--- a/GraphQL-OpenFeign-MapStruct.docx
+++ b/GraphQL-OpenFeign-MapStruct.docx
@@ -4,6 +4,14 @@
   <w:body>
     <w:sdt>
       <w:sdtPr>
+        <w:rPr>
+          <w:rFonts w:asciiTheme="minorHAnsi" w:eastAsiaTheme="minorHAnsi" w:hAnsiTheme="minorHAnsi" w:cstheme="minorBidi"/>
+          <w:color w:val="auto"/>
+          <w:kern w:val="2"/>
+          <w:sz w:val="22"/>
+          <w:szCs w:val="22"/>
+          <w14:ligatures w14:val="standardContextual"/>
+        </w:rPr>
         <w:id w:val="-900439570"/>
         <w:docPartObj>
           <w:docPartGallery w:val="Table of Contents"/>
@@ -12,15 +20,9 @@
       </w:sdtPr>
       <w:sdtEndPr>
         <w:rPr>
-          <w:rFonts w:asciiTheme="minorHAnsi" w:eastAsiaTheme="minorHAnsi" w:hAnsiTheme="minorHAnsi" w:cstheme="minorBidi"/>
           <w:b/>
           <w:bCs/>
           <w:noProof/>
-          <w:color w:val="auto"/>
-          <w:kern w:val="2"/>
-          <w:sz w:val="22"/>
-          <w:szCs w:val="22"/>
-          <w14:ligatures w14:val="standardContextual"/>
         </w:rPr>
       </w:sdtEndPr>
       <w:sdtContent>
@@ -6220,12 +6222,83 @@
     </w:p>
     <w:p>
       <w:pPr>
+        <w:jc w:val="both"/>
+        <w:rPr>
+          <w:sz w:val="24"/>
+          <w:szCs w:val="24"/>
+          <w:lang w:val="sr-Latn-BA"/>
+        </w:rPr>
+      </w:pPr>
+    </w:p>
+    <w:p>
+      <w:pPr>
+        <w:jc w:val="both"/>
+        <w:rPr>
+          <w:sz w:val="24"/>
+          <w:szCs w:val="24"/>
+          <w:lang w:val="sr-Latn-BA"/>
+        </w:rPr>
+      </w:pPr>
+      <w:r>
+        <w:rPr>
+          <w:sz w:val="24"/>
+          <w:szCs w:val="24"/>
+          <w:lang w:val="sr-Latn-BA"/>
+        </w:rPr>
+        <w:drawing>
+          <wp:inline distT="0" distB="0" distL="0" distR="0" wp14:anchorId="58B3161F" wp14:editId="696487AA">
+            <wp:extent cx="3372321" cy="1686160"/>
+            <wp:effectExtent l="0" t="0" r="0" b="9525"/>
+            <wp:docPr id="228887280" name="Picture 1"/>
+            <wp:cNvGraphicFramePr>
+              <a:graphicFrameLocks xmlns:a="http://schemas.openxmlformats.org/drawingml/2006/main" noChangeAspect="1"/>
+            </wp:cNvGraphicFramePr>
+            <a:graphic xmlns:a="http://schemas.openxmlformats.org/drawingml/2006/main">
+              <a:graphicData uri="http://schemas.openxmlformats.org/drawingml/2006/picture">
+                <pic:pic xmlns:pic="http://schemas.openxmlformats.org/drawingml/2006/picture">
+                  <pic:nvPicPr>
+                    <pic:cNvPr id="228887280" name=""/>
+                    <pic:cNvPicPr/>
+                  </pic:nvPicPr>
+                  <pic:blipFill>
+                    <a:blip r:embed="rId32"/>
+                    <a:stretch>
+                      <a:fillRect/>
+                    </a:stretch>
+                  </pic:blipFill>
+                  <pic:spPr>
+                    <a:xfrm>
+                      <a:off x="0" y="0"/>
+                      <a:ext cx="3372321" cy="1686160"/>
+                    </a:xfrm>
+                    <a:prstGeom prst="rect">
+                      <a:avLst/>
+                    </a:prstGeom>
+                  </pic:spPr>
+                </pic:pic>
+              </a:graphicData>
+            </a:graphic>
+          </wp:inline>
+        </w:drawing>
+      </w:r>
+    </w:p>
+    <w:p>
+      <w:pPr>
+        <w:jc w:val="both"/>
+        <w:rPr>
+          <w:sz w:val="24"/>
+          <w:szCs w:val="24"/>
+          <w:lang w:val="sr-Latn-BA"/>
+        </w:rPr>
+      </w:pPr>
+    </w:p>
+    <w:p>
+      <w:pPr>
         <w:pStyle w:val="Heading2"/>
       </w:pPr>
       <w:bookmarkStart w:id="4" w:name="_Toc137552136"/>
       <w:proofErr w:type="spellStart"/>
       <w:r>
-        <w:lastRenderedPageBreak/>
         <w:t>Kako</w:t>
       </w:r>
       <w:proofErr w:type="spellEnd"/>
@@ -6652,6 +6725,7 @@
           <w:sz w:val="24"/>
           <w:szCs w:val="24"/>
         </w:rPr>
+        <w:lastRenderedPageBreak/>
         <w:drawing>
           <wp:inline distT="0" distB="0" distL="0" distR="0" wp14:anchorId="3F43319F" wp14:editId="366F09BC">
             <wp:extent cx="5943600" cy="3575050"/>
@@ -6668,7 +6742,7 @@
                     <pic:cNvPicPr/>
                   </pic:nvPicPr>
                   <pic:blipFill>
-                    <a:blip r:embed="rId32"/>
+                    <a:blip r:embed="rId33"/>
                     <a:stretch>
                       <a:fillRect/>
                     </a:stretch>
@@ -6743,16 +6817,7 @@
           <w:szCs w:val="24"/>
           <w:lang w:val="sr-Latn-BA"/>
         </w:rPr>
-        <w:t xml:space="preserve"> i da navedemo API base URL. Najbolje je URL učitavati iz application.yml </w:t>
-      </w:r>
-      <w:r>
-        <w:rPr>
-          <w:sz w:val="24"/>
-          <w:szCs w:val="24"/>
-          <w:lang w:val="sr-Latn-BA"/>
-        </w:rPr>
-        <w:lastRenderedPageBreak/>
-        <w:t xml:space="preserve">fajla. Nakon toga mi samo deklarišemo metode i anotiramo ih korištenjem klasičnih Spring Web anotacija. Možemo koristiti i </w:t>
+        <w:t xml:space="preserve"> i da navedemo API base URL. Najbolje je URL učitavati iz application.yml fajla. Nakon toga mi samo deklarišemo metode i anotiramo ih korištenjem klasičnih Spring Web anotacija. Možemo koristiti i </w:t>
       </w:r>
       <w:r>
         <w:rPr>
@@ -7198,6 +7263,7 @@
       </w:r>
       <w:r>
         <w:rPr>
+          <w:noProof/>
           <w:sz w:val="24"/>
           <w:szCs w:val="24"/>
           <w:lang w:val="sr-Latn-BA"/>
@@ -7218,7 +7284,7 @@
                     <pic:cNvPicPr/>
                   </pic:nvPicPr>
                   <pic:blipFill>
-                    <a:blip r:embed="rId33"/>
+                    <a:blip r:embed="rId34"/>
                     <a:stretch>
                       <a:fillRect/>
                     </a:stretch>
@@ -7565,6 +7631,7 @@
           <w:sz w:val="24"/>
           <w:szCs w:val="24"/>
         </w:rPr>
+        <w:lastRenderedPageBreak/>
         <w:tab/>
       </w:r>
       <w:proofErr w:type="spellStart"/>
@@ -7649,7 +7716,7 @@
                     <pic:cNvPicPr/>
                   </pic:nvPicPr>
                   <pic:blipFill>
-                    <a:blip r:embed="rId34"/>
+                    <a:blip r:embed="rId35"/>
                     <a:stretch>
                       <a:fillRect/>
                     </a:stretch>
@@ -7728,7 +7795,6 @@
           <w:szCs w:val="24"/>
           <w:lang w:val="sr-Latn-BA"/>
         </w:rPr>
-        <w:lastRenderedPageBreak/>
         <w:drawing>
           <wp:inline distT="0" distB="0" distL="0" distR="0" wp14:anchorId="1BFC5530" wp14:editId="4E19BBE6">
             <wp:extent cx="5943600" cy="2011680"/>
@@ -7745,7 +7811,7 @@
                     <pic:cNvPicPr/>
                   </pic:nvPicPr>
                   <pic:blipFill>
-                    <a:blip r:embed="rId35"/>
+                    <a:blip r:embed="rId36"/>
                     <a:stretch>
                       <a:fillRect/>
                     </a:stretch>
@@ -7817,6 +7883,7 @@
           <w:szCs w:val="24"/>
           <w:lang w:val="sr-Latn-BA"/>
         </w:rPr>
+        <w:lastRenderedPageBreak/>
         <w:drawing>
           <wp:inline distT="0" distB="0" distL="0" distR="0" wp14:anchorId="066ADD09" wp14:editId="5DDE4353">
             <wp:extent cx="4133850" cy="5375415"/>
@@ -7833,7 +7900,7 @@
                     <pic:cNvPicPr/>
                   </pic:nvPicPr>
                   <pic:blipFill>
-                    <a:blip r:embed="rId36"/>
+                    <a:blip r:embed="rId37"/>
                     <a:stretch>
                       <a:fillRect/>
                     </a:stretch>
@@ -7888,7 +7955,6 @@
           <w:szCs w:val="24"/>
           <w:lang w:val="sr-Latn-BA"/>
         </w:rPr>
-        <w:lastRenderedPageBreak/>
         <w:tab/>
       </w:r>
     </w:p>
@@ -7922,10 +7988,12 @@
       </w:pPr>
       <w:r>
         <w:rPr>
-          <w:sz w:val="24"/>
-          <w:szCs w:val="24"/>
-          <w:lang w:val="sr-Latn-BA"/>
-        </w:rPr>
+          <w:noProof/>
+          <w:sz w:val="24"/>
+          <w:szCs w:val="24"/>
+          <w:lang w:val="sr-Latn-BA"/>
+        </w:rPr>
+        <w:lastRenderedPageBreak/>
         <w:drawing>
           <wp:inline distT="0" distB="0" distL="0" distR="0" wp14:anchorId="56C92BF8" wp14:editId="30FC7CCF">
             <wp:extent cx="3636138" cy="1785668"/>
@@ -7942,7 +8010,7 @@
                     <pic:cNvPicPr/>
                   </pic:nvPicPr>
                   <pic:blipFill>
-                    <a:blip r:embed="rId37"/>
+                    <a:blip r:embed="rId38"/>
                     <a:stretch>
                       <a:fillRect/>
                     </a:stretch>
@@ -8000,6 +8068,7 @@
       </w:pPr>
       <w:r>
         <w:rPr>
+          <w:noProof/>
           <w:sz w:val="24"/>
           <w:szCs w:val="24"/>
           <w:lang w:val="sr-Latn-BA"/>
@@ -8020,7 +8089,7 @@
                     <pic:cNvPicPr/>
                   </pic:nvPicPr>
                   <pic:blipFill>
-                    <a:blip r:embed="rId38"/>
+                    <a:blip r:embed="rId39"/>
                     <a:stretch>
                       <a:fillRect/>
                     </a:stretch>
@@ -8071,6 +8140,7 @@
       </w:pPr>
       <w:r>
         <w:rPr>
+          <w:noProof/>
           <w:sz w:val="24"/>
           <w:szCs w:val="24"/>
           <w:lang w:val="sr-Latn-BA"/>
@@ -8091,7 +8161,7 @@
                     <pic:cNvPicPr/>
                   </pic:nvPicPr>
                   <pic:blipFill>
-                    <a:blip r:embed="rId39"/>
+                    <a:blip r:embed="rId40"/>
                     <a:stretch>
                       <a:fillRect/>
                     </a:stretch>
@@ -8150,6 +8220,7 @@
       </w:pPr>
       <w:r>
         <w:rPr>
+          <w:noProof/>
           <w:sz w:val="24"/>
           <w:szCs w:val="24"/>
           <w:lang w:val="sr-Latn-BA"/>
@@ -8170,7 +8241,7 @@
                     <pic:cNvPicPr/>
                   </pic:nvPicPr>
                   <pic:blipFill>
-                    <a:blip r:embed="rId40"/>
+                    <a:blip r:embed="rId41"/>
                     <a:stretch>
                       <a:fillRect/>
                     </a:stretch>
@@ -8206,9 +8277,17 @@
           <w:szCs w:val="24"/>
           <w:lang w:val="sr-Latn-BA"/>
         </w:rPr>
+        <w:tab/>
+        <w:t xml:space="preserve">U slučaju da smo koristili apstraktne klase, metode koje se koriste mogu imati bilo koji modifikator pristupa. U slučaju interfejsa koriste se default metode. U nekim slučajevima je moguće da sve default metode imaju iste argumente i iste povratne tipove (postoji više polja istog </w:t>
+      </w:r>
+      <w:r>
+        <w:rPr>
+          <w:sz w:val="24"/>
+          <w:szCs w:val="24"/>
+          <w:lang w:val="sr-Latn-BA"/>
+        </w:rPr>
         <w:lastRenderedPageBreak/>
-        <w:tab/>
-        <w:t xml:space="preserve">U slučaju da smo koristili apstraktne klase, metode koje se koriste mogu imati bilo koji modifikator pristupa. U slučaju interfejsa koriste se default metode. U nekim slučajevima je moguće da sve default metode imaju iste argumente i iste povratne tipove (postoji više polja istog tipa), te u tom slučaju korištenje </w:t>
+        <w:t xml:space="preserve">tipa), te u tom slučaju korištenje </w:t>
       </w:r>
       <w:r>
         <w:rPr>
@@ -8558,6 +8637,7 @@
       </w:pPr>
       <w:r>
         <w:rPr>
+          <w:noProof/>
           <w:sz w:val="24"/>
           <w:szCs w:val="24"/>
         </w:rPr>
@@ -8585,7 +8665,7 @@
                     <pic:cNvPicPr/>
                   </pic:nvPicPr>
                   <pic:blipFill>
-                    <a:blip r:embed="rId41">
+                    <a:blip r:embed="rId42">
                       <a:extLst>
                         <a:ext uri="{28A0092B-C50C-407E-A947-70E740481C1C}">
                           <a14:useLocalDpi xmlns:a14="http://schemas.microsoft.com/office/drawing/2010/main" val="0"/>
@@ -8647,6 +8727,7 @@
       </w:pPr>
       <w:r>
         <w:rPr>
+          <w:noProof/>
           <w:sz w:val="24"/>
           <w:szCs w:val="24"/>
         </w:rPr>
@@ -8666,7 +8747,7 @@
                     <pic:cNvPicPr/>
                   </pic:nvPicPr>
                   <pic:blipFill>
-                    <a:blip r:embed="rId42"/>
+                    <a:blip r:embed="rId43"/>
                     <a:stretch>
                       <a:fillRect/>
                     </a:stretch>
@@ -8896,6 +8977,7 @@
       </w:pPr>
       <w:r>
         <w:rPr>
+          <w:noProof/>
           <w:sz w:val="24"/>
           <w:szCs w:val="24"/>
         </w:rPr>
@@ -8916,7 +8998,7 @@
                     <pic:cNvPicPr/>
                   </pic:nvPicPr>
                   <pic:blipFill>
-                    <a:blip r:embed="rId43"/>
+                    <a:blip r:embed="rId44"/>
                     <a:stretch>
                       <a:fillRect/>
                     </a:stretch>
@@ -8976,6 +9058,7 @@
       </w:pPr>
       <w:r>
         <w:rPr>
+          <w:noProof/>
           <w:lang w:val="sr-Latn-BA"/>
         </w:rPr>
         <w:drawing>
@@ -8994,7 +9077,7 @@
                     <pic:cNvPicPr/>
                   </pic:nvPicPr>
                   <pic:blipFill>
-                    <a:blip r:embed="rId44"/>
+                    <a:blip r:embed="rId45"/>
                     <a:stretch>
                       <a:fillRect/>
                     </a:stretch>
@@ -9070,7 +9153,7 @@
         <w:tab/>
         <w:t xml:space="preserve">Performanse su daleko bolje od ModelMapper-a i nudi različite dodatne funkcionalnosti. Detaljno poređenje je dato ovdje: </w:t>
       </w:r>
-      <w:hyperlink r:id="rId45" w:history="1">
+      <w:hyperlink r:id="rId46" w:history="1">
         <w:r>
           <w:rPr>
             <w:rStyle w:val="Hyperlink"/>
@@ -9101,6 +9184,7 @@
       </w:pPr>
       <w:r>
         <w:rPr>
+          <w:noProof/>
           <w:lang w:val="sr-Latn-BA"/>
         </w:rPr>
         <w:lastRenderedPageBreak/>
@@ -9120,7 +9204,7 @@
                     <pic:cNvPicPr/>
                   </pic:nvPicPr>
                   <pic:blipFill>
-                    <a:blip r:embed="rId46"/>
+                    <a:blip r:embed="rId47"/>
                     <a:stretch>
                       <a:fillRect/>
                     </a:stretch>
@@ -9282,7 +9366,7 @@
           <w:lang w:val="sr-Latn-BA"/>
         </w:rPr>
       </w:pPr>
-      <w:hyperlink r:id="rId47" w:history="1">
+      <w:hyperlink r:id="rId48" w:history="1">
         <w:r>
           <w:rPr>
             <w:rStyle w:val="Hyperlink"/>
@@ -9303,7 +9387,7 @@
           <w:lang w:val="sr-Latn-BA"/>
         </w:rPr>
       </w:pPr>
-      <w:hyperlink r:id="rId48" w:history="1">
+      <w:hyperlink r:id="rId49" w:history="1">
         <w:r>
           <w:rPr>
             <w:rStyle w:val="Hyperlink"/>
@@ -9324,7 +9408,7 @@
           <w:lang w:val="sr-Latn-BA"/>
         </w:rPr>
       </w:pPr>
-      <w:hyperlink r:id="rId49" w:history="1">
+      <w:hyperlink r:id="rId50" w:history="1">
         <w:r>
           <w:rPr>
             <w:rStyle w:val="Hyperlink"/>
@@ -9345,7 +9429,7 @@
           <w:lang w:val="sr-Latn-BA"/>
         </w:rPr>
       </w:pPr>
-      <w:hyperlink r:id="rId50" w:history="1">
+      <w:hyperlink r:id="rId51" w:history="1">
         <w:r>
           <w:rPr>
             <w:rStyle w:val="Hyperlink"/>
@@ -9366,7 +9450,7 @@
           <w:lang w:val="sr-Latn-BA"/>
         </w:rPr>
       </w:pPr>
-      <w:hyperlink r:id="rId51" w:history="1">
+      <w:hyperlink r:id="rId52" w:history="1">
         <w:r>
           <w:rPr>
             <w:rStyle w:val="Hyperlink"/>
@@ -9387,7 +9471,7 @@
           <w:lang w:val="sr-Latn-BA"/>
         </w:rPr>
       </w:pPr>
-      <w:hyperlink r:id="rId52" w:history="1">
+      <w:hyperlink r:id="rId53" w:history="1">
         <w:r>
           <w:rPr>
             <w:rStyle w:val="Hyperlink"/>
@@ -9408,7 +9492,7 @@
           <w:lang w:val="sr-Latn-BA"/>
         </w:rPr>
       </w:pPr>
-      <w:hyperlink r:id="rId53" w:history="1">
+      <w:hyperlink r:id="rId54" w:history="1">
         <w:r>
           <w:rPr>
             <w:rStyle w:val="Hyperlink"/>
@@ -9429,7 +9513,7 @@
           <w:lang w:val="sr-Latn-BA"/>
         </w:rPr>
       </w:pPr>
-      <w:hyperlink r:id="rId54" w:history="1">
+      <w:hyperlink r:id="rId55" w:history="1">
         <w:r>
           <w:rPr>
             <w:rStyle w:val="Hyperlink"/>

--- a/GraphQL-OpenFeign-MapStruct.docx
+++ b/GraphQL-OpenFeign-MapStruct.docx
@@ -41,6 +41,7 @@
               <w:tab w:val="right" w:leader="dot" w:pos="9350"/>
             </w:tabs>
             <w:rPr>
+              <w:rFonts w:eastAsiaTheme="minorEastAsia"/>
               <w:noProof/>
             </w:rPr>
           </w:pPr>
@@ -53,7 +54,7 @@
           <w:r>
             <w:fldChar w:fldCharType="separate"/>
           </w:r>
-          <w:hyperlink w:anchor="_Toc137552132" w:history="1">
+          <w:hyperlink w:anchor="_Toc138080092" w:history="1">
             <w:r>
               <w:rPr>
                 <w:rStyle w:val="Hyperlink"/>
@@ -80,7 +81,7 @@
                 <w:noProof/>
                 <w:webHidden/>
               </w:rPr>
-              <w:instrText xml:space="preserve"> PAGEREF _Toc137552132 \h </w:instrText>
+              <w:instrText xml:space="preserve"> PAGEREF _Toc138080092 \h </w:instrText>
             </w:r>
             <w:r>
               <w:rPr>
@@ -118,10 +119,11 @@
               <w:tab w:val="right" w:leader="dot" w:pos="9350"/>
             </w:tabs>
             <w:rPr>
+              <w:rFonts w:eastAsiaTheme="minorEastAsia"/>
               <w:noProof/>
             </w:rPr>
           </w:pPr>
-          <w:hyperlink w:anchor="_Toc137552133" w:history="1">
+          <w:hyperlink w:anchor="_Toc138080093" w:history="1">
             <w:r>
               <w:rPr>
                 <w:rStyle w:val="Hyperlink"/>
@@ -149,7 +151,7 @@
                 <w:noProof/>
                 <w:webHidden/>
               </w:rPr>
-              <w:instrText xml:space="preserve"> PAGEREF _Toc137552133 \h </w:instrText>
+              <w:instrText xml:space="preserve"> PAGEREF _Toc138080093 \h </w:instrText>
             </w:r>
             <w:r>
               <w:rPr>
@@ -187,10 +189,11 @@
               <w:tab w:val="right" w:leader="dot" w:pos="9350"/>
             </w:tabs>
             <w:rPr>
+              <w:rFonts w:eastAsiaTheme="minorEastAsia"/>
               <w:noProof/>
             </w:rPr>
           </w:pPr>
-          <w:hyperlink w:anchor="_Toc137552134" w:history="1">
+          <w:hyperlink w:anchor="_Toc138080094" w:history="1">
             <w:r>
               <w:rPr>
                 <w:rStyle w:val="Hyperlink"/>
@@ -218,7 +221,7 @@
                 <w:noProof/>
                 <w:webHidden/>
               </w:rPr>
-              <w:instrText xml:space="preserve"> PAGEREF _Toc137552134 \h </w:instrText>
+              <w:instrText xml:space="preserve"> PAGEREF _Toc138080094 \h </w:instrText>
             </w:r>
             <w:r>
               <w:rPr>
@@ -256,10 +259,11 @@
               <w:tab w:val="right" w:leader="dot" w:pos="9350"/>
             </w:tabs>
             <w:rPr>
+              <w:rFonts w:eastAsiaTheme="minorEastAsia"/>
               <w:noProof/>
             </w:rPr>
           </w:pPr>
-          <w:hyperlink w:anchor="_Toc137552135" w:history="1">
+          <w:hyperlink w:anchor="_Toc138080095" w:history="1">
             <w:r>
               <w:rPr>
                 <w:rStyle w:val="Hyperlink"/>
@@ -287,7 +291,7 @@
                 <w:noProof/>
                 <w:webHidden/>
               </w:rPr>
-              <w:instrText xml:space="preserve"> PAGEREF _Toc137552135 \h </w:instrText>
+              <w:instrText xml:space="preserve"> PAGEREF _Toc138080095 \h </w:instrText>
             </w:r>
             <w:r>
               <w:rPr>
@@ -325,16 +329,18 @@
               <w:tab w:val="right" w:leader="dot" w:pos="9350"/>
             </w:tabs>
             <w:rPr>
+              <w:rFonts w:eastAsiaTheme="minorEastAsia"/>
               <w:noProof/>
             </w:rPr>
           </w:pPr>
-          <w:hyperlink w:anchor="_Toc137552136" w:history="1">
+          <w:hyperlink w:anchor="_Toc138080096" w:history="1">
             <w:r>
               <w:rPr>
                 <w:rStyle w:val="Hyperlink"/>
                 <w:noProof/>
+                <w:lang w:val="sr-Latn-BA"/>
               </w:rPr>
-              <w:t>Kako bi koristili GraphQL u našem sistemu?</w:t>
+              <w:t>N+1 problem</w:t>
             </w:r>
             <w:r>
               <w:rPr>
@@ -355,76 +361,7 @@
                 <w:noProof/>
                 <w:webHidden/>
               </w:rPr>
-              <w:instrText xml:space="preserve"> PAGEREF _Toc137552136 \h </w:instrText>
-            </w:r>
-            <w:r>
-              <w:rPr>
-                <w:noProof/>
-                <w:webHidden/>
-              </w:rPr>
-            </w:r>
-            <w:r>
-              <w:rPr>
-                <w:noProof/>
-                <w:webHidden/>
-              </w:rPr>
-              <w:fldChar w:fldCharType="separate"/>
-            </w:r>
-            <w:r>
-              <w:rPr>
-                <w:noProof/>
-                <w:webHidden/>
-              </w:rPr>
-              <w:t>10</w:t>
-            </w:r>
-            <w:r>
-              <w:rPr>
-                <w:noProof/>
-                <w:webHidden/>
-              </w:rPr>
-              <w:fldChar w:fldCharType="end"/>
-            </w:r>
-          </w:hyperlink>
-        </w:p>
-        <w:p>
-          <w:pPr>
-            <w:pStyle w:val="TOC1"/>
-            <w:tabs>
-              <w:tab w:val="right" w:leader="dot" w:pos="9350"/>
-            </w:tabs>
-            <w:rPr>
-              <w:noProof/>
-            </w:rPr>
-          </w:pPr>
-          <w:hyperlink w:anchor="_Toc137552137" w:history="1">
-            <w:r>
-              <w:rPr>
-                <w:rStyle w:val="Hyperlink"/>
-                <w:noProof/>
-                <w:lang w:val="sr-Latn-BA"/>
-              </w:rPr>
-              <w:t>OpenFeign</w:t>
-            </w:r>
-            <w:r>
-              <w:rPr>
-                <w:noProof/>
-                <w:webHidden/>
-              </w:rPr>
-              <w:tab/>
-            </w:r>
-            <w:r>
-              <w:rPr>
-                <w:noProof/>
-                <w:webHidden/>
-              </w:rPr>
-              <w:fldChar w:fldCharType="begin"/>
-            </w:r>
-            <w:r>
-              <w:rPr>
-                <w:noProof/>
-                <w:webHidden/>
-              </w:rPr>
-              <w:instrText xml:space="preserve"> PAGEREF _Toc137552137 \h </w:instrText>
+              <w:instrText xml:space="preserve"> PAGEREF _Toc138080096 \h </w:instrText>
             </w:r>
             <w:r>
               <w:rPr>
@@ -462,16 +399,17 @@
               <w:tab w:val="right" w:leader="dot" w:pos="9350"/>
             </w:tabs>
             <w:rPr>
+              <w:rFonts w:eastAsiaTheme="minorEastAsia"/>
               <w:noProof/>
             </w:rPr>
           </w:pPr>
-          <w:hyperlink w:anchor="_Toc137552138" w:history="1">
+          <w:hyperlink w:anchor="_Toc138080097" w:history="1">
             <w:r>
               <w:rPr>
                 <w:rStyle w:val="Hyperlink"/>
                 <w:noProof/>
               </w:rPr>
-              <w:t>Request Line</w:t>
+              <w:t>Kako bi koristili GraphQL u našem sistemu?</w:t>
             </w:r>
             <w:r>
               <w:rPr>
@@ -492,7 +430,7 @@
                 <w:noProof/>
                 <w:webHidden/>
               </w:rPr>
-              <w:instrText xml:space="preserve"> PAGEREF _Toc137552138 \h </w:instrText>
+              <w:instrText xml:space="preserve"> PAGEREF _Toc138080097 \h </w:instrText>
             </w:r>
             <w:r>
               <w:rPr>
@@ -512,7 +450,7 @@
                 <w:noProof/>
                 <w:webHidden/>
               </w:rPr>
-              <w:t>11</w:t>
+              <w:t>13</w:t>
             </w:r>
             <w:r>
               <w:rPr>
@@ -530,10 +468,81 @@
               <w:tab w:val="right" w:leader="dot" w:pos="9350"/>
             </w:tabs>
             <w:rPr>
+              <w:rFonts w:eastAsiaTheme="minorEastAsia"/>
               <w:noProof/>
             </w:rPr>
           </w:pPr>
-          <w:hyperlink w:anchor="_Toc137552139" w:history="1">
+          <w:hyperlink w:anchor="_Toc138080098" w:history="1">
+            <w:r>
+              <w:rPr>
+                <w:rStyle w:val="Hyperlink"/>
+                <w:noProof/>
+                <w:lang w:val="sr-Latn-BA"/>
+              </w:rPr>
+              <w:t>OpenFeign</w:t>
+            </w:r>
+            <w:r>
+              <w:rPr>
+                <w:noProof/>
+                <w:webHidden/>
+              </w:rPr>
+              <w:tab/>
+            </w:r>
+            <w:r>
+              <w:rPr>
+                <w:noProof/>
+                <w:webHidden/>
+              </w:rPr>
+              <w:fldChar w:fldCharType="begin"/>
+            </w:r>
+            <w:r>
+              <w:rPr>
+                <w:noProof/>
+                <w:webHidden/>
+              </w:rPr>
+              <w:instrText xml:space="preserve"> PAGEREF _Toc138080098 \h </w:instrText>
+            </w:r>
+            <w:r>
+              <w:rPr>
+                <w:noProof/>
+                <w:webHidden/>
+              </w:rPr>
+            </w:r>
+            <w:r>
+              <w:rPr>
+                <w:noProof/>
+                <w:webHidden/>
+              </w:rPr>
+              <w:fldChar w:fldCharType="separate"/>
+            </w:r>
+            <w:r>
+              <w:rPr>
+                <w:noProof/>
+                <w:webHidden/>
+              </w:rPr>
+              <w:t>13</w:t>
+            </w:r>
+            <w:r>
+              <w:rPr>
+                <w:noProof/>
+                <w:webHidden/>
+              </w:rPr>
+              <w:fldChar w:fldCharType="end"/>
+            </w:r>
+          </w:hyperlink>
+        </w:p>
+        <w:p>
+          <w:pPr>
+            <w:pStyle w:val="TOC1"/>
+            <w:tabs>
+              <w:tab w:val="right" w:leader="dot" w:pos="9350"/>
+            </w:tabs>
+            <w:rPr>
+              <w:rFonts w:eastAsiaTheme="minorEastAsia"/>
+              <w:noProof/>
+            </w:rPr>
+          </w:pPr>
+          <w:hyperlink w:anchor="_Toc138080099" w:history="1">
             <w:r>
               <w:rPr>
                 <w:rStyle w:val="Hyperlink"/>
@@ -560,7 +569,7 @@
                 <w:noProof/>
                 <w:webHidden/>
               </w:rPr>
-              <w:instrText xml:space="preserve"> PAGEREF _Toc137552139 \h </w:instrText>
+              <w:instrText xml:space="preserve"> PAGEREF _Toc138080099 \h </w:instrText>
             </w:r>
             <w:r>
               <w:rPr>
@@ -580,7 +589,7 @@
                 <w:noProof/>
                 <w:webHidden/>
               </w:rPr>
-              <w:t>11</w:t>
+              <w:t>14</w:t>
             </w:r>
             <w:r>
               <w:rPr>
@@ -598,17 +607,18 @@
               <w:tab w:val="right" w:leader="dot" w:pos="9350"/>
             </w:tabs>
             <w:rPr>
+              <w:rFonts w:eastAsiaTheme="minorEastAsia"/>
               <w:noProof/>
             </w:rPr>
           </w:pPr>
-          <w:hyperlink w:anchor="_Toc137552140" w:history="1">
+          <w:hyperlink w:anchor="_Toc138080100" w:history="1">
             <w:r>
               <w:rPr>
                 <w:rStyle w:val="Hyperlink"/>
                 <w:noProof/>
                 <w:lang w:val="sr-Latn-BA"/>
               </w:rPr>
-              <w:t>UnitTests with MapStruct</w:t>
+              <w:t>Zašto koristiti MapStruct?</w:t>
             </w:r>
             <w:r>
               <w:rPr>
@@ -629,7 +639,76 @@
                 <w:noProof/>
                 <w:webHidden/>
               </w:rPr>
-              <w:instrText xml:space="preserve"> PAGEREF _Toc137552140 \h </w:instrText>
+              <w:instrText xml:space="preserve"> PAGEREF _Toc138080100 \h </w:instrText>
+            </w:r>
+            <w:r>
+              <w:rPr>
+                <w:noProof/>
+                <w:webHidden/>
+              </w:rPr>
+            </w:r>
+            <w:r>
+              <w:rPr>
+                <w:noProof/>
+                <w:webHidden/>
+              </w:rPr>
+              <w:fldChar w:fldCharType="separate"/>
+            </w:r>
+            <w:r>
+              <w:rPr>
+                <w:noProof/>
+                <w:webHidden/>
+              </w:rPr>
+              <w:t>14</w:t>
+            </w:r>
+            <w:r>
+              <w:rPr>
+                <w:noProof/>
+                <w:webHidden/>
+              </w:rPr>
+              <w:fldChar w:fldCharType="end"/>
+            </w:r>
+          </w:hyperlink>
+        </w:p>
+        <w:p>
+          <w:pPr>
+            <w:pStyle w:val="TOC2"/>
+            <w:tabs>
+              <w:tab w:val="right" w:leader="dot" w:pos="9350"/>
+            </w:tabs>
+            <w:rPr>
+              <w:rFonts w:eastAsiaTheme="minorEastAsia"/>
+              <w:noProof/>
+            </w:rPr>
+          </w:pPr>
+          <w:hyperlink w:anchor="_Toc138080101" w:history="1">
+            <w:r>
+              <w:rPr>
+                <w:rStyle w:val="Hyperlink"/>
+                <w:noProof/>
+              </w:rPr>
+              <w:t>Upotreba</w:t>
+            </w:r>
+            <w:r>
+              <w:rPr>
+                <w:noProof/>
+                <w:webHidden/>
+              </w:rPr>
+              <w:tab/>
+            </w:r>
+            <w:r>
+              <w:rPr>
+                <w:noProof/>
+                <w:webHidden/>
+              </w:rPr>
+              <w:fldChar w:fldCharType="begin"/>
+            </w:r>
+            <w:r>
+              <w:rPr>
+                <w:noProof/>
+                <w:webHidden/>
+              </w:rPr>
+              <w:instrText xml:space="preserve"> PAGEREF _Toc138080101 \h </w:instrText>
             </w:r>
             <w:r>
               <w:rPr>
@@ -667,17 +746,18 @@
               <w:tab w:val="right" w:leader="dot" w:pos="9350"/>
             </w:tabs>
             <w:rPr>
+              <w:rFonts w:eastAsiaTheme="minorEastAsia"/>
               <w:noProof/>
             </w:rPr>
           </w:pPr>
-          <w:hyperlink w:anchor="_Toc137552141" w:history="1">
+          <w:hyperlink w:anchor="_Toc138080102" w:history="1">
             <w:r>
               <w:rPr>
                 <w:rStyle w:val="Hyperlink"/>
                 <w:noProof/>
                 <w:lang w:val="sr-Latn-BA"/>
               </w:rPr>
-              <w:t>Zašto koristiti MapStruct?</w:t>
+              <w:t>UnitTests with MapStruct</w:t>
             </w:r>
             <w:r>
               <w:rPr>
@@ -698,7 +778,7 @@
                 <w:noProof/>
                 <w:webHidden/>
               </w:rPr>
-              <w:instrText xml:space="preserve"> PAGEREF _Toc137552141 \h </w:instrText>
+              <w:instrText xml:space="preserve"> PAGEREF _Toc138080102 \h </w:instrText>
             </w:r>
             <w:r>
               <w:rPr>
@@ -718,7 +798,77 @@
                 <w:noProof/>
                 <w:webHidden/>
               </w:rPr>
-              <w:t>15</w:t>
+              <w:t>20</w:t>
+            </w:r>
+            <w:r>
+              <w:rPr>
+                <w:noProof/>
+                <w:webHidden/>
+              </w:rPr>
+              <w:fldChar w:fldCharType="end"/>
+            </w:r>
+          </w:hyperlink>
+        </w:p>
+        <w:p>
+          <w:pPr>
+            <w:pStyle w:val="TOC1"/>
+            <w:tabs>
+              <w:tab w:val="right" w:leader="dot" w:pos="9350"/>
+            </w:tabs>
+            <w:rPr>
+              <w:rFonts w:eastAsiaTheme="minorEastAsia"/>
+              <w:noProof/>
+            </w:rPr>
+          </w:pPr>
+          <w:hyperlink w:anchor="_Toc138080103" w:history="1">
+            <w:r>
+              <w:rPr>
+                <w:rStyle w:val="Hyperlink"/>
+                <w:noProof/>
+                <w:lang w:val="sr-Latn-BA"/>
+              </w:rPr>
+              <w:t>Izvori:</w:t>
+            </w:r>
+            <w:r>
+              <w:rPr>
+                <w:noProof/>
+                <w:webHidden/>
+              </w:rPr>
+              <w:tab/>
+            </w:r>
+            <w:r>
+              <w:rPr>
+                <w:noProof/>
+                <w:webHidden/>
+              </w:rPr>
+              <w:fldChar w:fldCharType="begin"/>
+            </w:r>
+            <w:r>
+              <w:rPr>
+                <w:noProof/>
+                <w:webHidden/>
+              </w:rPr>
+              <w:instrText xml:space="preserve"> PAGEREF _Toc138080103 \h </w:instrText>
+            </w:r>
+            <w:r>
+              <w:rPr>
+                <w:noProof/>
+                <w:webHidden/>
+              </w:rPr>
+            </w:r>
+            <w:r>
+              <w:rPr>
+                <w:noProof/>
+                <w:webHidden/>
+              </w:rPr>
+              <w:fldChar w:fldCharType="separate"/>
+            </w:r>
+            <w:r>
+              <w:rPr>
+                <w:noProof/>
+                <w:webHidden/>
+              </w:rPr>
+              <w:t>21</w:t>
             </w:r>
             <w:r>
               <w:rPr>
@@ -757,7 +907,7 @@
       <w:pPr>
         <w:tabs>
           <w:tab w:val="center" w:pos="4680"/>
-          <w:tab w:val="left" w:pos="6885"/>
+          <w:tab w:val="left" w:pos="6426"/>
         </w:tabs>
         <w:rPr>
           <w:sz w:val="32"/>
@@ -773,16 +923,333 @@
         <mc:AlternateContent>
           <mc:Choice Requires="wps">
             <w:drawing>
-              <wp:anchor distT="0" distB="0" distL="114300" distR="114300" simplePos="0" relativeHeight="251660288" behindDoc="0" locked="0" layoutInCell="1" allowOverlap="1" wp14:anchorId="02F60789" wp14:editId="65BE33FD">
+              <wp:anchor distT="0" distB="0" distL="114300" distR="114300" simplePos="0" relativeHeight="251668480" behindDoc="0" locked="0" layoutInCell="1" allowOverlap="1" wp14:anchorId="37FE5B82" wp14:editId="69D5C80B">
+                <wp:simplePos x="0" y="0"/>
+                <wp:positionH relativeFrom="column">
+                  <wp:posOffset>3267075</wp:posOffset>
+                </wp:positionH>
+                <wp:positionV relativeFrom="paragraph">
+                  <wp:posOffset>1733550</wp:posOffset>
+                </wp:positionV>
+                <wp:extent cx="342900" cy="295275"/>
+                <wp:effectExtent l="0" t="0" r="19050" b="28575"/>
+                <wp:wrapNone/>
+                <wp:docPr id="1761825796" name="Rectangle 5"/>
+                <wp:cNvGraphicFramePr/>
+                <a:graphic xmlns:a="http://schemas.openxmlformats.org/drawingml/2006/main">
+                  <a:graphicData uri="http://schemas.microsoft.com/office/word/2010/wordprocessingShape">
+                    <wps:wsp>
+                      <wps:cNvSpPr/>
+                      <wps:spPr>
+                        <a:xfrm>
+                          <a:off x="0" y="0"/>
+                          <a:ext cx="342900" cy="295275"/>
+                        </a:xfrm>
+                        <a:prstGeom prst="rect">
+                          <a:avLst/>
+                        </a:prstGeom>
+                        <a:solidFill>
+                          <a:schemeClr val="bg1"/>
+                        </a:solidFill>
+                      </wps:spPr>
+                      <wps:style>
+                        <a:lnRef idx="2">
+                          <a:schemeClr val="accent1">
+                            <a:shade val="50000"/>
+                          </a:schemeClr>
+                        </a:lnRef>
+                        <a:fillRef idx="1">
+                          <a:schemeClr val="accent1"/>
+                        </a:fillRef>
+                        <a:effectRef idx="0">
+                          <a:schemeClr val="accent1"/>
+                        </a:effectRef>
+                        <a:fontRef idx="minor">
+                          <a:schemeClr val="lt1"/>
+                        </a:fontRef>
+                      </wps:style>
+                      <wps:bodyPr rot="0" spcFirstLastPara="0" vertOverflow="overflow" horzOverflow="overflow" vert="horz" wrap="square" lIns="91440" tIns="45720" rIns="91440" bIns="45720" numCol="1" spcCol="0" rtlCol="0" fromWordArt="0" anchor="ctr" anchorCtr="0" forceAA="0" compatLnSpc="1">
+                        <a:prstTxWarp prst="textNoShape">
+                          <a:avLst/>
+                        </a:prstTxWarp>
+                        <a:noAutofit/>
+                      </wps:bodyPr>
+                    </wps:wsp>
+                  </a:graphicData>
+                </a:graphic>
+              </wp:anchor>
+            </w:drawing>
+          </mc:Choice>
+          <mc:Fallback>
+            <w:pict>
+              <v:rect w14:anchorId="6DE76804" id="Rectangle 5" o:spid="_x0000_s1026" style="position:absolute;margin-left:257.25pt;margin-top:136.5pt;width:27pt;height:23.25pt;z-index:251668480;visibility:visible;mso-wrap-style:square;mso-wrap-distance-left:9pt;mso-wrap-distance-top:0;mso-wrap-distance-right:9pt;mso-wrap-distance-bottom:0;mso-position-horizontal:absolute;mso-position-horizontal-relative:text;mso-position-vertical:absolute;mso-position-vertical-relative:text;v-text-anchor:middle" o:gfxdata="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" fillcolor="white [3212]" strokecolor="#1f3763 [1604]" strokeweight="1pt"/>
+            </w:pict>
+          </mc:Fallback>
+        </mc:AlternateContent>
+      </w:r>
+      <w:r>
+        <w:rPr>
+          <w:noProof/>
+          <w:sz w:val="32"/>
+          <w:szCs w:val="32"/>
+        </w:rPr>
+        <mc:AlternateContent>
+          <mc:Choice Requires="wps">
+            <w:drawing>
+              <wp:anchor distT="0" distB="0" distL="114300" distR="114300" simplePos="0" relativeHeight="251666432" behindDoc="0" locked="0" layoutInCell="1" allowOverlap="1" wp14:anchorId="2ED02225" wp14:editId="14F1F2CC">
+                <wp:simplePos x="0" y="0"/>
+                <wp:positionH relativeFrom="column">
+                  <wp:posOffset>3238500</wp:posOffset>
+                </wp:positionH>
+                <wp:positionV relativeFrom="paragraph">
+                  <wp:posOffset>838200</wp:posOffset>
+                </wp:positionV>
+                <wp:extent cx="342900" cy="295275"/>
+                <wp:effectExtent l="0" t="0" r="19050" b="28575"/>
+                <wp:wrapNone/>
+                <wp:docPr id="625415814" name="Rectangle 5"/>
+                <wp:cNvGraphicFramePr/>
+                <a:graphic xmlns:a="http://schemas.openxmlformats.org/drawingml/2006/main">
+                  <a:graphicData uri="http://schemas.microsoft.com/office/word/2010/wordprocessingShape">
+                    <wps:wsp>
+                      <wps:cNvSpPr/>
+                      <wps:spPr>
+                        <a:xfrm>
+                          <a:off x="0" y="0"/>
+                          <a:ext cx="342900" cy="295275"/>
+                        </a:xfrm>
+                        <a:prstGeom prst="rect">
+                          <a:avLst/>
+                        </a:prstGeom>
+                        <a:solidFill>
+                          <a:schemeClr val="bg1"/>
+                        </a:solidFill>
+                      </wps:spPr>
+                      <wps:style>
+                        <a:lnRef idx="2">
+                          <a:schemeClr val="accent1">
+                            <a:shade val="50000"/>
+                          </a:schemeClr>
+                        </a:lnRef>
+                        <a:fillRef idx="1">
+                          <a:schemeClr val="accent1"/>
+                        </a:fillRef>
+                        <a:effectRef idx="0">
+                          <a:schemeClr val="accent1"/>
+                        </a:effectRef>
+                        <a:fontRef idx="minor">
+                          <a:schemeClr val="lt1"/>
+                        </a:fontRef>
+                      </wps:style>
+                      <wps:bodyPr rot="0" spcFirstLastPara="0" vertOverflow="overflow" horzOverflow="overflow" vert="horz" wrap="square" lIns="91440" tIns="45720" rIns="91440" bIns="45720" numCol="1" spcCol="0" rtlCol="0" fromWordArt="0" anchor="ctr" anchorCtr="0" forceAA="0" compatLnSpc="1">
+                        <a:prstTxWarp prst="textNoShape">
+                          <a:avLst/>
+                        </a:prstTxWarp>
+                        <a:noAutofit/>
+                      </wps:bodyPr>
+                    </wps:wsp>
+                  </a:graphicData>
+                </a:graphic>
+              </wp:anchor>
+            </w:drawing>
+          </mc:Choice>
+          <mc:Fallback>
+            <w:pict>
+              <v:rect w14:anchorId="1D8BDFBD" id="Rectangle 5" o:spid="_x0000_s1026" style="position:absolute;margin-left:255pt;margin-top:66pt;width:27pt;height:23.25pt;z-index:251666432;visibility:visible;mso-wrap-style:square;mso-wrap-distance-left:9pt;mso-wrap-distance-top:0;mso-wrap-distance-right:9pt;mso-wrap-distance-bottom:0;mso-position-horizontal:absolute;mso-position-horizontal-relative:text;mso-position-vertical:absolute;mso-position-vertical-relative:text;v-text-anchor:middle" o:gfxdata="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" fillcolor="white [3212]" strokecolor="#1f3763 [1604]" strokeweight="1pt"/>
+            </w:pict>
+          </mc:Fallback>
+        </mc:AlternateContent>
+      </w:r>
+      <w:r>
+        <w:rPr>
+          <w:noProof/>
+          <w:sz w:val="32"/>
+          <w:szCs w:val="32"/>
+        </w:rPr>
+        <mc:AlternateContent>
+          <mc:Choice Requires="wps">
+            <w:drawing>
+              <wp:anchor distT="0" distB="0" distL="114300" distR="114300" simplePos="0" relativeHeight="251663360" behindDoc="0" locked="0" layoutInCell="1" allowOverlap="1" wp14:anchorId="25231EE1" wp14:editId="232CBC47">
+                <wp:simplePos x="0" y="0"/>
+                <wp:positionH relativeFrom="column">
+                  <wp:posOffset>3400425</wp:posOffset>
+                </wp:positionH>
+                <wp:positionV relativeFrom="paragraph">
+                  <wp:posOffset>1581150</wp:posOffset>
+                </wp:positionV>
+                <wp:extent cx="2124075" cy="638175"/>
+                <wp:effectExtent l="0" t="0" r="28575" b="28575"/>
+                <wp:wrapNone/>
+                <wp:docPr id="1472521312" name="Rectangle 4"/>
+                <wp:cNvGraphicFramePr/>
+                <a:graphic xmlns:a="http://schemas.openxmlformats.org/drawingml/2006/main">
+                  <a:graphicData uri="http://schemas.microsoft.com/office/word/2010/wordprocessingShape">
+                    <wps:wsp>
+                      <wps:cNvSpPr/>
+                      <wps:spPr>
+                        <a:xfrm>
+                          <a:off x="0" y="0"/>
+                          <a:ext cx="2124075" cy="638175"/>
+                        </a:xfrm>
+                        <a:prstGeom prst="rect">
+                          <a:avLst/>
+                        </a:prstGeom>
+                      </wps:spPr>
+                      <wps:style>
+                        <a:lnRef idx="2">
+                          <a:schemeClr val="accent1">
+                            <a:shade val="50000"/>
+                          </a:schemeClr>
+                        </a:lnRef>
+                        <a:fillRef idx="1">
+                          <a:schemeClr val="accent1"/>
+                        </a:fillRef>
+                        <a:effectRef idx="0">
+                          <a:schemeClr val="accent1"/>
+                        </a:effectRef>
+                        <a:fontRef idx="minor">
+                          <a:schemeClr val="lt1"/>
+                        </a:fontRef>
+                      </wps:style>
+                      <wps:bodyPr rot="0" spcFirstLastPara="0" vertOverflow="overflow" horzOverflow="overflow" vert="horz" wrap="square" lIns="91440" tIns="45720" rIns="91440" bIns="45720" numCol="1" spcCol="0" rtlCol="0" fromWordArt="0" anchor="ctr" anchorCtr="0" forceAA="0" compatLnSpc="1">
+                        <a:prstTxWarp prst="textNoShape">
+                          <a:avLst/>
+                        </a:prstTxWarp>
+                        <a:noAutofit/>
+                      </wps:bodyPr>
+                    </wps:wsp>
+                  </a:graphicData>
+                </a:graphic>
+              </wp:anchor>
+            </w:drawing>
+          </mc:Choice>
+          <mc:Fallback>
+            <w:pict>
+              <v:rect w14:anchorId="153BD892" id="Rectangle 4" o:spid="_x0000_s1026" style="position:absolute;margin-left:267.75pt;margin-top:124.5pt;width:167.25pt;height:50.25pt;z-index:251663360;visibility:visible;mso-wrap-style:square;mso-wrap-distance-left:9pt;mso-wrap-distance-top:0;mso-wrap-distance-right:9pt;mso-wrap-distance-bottom:0;mso-position-horizontal:absolute;mso-position-horizontal-relative:text;mso-position-vertical:absolute;mso-position-vertical-relative:text;v-text-anchor:middle" o:gfxdata="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" fillcolor="#4472c4 [3204]" strokecolor="#1f3763 [1604]" strokeweight="1pt"/>
+            </w:pict>
+          </mc:Fallback>
+        </mc:AlternateContent>
+      </w:r>
+      <w:r>
+        <w:rPr>
+          <w:noProof/>
+          <w:sz w:val="32"/>
+          <w:szCs w:val="32"/>
+        </w:rPr>
+        <mc:AlternateContent>
+          <mc:Choice Requires="wps">
+            <w:drawing>
+              <wp:anchor distT="0" distB="0" distL="114300" distR="114300" simplePos="0" relativeHeight="251661312" behindDoc="0" locked="0" layoutInCell="1" allowOverlap="1" wp14:anchorId="27F62EC7" wp14:editId="0D97657C">
+                <wp:simplePos x="0" y="0"/>
+                <wp:positionH relativeFrom="column">
+                  <wp:posOffset>3381375</wp:posOffset>
+                </wp:positionH>
+                <wp:positionV relativeFrom="paragraph">
+                  <wp:posOffset>685800</wp:posOffset>
+                </wp:positionV>
+                <wp:extent cx="2124075" cy="638175"/>
+                <wp:effectExtent l="0" t="0" r="28575" b="28575"/>
+                <wp:wrapNone/>
+                <wp:docPr id="928846089" name="Rectangle 4"/>
+                <wp:cNvGraphicFramePr/>
+                <a:graphic xmlns:a="http://schemas.openxmlformats.org/drawingml/2006/main">
+                  <a:graphicData uri="http://schemas.microsoft.com/office/word/2010/wordprocessingShape">
+                    <wps:wsp>
+                      <wps:cNvSpPr/>
+                      <wps:spPr>
+                        <a:xfrm>
+                          <a:off x="0" y="0"/>
+                          <a:ext cx="2124075" cy="638175"/>
+                        </a:xfrm>
+                        <a:prstGeom prst="rect">
+                          <a:avLst/>
+                        </a:prstGeom>
+                      </wps:spPr>
+                      <wps:style>
+                        <a:lnRef idx="2">
+                          <a:schemeClr val="accent1">
+                            <a:shade val="50000"/>
+                          </a:schemeClr>
+                        </a:lnRef>
+                        <a:fillRef idx="1">
+                          <a:schemeClr val="accent1"/>
+                        </a:fillRef>
+                        <a:effectRef idx="0">
+                          <a:schemeClr val="accent1"/>
+                        </a:effectRef>
+                        <a:fontRef idx="minor">
+                          <a:schemeClr val="lt1"/>
+                        </a:fontRef>
+                      </wps:style>
+                      <wps:bodyPr rot="0" spcFirstLastPara="0" vertOverflow="overflow" horzOverflow="overflow" vert="horz" wrap="square" lIns="91440" tIns="45720" rIns="91440" bIns="45720" numCol="1" spcCol="0" rtlCol="0" fromWordArt="0" anchor="ctr" anchorCtr="0" forceAA="0" compatLnSpc="1">
+                        <a:prstTxWarp prst="textNoShape">
+                          <a:avLst/>
+                        </a:prstTxWarp>
+                        <a:noAutofit/>
+                      </wps:bodyPr>
+                    </wps:wsp>
+                  </a:graphicData>
+                </a:graphic>
+              </wp:anchor>
+            </w:drawing>
+          </mc:Choice>
+          <mc:Fallback>
+            <w:pict>
+              <v:rect w14:anchorId="046E8B34" id="Rectangle 4" o:spid="_x0000_s1026" style="position:absolute;margin-left:266.25pt;margin-top:54pt;width:167.25pt;height:50.25pt;z-index:251661312;visibility:visible;mso-wrap-style:square;mso-wrap-distance-left:9pt;mso-wrap-distance-top:0;mso-wrap-distance-right:9pt;mso-wrap-distance-bottom:0;mso-position-horizontal:absolute;mso-position-horizontal-relative:text;mso-position-vertical:absolute;mso-position-vertical-relative:text;v-text-anchor:middle" o:gfxdata="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" fillcolor="#4472c4 [3204]" strokecolor="#1f3763 [1604]" strokeweight="1pt"/>
+            </w:pict>
+          </mc:Fallback>
+        </mc:AlternateContent>
+      </w:r>
+      <w:r>
+        <w:rPr>
+          <w:sz w:val="32"/>
+          <w:szCs w:val="32"/>
+        </w:rPr>
+        <w:tab/>
+      </w:r>
+      <w:r>
+        <w:rPr>
+          <w:sz w:val="32"/>
+          <w:szCs w:val="32"/>
+        </w:rPr>
+        <w:tab/>
+      </w:r>
+      <w:proofErr w:type="spellStart"/>
+      <w:r>
+        <w:rPr>
+          <w:sz w:val="24"/>
+          <w:szCs w:val="24"/>
+        </w:rPr>
+        <w:t>Modulith</w:t>
+      </w:r>
+      <w:proofErr w:type="spellEnd"/>
+    </w:p>
+    <w:p>
+      <w:pPr>
+        <w:rPr>
+          <w:sz w:val="24"/>
+          <w:szCs w:val="24"/>
+        </w:rPr>
+      </w:pPr>
+      <w:r>
+        <w:rPr>
+          <w:noProof/>
+          <w:sz w:val="32"/>
+          <w:szCs w:val="32"/>
+        </w:rPr>
+        <mc:AlternateContent>
+          <mc:Choice Requires="wps">
+            <w:drawing>
+              <wp:anchor distT="0" distB="0" distL="114300" distR="114300" simplePos="0" relativeHeight="251660288" behindDoc="0" locked="0" layoutInCell="1" allowOverlap="1" wp14:anchorId="02F60789" wp14:editId="5EBC75CB">
                 <wp:simplePos x="0" y="0"/>
                 <wp:positionH relativeFrom="margin">
-                  <wp:align>right</wp:align>
+                  <wp:posOffset>2950234</wp:posOffset>
                 </wp:positionH>
                 <wp:positionV relativeFrom="paragraph">
-                  <wp:posOffset>476250</wp:posOffset>
+                  <wp:posOffset>105722</wp:posOffset>
                 </wp:positionV>
-                <wp:extent cx="2971800" cy="3857625"/>
-                <wp:effectExtent l="0" t="0" r="19050" b="28575"/>
+                <wp:extent cx="2846717" cy="3648973"/>
+                <wp:effectExtent l="0" t="0" r="10795" b="27940"/>
                 <wp:wrapNone/>
                 <wp:docPr id="1528226892" name="Rectangle 3"/>
                 <wp:cNvGraphicFramePr/>
@@ -793,7 +1260,7 @@
                       <wps:spPr>
                         <a:xfrm>
                           <a:off x="0" y="0"/>
-                          <a:ext cx="2971800" cy="3857625"/>
+                          <a:ext cx="2846717" cy="3648973"/>
                         </a:xfrm>
                         <a:prstGeom prst="rect">
                           <a:avLst/>
@@ -954,7 +1421,7 @@
           </mc:Choice>
           <mc:Fallback>
             <w:pict>
-              <v:rect w14:anchorId="02F60789" id="Rectangle 3" o:spid="_x0000_s1026" style="position:absolute;margin-left:182.8pt;margin-top:37.5pt;width:234pt;height:303.75pt;z-index:251660288;visibility:visible;mso-wrap-style:square;mso-width-percent:0;mso-height-percent:0;mso-wrap-distance-left:9pt;mso-wrap-distance-top:0;mso-wrap-distance-right:9pt;mso-wrap-distance-bottom:0;mso-position-horizontal:right;mso-position-horizontal-relative:margin;mso-position-vertical:absolute;mso-position-vertical-relative:text;mso-width-percent:0;mso-height-percent:0;mso-width-relative:margin;mso-height-relative:margin;v-text-anchor:middle" o:gfxdata="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" fillcolor="white [3212]" strokecolor="#1f3763 [1604]" strokeweight="1pt">
+              <v:rect w14:anchorId="02F60789" id="Rectangle 3" o:spid="_x0000_s1026" style="position:absolute;margin-left:232.3pt;margin-top:8.3pt;width:224.15pt;height:287.3pt;z-index:251660288;visibility:visible;mso-wrap-style:square;mso-width-percent:0;mso-height-percent:0;mso-wrap-distance-left:9pt;mso-wrap-distance-top:0;mso-wrap-distance-right:9pt;mso-wrap-distance-bottom:0;mso-position-horizontal:absolute;mso-position-horizontal-relative:margin;mso-position-vertical:absolute;mso-position-vertical-relative:text;mso-width-percent:0;mso-height-percent:0;mso-width-relative:margin;mso-height-relative:margin;v-text-anchor:middle" o:gfxdata="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" fillcolor="white [3212]" strokecolor="#1f3763 [1604]" strokeweight="1pt">
                 <v:textbox style="layout-flow:vertical">
                   <w:txbxContent>
                     <w:p>
@@ -1077,450 +1544,6 @@
           </mc:Fallback>
         </mc:AlternateContent>
       </w:r>
-      <w:r>
-        <w:rPr>
-          <w:noProof/>
-          <w:sz w:val="32"/>
-          <w:szCs w:val="32"/>
-        </w:rPr>
-        <mc:AlternateContent>
-          <mc:Choice Requires="wps">
-            <w:drawing>
-              <wp:anchor distT="0" distB="0" distL="114300" distR="114300" simplePos="0" relativeHeight="251668480" behindDoc="0" locked="0" layoutInCell="1" allowOverlap="1" wp14:anchorId="37FE5B82" wp14:editId="7BB17A29">
-                <wp:simplePos x="0" y="0"/>
-                <wp:positionH relativeFrom="column">
-                  <wp:posOffset>3267075</wp:posOffset>
-                </wp:positionH>
-                <wp:positionV relativeFrom="paragraph">
-                  <wp:posOffset>1733550</wp:posOffset>
-                </wp:positionV>
-                <wp:extent cx="342900" cy="295275"/>
-                <wp:effectExtent l="0" t="0" r="19050" b="28575"/>
-                <wp:wrapNone/>
-                <wp:docPr id="1761825796" name="Rectangle 5"/>
-                <wp:cNvGraphicFramePr/>
-                <a:graphic xmlns:a="http://schemas.openxmlformats.org/drawingml/2006/main">
-                  <a:graphicData uri="http://schemas.microsoft.com/office/word/2010/wordprocessingShape">
-                    <wps:wsp>
-                      <wps:cNvSpPr/>
-                      <wps:spPr>
-                        <a:xfrm>
-                          <a:off x="0" y="0"/>
-                          <a:ext cx="342900" cy="295275"/>
-                        </a:xfrm>
-                        <a:prstGeom prst="rect">
-                          <a:avLst/>
-                        </a:prstGeom>
-                        <a:solidFill>
-                          <a:schemeClr val="bg1"/>
-                        </a:solidFill>
-                      </wps:spPr>
-                      <wps:style>
-                        <a:lnRef idx="2">
-                          <a:schemeClr val="accent1">
-                            <a:shade val="50000"/>
-                          </a:schemeClr>
-                        </a:lnRef>
-                        <a:fillRef idx="1">
-                          <a:schemeClr val="accent1"/>
-                        </a:fillRef>
-                        <a:effectRef idx="0">
-                          <a:schemeClr val="accent1"/>
-                        </a:effectRef>
-                        <a:fontRef idx="minor">
-                          <a:schemeClr val="lt1"/>
-                        </a:fontRef>
-                      </wps:style>
-                      <wps:bodyPr rot="0" spcFirstLastPara="0" vertOverflow="overflow" horzOverflow="overflow" vert="horz" wrap="square" lIns="91440" tIns="45720" rIns="91440" bIns="45720" numCol="1" spcCol="0" rtlCol="0" fromWordArt="0" anchor="ctr" anchorCtr="0" forceAA="0" compatLnSpc="1">
-                        <a:prstTxWarp prst="textNoShape">
-                          <a:avLst/>
-                        </a:prstTxWarp>
-                        <a:noAutofit/>
-                      </wps:bodyPr>
-                    </wps:wsp>
-                  </a:graphicData>
-                </a:graphic>
-              </wp:anchor>
-            </w:drawing>
-          </mc:Choice>
-          <mc:Fallback>
-            <w:pict>
-              <v:rect w14:anchorId="1B920450" id="Rectangle 5" o:spid="_x0000_s1026" style="position:absolute;margin-left:257.25pt;margin-top:136.5pt;width:27pt;height:23.25pt;z-index:251668480;visibility:visible;mso-wrap-style:square;mso-wrap-distance-left:9pt;mso-wrap-distance-top:0;mso-wrap-distance-right:9pt;mso-wrap-distance-bottom:0;mso-position-horizontal:absolute;mso-position-horizontal-relative:text;mso-position-vertical:absolute;mso-position-vertical-relative:text;v-text-anchor:middle" o:gfxdata="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" fillcolor="white [3212]" strokecolor="#1f3763 [1604]" strokeweight="1pt"/>
-            </w:pict>
-          </mc:Fallback>
-        </mc:AlternateContent>
-      </w:r>
-      <w:r>
-        <w:rPr>
-          <w:noProof/>
-          <w:sz w:val="32"/>
-          <w:szCs w:val="32"/>
-        </w:rPr>
-        <mc:AlternateContent>
-          <mc:Choice Requires="wps">
-            <w:drawing>
-              <wp:anchor distT="0" distB="0" distL="114300" distR="114300" simplePos="0" relativeHeight="251670528" behindDoc="0" locked="0" layoutInCell="1" allowOverlap="1" wp14:anchorId="1FD074A2" wp14:editId="2D24D5B3">
-                <wp:simplePos x="0" y="0"/>
-                <wp:positionH relativeFrom="column">
-                  <wp:posOffset>3295650</wp:posOffset>
-                </wp:positionH>
-                <wp:positionV relativeFrom="paragraph">
-                  <wp:posOffset>3571875</wp:posOffset>
-                </wp:positionV>
-                <wp:extent cx="342900" cy="295275"/>
-                <wp:effectExtent l="0" t="0" r="19050" b="28575"/>
-                <wp:wrapNone/>
-                <wp:docPr id="33841471" name="Rectangle 5"/>
-                <wp:cNvGraphicFramePr/>
-                <a:graphic xmlns:a="http://schemas.openxmlformats.org/drawingml/2006/main">
-                  <a:graphicData uri="http://schemas.microsoft.com/office/word/2010/wordprocessingShape">
-                    <wps:wsp>
-                      <wps:cNvSpPr/>
-                      <wps:spPr>
-                        <a:xfrm>
-                          <a:off x="0" y="0"/>
-                          <a:ext cx="342900" cy="295275"/>
-                        </a:xfrm>
-                        <a:prstGeom prst="rect">
-                          <a:avLst/>
-                        </a:prstGeom>
-                        <a:solidFill>
-                          <a:schemeClr val="bg1"/>
-                        </a:solidFill>
-                      </wps:spPr>
-                      <wps:style>
-                        <a:lnRef idx="2">
-                          <a:schemeClr val="accent1">
-                            <a:shade val="50000"/>
-                          </a:schemeClr>
-                        </a:lnRef>
-                        <a:fillRef idx="1">
-                          <a:schemeClr val="accent1"/>
-                        </a:fillRef>
-                        <a:effectRef idx="0">
-                          <a:schemeClr val="accent1"/>
-                        </a:effectRef>
-                        <a:fontRef idx="minor">
-                          <a:schemeClr val="lt1"/>
-                        </a:fontRef>
-                      </wps:style>
-                      <wps:bodyPr rot="0" spcFirstLastPara="0" vertOverflow="overflow" horzOverflow="overflow" vert="horz" wrap="square" lIns="91440" tIns="45720" rIns="91440" bIns="45720" numCol="1" spcCol="0" rtlCol="0" fromWordArt="0" anchor="ctr" anchorCtr="0" forceAA="0" compatLnSpc="1">
-                        <a:prstTxWarp prst="textNoShape">
-                          <a:avLst/>
-                        </a:prstTxWarp>
-                        <a:noAutofit/>
-                      </wps:bodyPr>
-                    </wps:wsp>
-                  </a:graphicData>
-                </a:graphic>
-              </wp:anchor>
-            </w:drawing>
-          </mc:Choice>
-          <mc:Fallback>
-            <w:pict>
-              <v:rect w14:anchorId="72B80F19" id="Rectangle 5" o:spid="_x0000_s1026" style="position:absolute;margin-left:259.5pt;margin-top:281.25pt;width:27pt;height:23.25pt;z-index:251670528;visibility:visible;mso-wrap-style:square;mso-wrap-distance-left:9pt;mso-wrap-distance-top:0;mso-wrap-distance-right:9pt;mso-wrap-distance-bottom:0;mso-position-horizontal:absolute;mso-position-horizontal-relative:text;mso-position-vertical:absolute;mso-position-vertical-relative:text;v-text-anchor:middle" o:gfxdata="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" fillcolor="white [3212]" strokecolor="#1f3763 [1604]" strokeweight="1pt"/>
-            </w:pict>
-          </mc:Fallback>
-        </mc:AlternateContent>
-      </w:r>
-      <w:r>
-        <w:rPr>
-          <w:noProof/>
-          <w:sz w:val="32"/>
-          <w:szCs w:val="32"/>
-        </w:rPr>
-        <mc:AlternateContent>
-          <mc:Choice Requires="wps">
-            <w:drawing>
-              <wp:anchor distT="0" distB="0" distL="114300" distR="114300" simplePos="0" relativeHeight="251666432" behindDoc="0" locked="0" layoutInCell="1" allowOverlap="1" wp14:anchorId="2ED02225" wp14:editId="59ACCB64">
-                <wp:simplePos x="0" y="0"/>
-                <wp:positionH relativeFrom="column">
-                  <wp:posOffset>3238500</wp:posOffset>
-                </wp:positionH>
-                <wp:positionV relativeFrom="paragraph">
-                  <wp:posOffset>838200</wp:posOffset>
-                </wp:positionV>
-                <wp:extent cx="342900" cy="295275"/>
-                <wp:effectExtent l="0" t="0" r="19050" b="28575"/>
-                <wp:wrapNone/>
-                <wp:docPr id="625415814" name="Rectangle 5"/>
-                <wp:cNvGraphicFramePr/>
-                <a:graphic xmlns:a="http://schemas.openxmlformats.org/drawingml/2006/main">
-                  <a:graphicData uri="http://schemas.microsoft.com/office/word/2010/wordprocessingShape">
-                    <wps:wsp>
-                      <wps:cNvSpPr/>
-                      <wps:spPr>
-                        <a:xfrm>
-                          <a:off x="0" y="0"/>
-                          <a:ext cx="342900" cy="295275"/>
-                        </a:xfrm>
-                        <a:prstGeom prst="rect">
-                          <a:avLst/>
-                        </a:prstGeom>
-                        <a:solidFill>
-                          <a:schemeClr val="bg1"/>
-                        </a:solidFill>
-                      </wps:spPr>
-                      <wps:style>
-                        <a:lnRef idx="2">
-                          <a:schemeClr val="accent1">
-                            <a:shade val="50000"/>
-                          </a:schemeClr>
-                        </a:lnRef>
-                        <a:fillRef idx="1">
-                          <a:schemeClr val="accent1"/>
-                        </a:fillRef>
-                        <a:effectRef idx="0">
-                          <a:schemeClr val="accent1"/>
-                        </a:effectRef>
-                        <a:fontRef idx="minor">
-                          <a:schemeClr val="lt1"/>
-                        </a:fontRef>
-                      </wps:style>
-                      <wps:bodyPr rot="0" spcFirstLastPara="0" vertOverflow="overflow" horzOverflow="overflow" vert="horz" wrap="square" lIns="91440" tIns="45720" rIns="91440" bIns="45720" numCol="1" spcCol="0" rtlCol="0" fromWordArt="0" anchor="ctr" anchorCtr="0" forceAA="0" compatLnSpc="1">
-                        <a:prstTxWarp prst="textNoShape">
-                          <a:avLst/>
-                        </a:prstTxWarp>
-                        <a:noAutofit/>
-                      </wps:bodyPr>
-                    </wps:wsp>
-                  </a:graphicData>
-                </a:graphic>
-              </wp:anchor>
-            </w:drawing>
-          </mc:Choice>
-          <mc:Fallback>
-            <w:pict>
-              <v:rect w14:anchorId="535AB900" id="Rectangle 5" o:spid="_x0000_s1026" style="position:absolute;margin-left:255pt;margin-top:66pt;width:27pt;height:23.25pt;z-index:251666432;visibility:visible;mso-wrap-style:square;mso-wrap-distance-left:9pt;mso-wrap-distance-top:0;mso-wrap-distance-right:9pt;mso-wrap-distance-bottom:0;mso-position-horizontal:absolute;mso-position-horizontal-relative:text;mso-position-vertical:absolute;mso-position-vertical-relative:text;v-text-anchor:middle" o:gfxdata="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" fillcolor="white [3212]" strokecolor="#1f3763 [1604]" strokeweight="1pt"/>
-            </w:pict>
-          </mc:Fallback>
-        </mc:AlternateContent>
-      </w:r>
-      <w:r>
-        <w:rPr>
-          <w:noProof/>
-          <w:sz w:val="32"/>
-          <w:szCs w:val="32"/>
-        </w:rPr>
-        <mc:AlternateContent>
-          <mc:Choice Requires="wps">
-            <w:drawing>
-              <wp:anchor distT="0" distB="0" distL="114300" distR="114300" simplePos="0" relativeHeight="251663360" behindDoc="0" locked="0" layoutInCell="1" allowOverlap="1" wp14:anchorId="25231EE1" wp14:editId="232CBC47">
-                <wp:simplePos x="0" y="0"/>
-                <wp:positionH relativeFrom="column">
-                  <wp:posOffset>3400425</wp:posOffset>
-                </wp:positionH>
-                <wp:positionV relativeFrom="paragraph">
-                  <wp:posOffset>1581150</wp:posOffset>
-                </wp:positionV>
-                <wp:extent cx="2124075" cy="638175"/>
-                <wp:effectExtent l="0" t="0" r="28575" b="28575"/>
-                <wp:wrapNone/>
-                <wp:docPr id="1472521312" name="Rectangle 4"/>
-                <wp:cNvGraphicFramePr/>
-                <a:graphic xmlns:a="http://schemas.openxmlformats.org/drawingml/2006/main">
-                  <a:graphicData uri="http://schemas.microsoft.com/office/word/2010/wordprocessingShape">
-                    <wps:wsp>
-                      <wps:cNvSpPr/>
-                      <wps:spPr>
-                        <a:xfrm>
-                          <a:off x="0" y="0"/>
-                          <a:ext cx="2124075" cy="638175"/>
-                        </a:xfrm>
-                        <a:prstGeom prst="rect">
-                          <a:avLst/>
-                        </a:prstGeom>
-                      </wps:spPr>
-                      <wps:style>
-                        <a:lnRef idx="2">
-                          <a:schemeClr val="accent1">
-                            <a:shade val="50000"/>
-                          </a:schemeClr>
-                        </a:lnRef>
-                        <a:fillRef idx="1">
-                          <a:schemeClr val="accent1"/>
-                        </a:fillRef>
-                        <a:effectRef idx="0">
-                          <a:schemeClr val="accent1"/>
-                        </a:effectRef>
-                        <a:fontRef idx="minor">
-                          <a:schemeClr val="lt1"/>
-                        </a:fontRef>
-                      </wps:style>
-                      <wps:bodyPr rot="0" spcFirstLastPara="0" vertOverflow="overflow" horzOverflow="overflow" vert="horz" wrap="square" lIns="91440" tIns="45720" rIns="91440" bIns="45720" numCol="1" spcCol="0" rtlCol="0" fromWordArt="0" anchor="ctr" anchorCtr="0" forceAA="0" compatLnSpc="1">
-                        <a:prstTxWarp prst="textNoShape">
-                          <a:avLst/>
-                        </a:prstTxWarp>
-                        <a:noAutofit/>
-                      </wps:bodyPr>
-                    </wps:wsp>
-                  </a:graphicData>
-                </a:graphic>
-              </wp:anchor>
-            </w:drawing>
-          </mc:Choice>
-          <mc:Fallback>
-            <w:pict>
-              <v:rect w14:anchorId="153BD892" id="Rectangle 4" o:spid="_x0000_s1026" style="position:absolute;margin-left:267.75pt;margin-top:124.5pt;width:167.25pt;height:50.25pt;z-index:251663360;visibility:visible;mso-wrap-style:square;mso-wrap-distance-left:9pt;mso-wrap-distance-top:0;mso-wrap-distance-right:9pt;mso-wrap-distance-bottom:0;mso-position-horizontal:absolute;mso-position-horizontal-relative:text;mso-position-vertical:absolute;mso-position-vertical-relative:text;v-text-anchor:middle" o:gfxdata="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" fillcolor="#4472c4 [3204]" strokecolor="#1f3763 [1604]" strokeweight="1pt"/>
-            </w:pict>
-          </mc:Fallback>
-        </mc:AlternateContent>
-      </w:r>
-      <w:r>
-        <w:rPr>
-          <w:noProof/>
-          <w:sz w:val="32"/>
-          <w:szCs w:val="32"/>
-        </w:rPr>
-        <mc:AlternateContent>
-          <mc:Choice Requires="wps">
-            <w:drawing>
-              <wp:anchor distT="0" distB="0" distL="114300" distR="114300" simplePos="0" relativeHeight="251665408" behindDoc="0" locked="0" layoutInCell="1" allowOverlap="1" wp14:anchorId="6C6AB55B" wp14:editId="54277B91">
-                <wp:simplePos x="0" y="0"/>
-                <wp:positionH relativeFrom="column">
-                  <wp:posOffset>3429000</wp:posOffset>
-                </wp:positionH>
-                <wp:positionV relativeFrom="paragraph">
-                  <wp:posOffset>3429000</wp:posOffset>
-                </wp:positionV>
-                <wp:extent cx="2124075" cy="638175"/>
-                <wp:effectExtent l="0" t="0" r="28575" b="28575"/>
-                <wp:wrapNone/>
-                <wp:docPr id="1273170609" name="Rectangle 4"/>
-                <wp:cNvGraphicFramePr/>
-                <a:graphic xmlns:a="http://schemas.openxmlformats.org/drawingml/2006/main">
-                  <a:graphicData uri="http://schemas.microsoft.com/office/word/2010/wordprocessingShape">
-                    <wps:wsp>
-                      <wps:cNvSpPr/>
-                      <wps:spPr>
-                        <a:xfrm>
-                          <a:off x="0" y="0"/>
-                          <a:ext cx="2124075" cy="638175"/>
-                        </a:xfrm>
-                        <a:prstGeom prst="rect">
-                          <a:avLst/>
-                        </a:prstGeom>
-                      </wps:spPr>
-                      <wps:style>
-                        <a:lnRef idx="2">
-                          <a:schemeClr val="accent1">
-                            <a:shade val="50000"/>
-                          </a:schemeClr>
-                        </a:lnRef>
-                        <a:fillRef idx="1">
-                          <a:schemeClr val="accent1"/>
-                        </a:fillRef>
-                        <a:effectRef idx="0">
-                          <a:schemeClr val="accent1"/>
-                        </a:effectRef>
-                        <a:fontRef idx="minor">
-                          <a:schemeClr val="lt1"/>
-                        </a:fontRef>
-                      </wps:style>
-                      <wps:bodyPr rot="0" spcFirstLastPara="0" vertOverflow="overflow" horzOverflow="overflow" vert="horz" wrap="square" lIns="91440" tIns="45720" rIns="91440" bIns="45720" numCol="1" spcCol="0" rtlCol="0" fromWordArt="0" anchor="ctr" anchorCtr="0" forceAA="0" compatLnSpc="1">
-                        <a:prstTxWarp prst="textNoShape">
-                          <a:avLst/>
-                        </a:prstTxWarp>
-                        <a:noAutofit/>
-                      </wps:bodyPr>
-                    </wps:wsp>
-                  </a:graphicData>
-                </a:graphic>
-              </wp:anchor>
-            </w:drawing>
-          </mc:Choice>
-          <mc:Fallback>
-            <w:pict>
-              <v:rect w14:anchorId="0561815A" id="Rectangle 4" o:spid="_x0000_s1026" style="position:absolute;margin-left:270pt;margin-top:270pt;width:167.25pt;height:50.25pt;z-index:251665408;visibility:visible;mso-wrap-style:square;mso-wrap-distance-left:9pt;mso-wrap-distance-top:0;mso-wrap-distance-right:9pt;mso-wrap-distance-bottom:0;mso-position-horizontal:absolute;mso-position-horizontal-relative:text;mso-position-vertical:absolute;mso-position-vertical-relative:text;v-text-anchor:middle" o:gfxdata="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" fillcolor="#4472c4 [3204]" strokecolor="#1f3763 [1604]" strokeweight="1pt"/>
-            </w:pict>
-          </mc:Fallback>
-        </mc:AlternateContent>
-      </w:r>
-      <w:r>
-        <w:rPr>
-          <w:noProof/>
-          <w:sz w:val="32"/>
-          <w:szCs w:val="32"/>
-        </w:rPr>
-        <mc:AlternateContent>
-          <mc:Choice Requires="wps">
-            <w:drawing>
-              <wp:anchor distT="0" distB="0" distL="114300" distR="114300" simplePos="0" relativeHeight="251661312" behindDoc="0" locked="0" layoutInCell="1" allowOverlap="1" wp14:anchorId="27F62EC7" wp14:editId="53F43C82">
-                <wp:simplePos x="0" y="0"/>
-                <wp:positionH relativeFrom="column">
-                  <wp:posOffset>3381375</wp:posOffset>
-                </wp:positionH>
-                <wp:positionV relativeFrom="paragraph">
-                  <wp:posOffset>685800</wp:posOffset>
-                </wp:positionV>
-                <wp:extent cx="2124075" cy="638175"/>
-                <wp:effectExtent l="0" t="0" r="28575" b="28575"/>
-                <wp:wrapNone/>
-                <wp:docPr id="928846089" name="Rectangle 4"/>
-                <wp:cNvGraphicFramePr/>
-                <a:graphic xmlns:a="http://schemas.openxmlformats.org/drawingml/2006/main">
-                  <a:graphicData uri="http://schemas.microsoft.com/office/word/2010/wordprocessingShape">
-                    <wps:wsp>
-                      <wps:cNvSpPr/>
-                      <wps:spPr>
-                        <a:xfrm>
-                          <a:off x="0" y="0"/>
-                          <a:ext cx="2124075" cy="638175"/>
-                        </a:xfrm>
-                        <a:prstGeom prst="rect">
-                          <a:avLst/>
-                        </a:prstGeom>
-                      </wps:spPr>
-                      <wps:style>
-                        <a:lnRef idx="2">
-                          <a:schemeClr val="accent1">
-                            <a:shade val="50000"/>
-                          </a:schemeClr>
-                        </a:lnRef>
-                        <a:fillRef idx="1">
-                          <a:schemeClr val="accent1"/>
-                        </a:fillRef>
-                        <a:effectRef idx="0">
-                          <a:schemeClr val="accent1"/>
-                        </a:effectRef>
-                        <a:fontRef idx="minor">
-                          <a:schemeClr val="lt1"/>
-                        </a:fontRef>
-                      </wps:style>
-                      <wps:bodyPr rot="0" spcFirstLastPara="0" vertOverflow="overflow" horzOverflow="overflow" vert="horz" wrap="square" lIns="91440" tIns="45720" rIns="91440" bIns="45720" numCol="1" spcCol="0" rtlCol="0" fromWordArt="0" anchor="ctr" anchorCtr="0" forceAA="0" compatLnSpc="1">
-                        <a:prstTxWarp prst="textNoShape">
-                          <a:avLst/>
-                        </a:prstTxWarp>
-                        <a:noAutofit/>
-                      </wps:bodyPr>
-                    </wps:wsp>
-                  </a:graphicData>
-                </a:graphic>
-              </wp:anchor>
-            </w:drawing>
-          </mc:Choice>
-          <mc:Fallback>
-            <w:pict>
-              <v:rect w14:anchorId="1851ACFE" id="Rectangle 4" o:spid="_x0000_s1026" style="position:absolute;margin-left:266.25pt;margin-top:54pt;width:167.25pt;height:50.25pt;z-index:251661312;visibility:visible;mso-wrap-style:square;mso-wrap-distance-left:9pt;mso-wrap-distance-top:0;mso-wrap-distance-right:9pt;mso-wrap-distance-bottom:0;mso-position-horizontal:absolute;mso-position-horizontal-relative:text;mso-position-vertical:absolute;mso-position-vertical-relative:text;v-text-anchor:middle" o:gfxdata="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" fillcolor="#4472c4 [3204]" strokecolor="#1f3763 [1604]" strokeweight="1pt"/>
-            </w:pict>
-          </mc:Fallback>
-        </mc:AlternateContent>
-      </w:r>
-      <w:r>
-        <w:rPr>
-          <w:sz w:val="32"/>
-          <w:szCs w:val="32"/>
-        </w:rPr>
-        <w:tab/>
-      </w:r>
-    </w:p>
-    <w:p>
-      <w:pPr>
-        <w:rPr>
-          <w:sz w:val="24"/>
-          <w:szCs w:val="24"/>
-        </w:rPr>
-      </w:pPr>
     </w:p>
     <w:p>
       <w:pPr>
@@ -1619,6 +1642,10 @@
     </w:p>
     <w:p>
       <w:pPr>
+        <w:tabs>
+          <w:tab w:val="left" w:pos="1861"/>
+        </w:tabs>
+        <w:ind w:firstLine="1861"/>
         <w:rPr>
           <w:sz w:val="24"/>
           <w:szCs w:val="24"/>
@@ -1682,6 +1709,13 @@
             </a:graphic>
           </wp:anchor>
         </w:drawing>
+      </w:r>
+      <w:r>
+        <w:rPr>
+          <w:sz w:val="24"/>
+          <w:szCs w:val="24"/>
+        </w:rPr>
+        <w:t>API Gateway</w:t>
       </w:r>
     </w:p>
     <w:p>
@@ -1803,6 +1837,93 @@
         <mc:AlternateContent>
           <mc:Choice Requires="wps">
             <w:drawing>
+              <wp:anchor distT="0" distB="0" distL="114300" distR="114300" simplePos="0" relativeHeight="251673600" behindDoc="0" locked="0" layoutInCell="1" allowOverlap="1" wp14:anchorId="3ECDA41E" wp14:editId="1E37DEFB">
+                <wp:simplePos x="0" y="0"/>
+                <wp:positionH relativeFrom="column">
+                  <wp:posOffset>2147977</wp:posOffset>
+                </wp:positionH>
+                <wp:positionV relativeFrom="paragraph">
+                  <wp:posOffset>241431</wp:posOffset>
+                </wp:positionV>
+                <wp:extent cx="1229624" cy="1500277"/>
+                <wp:effectExtent l="0" t="0" r="85090" b="100330"/>
+                <wp:wrapNone/>
+                <wp:docPr id="1785793393" name="Connector: Elbow 4"/>
+                <wp:cNvGraphicFramePr/>
+                <a:graphic xmlns:a="http://schemas.openxmlformats.org/drawingml/2006/main">
+                  <a:graphicData uri="http://schemas.microsoft.com/office/word/2010/wordprocessingShape">
+                    <wps:wsp>
+                      <wps:cNvCnPr/>
+                      <wps:spPr>
+                        <a:xfrm>
+                          <a:off x="0" y="0"/>
+                          <a:ext cx="1229624" cy="1500277"/>
+                        </a:xfrm>
+                        <a:prstGeom prst="bentConnector3">
+                          <a:avLst>
+                            <a:gd name="adj1" fmla="val 43440"/>
+                          </a:avLst>
+                        </a:prstGeom>
+                        <a:ln>
+                          <a:tailEnd type="triangle"/>
+                        </a:ln>
+                      </wps:spPr>
+                      <wps:style>
+                        <a:lnRef idx="1">
+                          <a:schemeClr val="accent1"/>
+                        </a:lnRef>
+                        <a:fillRef idx="0">
+                          <a:schemeClr val="accent1"/>
+                        </a:fillRef>
+                        <a:effectRef idx="0">
+                          <a:schemeClr val="accent1"/>
+                        </a:effectRef>
+                        <a:fontRef idx="minor">
+                          <a:schemeClr val="tx1"/>
+                        </a:fontRef>
+                      </wps:style>
+                      <wps:bodyPr/>
+                    </wps:wsp>
+                  </a:graphicData>
+                </a:graphic>
+                <wp14:sizeRelH relativeFrom="margin">
+                  <wp14:pctWidth>0</wp14:pctWidth>
+                </wp14:sizeRelH>
+                <wp14:sizeRelV relativeFrom="margin">
+                  <wp14:pctHeight>0</wp14:pctHeight>
+                </wp14:sizeRelV>
+              </wp:anchor>
+            </w:drawing>
+          </mc:Choice>
+          <mc:Fallback>
+            <w:pict>
+              <v:shapetype w14:anchorId="16516552" id="_x0000_t34" coordsize="21600,21600" o:spt="34" o:oned="t" adj="10800" path="m,l@0,0@0,21600,21600,21600e" filled="f">
+                <v:stroke joinstyle="miter"/>
+                <v:formulas>
+                  <v:f eqn="val #0"/>
+                </v:formulas>
+                <v:path arrowok="t" fillok="f" o:connecttype="none"/>
+                <v:handles>
+                  <v:h position="#0,center"/>
+                </v:handles>
+                <o:lock v:ext="edit" shapetype="t"/>
+              </v:shapetype>
+              <v:shape id="Connector: Elbow 4" o:spid="_x0000_s1026" type="#_x0000_t34" style="position:absolute;margin-left:169.15pt;margin-top:19pt;width:96.8pt;height:118.15pt;z-index:251673600;visibility:visible;mso-wrap-style:square;mso-width-percent:0;mso-height-percent:0;mso-wrap-distance-left:9pt;mso-wrap-distance-top:0;mso-wrap-distance-right:9pt;mso-wrap-distance-bottom:0;mso-position-horizontal:absolute;mso-position-horizontal-relative:text;mso-position-vertical:absolute;mso-position-vertical-relative:text;mso-width-percent:0;mso-height-percent:0;mso-width-relative:margin;mso-height-relative:margin" o:gfxdata="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" adj="9383" strokecolor="#4472c4 [3204]" strokeweight=".5pt">
+                <v:stroke endarrow="block"/>
+              </v:shape>
+            </w:pict>
+          </mc:Fallback>
+        </mc:AlternateContent>
+      </w:r>
+      <w:r>
+        <w:rPr>
+          <w:noProof/>
+          <w:sz w:val="24"/>
+          <w:szCs w:val="24"/>
+        </w:rPr>
+        <mc:AlternateContent>
+          <mc:Choice Requires="wps">
+            <w:drawing>
               <wp:anchor distT="0" distB="0" distL="114300" distR="114300" simplePos="0" relativeHeight="251676672" behindDoc="0" locked="0" layoutInCell="1" allowOverlap="1" wp14:anchorId="2099EDEE" wp14:editId="125FED9F">
                 <wp:simplePos x="0" y="0"/>
                 <wp:positionH relativeFrom="column">
@@ -1875,7 +1996,7 @@
         <mc:AlternateContent>
           <mc:Choice Requires="wps">
             <w:drawing>
-              <wp:anchor distT="0" distB="0" distL="114300" distR="114300" simplePos="0" relativeHeight="251672576" behindDoc="0" locked="0" layoutInCell="1" allowOverlap="1" wp14:anchorId="20824C6E" wp14:editId="06764C9B">
+              <wp:anchor distT="0" distB="0" distL="114300" distR="114300" simplePos="0" relativeHeight="251672576" behindDoc="0" locked="0" layoutInCell="1" allowOverlap="1" wp14:anchorId="20824C6E" wp14:editId="189E250D">
                 <wp:simplePos x="0" y="0"/>
                 <wp:positionH relativeFrom="column">
                   <wp:posOffset>2124075</wp:posOffset>
@@ -1929,83 +2050,13 @@
           </mc:Choice>
           <mc:Fallback>
             <w:pict>
-              <v:shape w14:anchorId="69533A54" id="Connector: Elbow 2" o:spid="_x0000_s1026" type="#_x0000_t34" style="position:absolute;margin-left:167.25pt;margin-top:5.25pt;width:91.5pt;height:12.75pt;flip:y;z-index:251672576;visibility:visible;mso-wrap-style:square;mso-wrap-distance-left:9pt;mso-wrap-distance-top:0;mso-wrap-distance-right:9pt;mso-wrap-distance-bottom:0;mso-position-horizontal:absolute;mso-position-horizontal-relative:text;mso-position-vertical:absolute;mso-position-vertical-relative:text" o:gfxdata="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" adj="10269" strokecolor="#4472c4 [3204]" strokeweight=".5pt">
+              <v:shape w14:anchorId="4054DBCE" id="Connector: Elbow 2" o:spid="_x0000_s1026" type="#_x0000_t34" style="position:absolute;margin-left:167.25pt;margin-top:5.25pt;width:91.5pt;height:12.75pt;flip:y;z-index:251672576;visibility:visible;mso-wrap-style:square;mso-wrap-distance-left:9pt;mso-wrap-distance-top:0;mso-wrap-distance-right:9pt;mso-wrap-distance-bottom:0;mso-position-horizontal:absolute;mso-position-horizontal-relative:text;mso-position-vertical:absolute;mso-position-vertical-relative:text" o:gfxdata="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" adj="10269" strokecolor="#4472c4 [3204]" strokeweight=".5pt">
                 <v:stroke endarrow="block"/>
               </v:shape>
             </w:pict>
           </mc:Fallback>
         </mc:AlternateContent>
       </w:r>
-      <w:r>
-        <w:rPr>
-          <w:noProof/>
-          <w:sz w:val="24"/>
-          <w:szCs w:val="24"/>
-        </w:rPr>
-        <mc:AlternateContent>
-          <mc:Choice Requires="wps">
-            <w:drawing>
-              <wp:anchor distT="0" distB="0" distL="114300" distR="114300" simplePos="0" relativeHeight="251673600" behindDoc="0" locked="0" layoutInCell="1" allowOverlap="1" wp14:anchorId="3ECDA41E" wp14:editId="052BB692">
-                <wp:simplePos x="0" y="0"/>
-                <wp:positionH relativeFrom="column">
-                  <wp:posOffset>2105025</wp:posOffset>
-                </wp:positionH>
-                <wp:positionV relativeFrom="paragraph">
-                  <wp:posOffset>228600</wp:posOffset>
-                </wp:positionV>
-                <wp:extent cx="1238250" cy="1638300"/>
-                <wp:effectExtent l="0" t="0" r="76200" b="95250"/>
-                <wp:wrapNone/>
-                <wp:docPr id="1785793393" name="Connector: Elbow 4"/>
-                <wp:cNvGraphicFramePr/>
-                <a:graphic xmlns:a="http://schemas.openxmlformats.org/drawingml/2006/main">
-                  <a:graphicData uri="http://schemas.microsoft.com/office/word/2010/wordprocessingShape">
-                    <wps:wsp>
-                      <wps:cNvCnPr/>
-                      <wps:spPr>
-                        <a:xfrm>
-                          <a:off x="0" y="0"/>
-                          <a:ext cx="1238250" cy="1638300"/>
-                        </a:xfrm>
-                        <a:prstGeom prst="bentConnector3">
-                          <a:avLst>
-                            <a:gd name="adj1" fmla="val 46923"/>
-                          </a:avLst>
-                        </a:prstGeom>
-                        <a:ln>
-                          <a:tailEnd type="triangle"/>
-                        </a:ln>
-                      </wps:spPr>
-                      <wps:style>
-                        <a:lnRef idx="1">
-                          <a:schemeClr val="accent1"/>
-                        </a:lnRef>
-                        <a:fillRef idx="0">
-                          <a:schemeClr val="accent1"/>
-                        </a:fillRef>
-                        <a:effectRef idx="0">
-                          <a:schemeClr val="accent1"/>
-                        </a:effectRef>
-                        <a:fontRef idx="minor">
-                          <a:schemeClr val="tx1"/>
-                        </a:fontRef>
-                      </wps:style>
-                      <wps:bodyPr/>
-                    </wps:wsp>
-                  </a:graphicData>
-                </a:graphic>
-              </wp:anchor>
-            </w:drawing>
-          </mc:Choice>
-          <mc:Fallback>
-            <w:pict>
-              <v:shape w14:anchorId="715DDBED" id="Connector: Elbow 4" o:spid="_x0000_s1026" type="#_x0000_t34" style="position:absolute;margin-left:165.75pt;margin-top:18pt;width:97.5pt;height:129pt;z-index:251673600;visibility:visible;mso-wrap-style:square;mso-wrap-distance-left:9pt;mso-wrap-distance-top:0;mso-wrap-distance-right:9pt;mso-wrap-distance-bottom:0;mso-position-horizontal:absolute;mso-position-horizontal-relative:text;mso-position-vertical:absolute;mso-position-vertical-relative:text" o:gfxdata="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" adj="10135" strokecolor="#4472c4 [3204]" strokeweight=".5pt">
-                <v:stroke endarrow="block"/>
-              </v:shape>
-            </w:pict>
-          </mc:Fallback>
-        </mc:AlternateContent>
-      </w:r>
     </w:p>
     <w:p>
       <w:pPr>
@@ -2030,7 +2081,7 @@
           <w:sz w:val="24"/>
           <w:szCs w:val="24"/>
         </w:rPr>
-        <w:t xml:space="preserve">                                 API Gateway</w:t>
+        <w:t xml:space="preserve">                                 </w:t>
       </w:r>
     </w:p>
     <w:p>
@@ -2184,30 +2235,76 @@
           <w:szCs w:val="24"/>
         </w:rPr>
       </w:pPr>
-    </w:p>
-    <w:p>
-      <w:pPr>
-        <w:rPr>
-          <w:sz w:val="24"/>
-          <w:szCs w:val="24"/>
-        </w:rPr>
-      </w:pPr>
-    </w:p>
-    <w:p>
-      <w:pPr>
-        <w:rPr>
-          <w:sz w:val="24"/>
-          <w:szCs w:val="24"/>
-        </w:rPr>
-      </w:pPr>
-    </w:p>
-    <w:p>
-      <w:pPr>
-        <w:rPr>
-          <w:sz w:val="28"/>
-          <w:szCs w:val="28"/>
-        </w:rPr>
-      </w:pPr>
+      <w:r>
+        <w:rPr>
+          <w:noProof/>
+          <w:sz w:val="32"/>
+          <w:szCs w:val="32"/>
+        </w:rPr>
+        <mc:AlternateContent>
+          <mc:Choice Requires="wps">
+            <w:drawing>
+              <wp:anchor distT="0" distB="0" distL="114300" distR="114300" simplePos="0" relativeHeight="251665408" behindDoc="0" locked="0" layoutInCell="1" allowOverlap="1" wp14:anchorId="6C6AB55B" wp14:editId="00494572">
+                <wp:simplePos x="0" y="0"/>
+                <wp:positionH relativeFrom="column">
+                  <wp:posOffset>3489385</wp:posOffset>
+                </wp:positionH>
+                <wp:positionV relativeFrom="paragraph">
+                  <wp:posOffset>191806</wp:posOffset>
+                </wp:positionV>
+                <wp:extent cx="2124075" cy="638175"/>
+                <wp:effectExtent l="0" t="0" r="28575" b="28575"/>
+                <wp:wrapNone/>
+                <wp:docPr id="1273170609" name="Rectangle 4"/>
+                <wp:cNvGraphicFramePr/>
+                <a:graphic xmlns:a="http://schemas.openxmlformats.org/drawingml/2006/main">
+                  <a:graphicData uri="http://schemas.microsoft.com/office/word/2010/wordprocessingShape">
+                    <wps:wsp>
+                      <wps:cNvSpPr/>
+                      <wps:spPr>
+                        <a:xfrm>
+                          <a:off x="0" y="0"/>
+                          <a:ext cx="2124075" cy="638175"/>
+                        </a:xfrm>
+                        <a:prstGeom prst="rect">
+                          <a:avLst/>
+                        </a:prstGeom>
+                      </wps:spPr>
+                      <wps:style>
+                        <a:lnRef idx="2">
+                          <a:schemeClr val="accent1">
+                            <a:shade val="50000"/>
+                          </a:schemeClr>
+                        </a:lnRef>
+                        <a:fillRef idx="1">
+                          <a:schemeClr val="accent1"/>
+                        </a:fillRef>
+                        <a:effectRef idx="0">
+                          <a:schemeClr val="accent1"/>
+                        </a:effectRef>
+                        <a:fontRef idx="minor">
+                          <a:schemeClr val="lt1"/>
+                        </a:fontRef>
+                      </wps:style>
+                      <wps:bodyPr rot="0" spcFirstLastPara="0" vertOverflow="overflow" horzOverflow="overflow" vert="horz" wrap="square" lIns="91440" tIns="45720" rIns="91440" bIns="45720" numCol="1" spcCol="0" rtlCol="0" fromWordArt="0" anchor="ctr" anchorCtr="0" forceAA="0" compatLnSpc="1">
+                        <a:prstTxWarp prst="textNoShape">
+                          <a:avLst/>
+                        </a:prstTxWarp>
+                        <a:noAutofit/>
+                      </wps:bodyPr>
+                    </wps:wsp>
+                  </a:graphicData>
+                </a:graphic>
+              </wp:anchor>
+            </w:drawing>
+          </mc:Choice>
+          <mc:Fallback>
+            <w:pict>
+              <v:rect w14:anchorId="13F90205" id="Rectangle 4" o:spid="_x0000_s1026" style="position:absolute;margin-left:274.75pt;margin-top:15.1pt;width:167.25pt;height:50.25pt;z-index:251665408;visibility:visible;mso-wrap-style:square;mso-wrap-distance-left:9pt;mso-wrap-distance-top:0;mso-wrap-distance-right:9pt;mso-wrap-distance-bottom:0;mso-position-horizontal:absolute;mso-position-horizontal-relative:text;mso-position-vertical:absolute;mso-position-vertical-relative:text;v-text-anchor:middle" o:gfxdata="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" fillcolor="#4472c4 [3204]" strokecolor="#1f3763 [1604]" strokeweight="1pt"/>
+            </w:pict>
+          </mc:Fallback>
+        </mc:AlternateContent>
+      </w:r>
     </w:p>
     <w:p>
       <w:pPr>
@@ -2222,6 +2319,79 @@
       </w:pPr>
       <w:r>
         <w:rPr>
+          <w:noProof/>
+          <w:sz w:val="32"/>
+          <w:szCs w:val="32"/>
+        </w:rPr>
+        <mc:AlternateContent>
+          <mc:Choice Requires="wps">
+            <w:drawing>
+              <wp:anchor distT="0" distB="0" distL="114300" distR="114300" simplePos="0" relativeHeight="251670528" behindDoc="0" locked="0" layoutInCell="1" allowOverlap="1" wp14:anchorId="1FD074A2" wp14:editId="4FE4B45D">
+                <wp:simplePos x="0" y="0"/>
+                <wp:positionH relativeFrom="column">
+                  <wp:posOffset>3413341</wp:posOffset>
+                </wp:positionH>
+                <wp:positionV relativeFrom="paragraph">
+                  <wp:posOffset>83029</wp:posOffset>
+                </wp:positionV>
+                <wp:extent cx="342900" cy="295275"/>
+                <wp:effectExtent l="0" t="0" r="19050" b="28575"/>
+                <wp:wrapNone/>
+                <wp:docPr id="33841471" name="Rectangle 5"/>
+                <wp:cNvGraphicFramePr/>
+                <a:graphic xmlns:a="http://schemas.openxmlformats.org/drawingml/2006/main">
+                  <a:graphicData uri="http://schemas.microsoft.com/office/word/2010/wordprocessingShape">
+                    <wps:wsp>
+                      <wps:cNvSpPr/>
+                      <wps:spPr>
+                        <a:xfrm>
+                          <a:off x="0" y="0"/>
+                          <a:ext cx="342900" cy="295275"/>
+                        </a:xfrm>
+                        <a:prstGeom prst="rect">
+                          <a:avLst/>
+                        </a:prstGeom>
+                        <a:solidFill>
+                          <a:schemeClr val="bg1"/>
+                        </a:solidFill>
+                      </wps:spPr>
+                      <wps:style>
+                        <a:lnRef idx="2">
+                          <a:schemeClr val="accent1">
+                            <a:shade val="50000"/>
+                          </a:schemeClr>
+                        </a:lnRef>
+                        <a:fillRef idx="1">
+                          <a:schemeClr val="accent1"/>
+                        </a:fillRef>
+                        <a:effectRef idx="0">
+                          <a:schemeClr val="accent1"/>
+                        </a:effectRef>
+                        <a:fontRef idx="minor">
+                          <a:schemeClr val="lt1"/>
+                        </a:fontRef>
+                      </wps:style>
+                      <wps:bodyPr rot="0" spcFirstLastPara="0" vertOverflow="overflow" horzOverflow="overflow" vert="horz" wrap="square" lIns="91440" tIns="45720" rIns="91440" bIns="45720" numCol="1" spcCol="0" rtlCol="0" fromWordArt="0" anchor="ctr" anchorCtr="0" forceAA="0" compatLnSpc="1">
+                        <a:prstTxWarp prst="textNoShape">
+                          <a:avLst/>
+                        </a:prstTxWarp>
+                        <a:noAutofit/>
+                      </wps:bodyPr>
+                    </wps:wsp>
+                  </a:graphicData>
+                </a:graphic>
+              </wp:anchor>
+            </w:drawing>
+          </mc:Choice>
+          <mc:Fallback>
+            <w:pict>
+              <v:rect w14:anchorId="0DD3347B" id="Rectangle 5" o:spid="_x0000_s1026" style="position:absolute;margin-left:268.75pt;margin-top:6.55pt;width:27pt;height:23.25pt;z-index:251670528;visibility:visible;mso-wrap-style:square;mso-wrap-distance-left:9pt;mso-wrap-distance-top:0;mso-wrap-distance-right:9pt;mso-wrap-distance-bottom:0;mso-position-horizontal:absolute;mso-position-horizontal-relative:text;mso-position-vertical:absolute;mso-position-vertical-relative:text;v-text-anchor:middle" o:gfxdata="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" fillcolor="white [3212]" strokecolor="#1f3763 [1604]" strokeweight="1pt"/>
+            </w:pict>
+          </mc:Fallback>
+        </mc:AlternateContent>
+      </w:r>
+      <w:r>
+        <w:rPr>
           <w:sz w:val="24"/>
           <w:szCs w:val="24"/>
         </w:rPr>
@@ -2241,7 +2411,7 @@
       <w:pPr>
         <w:pStyle w:val="Heading1"/>
       </w:pPr>
-      <w:bookmarkStart w:id="0" w:name="_Toc137552132"/>
+      <w:bookmarkStart w:id="0" w:name="_Toc138080092"/>
       <w:r>
         <w:lastRenderedPageBreak/>
         <w:t>GraphQL</w:t>
@@ -2344,7 +2514,7 @@
           <w:lang w:val="sr-Latn-BA"/>
         </w:rPr>
       </w:pPr>
-      <w:bookmarkStart w:id="1" w:name="_Toc137552133"/>
+      <w:bookmarkStart w:id="1" w:name="_Toc138080093"/>
       <w:r>
         <w:rPr>
           <w:lang w:val="sr-Latn-BA"/>
@@ -2892,7 +3062,7 @@
           <w:lang w:val="sr-Latn-BA"/>
         </w:rPr>
       </w:pPr>
-      <w:bookmarkStart w:id="2" w:name="_Toc137552134"/>
+      <w:bookmarkStart w:id="2" w:name="_Toc138080094"/>
       <w:r>
         <w:rPr>
           <w:lang w:val="sr-Latn-BA"/>
@@ -5312,7 +5482,7 @@
           <w:lang w:val="sr-Latn-BA"/>
         </w:rPr>
       </w:pPr>
-      <w:bookmarkStart w:id="3" w:name="_Toc137552135"/>
+      <w:bookmarkStart w:id="3" w:name="_Toc138080095"/>
       <w:r>
         <w:rPr>
           <w:lang w:val="sr-Latn-BA"/>
@@ -6241,6 +6411,7 @@
       </w:pPr>
       <w:r>
         <w:rPr>
+          <w:noProof/>
           <w:sz w:val="24"/>
           <w:szCs w:val="24"/>
           <w:lang w:val="sr-Latn-BA"/>
@@ -6284,19 +6455,656 @@
     </w:p>
     <w:p>
       <w:pPr>
+        <w:pStyle w:val="Heading2"/>
+        <w:rPr>
+          <w:lang w:val="sr-Latn-BA"/>
+        </w:rPr>
+      </w:pPr>
+      <w:bookmarkStart w:id="4" w:name="_Toc138080096"/>
+      <w:r>
+        <w:rPr>
+          <w:lang w:val="sr-Latn-BA"/>
+        </w:rPr>
+        <w:t>N+1 problem</w:t>
+      </w:r>
+      <w:bookmarkEnd w:id="4"/>
+    </w:p>
+    <w:p>
+      <w:pPr>
+        <w:rPr>
+          <w:lang w:val="sr-Latn-BA"/>
+        </w:rPr>
+      </w:pPr>
+    </w:p>
+    <w:p>
+      <w:pPr>
+        <w:rPr>
+          <w:lang w:val="sr-Latn-BA"/>
+        </w:rPr>
+      </w:pPr>
+      <w:r>
+        <w:rPr>
+          <w:lang w:val="sr-Latn-BA"/>
+        </w:rPr>
+        <w:tab/>
+      </w:r>
+      <w:r>
+        <w:rPr>
+          <w:noProof/>
+          <w:lang w:val="sr-Latn-BA"/>
+        </w:rPr>
+        <w:drawing>
+          <wp:inline distT="0" distB="0" distL="0" distR="0" wp14:anchorId="6F3202E6" wp14:editId="19CBFE03">
+            <wp:extent cx="5943600" cy="4138295"/>
+            <wp:effectExtent l="0" t="0" r="0" b="0"/>
+            <wp:docPr id="114553907" name="Picture 1"/>
+            <wp:cNvGraphicFramePr>
+              <a:graphicFrameLocks xmlns:a="http://schemas.openxmlformats.org/drawingml/2006/main" noChangeAspect="1"/>
+            </wp:cNvGraphicFramePr>
+            <a:graphic xmlns:a="http://schemas.openxmlformats.org/drawingml/2006/main">
+              <a:graphicData uri="http://schemas.openxmlformats.org/drawingml/2006/picture">
+                <pic:pic xmlns:pic="http://schemas.openxmlformats.org/drawingml/2006/picture">
+                  <pic:nvPicPr>
+                    <pic:cNvPr id="114553907" name="Picture 114553907"/>
+                    <pic:cNvPicPr/>
+                  </pic:nvPicPr>
+                  <pic:blipFill>
+                    <a:blip r:embed="rId33">
+                      <a:extLst>
+                        <a:ext uri="{28A0092B-C50C-407E-A947-70E740481C1C}">
+                          <a14:useLocalDpi xmlns:a14="http://schemas.microsoft.com/office/drawing/2010/main" val="0"/>
+                        </a:ext>
+                      </a:extLst>
+                    </a:blip>
+                    <a:stretch>
+                      <a:fillRect/>
+                    </a:stretch>
+                  </pic:blipFill>
+                  <pic:spPr>
+                    <a:xfrm>
+                      <a:off x="0" y="0"/>
+                      <a:ext cx="5943600" cy="4138295"/>
+                    </a:xfrm>
+                    <a:prstGeom prst="rect">
+                      <a:avLst/>
+                    </a:prstGeom>
+                  </pic:spPr>
+                </pic:pic>
+              </a:graphicData>
+            </a:graphic>
+          </wp:inline>
+        </w:drawing>
+      </w:r>
+    </w:p>
+    <w:p>
+      <w:pPr>
         <w:jc w:val="both"/>
         <w:rPr>
-          <w:sz w:val="24"/>
-          <w:szCs w:val="24"/>
-          <w:lang w:val="sr-Latn-BA"/>
-        </w:rPr>
-      </w:pPr>
+          <w:lang w:val="sr-Latn-BA"/>
+        </w:rPr>
+      </w:pPr>
+      <w:r>
+        <w:rPr>
+          <w:lang w:val="sr-Latn-BA"/>
+        </w:rPr>
+        <w:tab/>
+        <w:t>U primjeru iznad vidimo da klijent zahtjeva sve knjige i rejtinge za svaki od njih. To uzrokuje n HTTP poziva ka API-ju rejting modula. Bolje bi bilo da se jednim upitom dohvate svi rejtinzi za sve knjige, odnosno da imamo 1 HTTP zahtjev ka modulu za knjige i zatim 1 zahtjev ka modulu za rejtinge. GraphQL nudi rješenje za tzv. N+1 problem.</w:t>
+      </w:r>
+    </w:p>
+    <w:p>
+      <w:pPr>
+        <w:jc w:val="both"/>
+        <w:rPr>
+          <w:lang w:val="sr-Latn-BA"/>
+        </w:rPr>
+      </w:pPr>
+      <w:r>
+        <w:rPr>
+          <w:lang w:val="sr-Latn-BA"/>
+        </w:rPr>
+        <w:tab/>
+        <w:t xml:space="preserve">Prvi način je korištenje </w:t>
+      </w:r>
+      <w:r>
+        <w:rPr>
+          <w:lang w:val="sr-Latn-BA"/>
+        </w:rPr>
+        <w:t xml:space="preserve">@BatchMapping anotacije i odgovarajuće resolver metode. </w:t>
+      </w:r>
+    </w:p>
+    <w:p>
+      <w:pPr>
+        <w:jc w:val="both"/>
+        <w:rPr>
+          <w:lang w:val="sr-Latn-BA"/>
+        </w:rPr>
+      </w:pPr>
+      <w:r>
+        <w:rPr>
+          <w:lang w:val="sr-Latn-BA"/>
+        </w:rPr>
+        <w:lastRenderedPageBreak/>
+        <w:drawing>
+          <wp:inline distT="0" distB="0" distL="0" distR="0" wp14:anchorId="2242FBFC" wp14:editId="7EC9B022">
+            <wp:extent cx="5334744" cy="2781688"/>
+            <wp:effectExtent l="0" t="0" r="0" b="0"/>
+            <wp:docPr id="1630120380" name="Picture 1"/>
+            <wp:cNvGraphicFramePr>
+              <a:graphicFrameLocks xmlns:a="http://schemas.openxmlformats.org/drawingml/2006/main" noChangeAspect="1"/>
+            </wp:cNvGraphicFramePr>
+            <a:graphic xmlns:a="http://schemas.openxmlformats.org/drawingml/2006/main">
+              <a:graphicData uri="http://schemas.openxmlformats.org/drawingml/2006/picture">
+                <pic:pic xmlns:pic="http://schemas.openxmlformats.org/drawingml/2006/picture">
+                  <pic:nvPicPr>
+                    <pic:cNvPr id="1630120380" name=""/>
+                    <pic:cNvPicPr/>
+                  </pic:nvPicPr>
+                  <pic:blipFill>
+                    <a:blip r:embed="rId34"/>
+                    <a:stretch>
+                      <a:fillRect/>
+                    </a:stretch>
+                  </pic:blipFill>
+                  <pic:spPr>
+                    <a:xfrm>
+                      <a:off x="0" y="0"/>
+                      <a:ext cx="5334744" cy="2781688"/>
+                    </a:xfrm>
+                    <a:prstGeom prst="rect">
+                      <a:avLst/>
+                    </a:prstGeom>
+                  </pic:spPr>
+                </pic:pic>
+              </a:graphicData>
+            </a:graphic>
+          </wp:inline>
+        </w:drawing>
+      </w:r>
+    </w:p>
+    <w:p>
+      <w:pPr>
+        <w:jc w:val="both"/>
+        <w:rPr>
+          <w:sz w:val="24"/>
+          <w:szCs w:val="24"/>
+          <w:lang w:val="sr-Latn-BA"/>
+        </w:rPr>
+      </w:pPr>
+      <w:r>
+        <w:rPr>
+          <w:sz w:val="24"/>
+          <w:szCs w:val="24"/>
+          <w:lang w:val="sr-Latn-BA"/>
+        </w:rPr>
+        <w:tab/>
+        <w:t>Umjesto slanja više zahtjeva za dohvatanje rejtinga, šalje se 1 zahtjev koji dohvata sve rejtinge za prosljeđene knjige.</w:t>
+      </w:r>
+      <w:r>
+        <w:rPr>
+          <w:sz w:val="24"/>
+          <w:szCs w:val="24"/>
+          <w:lang w:val="sr-Latn-BA"/>
+        </w:rPr>
+        <w:t xml:space="preserve"> Koristi se notifikacija @BatchMapping, </w:t>
+      </w:r>
+    </w:p>
+    <w:p>
+      <w:pPr>
+        <w:jc w:val="both"/>
+        <w:rPr>
+          <w:sz w:val="24"/>
+          <w:szCs w:val="24"/>
+        </w:rPr>
+      </w:pPr>
+      <w:r>
+        <w:rPr>
+          <w:sz w:val="24"/>
+          <w:szCs w:val="24"/>
+        </w:rPr>
+        <w:drawing>
+          <wp:inline distT="0" distB="0" distL="0" distR="0" wp14:anchorId="3BD025CE" wp14:editId="3B47137F">
+            <wp:extent cx="5525271" cy="2219635"/>
+            <wp:effectExtent l="0" t="0" r="0" b="9525"/>
+            <wp:docPr id="614318008" name="Picture 1"/>
+            <wp:cNvGraphicFramePr>
+              <a:graphicFrameLocks xmlns:a="http://schemas.openxmlformats.org/drawingml/2006/main" noChangeAspect="1"/>
+            </wp:cNvGraphicFramePr>
+            <a:graphic xmlns:a="http://schemas.openxmlformats.org/drawingml/2006/main">
+              <a:graphicData uri="http://schemas.openxmlformats.org/drawingml/2006/picture">
+                <pic:pic xmlns:pic="http://schemas.openxmlformats.org/drawingml/2006/picture">
+                  <pic:nvPicPr>
+                    <pic:cNvPr id="614318008" name=""/>
+                    <pic:cNvPicPr/>
+                  </pic:nvPicPr>
+                  <pic:blipFill>
+                    <a:blip r:embed="rId35"/>
+                    <a:stretch>
+                      <a:fillRect/>
+                    </a:stretch>
+                  </pic:blipFill>
+                  <pic:spPr>
+                    <a:xfrm>
+                      <a:off x="0" y="0"/>
+                      <a:ext cx="5525271" cy="2219635"/>
+                    </a:xfrm>
+                    <a:prstGeom prst="rect">
+                      <a:avLst/>
+                    </a:prstGeom>
+                  </pic:spPr>
+                </pic:pic>
+              </a:graphicData>
+            </a:graphic>
+          </wp:inline>
+        </w:drawing>
+      </w:r>
+    </w:p>
+    <w:p>
+      <w:pPr>
+        <w:jc w:val="both"/>
+        <w:rPr>
+          <w:sz w:val="24"/>
+          <w:szCs w:val="24"/>
+          <w:lang w:val="sr-Latn-BA"/>
+        </w:rPr>
+      </w:pPr>
+      <w:r>
+        <w:rPr>
+          <w:sz w:val="24"/>
+          <w:szCs w:val="24"/>
+        </w:rPr>
+        <w:tab/>
+      </w:r>
+      <w:proofErr w:type="spellStart"/>
+      <w:r>
+        <w:rPr>
+          <w:sz w:val="24"/>
+          <w:szCs w:val="24"/>
+        </w:rPr>
+        <w:t>Drugi</w:t>
+      </w:r>
+      <w:proofErr w:type="spellEnd"/>
+      <w:r>
+        <w:rPr>
+          <w:sz w:val="24"/>
+          <w:szCs w:val="24"/>
+        </w:rPr>
+        <w:t xml:space="preserve"> </w:t>
+      </w:r>
+      <w:proofErr w:type="spellStart"/>
+      <w:r>
+        <w:rPr>
+          <w:sz w:val="24"/>
+          <w:szCs w:val="24"/>
+        </w:rPr>
+        <w:t>na</w:t>
+      </w:r>
+      <w:proofErr w:type="spellEnd"/>
+      <w:r>
+        <w:rPr>
+          <w:sz w:val="24"/>
+          <w:szCs w:val="24"/>
+          <w:lang w:val="sr-Latn-BA"/>
+        </w:rPr>
+        <w:t xml:space="preserve">čin na koji se može riješiti n+1 problem, koji dodatno omogućava i keširanje na nivou jednog zahtjeva je korištenje DataLoader-a. </w:t>
+      </w:r>
+    </w:p>
+    <w:p>
+      <w:pPr>
+        <w:rPr>
+          <w:sz w:val="24"/>
+          <w:szCs w:val="24"/>
+          <w:lang w:val="sr-Latn-BA"/>
+        </w:rPr>
+      </w:pPr>
+      <w:r>
+        <w:rPr>
+          <w:sz w:val="24"/>
+          <w:szCs w:val="24"/>
+          <w:lang w:val="sr-Latn-BA"/>
+        </w:rPr>
+        <w:drawing>
+          <wp:inline distT="0" distB="0" distL="0" distR="0" wp14:anchorId="0AAA152A" wp14:editId="1608E86A">
+            <wp:extent cx="5943600" cy="958215"/>
+            <wp:effectExtent l="0" t="0" r="0" b="0"/>
+            <wp:docPr id="151203228" name="Picture 1"/>
+            <wp:cNvGraphicFramePr>
+              <a:graphicFrameLocks xmlns:a="http://schemas.openxmlformats.org/drawingml/2006/main" noChangeAspect="1"/>
+            </wp:cNvGraphicFramePr>
+            <a:graphic xmlns:a="http://schemas.openxmlformats.org/drawingml/2006/main">
+              <a:graphicData uri="http://schemas.openxmlformats.org/drawingml/2006/picture">
+                <pic:pic xmlns:pic="http://schemas.openxmlformats.org/drawingml/2006/picture">
+                  <pic:nvPicPr>
+                    <pic:cNvPr id="151203228" name=""/>
+                    <pic:cNvPicPr/>
+                  </pic:nvPicPr>
+                  <pic:blipFill>
+                    <a:blip r:embed="rId36"/>
+                    <a:stretch>
+                      <a:fillRect/>
+                    </a:stretch>
+                  </pic:blipFill>
+                  <pic:spPr>
+                    <a:xfrm>
+                      <a:off x="0" y="0"/>
+                      <a:ext cx="5943600" cy="958215"/>
+                    </a:xfrm>
+                    <a:prstGeom prst="rect">
+                      <a:avLst/>
+                    </a:prstGeom>
+                  </pic:spPr>
+                </pic:pic>
+              </a:graphicData>
+            </a:graphic>
+          </wp:inline>
+        </w:drawing>
+      </w:r>
+    </w:p>
+    <w:p>
+      <w:pPr>
+        <w:rPr>
+          <w:sz w:val="24"/>
+          <w:szCs w:val="24"/>
+          <w:lang w:val="sr-Latn-BA"/>
+        </w:rPr>
+      </w:pPr>
+      <w:r>
+        <w:rPr>
+          <w:sz w:val="24"/>
+          <w:szCs w:val="24"/>
+          <w:lang w:val="sr-Latn-BA"/>
+        </w:rPr>
+        <w:lastRenderedPageBreak/>
+        <w:drawing>
+          <wp:inline distT="0" distB="0" distL="0" distR="0" wp14:anchorId="5E17F93D" wp14:editId="1E116336">
+            <wp:extent cx="5943600" cy="1929130"/>
+            <wp:effectExtent l="0" t="0" r="0" b="0"/>
+            <wp:docPr id="1385436967" name="Picture 1"/>
+            <wp:cNvGraphicFramePr>
+              <a:graphicFrameLocks xmlns:a="http://schemas.openxmlformats.org/drawingml/2006/main" noChangeAspect="1"/>
+            </wp:cNvGraphicFramePr>
+            <a:graphic xmlns:a="http://schemas.openxmlformats.org/drawingml/2006/main">
+              <a:graphicData uri="http://schemas.openxmlformats.org/drawingml/2006/picture">
+                <pic:pic xmlns:pic="http://schemas.openxmlformats.org/drawingml/2006/picture">
+                  <pic:nvPicPr>
+                    <pic:cNvPr id="1385436967" name=""/>
+                    <pic:cNvPicPr/>
+                  </pic:nvPicPr>
+                  <pic:blipFill>
+                    <a:blip r:embed="rId37"/>
+                    <a:stretch>
+                      <a:fillRect/>
+                    </a:stretch>
+                  </pic:blipFill>
+                  <pic:spPr>
+                    <a:xfrm>
+                      <a:off x="0" y="0"/>
+                      <a:ext cx="5943600" cy="1929130"/>
+                    </a:xfrm>
+                    <a:prstGeom prst="rect">
+                      <a:avLst/>
+                    </a:prstGeom>
+                  </pic:spPr>
+                </pic:pic>
+              </a:graphicData>
+            </a:graphic>
+          </wp:inline>
+        </w:drawing>
+      </w:r>
+    </w:p>
+    <w:p>
+      <w:pPr>
+        <w:rPr>
+          <w:sz w:val="24"/>
+          <w:szCs w:val="24"/>
+          <w:lang w:val="sr-Latn-BA"/>
+        </w:rPr>
+      </w:pPr>
+      <w:r>
+        <w:rPr>
+          <w:sz w:val="24"/>
+          <w:szCs w:val="24"/>
+          <w:lang w:val="sr-Latn-BA"/>
+        </w:rPr>
+        <w:drawing>
+          <wp:inline distT="0" distB="0" distL="0" distR="0" wp14:anchorId="31CCD4DA" wp14:editId="1A0E878A">
+            <wp:extent cx="4782217" cy="371527"/>
+            <wp:effectExtent l="0" t="0" r="0" b="9525"/>
+            <wp:docPr id="1857134814" name="Picture 1"/>
+            <wp:cNvGraphicFramePr>
+              <a:graphicFrameLocks xmlns:a="http://schemas.openxmlformats.org/drawingml/2006/main" noChangeAspect="1"/>
+            </wp:cNvGraphicFramePr>
+            <a:graphic xmlns:a="http://schemas.openxmlformats.org/drawingml/2006/main">
+              <a:graphicData uri="http://schemas.openxmlformats.org/drawingml/2006/picture">
+                <pic:pic xmlns:pic="http://schemas.openxmlformats.org/drawingml/2006/picture">
+                  <pic:nvPicPr>
+                    <pic:cNvPr id="1857134814" name=""/>
+                    <pic:cNvPicPr/>
+                  </pic:nvPicPr>
+                  <pic:blipFill>
+                    <a:blip r:embed="rId38"/>
+                    <a:stretch>
+                      <a:fillRect/>
+                    </a:stretch>
+                  </pic:blipFill>
+                  <pic:spPr>
+                    <a:xfrm>
+                      <a:off x="0" y="0"/>
+                      <a:ext cx="4782217" cy="371527"/>
+                    </a:xfrm>
+                    <a:prstGeom prst="rect">
+                      <a:avLst/>
+                    </a:prstGeom>
+                  </pic:spPr>
+                </pic:pic>
+              </a:graphicData>
+            </a:graphic>
+          </wp:inline>
+        </w:drawing>
+      </w:r>
     </w:p>
     <w:p>
       <w:pPr>
         <w:pStyle w:val="Heading2"/>
-      </w:pPr>
-      <w:bookmarkStart w:id="4" w:name="_Toc137552136"/>
+        <w:rPr>
+          <w:lang w:val="sr-Latn-BA"/>
+        </w:rPr>
+      </w:pPr>
+      <w:r>
+        <w:rPr>
+          <w:lang w:val="sr-Latn-BA"/>
+        </w:rPr>
+        <w:t>Caching</w:t>
+      </w:r>
+    </w:p>
+    <w:p>
+      <w:pPr>
+        <w:pStyle w:val="Heading2"/>
+        <w:rPr>
+          <w:lang w:val="sr-Latn-BA"/>
+        </w:rPr>
+      </w:pPr>
+    </w:p>
+    <w:p>
+      <w:pPr>
+        <w:rPr>
+          <w:lang w:val="sr-Latn-BA"/>
+        </w:rPr>
+      </w:pPr>
+      <w:r>
+        <w:rPr>
+          <w:lang w:val="sr-Latn-BA"/>
+        </w:rPr>
+        <w:tab/>
+        <w:t>DataLoader radi keširanje na nivou Query-ja. Primjer: dohvatamo sve knjige i rejtinge za svaku od njih i dohvatamo knjigu sa id-jem 1 i rejtinge za nju, sve u istom zahtjevu.</w:t>
+      </w:r>
+    </w:p>
+    <w:p>
+      <w:pPr>
+        <w:rPr>
+          <w:lang w:val="sr-Latn-BA"/>
+        </w:rPr>
+      </w:pPr>
+      <w:r>
+        <w:rPr>
+          <w:lang w:val="sr-Latn-BA"/>
+        </w:rPr>
+        <w:drawing>
+          <wp:inline distT="0" distB="0" distL="0" distR="0" wp14:anchorId="6170170A" wp14:editId="0C539219">
+            <wp:extent cx="5943600" cy="2528570"/>
+            <wp:effectExtent l="0" t="0" r="0" b="5080"/>
+            <wp:docPr id="1608418649" name="Picture 1"/>
+            <wp:cNvGraphicFramePr>
+              <a:graphicFrameLocks xmlns:a="http://schemas.openxmlformats.org/drawingml/2006/main" noChangeAspect="1"/>
+            </wp:cNvGraphicFramePr>
+            <a:graphic xmlns:a="http://schemas.openxmlformats.org/drawingml/2006/main">
+              <a:graphicData uri="http://schemas.openxmlformats.org/drawingml/2006/picture">
+                <pic:pic xmlns:pic="http://schemas.openxmlformats.org/drawingml/2006/picture">
+                  <pic:nvPicPr>
+                    <pic:cNvPr id="1608418649" name=""/>
+                    <pic:cNvPicPr/>
+                  </pic:nvPicPr>
+                  <pic:blipFill>
+                    <a:blip r:embed="rId39"/>
+                    <a:stretch>
+                      <a:fillRect/>
+                    </a:stretch>
+                  </pic:blipFill>
+                  <pic:spPr>
+                    <a:xfrm>
+                      <a:off x="0" y="0"/>
+                      <a:ext cx="5943600" cy="2528570"/>
+                    </a:xfrm>
+                    <a:prstGeom prst="rect">
+                      <a:avLst/>
+                    </a:prstGeom>
+                  </pic:spPr>
+                </pic:pic>
+              </a:graphicData>
+            </a:graphic>
+          </wp:inline>
+        </w:drawing>
+      </w:r>
+    </w:p>
+    <w:p>
+      <w:pPr>
+        <w:rPr>
+          <w:lang w:val="sr-Latn-BA"/>
+        </w:rPr>
+      </w:pPr>
+      <w:r>
+        <w:rPr>
+          <w:lang w:val="sr-Latn-BA"/>
+        </w:rPr>
+        <w:tab/>
+        <w:t>Vidimo da se rejtinizi za knjigu sa id-jem 1 izvršavaju dva puta:</w:t>
+      </w:r>
+    </w:p>
+    <w:p>
+      <w:pPr>
+        <w:rPr>
+          <w:lang w:val="sr-Latn-BA"/>
+        </w:rPr>
+      </w:pPr>
+      <w:r>
+        <w:rPr>
+          <w:lang w:val="sr-Latn-BA"/>
+        </w:rPr>
+        <w:drawing>
+          <wp:inline distT="0" distB="0" distL="0" distR="0" wp14:anchorId="53A6125E" wp14:editId="6DCDC676">
+            <wp:extent cx="5420151" cy="966159"/>
+            <wp:effectExtent l="0" t="0" r="0" b="5715"/>
+            <wp:docPr id="274516248" name="Picture 1"/>
+            <wp:cNvGraphicFramePr>
+              <a:graphicFrameLocks xmlns:a="http://schemas.openxmlformats.org/drawingml/2006/main" noChangeAspect="1"/>
+            </wp:cNvGraphicFramePr>
+            <a:graphic xmlns:a="http://schemas.openxmlformats.org/drawingml/2006/main">
+              <a:graphicData uri="http://schemas.openxmlformats.org/drawingml/2006/picture">
+                <pic:pic xmlns:pic="http://schemas.openxmlformats.org/drawingml/2006/picture">
+                  <pic:nvPicPr>
+                    <pic:cNvPr id="274516248" name=""/>
+                    <pic:cNvPicPr/>
+                  </pic:nvPicPr>
+                  <pic:blipFill>
+                    <a:blip r:embed="rId40"/>
+                    <a:stretch>
+                      <a:fillRect/>
+                    </a:stretch>
+                  </pic:blipFill>
+                  <pic:spPr>
+                    <a:xfrm>
+                      <a:off x="0" y="0"/>
+                      <a:ext cx="5536766" cy="986946"/>
+                    </a:xfrm>
+                    <a:prstGeom prst="rect">
+                      <a:avLst/>
+                    </a:prstGeom>
+                  </pic:spPr>
+                </pic:pic>
+              </a:graphicData>
+            </a:graphic>
+          </wp:inline>
+        </w:drawing>
+      </w:r>
+      <w:r>
+        <w:rPr>
+          <w:lang w:val="sr-Latn-BA"/>
+        </w:rPr>
+        <w:br w:type="page"/>
+      </w:r>
+      <w:r>
+        <w:rPr>
+          <w:lang w:val="sr-Latn-BA"/>
+        </w:rPr>
+        <w:lastRenderedPageBreak/>
+        <w:drawing>
+          <wp:inline distT="0" distB="0" distL="0" distR="0" wp14:anchorId="4F7E7586" wp14:editId="51BD3120">
+            <wp:extent cx="1897811" cy="1483885"/>
+            <wp:effectExtent l="0" t="0" r="7620" b="2540"/>
+            <wp:docPr id="1654075109" name="Picture 1"/>
+            <wp:cNvGraphicFramePr>
+              <a:graphicFrameLocks xmlns:a="http://schemas.openxmlformats.org/drawingml/2006/main" noChangeAspect="1"/>
+            </wp:cNvGraphicFramePr>
+            <a:graphic xmlns:a="http://schemas.openxmlformats.org/drawingml/2006/main">
+              <a:graphicData uri="http://schemas.openxmlformats.org/drawingml/2006/picture">
+                <pic:pic xmlns:pic="http://schemas.openxmlformats.org/drawingml/2006/picture">
+                  <pic:nvPicPr>
+                    <pic:cNvPr id="1654075109" name=""/>
+                    <pic:cNvPicPr/>
+                  </pic:nvPicPr>
+                  <pic:blipFill>
+                    <a:blip r:embed="rId41"/>
+                    <a:stretch>
+                      <a:fillRect/>
+                    </a:stretch>
+                  </pic:blipFill>
+                  <pic:spPr>
+                    <a:xfrm>
+                      <a:off x="0" y="0"/>
+                      <a:ext cx="1965993" cy="1537196"/>
+                    </a:xfrm>
+                    <a:prstGeom prst="rect">
+                      <a:avLst/>
+                    </a:prstGeom>
+                  </pic:spPr>
+                </pic:pic>
+              </a:graphicData>
+            </a:graphic>
+          </wp:inline>
+        </w:drawing>
+      </w:r>
+    </w:p>
+    <w:p>
+      <w:pPr>
+        <w:rPr>
+          <w:lang w:val="sr-Latn-BA"/>
+        </w:rPr>
+      </w:pPr>
+    </w:p>
+    <w:p>
+      <w:pPr>
+        <w:pStyle w:val="Heading2"/>
+      </w:pPr>
+      <w:bookmarkStart w:id="5" w:name="_Toc138080097"/>
       <w:proofErr w:type="spellStart"/>
       <w:r>
         <w:t>Kako</w:t>
@@ -6337,7 +7145,7 @@
       <w:r>
         <w:t>?</w:t>
       </w:r>
-      <w:bookmarkEnd w:id="4"/>
+      <w:bookmarkEnd w:id="5"/>
     </w:p>
     <w:p/>
     <w:p>
@@ -6486,14 +7294,14 @@
           <w:lang w:val="sr-Latn-BA"/>
         </w:rPr>
       </w:pPr>
-      <w:bookmarkStart w:id="5" w:name="_Toc137552137"/>
+      <w:bookmarkStart w:id="6" w:name="_Toc138080098"/>
       <w:r>
         <w:rPr>
           <w:lang w:val="sr-Latn-BA"/>
         </w:rPr>
         <w:t>OpenFeign</w:t>
       </w:r>
-      <w:bookmarkEnd w:id="5"/>
+      <w:bookmarkEnd w:id="6"/>
     </w:p>
     <w:p>
       <w:pPr>
@@ -6742,7 +7550,7 @@
                     <pic:cNvPicPr/>
                   </pic:nvPicPr>
                   <pic:blipFill>
-                    <a:blip r:embed="rId33"/>
+                    <a:blip r:embed="rId42"/>
                     <a:stretch>
                       <a:fillRect/>
                     </a:stretch>
@@ -7284,7 +8092,7 @@
                     <pic:cNvPicPr/>
                   </pic:nvPicPr>
                   <pic:blipFill>
-                    <a:blip r:embed="rId34"/>
+                    <a:blip r:embed="rId43"/>
                     <a:stretch>
                       <a:fillRect/>
                     </a:stretch>
@@ -7309,17 +8117,188 @@
       <w:pPr>
         <w:pStyle w:val="Heading1"/>
       </w:pPr>
-      <w:bookmarkStart w:id="6" w:name="_Toc137552139"/>
+      <w:bookmarkStart w:id="7" w:name="_Toc138080099"/>
       <w:proofErr w:type="spellStart"/>
       <w:r>
         <w:t>MapStruct</w:t>
       </w:r>
-      <w:bookmarkEnd w:id="6"/>
+      <w:bookmarkEnd w:id="7"/>
       <w:proofErr w:type="spellEnd"/>
     </w:p>
     <w:p/>
     <w:p>
       <w:pPr>
+        <w:pStyle w:val="Heading2"/>
+        <w:rPr>
+          <w:lang w:val="sr-Latn-BA"/>
+        </w:rPr>
+      </w:pPr>
+      <w:bookmarkStart w:id="8" w:name="_Toc138080100"/>
+      <w:r>
+        <w:rPr>
+          <w:lang w:val="sr-Latn-BA"/>
+        </w:rPr>
+        <w:t>Zašto koristiti MapStruct?</w:t>
+      </w:r>
+      <w:bookmarkEnd w:id="8"/>
+    </w:p>
+    <w:p>
+      <w:pPr>
+        <w:rPr>
+          <w:lang w:val="sr-Latn-BA"/>
+        </w:rPr>
+      </w:pPr>
+    </w:p>
+    <w:p>
+      <w:pPr>
+        <w:rPr>
+          <w:sz w:val="24"/>
+          <w:szCs w:val="24"/>
+          <w:lang w:val="sr-Latn-BA"/>
+        </w:rPr>
+      </w:pPr>
+      <w:r>
+        <w:rPr>
+          <w:lang w:val="sr-Latn-BA"/>
+        </w:rPr>
+        <w:tab/>
+      </w:r>
+      <w:r>
+        <w:rPr>
+          <w:sz w:val="24"/>
+          <w:szCs w:val="24"/>
+          <w:lang w:val="sr-Latn-BA"/>
+        </w:rPr>
+        <w:t xml:space="preserve">Performanse su daleko bolje od ModelMapper-a i nudi različite dodatne funkcionalnosti. Detaljno poređenje je dato ovdje: </w:t>
+      </w:r>
+      <w:r>
+        <w:rPr>
+          <w:sz w:val="24"/>
+          <w:szCs w:val="24"/>
+        </w:rPr>
+        <w:fldChar w:fldCharType="begin"/>
+      </w:r>
+      <w:r>
+        <w:rPr>
+          <w:sz w:val="24"/>
+          <w:szCs w:val="24"/>
+        </w:rPr>
+        <w:instrText>HYPERLINK "https://www.baeldung.com/java-performance-mapping-frameworks"</w:instrText>
+      </w:r>
+      <w:r>
+        <w:rPr>
+          <w:sz w:val="24"/>
+          <w:szCs w:val="24"/>
+        </w:rPr>
+      </w:r>
+      <w:r>
+        <w:rPr>
+          <w:sz w:val="24"/>
+          <w:szCs w:val="24"/>
+        </w:rPr>
+        <w:fldChar w:fldCharType="separate"/>
+      </w:r>
+      <w:r>
+        <w:rPr>
+          <w:rStyle w:val="Hyperlink"/>
+          <w:sz w:val="24"/>
+          <w:szCs w:val="24"/>
+          <w:lang w:val="sr-Latn-BA"/>
+        </w:rPr>
+        <w:t>https://www.baeldung.com/java-performance-mapping-frameworks</w:t>
+      </w:r>
+      <w:r>
+        <w:rPr>
+          <w:rStyle w:val="Hyperlink"/>
+          <w:sz w:val="24"/>
+          <w:szCs w:val="24"/>
+          <w:lang w:val="sr-Latn-BA"/>
+        </w:rPr>
+        <w:fldChar w:fldCharType="end"/>
+      </w:r>
+      <w:r>
+        <w:rPr>
+          <w:sz w:val="24"/>
+          <w:szCs w:val="24"/>
+          <w:lang w:val="sr-Latn-BA"/>
+        </w:rPr>
+        <w:t>.</w:t>
+      </w:r>
+    </w:p>
+    <w:p>
+      <w:pPr>
+        <w:rPr>
+          <w:b/>
+          <w:bCs/>
+          <w:lang w:val="sr-Latn-BA"/>
+        </w:rPr>
+      </w:pPr>
+      <w:r>
+        <w:rPr>
+          <w:noProof/>
+          <w:lang w:val="sr-Latn-BA"/>
+        </w:rPr>
+        <w:lastRenderedPageBreak/>
+        <w:drawing>
+          <wp:inline distT="0" distB="0" distL="0" distR="0" wp14:anchorId="63F730D6" wp14:editId="72EE16CE">
+            <wp:extent cx="5193102" cy="3957422"/>
+            <wp:effectExtent l="0" t="0" r="7620" b="5080"/>
+            <wp:docPr id="2102908615" name="Picture 1"/>
+            <wp:cNvGraphicFramePr>
+              <a:graphicFrameLocks xmlns:a="http://schemas.openxmlformats.org/drawingml/2006/main" noChangeAspect="1"/>
+            </wp:cNvGraphicFramePr>
+            <a:graphic xmlns:a="http://schemas.openxmlformats.org/drawingml/2006/main">
+              <a:graphicData uri="http://schemas.openxmlformats.org/drawingml/2006/picture">
+                <pic:pic xmlns:pic="http://schemas.openxmlformats.org/drawingml/2006/picture">
+                  <pic:nvPicPr>
+                    <pic:cNvPr id="2102908615" name=""/>
+                    <pic:cNvPicPr/>
+                  </pic:nvPicPr>
+                  <pic:blipFill rotWithShape="1">
+                    <a:blip r:embed="rId44"/>
+                    <a:srcRect t="8752" r="486"/>
+                    <a:stretch/>
+                  </pic:blipFill>
+                  <pic:spPr bwMode="auto">
+                    <a:xfrm>
+                      <a:off x="0" y="0"/>
+                      <a:ext cx="5224896" cy="3981651"/>
+                    </a:xfrm>
+                    <a:prstGeom prst="rect">
+                      <a:avLst/>
+                    </a:prstGeom>
+                    <a:ln>
+                      <a:noFill/>
+                    </a:ln>
+                    <a:extLst>
+                      <a:ext uri="{53640926-AAD7-44D8-BBD7-CCE9431645EC}">
+                        <a14:shadowObscured xmlns:a14="http://schemas.microsoft.com/office/drawing/2010/main"/>
+                      </a:ext>
+                    </a:extLst>
+                  </pic:spPr>
+                </pic:pic>
+              </a:graphicData>
+            </a:graphic>
+          </wp:inline>
+        </w:drawing>
+      </w:r>
+    </w:p>
+    <w:p>
+      <w:pPr>
+        <w:pStyle w:val="Heading2"/>
+      </w:pPr>
+      <w:bookmarkStart w:id="9" w:name="_Toc138080101"/>
+      <w:proofErr w:type="spellStart"/>
+      <w:r>
+        <w:t>Upotreba</w:t>
+      </w:r>
+      <w:bookmarkEnd w:id="9"/>
+      <w:proofErr w:type="spellEnd"/>
+    </w:p>
+    <w:p/>
+    <w:p>
+      <w:pPr>
+        <w:ind w:firstLine="720"/>
         <w:jc w:val="both"/>
         <w:rPr>
           <w:sz w:val="24"/>
@@ -7327,13 +8306,6 @@
           <w:lang w:val="sr-Latn-BA"/>
         </w:rPr>
       </w:pPr>
-      <w:r>
-        <w:rPr>
-          <w:sz w:val="24"/>
-          <w:szCs w:val="24"/>
-        </w:rPr>
-        <w:tab/>
-      </w:r>
       <w:proofErr w:type="spellStart"/>
       <w:r>
         <w:rPr>
@@ -7631,75 +8603,75 @@
           <w:sz w:val="24"/>
           <w:szCs w:val="24"/>
         </w:rPr>
+        <w:tab/>
+      </w:r>
+      <w:proofErr w:type="spellStart"/>
+      <w:r>
+        <w:rPr>
+          <w:sz w:val="24"/>
+          <w:szCs w:val="24"/>
+        </w:rPr>
+        <w:t>Primjer</w:t>
+      </w:r>
+      <w:proofErr w:type="spellEnd"/>
+      <w:r>
+        <w:rPr>
+          <w:sz w:val="24"/>
+          <w:szCs w:val="24"/>
+        </w:rPr>
+        <w:t xml:space="preserve"> </w:t>
+      </w:r>
+      <w:proofErr w:type="spellStart"/>
+      <w:r>
+        <w:rPr>
+          <w:sz w:val="24"/>
+          <w:szCs w:val="24"/>
+        </w:rPr>
+        <w:t>mapera</w:t>
+      </w:r>
+      <w:proofErr w:type="spellEnd"/>
+      <w:r>
+        <w:rPr>
+          <w:sz w:val="24"/>
+          <w:szCs w:val="24"/>
+        </w:rPr>
+        <w:t xml:space="preserve"> koji je </w:t>
+      </w:r>
+      <w:proofErr w:type="spellStart"/>
+      <w:r>
+        <w:rPr>
+          <w:sz w:val="24"/>
+          <w:szCs w:val="24"/>
+        </w:rPr>
+        <w:t>kori</w:t>
+      </w:r>
+      <w:proofErr w:type="spellEnd"/>
+      <w:r>
+        <w:rPr>
+          <w:sz w:val="24"/>
+          <w:szCs w:val="24"/>
+          <w:lang w:val="sr-Latn-BA"/>
+        </w:rPr>
+        <w:t>šten u demo projektu:</w:t>
+      </w:r>
+    </w:p>
+    <w:p>
+      <w:pPr>
+        <w:jc w:val="both"/>
+        <w:rPr>
+          <w:sz w:val="24"/>
+          <w:szCs w:val="24"/>
+          <w:lang w:val="sr-Latn-BA"/>
+        </w:rPr>
+      </w:pPr>
+      <w:r>
+        <w:rPr>
+          <w:noProof/>
+          <w:sz w:val="24"/>
+          <w:szCs w:val="24"/>
+          <w:lang w:val="sr-Latn-BA"/>
+        </w:rPr>
         <w:lastRenderedPageBreak/>
-        <w:tab/>
-      </w:r>
-      <w:proofErr w:type="spellStart"/>
-      <w:r>
-        <w:rPr>
-          <w:sz w:val="24"/>
-          <w:szCs w:val="24"/>
-        </w:rPr>
-        <w:t>Primjer</w:t>
-      </w:r>
-      <w:proofErr w:type="spellEnd"/>
-      <w:r>
-        <w:rPr>
-          <w:sz w:val="24"/>
-          <w:szCs w:val="24"/>
-        </w:rPr>
-        <w:t xml:space="preserve"> </w:t>
-      </w:r>
-      <w:proofErr w:type="spellStart"/>
-      <w:r>
-        <w:rPr>
-          <w:sz w:val="24"/>
-          <w:szCs w:val="24"/>
-        </w:rPr>
-        <w:t>mapera</w:t>
-      </w:r>
-      <w:proofErr w:type="spellEnd"/>
-      <w:r>
-        <w:rPr>
-          <w:sz w:val="24"/>
-          <w:szCs w:val="24"/>
-        </w:rPr>
-        <w:t xml:space="preserve"> koji je </w:t>
-      </w:r>
-      <w:proofErr w:type="spellStart"/>
-      <w:r>
-        <w:rPr>
-          <w:sz w:val="24"/>
-          <w:szCs w:val="24"/>
-        </w:rPr>
-        <w:t>kori</w:t>
-      </w:r>
-      <w:proofErr w:type="spellEnd"/>
-      <w:r>
-        <w:rPr>
-          <w:sz w:val="24"/>
-          <w:szCs w:val="24"/>
-          <w:lang w:val="sr-Latn-BA"/>
-        </w:rPr>
-        <w:t>šten u demo projektu:</w:t>
-      </w:r>
-    </w:p>
-    <w:p>
-      <w:pPr>
-        <w:jc w:val="both"/>
-        <w:rPr>
-          <w:sz w:val="24"/>
-          <w:szCs w:val="24"/>
-          <w:lang w:val="sr-Latn-BA"/>
-        </w:rPr>
-      </w:pPr>
-      <w:r>
-        <w:rPr>
-          <w:noProof/>
-          <w:sz w:val="24"/>
-          <w:szCs w:val="24"/>
-          <w:lang w:val="sr-Latn-BA"/>
-        </w:rPr>
         <w:drawing>
           <wp:inline distT="0" distB="0" distL="0" distR="0" wp14:anchorId="4FB765E8" wp14:editId="49CD59FC">
             <wp:extent cx="3848637" cy="2429214"/>
@@ -7716,7 +8688,7 @@
                     <pic:cNvPicPr/>
                   </pic:nvPicPr>
                   <pic:blipFill>
-                    <a:blip r:embed="rId35"/>
+                    <a:blip r:embed="rId45"/>
                     <a:stretch>
                       <a:fillRect/>
                     </a:stretch>
@@ -7811,7 +8783,7 @@
                     <pic:cNvPicPr/>
                   </pic:nvPicPr>
                   <pic:blipFill>
-                    <a:blip r:embed="rId36"/>
+                    <a:blip r:embed="rId46"/>
                     <a:stretch>
                       <a:fillRect/>
                     </a:stretch>
@@ -7900,7 +8872,7 @@
                     <pic:cNvPicPr/>
                   </pic:nvPicPr>
                   <pic:blipFill>
-                    <a:blip r:embed="rId37"/>
+                    <a:blip r:embed="rId47"/>
                     <a:stretch>
                       <a:fillRect/>
                     </a:stretch>
@@ -8010,7 +8982,7 @@
                     <pic:cNvPicPr/>
                   </pic:nvPicPr>
                   <pic:blipFill>
-                    <a:blip r:embed="rId38"/>
+                    <a:blip r:embed="rId48"/>
                     <a:stretch>
                       <a:fillRect/>
                     </a:stretch>
@@ -8089,7 +9061,7 @@
                     <pic:cNvPicPr/>
                   </pic:nvPicPr>
                   <pic:blipFill>
-                    <a:blip r:embed="rId39"/>
+                    <a:blip r:embed="rId49"/>
                     <a:stretch>
                       <a:fillRect/>
                     </a:stretch>
@@ -8161,7 +9133,7 @@
                     <pic:cNvPicPr/>
                   </pic:nvPicPr>
                   <pic:blipFill>
-                    <a:blip r:embed="rId40"/>
+                    <a:blip r:embed="rId50"/>
                     <a:stretch>
                       <a:fillRect/>
                     </a:stretch>
@@ -8241,7 +9213,7 @@
                     <pic:cNvPicPr/>
                   </pic:nvPicPr>
                   <pic:blipFill>
-                    <a:blip r:embed="rId41"/>
+                    <a:blip r:embed="rId51"/>
                     <a:stretch>
                       <a:fillRect/>
                     </a:stretch>
@@ -8665,7 +9637,7 @@
                     <pic:cNvPicPr/>
                   </pic:nvPicPr>
                   <pic:blipFill>
-                    <a:blip r:embed="rId42">
+                    <a:blip r:embed="rId52">
                       <a:extLst>
                         <a:ext uri="{28A0092B-C50C-407E-A947-70E740481C1C}">
                           <a14:useLocalDpi xmlns:a14="http://schemas.microsoft.com/office/drawing/2010/main" val="0"/>
@@ -8747,7 +9719,7 @@
                     <pic:cNvPicPr/>
                   </pic:nvPicPr>
                   <pic:blipFill>
-                    <a:blip r:embed="rId43"/>
+                    <a:blip r:embed="rId53"/>
                     <a:stretch>
                       <a:fillRect/>
                     </a:stretch>
@@ -8998,7 +9970,7 @@
                     <pic:cNvPicPr/>
                   </pic:nvPicPr>
                   <pic:blipFill>
-                    <a:blip r:embed="rId44"/>
+                    <a:blip r:embed="rId54"/>
                     <a:stretch>
                       <a:fillRect/>
                     </a:stretch>
@@ -9034,14 +10006,14 @@
           <w:lang w:val="sr-Latn-BA"/>
         </w:rPr>
       </w:pPr>
-      <w:bookmarkStart w:id="7" w:name="_Toc137552140"/>
+      <w:bookmarkStart w:id="10" w:name="_Toc138080102"/>
       <w:r>
         <w:rPr>
           <w:lang w:val="sr-Latn-BA"/>
         </w:rPr>
         <w:t>UnitTests with MapStruct</w:t>
       </w:r>
-      <w:bookmarkEnd w:id="7"/>
+      <w:bookmarkEnd w:id="10"/>
     </w:p>
     <w:p>
       <w:pPr>
@@ -9077,7 +10049,7 @@
                     <pic:cNvPicPr/>
                   </pic:nvPicPr>
                   <pic:blipFill>
-                    <a:blip r:embed="rId45"/>
+                    <a:blip r:embed="rId55"/>
                     <a:stretch>
                       <a:fillRect/>
                     </a:stretch>
@@ -9119,114 +10091,6 @@
     </w:p>
     <w:p>
       <w:pPr>
-        <w:pStyle w:val="Heading2"/>
-        <w:rPr>
-          <w:lang w:val="sr-Latn-BA"/>
-        </w:rPr>
-      </w:pPr>
-      <w:bookmarkStart w:id="8" w:name="_Toc137552141"/>
-      <w:r>
-        <w:rPr>
-          <w:lang w:val="sr-Latn-BA"/>
-        </w:rPr>
-        <w:t>Zašto koristiti MapStruct?</w:t>
-      </w:r>
-      <w:bookmarkEnd w:id="8"/>
-    </w:p>
-    <w:p>
-      <w:pPr>
-        <w:rPr>
-          <w:lang w:val="sr-Latn-BA"/>
-        </w:rPr>
-      </w:pPr>
-    </w:p>
-    <w:p>
-      <w:pPr>
-        <w:rPr>
-          <w:lang w:val="sr-Latn-BA"/>
-        </w:rPr>
-      </w:pPr>
-      <w:r>
-        <w:rPr>
-          <w:lang w:val="sr-Latn-BA"/>
-        </w:rPr>
-        <w:tab/>
-        <w:t xml:space="preserve">Performanse su daleko bolje od ModelMapper-a i nudi različite dodatne funkcionalnosti. Detaljno poređenje je dato ovdje: </w:t>
-      </w:r>
-      <w:hyperlink r:id="rId46" w:history="1">
-        <w:r>
-          <w:rPr>
-            <w:rStyle w:val="Hyperlink"/>
-            <w:lang w:val="sr-Latn-BA"/>
-          </w:rPr>
-          <w:t>https://www.baeldung.com/java-performance-mapping-frameworks</w:t>
-        </w:r>
-      </w:hyperlink>
-      <w:r>
-        <w:rPr>
-          <w:lang w:val="sr-Latn-BA"/>
-        </w:rPr>
-        <w:t>.</w:t>
-      </w:r>
-    </w:p>
-    <w:p>
-      <w:pPr>
-        <w:rPr>
-          <w:lang w:val="sr-Latn-BA"/>
-        </w:rPr>
-      </w:pPr>
-    </w:p>
-    <w:p>
-      <w:pPr>
-        <w:rPr>
-          <w:lang w:val="sr-Latn-BA"/>
-        </w:rPr>
-      </w:pPr>
-      <w:r>
-        <w:rPr>
-          <w:noProof/>
-          <w:lang w:val="sr-Latn-BA"/>
-        </w:rPr>
-        <w:lastRenderedPageBreak/>
-        <w:drawing>
-          <wp:inline distT="0" distB="0" distL="0" distR="0" wp14:anchorId="75F57E32" wp14:editId="1DF3FCDA">
-            <wp:extent cx="5688044" cy="4727275"/>
-            <wp:effectExtent l="0" t="0" r="8255" b="0"/>
-            <wp:docPr id="2102908615" name="Picture 1"/>
-            <wp:cNvGraphicFramePr>
-              <a:graphicFrameLocks xmlns:a="http://schemas.openxmlformats.org/drawingml/2006/main" noChangeAspect="1"/>
-            </wp:cNvGraphicFramePr>
-            <a:graphic xmlns:a="http://schemas.openxmlformats.org/drawingml/2006/main">
-              <a:graphicData uri="http://schemas.openxmlformats.org/drawingml/2006/picture">
-                <pic:pic xmlns:pic="http://schemas.openxmlformats.org/drawingml/2006/picture">
-                  <pic:nvPicPr>
-                    <pic:cNvPr id="2102908615" name=""/>
-                    <pic:cNvPicPr/>
-                  </pic:nvPicPr>
-                  <pic:blipFill>
-                    <a:blip r:embed="rId47"/>
-                    <a:stretch>
-                      <a:fillRect/>
-                    </a:stretch>
-                  </pic:blipFill>
-                  <pic:spPr>
-                    <a:xfrm>
-                      <a:off x="0" y="0"/>
-                      <a:ext cx="5692133" cy="4730673"/>
-                    </a:xfrm>
-                    <a:prstGeom prst="rect">
-                      <a:avLst/>
-                    </a:prstGeom>
-                  </pic:spPr>
-                </pic:pic>
-              </a:graphicData>
-            </a:graphic>
-          </wp:inline>
-        </w:drawing>
-      </w:r>
-    </w:p>
-    <w:p>
-      <w:pPr>
         <w:jc w:val="both"/>
         <w:rPr>
           <w:sz w:val="24"/>
@@ -9342,6 +10206,7 @@
           <w:lang w:val="sr-Latn-BA"/>
         </w:rPr>
       </w:pPr>
+      <w:bookmarkStart w:id="11" w:name="_Toc138080103"/>
       <w:r>
         <w:rPr>
           <w:lang w:val="sr-Latn-BA"/>
@@ -9349,6 +10214,7 @@
         <w:lastRenderedPageBreak/>
         <w:t>Izvori:</w:t>
       </w:r>
+      <w:bookmarkEnd w:id="11"/>
     </w:p>
     <w:p>
       <w:pPr>
@@ -9366,7 +10232,7 @@
           <w:lang w:val="sr-Latn-BA"/>
         </w:rPr>
       </w:pPr>
-      <w:hyperlink r:id="rId48" w:history="1">
+      <w:hyperlink r:id="rId56" w:history="1">
         <w:r>
           <w:rPr>
             <w:rStyle w:val="Hyperlink"/>
@@ -9387,7 +10253,7 @@
           <w:lang w:val="sr-Latn-BA"/>
         </w:rPr>
       </w:pPr>
-      <w:hyperlink r:id="rId49" w:history="1">
+      <w:hyperlink r:id="rId57" w:history="1">
         <w:r>
           <w:rPr>
             <w:rStyle w:val="Hyperlink"/>
@@ -9408,7 +10274,7 @@
           <w:lang w:val="sr-Latn-BA"/>
         </w:rPr>
       </w:pPr>
-      <w:hyperlink r:id="rId50" w:history="1">
+      <w:hyperlink r:id="rId58" w:history="1">
         <w:r>
           <w:rPr>
             <w:rStyle w:val="Hyperlink"/>
@@ -9429,7 +10295,7 @@
           <w:lang w:val="sr-Latn-BA"/>
         </w:rPr>
       </w:pPr>
-      <w:hyperlink r:id="rId51" w:history="1">
+      <w:hyperlink r:id="rId59" w:history="1">
         <w:r>
           <w:rPr>
             <w:rStyle w:val="Hyperlink"/>
@@ -9450,7 +10316,7 @@
           <w:lang w:val="sr-Latn-BA"/>
         </w:rPr>
       </w:pPr>
-      <w:hyperlink r:id="rId52" w:history="1">
+      <w:hyperlink r:id="rId60" w:history="1">
         <w:r>
           <w:rPr>
             <w:rStyle w:val="Hyperlink"/>
@@ -9471,7 +10337,7 @@
           <w:lang w:val="sr-Latn-BA"/>
         </w:rPr>
       </w:pPr>
-      <w:hyperlink r:id="rId53" w:history="1">
+      <w:hyperlink r:id="rId61" w:history="1">
         <w:r>
           <w:rPr>
             <w:rStyle w:val="Hyperlink"/>
@@ -9492,7 +10358,7 @@
           <w:lang w:val="sr-Latn-BA"/>
         </w:rPr>
       </w:pPr>
-      <w:hyperlink r:id="rId54" w:history="1">
+      <w:hyperlink r:id="rId62" w:history="1">
         <w:r>
           <w:rPr>
             <w:rStyle w:val="Hyperlink"/>
@@ -9513,7 +10379,7 @@
           <w:lang w:val="sr-Latn-BA"/>
         </w:rPr>
       </w:pPr>
-      <w:hyperlink r:id="rId55" w:history="1">
+      <w:hyperlink r:id="rId63" w:history="1">
         <w:r>
           <w:rPr>
             <w:rStyle w:val="Hyperlink"/>

--- a/GraphQL-OpenFeign-MapStruct.docx
+++ b/GraphQL-OpenFeign-MapStruct.docx
@@ -1214,7 +1214,6 @@
         </w:rPr>
         <w:tab/>
       </w:r>
-      <w:proofErr w:type="spellStart"/>
       <w:r>
         <w:rPr>
           <w:sz w:val="24"/>
@@ -1222,7 +1221,6 @@
         </w:rPr>
         <w:t>Modulith</w:t>
       </w:r>
-      <w:proofErr w:type="spellEnd"/>
     </w:p>
     <w:p>
       <w:pPr>
@@ -2396,16 +2394,8 @@
           <w:szCs w:val="24"/>
         </w:rPr>
         <w:tab/>
-      </w:r>
-      <w:proofErr w:type="spellStart"/>
-      <w:r>
-        <w:rPr>
-          <w:sz w:val="24"/>
-          <w:szCs w:val="24"/>
-        </w:rPr>
         <w:t>Modulith</w:t>
       </w:r>
-      <w:proofErr w:type="spellEnd"/>
     </w:p>
     <w:p>
       <w:pPr>
@@ -2434,17 +2424,8 @@
           <w:sz w:val="24"/>
           <w:szCs w:val="24"/>
         </w:rPr>
-        <w:t xml:space="preserve">Sa </w:t>
-      </w:r>
-      <w:proofErr w:type="spellStart"/>
-      <w:r>
-        <w:rPr>
-          <w:sz w:val="24"/>
-          <w:szCs w:val="24"/>
-        </w:rPr>
-        <w:t>klasi</w:t>
-      </w:r>
-      <w:proofErr w:type="spellEnd"/>
+        <w:t>Sa klasi</w:t>
+      </w:r>
       <w:r>
         <w:rPr>
           <w:sz w:val="24"/>
@@ -2561,24 +2542,31 @@
           <w:sz w:val="24"/>
           <w:szCs w:val="24"/>
         </w:rPr>
-        <w:t xml:space="preserve"> (</w:t>
-      </w:r>
-      <w:proofErr w:type="spellStart"/>
-      <w:r>
-        <w:rPr>
-          <w:sz w:val="24"/>
-          <w:szCs w:val="24"/>
-        </w:rPr>
-        <w:t>mogu</w:t>
-      </w:r>
-      <w:proofErr w:type="spellEnd"/>
-      <w:r>
-        <w:rPr>
-          <w:sz w:val="24"/>
-          <w:szCs w:val="24"/>
-          <w:lang w:val="sr-Latn-BA"/>
-        </w:rPr>
-        <w:t>će je i sve tipove definisati u sitom fajlu, ali ja sam odvojila zbog preglednosti):</w:t>
+        <w:t xml:space="preserve"> (mogu</w:t>
+      </w:r>
+      <w:r>
+        <w:rPr>
+          <w:sz w:val="24"/>
+          <w:szCs w:val="24"/>
+          <w:lang w:val="sr-Latn-BA"/>
+        </w:rPr>
+        <w:t xml:space="preserve">će je i sve tipove definisati u </w:t>
+      </w:r>
+      <w:r>
+        <w:rPr>
+          <w:sz w:val="24"/>
+          <w:szCs w:val="24"/>
+          <w:lang w:val="sr-Latn-BA"/>
+        </w:rPr>
+        <w:t>istom</w:t>
+      </w:r>
+      <w:r>
+        <w:rPr>
+          <w:sz w:val="24"/>
+          <w:szCs w:val="24"/>
+          <w:lang w:val="sr-Latn-BA"/>
+        </w:rPr>
+        <w:t xml:space="preserve"> fajlu, ali ja sam odvojila zbog preglednosti):</w:t>
       </w:r>
     </w:p>
     <w:p>
@@ -2797,119 +2785,7 @@
           <w:sz w:val="24"/>
           <w:szCs w:val="24"/>
         </w:rPr>
-        <w:t xml:space="preserve">. Da bi tip </w:t>
-      </w:r>
-      <w:proofErr w:type="spellStart"/>
-      <w:r>
-        <w:rPr>
-          <w:sz w:val="24"/>
-          <w:szCs w:val="24"/>
-        </w:rPr>
-        <w:t>polja</w:t>
-      </w:r>
-      <w:proofErr w:type="spellEnd"/>
-      <w:r>
-        <w:rPr>
-          <w:sz w:val="24"/>
-          <w:szCs w:val="24"/>
-        </w:rPr>
-        <w:t xml:space="preserve"> </w:t>
-      </w:r>
-      <w:proofErr w:type="spellStart"/>
-      <w:r>
-        <w:rPr>
-          <w:sz w:val="24"/>
-          <w:szCs w:val="24"/>
-        </w:rPr>
-        <w:t>definisali</w:t>
-      </w:r>
-      <w:proofErr w:type="spellEnd"/>
-      <w:r>
-        <w:rPr>
-          <w:sz w:val="24"/>
-          <w:szCs w:val="24"/>
-        </w:rPr>
-        <w:t xml:space="preserve"> </w:t>
-      </w:r>
-      <w:proofErr w:type="spellStart"/>
-      <w:r>
-        <w:rPr>
-          <w:sz w:val="24"/>
-          <w:szCs w:val="24"/>
-        </w:rPr>
-        <w:t>kao</w:t>
-      </w:r>
-      <w:proofErr w:type="spellEnd"/>
-      <w:r>
-        <w:rPr>
-          <w:sz w:val="24"/>
-          <w:szCs w:val="24"/>
-        </w:rPr>
-        <w:t xml:space="preserve"> </w:t>
-      </w:r>
-      <w:proofErr w:type="spellStart"/>
-      <w:r>
-        <w:rPr>
-          <w:sz w:val="24"/>
-          <w:szCs w:val="24"/>
-        </w:rPr>
-        <w:t>listu</w:t>
-      </w:r>
-      <w:proofErr w:type="spellEnd"/>
-      <w:r>
-        <w:rPr>
-          <w:sz w:val="24"/>
-          <w:szCs w:val="24"/>
-        </w:rPr>
-        <w:t xml:space="preserve"> </w:t>
-      </w:r>
-      <w:proofErr w:type="spellStart"/>
-      <w:r>
-        <w:rPr>
-          <w:sz w:val="24"/>
-          <w:szCs w:val="24"/>
-        </w:rPr>
-        <w:t>koristimo</w:t>
-      </w:r>
-      <w:proofErr w:type="spellEnd"/>
-      <w:r>
-        <w:rPr>
-          <w:sz w:val="24"/>
-          <w:szCs w:val="24"/>
-        </w:rPr>
-        <w:t xml:space="preserve"> </w:t>
-      </w:r>
-      <w:proofErr w:type="spellStart"/>
-      <w:r>
-        <w:rPr>
-          <w:sz w:val="24"/>
-          <w:szCs w:val="24"/>
-        </w:rPr>
-        <w:t>uglaste</w:t>
-      </w:r>
-      <w:proofErr w:type="spellEnd"/>
-      <w:r>
-        <w:rPr>
-          <w:sz w:val="24"/>
-          <w:szCs w:val="24"/>
-        </w:rPr>
-        <w:t xml:space="preserve"> </w:t>
-      </w:r>
-      <w:proofErr w:type="spellStart"/>
-      <w:r>
-        <w:rPr>
-          <w:sz w:val="24"/>
-          <w:szCs w:val="24"/>
-        </w:rPr>
-        <w:t>zagrade</w:t>
-      </w:r>
-      <w:proofErr w:type="spellEnd"/>
-      <w:r>
-        <w:rPr>
-          <w:sz w:val="24"/>
-          <w:szCs w:val="24"/>
-        </w:rPr>
-        <w:t>.</w:t>
+        <w:t>. Da bi tip polja definisali kao listu koristimo uglaste zagrade.</w:t>
       </w:r>
     </w:p>
     <w:p>
@@ -3096,54 +2972,17 @@
         <w:tab/>
         <w:t xml:space="preserve">Kada radimo sa GraphQL-om naša aplikacija (tj. naš gateway) ima samo jedan endpoint, u našem slučaju: </w:t>
       </w:r>
-      <w:r>
-        <w:rPr>
-          <w:sz w:val="24"/>
-          <w:szCs w:val="24"/>
-          <w:lang w:val="sr-Latn-BA"/>
-        </w:rPr>
-        <w:fldChar w:fldCharType="begin"/>
-      </w:r>
-      <w:r>
-        <w:rPr>
-          <w:sz w:val="24"/>
-          <w:szCs w:val="24"/>
-          <w:lang w:val="sr-Latn-BA"/>
-        </w:rPr>
-        <w:instrText xml:space="preserve"> HYPERLINK "http://localhost:8080/graphql" </w:instrText>
-      </w:r>
-      <w:r>
-        <w:rPr>
-          <w:sz w:val="24"/>
-          <w:szCs w:val="24"/>
-          <w:lang w:val="sr-Latn-BA"/>
-        </w:rPr>
-      </w:r>
-      <w:r>
-        <w:rPr>
-          <w:sz w:val="24"/>
-          <w:szCs w:val="24"/>
-          <w:lang w:val="sr-Latn-BA"/>
-        </w:rPr>
-        <w:fldChar w:fldCharType="separate"/>
-      </w:r>
-      <w:r>
-        <w:rPr>
-          <w:rStyle w:val="Hyperlink"/>
-          <w:sz w:val="24"/>
-          <w:szCs w:val="24"/>
-          <w:lang w:val="sr-Latn-BA"/>
-        </w:rPr>
-        <w:t>http://localhost:8080/graphql</w:t>
-      </w:r>
-      <w:r>
-        <w:rPr>
-          <w:sz w:val="24"/>
-          <w:szCs w:val="24"/>
-          <w:lang w:val="sr-Latn-BA"/>
-        </w:rPr>
-        <w:fldChar w:fldCharType="end"/>
-      </w:r>
+      <w:hyperlink r:id="rId17" w:history="1">
+        <w:r>
+          <w:rPr>
+            <w:rStyle w:val="Hyperlink"/>
+            <w:sz w:val="24"/>
+            <w:szCs w:val="24"/>
+            <w:lang w:val="sr-Latn-BA"/>
+          </w:rPr>
+          <w:t>http://localhost:8080/graphql</w:t>
+        </w:r>
+      </w:hyperlink>
       <w:r>
         <w:rPr>
           <w:sz w:val="24"/>
@@ -3240,7 +3079,7 @@
                     <pic:cNvPicPr/>
                   </pic:nvPicPr>
                   <pic:blipFill>
-                    <a:blip r:embed="rId17"/>
+                    <a:blip r:embed="rId18"/>
                     <a:stretch>
                       <a:fillRect/>
                     </a:stretch>
@@ -3275,375 +3114,14 @@
           <w:szCs w:val="24"/>
         </w:rPr>
         <w:tab/>
-        <w:t xml:space="preserve">U </w:t>
-      </w:r>
-      <w:proofErr w:type="spellStart"/>
-      <w:r>
-        <w:rPr>
-          <w:sz w:val="24"/>
-          <w:szCs w:val="24"/>
-        </w:rPr>
-        <w:t>šemi</w:t>
-      </w:r>
-      <w:proofErr w:type="spellEnd"/>
-      <w:r>
-        <w:rPr>
-          <w:sz w:val="24"/>
-          <w:szCs w:val="24"/>
-        </w:rPr>
-        <w:t xml:space="preserve"> je </w:t>
-      </w:r>
-      <w:proofErr w:type="spellStart"/>
-      <w:r>
-        <w:rPr>
-          <w:sz w:val="24"/>
-          <w:szCs w:val="24"/>
-        </w:rPr>
-        <w:t>dozvoljeno</w:t>
-      </w:r>
-      <w:proofErr w:type="spellEnd"/>
-      <w:r>
-        <w:rPr>
-          <w:sz w:val="24"/>
-          <w:szCs w:val="24"/>
-        </w:rPr>
-        <w:t xml:space="preserve"> da </w:t>
-      </w:r>
-      <w:proofErr w:type="spellStart"/>
-      <w:r>
-        <w:rPr>
-          <w:sz w:val="24"/>
-          <w:szCs w:val="24"/>
-        </w:rPr>
-        <w:t>postoji</w:t>
-      </w:r>
-      <w:proofErr w:type="spellEnd"/>
-      <w:r>
-        <w:rPr>
-          <w:sz w:val="24"/>
-          <w:szCs w:val="24"/>
-        </w:rPr>
-        <w:t xml:space="preserve"> </w:t>
-      </w:r>
-      <w:proofErr w:type="spellStart"/>
-      <w:r>
-        <w:rPr>
-          <w:sz w:val="24"/>
-          <w:szCs w:val="24"/>
-        </w:rPr>
-        <w:t>samo</w:t>
-      </w:r>
-      <w:proofErr w:type="spellEnd"/>
-      <w:r>
-        <w:rPr>
-          <w:sz w:val="24"/>
-          <w:szCs w:val="24"/>
-        </w:rPr>
-        <w:t xml:space="preserve"> 1 root query </w:t>
-      </w:r>
-      <w:proofErr w:type="spellStart"/>
-      <w:r>
-        <w:rPr>
-          <w:sz w:val="24"/>
-          <w:szCs w:val="24"/>
-        </w:rPr>
-        <w:t>objekat</w:t>
-      </w:r>
-      <w:proofErr w:type="spellEnd"/>
-      <w:r>
-        <w:rPr>
-          <w:sz w:val="24"/>
-          <w:szCs w:val="24"/>
-        </w:rPr>
-        <w:t xml:space="preserve">, </w:t>
-      </w:r>
-      <w:proofErr w:type="spellStart"/>
-      <w:r>
-        <w:rPr>
-          <w:sz w:val="24"/>
-          <w:szCs w:val="24"/>
-        </w:rPr>
-        <w:t>dakle</w:t>
-      </w:r>
-      <w:proofErr w:type="spellEnd"/>
-      <w:r>
-        <w:rPr>
-          <w:sz w:val="24"/>
-          <w:szCs w:val="24"/>
-        </w:rPr>
-        <w:t xml:space="preserve"> ne </w:t>
-      </w:r>
-      <w:proofErr w:type="spellStart"/>
-      <w:r>
-        <w:rPr>
-          <w:sz w:val="24"/>
-          <w:szCs w:val="24"/>
-        </w:rPr>
-        <w:t>možemo</w:t>
-      </w:r>
-      <w:proofErr w:type="spellEnd"/>
-      <w:r>
-        <w:rPr>
-          <w:sz w:val="24"/>
-          <w:szCs w:val="24"/>
-        </w:rPr>
-        <w:t xml:space="preserve"> ga </w:t>
-      </w:r>
-      <w:proofErr w:type="spellStart"/>
-      <w:r>
-        <w:rPr>
-          <w:sz w:val="24"/>
-          <w:szCs w:val="24"/>
-        </w:rPr>
-        <w:t>razdvajati</w:t>
-      </w:r>
-      <w:proofErr w:type="spellEnd"/>
-      <w:r>
-        <w:rPr>
-          <w:sz w:val="24"/>
-          <w:szCs w:val="24"/>
-        </w:rPr>
-        <w:t xml:space="preserve"> u </w:t>
-      </w:r>
-      <w:proofErr w:type="spellStart"/>
-      <w:r>
-        <w:rPr>
-          <w:sz w:val="24"/>
-          <w:szCs w:val="24"/>
-        </w:rPr>
-        <w:t>više</w:t>
-      </w:r>
-      <w:proofErr w:type="spellEnd"/>
-      <w:r>
-        <w:rPr>
-          <w:sz w:val="24"/>
-          <w:szCs w:val="24"/>
-        </w:rPr>
-        <w:t xml:space="preserve"> </w:t>
-      </w:r>
-      <w:proofErr w:type="spellStart"/>
-      <w:r>
-        <w:rPr>
-          <w:sz w:val="24"/>
-          <w:szCs w:val="24"/>
-        </w:rPr>
-        <w:t>fajlova</w:t>
-      </w:r>
-      <w:proofErr w:type="spellEnd"/>
-      <w:r>
-        <w:rPr>
-          <w:sz w:val="24"/>
-          <w:szCs w:val="24"/>
-        </w:rPr>
-        <w:t xml:space="preserve">. </w:t>
-      </w:r>
-      <w:proofErr w:type="spellStart"/>
-      <w:r>
-        <w:rPr>
-          <w:sz w:val="24"/>
-          <w:szCs w:val="24"/>
-        </w:rPr>
-        <w:t>Vidimo</w:t>
-      </w:r>
-      <w:proofErr w:type="spellEnd"/>
-      <w:r>
-        <w:rPr>
-          <w:sz w:val="24"/>
-          <w:szCs w:val="24"/>
-        </w:rPr>
-        <w:t xml:space="preserve"> da u </w:t>
-      </w:r>
-      <w:proofErr w:type="spellStart"/>
-      <w:r>
-        <w:rPr>
-          <w:sz w:val="24"/>
-          <w:szCs w:val="24"/>
-        </w:rPr>
-        <w:t>našem</w:t>
-      </w:r>
-      <w:proofErr w:type="spellEnd"/>
-      <w:r>
-        <w:rPr>
-          <w:sz w:val="24"/>
-          <w:szCs w:val="24"/>
-        </w:rPr>
-        <w:t xml:space="preserve"> Query </w:t>
-      </w:r>
-      <w:proofErr w:type="spellStart"/>
-      <w:r>
-        <w:rPr>
-          <w:sz w:val="24"/>
-          <w:szCs w:val="24"/>
-        </w:rPr>
-        <w:t>objektu</w:t>
-      </w:r>
-      <w:proofErr w:type="spellEnd"/>
-      <w:r>
-        <w:rPr>
-          <w:sz w:val="24"/>
-          <w:szCs w:val="24"/>
-        </w:rPr>
-        <w:t xml:space="preserve"> mi </w:t>
-      </w:r>
-      <w:proofErr w:type="spellStart"/>
-      <w:r>
-        <w:rPr>
-          <w:sz w:val="24"/>
-          <w:szCs w:val="24"/>
-        </w:rPr>
-        <w:t>definišemo</w:t>
-      </w:r>
-      <w:proofErr w:type="spellEnd"/>
-      <w:r>
-        <w:rPr>
-          <w:sz w:val="24"/>
-          <w:szCs w:val="24"/>
-        </w:rPr>
-        <w:t xml:space="preserve"> da </w:t>
-      </w:r>
-      <w:proofErr w:type="spellStart"/>
-      <w:r>
-        <w:rPr>
-          <w:sz w:val="24"/>
-          <w:szCs w:val="24"/>
-        </w:rPr>
-        <w:t>će</w:t>
-      </w:r>
-      <w:proofErr w:type="spellEnd"/>
-      <w:r>
-        <w:rPr>
-          <w:sz w:val="24"/>
-          <w:szCs w:val="24"/>
-        </w:rPr>
-        <w:t xml:space="preserve"> </w:t>
-      </w:r>
-      <w:proofErr w:type="spellStart"/>
-      <w:r>
-        <w:rPr>
-          <w:sz w:val="24"/>
-          <w:szCs w:val="24"/>
-        </w:rPr>
-        <w:t>naša</w:t>
-      </w:r>
-      <w:proofErr w:type="spellEnd"/>
-      <w:r>
-        <w:rPr>
-          <w:sz w:val="24"/>
-          <w:szCs w:val="24"/>
-        </w:rPr>
-        <w:t xml:space="preserve"> </w:t>
-      </w:r>
-      <w:proofErr w:type="spellStart"/>
-      <w:r>
-        <w:rPr>
-          <w:sz w:val="24"/>
-          <w:szCs w:val="24"/>
-        </w:rPr>
-        <w:t>aplikacija</w:t>
-      </w:r>
-      <w:proofErr w:type="spellEnd"/>
-      <w:r>
-        <w:rPr>
-          <w:sz w:val="24"/>
-          <w:szCs w:val="24"/>
-        </w:rPr>
-        <w:t xml:space="preserve"> </w:t>
-      </w:r>
-      <w:proofErr w:type="spellStart"/>
-      <w:r>
-        <w:rPr>
-          <w:sz w:val="24"/>
-          <w:szCs w:val="24"/>
-        </w:rPr>
-        <w:t>biti</w:t>
-      </w:r>
-      <w:proofErr w:type="spellEnd"/>
-      <w:r>
-        <w:rPr>
-          <w:sz w:val="24"/>
-          <w:szCs w:val="24"/>
-        </w:rPr>
-        <w:t xml:space="preserve"> </w:t>
-      </w:r>
-      <w:proofErr w:type="spellStart"/>
-      <w:r>
-        <w:rPr>
-          <w:sz w:val="24"/>
-          <w:szCs w:val="24"/>
-        </w:rPr>
-        <w:t>sposobna</w:t>
-      </w:r>
-      <w:proofErr w:type="spellEnd"/>
-      <w:r>
-        <w:rPr>
-          <w:sz w:val="24"/>
-          <w:szCs w:val="24"/>
-        </w:rPr>
-        <w:t xml:space="preserve"> da </w:t>
-      </w:r>
-      <w:proofErr w:type="spellStart"/>
-      <w:r>
-        <w:rPr>
-          <w:sz w:val="24"/>
-          <w:szCs w:val="24"/>
-        </w:rPr>
-        <w:t>odgovori</w:t>
-      </w:r>
-      <w:proofErr w:type="spellEnd"/>
-      <w:r>
-        <w:rPr>
-          <w:sz w:val="24"/>
-          <w:szCs w:val="24"/>
-        </w:rPr>
-        <w:t xml:space="preserve"> </w:t>
-      </w:r>
-      <w:proofErr w:type="spellStart"/>
-      <w:r>
-        <w:rPr>
-          <w:sz w:val="24"/>
-          <w:szCs w:val="24"/>
-        </w:rPr>
-        <w:t>na</w:t>
-      </w:r>
-      <w:proofErr w:type="spellEnd"/>
-      <w:r>
-        <w:rPr>
-          <w:sz w:val="24"/>
-          <w:szCs w:val="24"/>
-        </w:rPr>
-        <w:t xml:space="preserve"> </w:t>
-      </w:r>
-      <w:proofErr w:type="spellStart"/>
-      <w:r>
-        <w:rPr>
-          <w:sz w:val="24"/>
-          <w:szCs w:val="24"/>
-        </w:rPr>
-        <w:t>sljedeće</w:t>
-      </w:r>
-      <w:proofErr w:type="spellEnd"/>
-      <w:r>
-        <w:rPr>
-          <w:sz w:val="24"/>
-          <w:szCs w:val="24"/>
-        </w:rPr>
-        <w:t xml:space="preserve"> </w:t>
-      </w:r>
-      <w:proofErr w:type="spellStart"/>
-      <w:r>
-        <w:rPr>
-          <w:sz w:val="24"/>
-          <w:szCs w:val="24"/>
-        </w:rPr>
-        <w:t>zahtjeve</w:t>
-      </w:r>
-      <w:proofErr w:type="spellEnd"/>
-      <w:r>
-        <w:rPr>
-          <w:sz w:val="24"/>
-          <w:szCs w:val="24"/>
-        </w:rPr>
-        <w:t xml:space="preserve">: </w:t>
+        <w:t xml:space="preserve">U šemi je </w:t>
+      </w:r>
+      <w:r>
+        <w:rPr>
+          <w:sz w:val="24"/>
+          <w:szCs w:val="24"/>
+        </w:rPr>
+        <w:t xml:space="preserve">dozvoljeno da postoji samo 1 root query objekat, dakle ne možemo ga razdvajati u više fajlova. Vidimo da u našem Query objektu mi definišemo da će naša aplikacija biti sposobna da odgovori na sljedeće zahtjeve: </w:t>
       </w:r>
     </w:p>
     <w:p>
@@ -3664,151 +3142,7 @@
           <w:sz w:val="24"/>
           <w:szCs w:val="24"/>
         </w:rPr>
-        <w:t xml:space="preserve">da </w:t>
-      </w:r>
-      <w:proofErr w:type="spellStart"/>
-      <w:r>
-        <w:rPr>
-          <w:sz w:val="24"/>
-          <w:szCs w:val="24"/>
-        </w:rPr>
-        <w:t>vrati</w:t>
-      </w:r>
-      <w:proofErr w:type="spellEnd"/>
-      <w:r>
-        <w:rPr>
-          <w:sz w:val="24"/>
-          <w:szCs w:val="24"/>
-        </w:rPr>
-        <w:t xml:space="preserve"> </w:t>
-      </w:r>
-      <w:proofErr w:type="spellStart"/>
-      <w:r>
-        <w:rPr>
-          <w:sz w:val="24"/>
-          <w:szCs w:val="24"/>
-        </w:rPr>
-        <w:t>listu</w:t>
-      </w:r>
-      <w:proofErr w:type="spellEnd"/>
-      <w:r>
-        <w:rPr>
-          <w:sz w:val="24"/>
-          <w:szCs w:val="24"/>
-        </w:rPr>
-        <w:t xml:space="preserve"> </w:t>
-      </w:r>
-      <w:proofErr w:type="spellStart"/>
-      <w:r>
-        <w:rPr>
-          <w:sz w:val="24"/>
-          <w:szCs w:val="24"/>
-        </w:rPr>
-        <w:t>svih</w:t>
-      </w:r>
-      <w:proofErr w:type="spellEnd"/>
-      <w:r>
-        <w:rPr>
-          <w:sz w:val="24"/>
-          <w:szCs w:val="24"/>
-        </w:rPr>
-        <w:t xml:space="preserve"> customer-a u </w:t>
-      </w:r>
-      <w:proofErr w:type="spellStart"/>
-      <w:r>
-        <w:rPr>
-          <w:sz w:val="24"/>
-          <w:szCs w:val="24"/>
-        </w:rPr>
-        <w:t>formi</w:t>
-      </w:r>
-      <w:proofErr w:type="spellEnd"/>
-      <w:r>
-        <w:rPr>
-          <w:sz w:val="24"/>
-          <w:szCs w:val="24"/>
-        </w:rPr>
-        <w:t xml:space="preserve"> </w:t>
-      </w:r>
-      <w:proofErr w:type="spellStart"/>
-      <w:r>
-        <w:rPr>
-          <w:sz w:val="24"/>
-          <w:szCs w:val="24"/>
-        </w:rPr>
-        <w:t>CustomerResponse</w:t>
-      </w:r>
-      <w:proofErr w:type="spellEnd"/>
-      <w:r>
-        <w:rPr>
-          <w:sz w:val="24"/>
-          <w:szCs w:val="24"/>
-        </w:rPr>
-        <w:t xml:space="preserve"> </w:t>
-      </w:r>
-      <w:proofErr w:type="spellStart"/>
-      <w:r>
-        <w:rPr>
-          <w:sz w:val="24"/>
-          <w:szCs w:val="24"/>
-        </w:rPr>
-        <w:t>objekata</w:t>
-      </w:r>
-      <w:proofErr w:type="spellEnd"/>
-      <w:r>
-        <w:rPr>
-          <w:sz w:val="24"/>
-          <w:szCs w:val="24"/>
-        </w:rPr>
-        <w:t xml:space="preserve">, koji </w:t>
-      </w:r>
-      <w:proofErr w:type="spellStart"/>
-      <w:r>
-        <w:rPr>
-          <w:sz w:val="24"/>
-          <w:szCs w:val="24"/>
-        </w:rPr>
-        <w:t>su</w:t>
-      </w:r>
-      <w:proofErr w:type="spellEnd"/>
-      <w:r>
-        <w:rPr>
-          <w:sz w:val="24"/>
-          <w:szCs w:val="24"/>
-        </w:rPr>
-        <w:t xml:space="preserve"> </w:t>
-      </w:r>
-      <w:proofErr w:type="spellStart"/>
-      <w:r>
-        <w:rPr>
-          <w:sz w:val="24"/>
-          <w:szCs w:val="24"/>
-        </w:rPr>
-        <w:t>ranije</w:t>
-      </w:r>
-      <w:proofErr w:type="spellEnd"/>
-      <w:r>
-        <w:rPr>
-          <w:sz w:val="24"/>
-          <w:szCs w:val="24"/>
-        </w:rPr>
-        <w:t xml:space="preserve"> </w:t>
-      </w:r>
-      <w:proofErr w:type="spellStart"/>
-      <w:r>
-        <w:rPr>
-          <w:sz w:val="24"/>
-          <w:szCs w:val="24"/>
-        </w:rPr>
-        <w:t>prikazani</w:t>
-      </w:r>
-      <w:proofErr w:type="spellEnd"/>
-      <w:r>
-        <w:rPr>
-          <w:sz w:val="24"/>
-          <w:szCs w:val="24"/>
-        </w:rPr>
-        <w:t>,</w:t>
+        <w:t>da vrati listu svih customer-a u formi CustomerResponse objekata, koji su ranije prikazani,</w:t>
       </w:r>
     </w:p>
     <w:p>
@@ -3829,71 +3163,7 @@
           <w:sz w:val="24"/>
           <w:szCs w:val="24"/>
         </w:rPr>
-        <w:t xml:space="preserve">da </w:t>
-      </w:r>
-      <w:proofErr w:type="spellStart"/>
-      <w:r>
-        <w:rPr>
-          <w:sz w:val="24"/>
-          <w:szCs w:val="24"/>
-        </w:rPr>
-        <w:t>vrati</w:t>
-      </w:r>
-      <w:proofErr w:type="spellEnd"/>
-      <w:r>
-        <w:rPr>
-          <w:sz w:val="24"/>
-          <w:szCs w:val="24"/>
-        </w:rPr>
-        <w:t xml:space="preserve"> </w:t>
-      </w:r>
-      <w:proofErr w:type="spellStart"/>
-      <w:r>
-        <w:rPr>
-          <w:sz w:val="24"/>
-          <w:szCs w:val="24"/>
-        </w:rPr>
-        <w:t>jednog</w:t>
-      </w:r>
-      <w:proofErr w:type="spellEnd"/>
-      <w:r>
-        <w:rPr>
-          <w:sz w:val="24"/>
-          <w:szCs w:val="24"/>
-        </w:rPr>
-        <w:t xml:space="preserve"> customer-a </w:t>
-      </w:r>
-      <w:proofErr w:type="spellStart"/>
-      <w:r>
-        <w:rPr>
-          <w:sz w:val="24"/>
-          <w:szCs w:val="24"/>
-        </w:rPr>
-        <w:t>na</w:t>
-      </w:r>
-      <w:proofErr w:type="spellEnd"/>
-      <w:r>
-        <w:rPr>
-          <w:sz w:val="24"/>
-          <w:szCs w:val="24"/>
-        </w:rPr>
-        <w:t xml:space="preserve"> </w:t>
-      </w:r>
-      <w:proofErr w:type="spellStart"/>
-      <w:r>
-        <w:rPr>
-          <w:sz w:val="24"/>
-          <w:szCs w:val="24"/>
-        </w:rPr>
-        <w:t>osnovu</w:t>
-      </w:r>
-      <w:proofErr w:type="spellEnd"/>
-      <w:r>
-        <w:rPr>
-          <w:sz w:val="24"/>
-          <w:szCs w:val="24"/>
-        </w:rPr>
-        <w:t xml:space="preserve"> ID-ja,</w:t>
+        <w:t>da vrati jednog customer-a na osnovu ID-ja,</w:t>
       </w:r>
     </w:p>
     <w:p>
@@ -3914,103 +3184,7 @@
           <w:sz w:val="24"/>
           <w:szCs w:val="24"/>
         </w:rPr>
-        <w:t xml:space="preserve">da </w:t>
-      </w:r>
-      <w:proofErr w:type="spellStart"/>
-      <w:r>
-        <w:rPr>
-          <w:sz w:val="24"/>
-          <w:szCs w:val="24"/>
-        </w:rPr>
-        <w:t>vrati</w:t>
-      </w:r>
-      <w:proofErr w:type="spellEnd"/>
-      <w:r>
-        <w:rPr>
-          <w:sz w:val="24"/>
-          <w:szCs w:val="24"/>
-        </w:rPr>
-        <w:t xml:space="preserve"> </w:t>
-      </w:r>
-      <w:proofErr w:type="spellStart"/>
-      <w:r>
-        <w:rPr>
-          <w:sz w:val="24"/>
-          <w:szCs w:val="24"/>
-        </w:rPr>
-        <w:t>listu</w:t>
-      </w:r>
-      <w:proofErr w:type="spellEnd"/>
-      <w:r>
-        <w:rPr>
-          <w:sz w:val="24"/>
-          <w:szCs w:val="24"/>
-        </w:rPr>
-        <w:t xml:space="preserve"> </w:t>
-      </w:r>
-      <w:proofErr w:type="spellStart"/>
-      <w:r>
-        <w:rPr>
-          <w:sz w:val="24"/>
-          <w:szCs w:val="24"/>
-        </w:rPr>
-        <w:t>svih</w:t>
-      </w:r>
-      <w:proofErr w:type="spellEnd"/>
-      <w:r>
-        <w:rPr>
-          <w:sz w:val="24"/>
-          <w:szCs w:val="24"/>
-        </w:rPr>
-        <w:t xml:space="preserve"> order-a u </w:t>
-      </w:r>
-      <w:proofErr w:type="spellStart"/>
-      <w:r>
-        <w:rPr>
-          <w:sz w:val="24"/>
-          <w:szCs w:val="24"/>
-        </w:rPr>
-        <w:t>formi</w:t>
-      </w:r>
-      <w:proofErr w:type="spellEnd"/>
-      <w:r>
-        <w:rPr>
-          <w:sz w:val="24"/>
-          <w:szCs w:val="24"/>
-        </w:rPr>
-        <w:t xml:space="preserve"> </w:t>
-      </w:r>
-      <w:proofErr w:type="spellStart"/>
-      <w:r>
-        <w:rPr>
-          <w:sz w:val="24"/>
-          <w:szCs w:val="24"/>
-        </w:rPr>
-        <w:t>OrderResponse</w:t>
-      </w:r>
-      <w:proofErr w:type="spellEnd"/>
-      <w:r>
-        <w:rPr>
-          <w:sz w:val="24"/>
-          <w:szCs w:val="24"/>
-        </w:rPr>
-        <w:t xml:space="preserve"> </w:t>
-      </w:r>
-      <w:proofErr w:type="spellStart"/>
-      <w:r>
-        <w:rPr>
-          <w:sz w:val="24"/>
-          <w:szCs w:val="24"/>
-        </w:rPr>
-        <w:t>objekata</w:t>
-      </w:r>
-      <w:proofErr w:type="spellEnd"/>
-      <w:r>
-        <w:rPr>
-          <w:sz w:val="24"/>
-          <w:szCs w:val="24"/>
-        </w:rPr>
-        <w:t>,</w:t>
+        <w:t>da vrati listu svih order-a u formi OrderResponse objekata,</w:t>
       </w:r>
     </w:p>
     <w:p>
@@ -4031,55 +3205,7 @@
           <w:sz w:val="24"/>
           <w:szCs w:val="24"/>
         </w:rPr>
-        <w:t xml:space="preserve">da </w:t>
-      </w:r>
-      <w:proofErr w:type="spellStart"/>
-      <w:r>
-        <w:rPr>
-          <w:sz w:val="24"/>
-          <w:szCs w:val="24"/>
-        </w:rPr>
-        <w:t>vrati</w:t>
-      </w:r>
-      <w:proofErr w:type="spellEnd"/>
-      <w:r>
-        <w:rPr>
-          <w:sz w:val="24"/>
-          <w:szCs w:val="24"/>
-        </w:rPr>
-        <w:t xml:space="preserve"> </w:t>
-      </w:r>
-      <w:proofErr w:type="spellStart"/>
-      <w:r>
-        <w:rPr>
-          <w:sz w:val="24"/>
-          <w:szCs w:val="24"/>
-        </w:rPr>
-        <w:t>sve</w:t>
-      </w:r>
-      <w:proofErr w:type="spellEnd"/>
-      <w:r>
-        <w:rPr>
-          <w:sz w:val="24"/>
-          <w:szCs w:val="24"/>
-        </w:rPr>
-        <w:t xml:space="preserve"> order-e za </w:t>
-      </w:r>
-      <w:proofErr w:type="spellStart"/>
-      <w:r>
-        <w:rPr>
-          <w:sz w:val="24"/>
-          <w:szCs w:val="24"/>
-        </w:rPr>
-        <w:t>određenog</w:t>
-      </w:r>
-      <w:proofErr w:type="spellEnd"/>
-      <w:r>
-        <w:rPr>
-          <w:sz w:val="24"/>
-          <w:szCs w:val="24"/>
-        </w:rPr>
-        <w:t xml:space="preserve"> customer-a.</w:t>
+        <w:t>da vrati sve order-e za određenog customer-a.</w:t>
       </w:r>
     </w:p>
     <w:p>
@@ -4101,85 +3227,12 @@
           <w:szCs w:val="24"/>
         </w:rPr>
       </w:pPr>
-      <w:proofErr w:type="spellStart"/>
-      <w:r>
-        <w:rPr>
-          <w:sz w:val="24"/>
-          <w:szCs w:val="24"/>
-        </w:rPr>
-        <w:t>Zahtjeve</w:t>
-      </w:r>
-      <w:proofErr w:type="spellEnd"/>
-      <w:r>
-        <w:rPr>
-          <w:sz w:val="24"/>
-          <w:szCs w:val="24"/>
-        </w:rPr>
-        <w:t xml:space="preserve"> </w:t>
-      </w:r>
-      <w:proofErr w:type="spellStart"/>
-      <w:r>
-        <w:rPr>
-          <w:sz w:val="24"/>
-          <w:szCs w:val="24"/>
-        </w:rPr>
-        <w:t>upućujemo</w:t>
-      </w:r>
-      <w:proofErr w:type="spellEnd"/>
-      <w:r>
-        <w:rPr>
-          <w:sz w:val="24"/>
-          <w:szCs w:val="24"/>
-        </w:rPr>
-        <w:t xml:space="preserve"> </w:t>
-      </w:r>
-      <w:proofErr w:type="spellStart"/>
-      <w:r>
-        <w:rPr>
-          <w:sz w:val="24"/>
-          <w:szCs w:val="24"/>
-        </w:rPr>
-        <w:t>na</w:t>
-      </w:r>
-      <w:proofErr w:type="spellEnd"/>
-      <w:r>
-        <w:rPr>
-          <w:sz w:val="24"/>
-          <w:szCs w:val="24"/>
-        </w:rPr>
-        <w:t xml:space="preserve"> </w:t>
-      </w:r>
-      <w:proofErr w:type="spellStart"/>
-      <w:r>
-        <w:rPr>
-          <w:sz w:val="24"/>
-          <w:szCs w:val="24"/>
-        </w:rPr>
-        <w:t>sljedeći</w:t>
-      </w:r>
-      <w:proofErr w:type="spellEnd"/>
-      <w:r>
-        <w:rPr>
-          <w:sz w:val="24"/>
-          <w:szCs w:val="24"/>
-        </w:rPr>
-        <w:t xml:space="preserve"> </w:t>
-      </w:r>
-      <w:proofErr w:type="spellStart"/>
-      <w:r>
-        <w:rPr>
-          <w:sz w:val="24"/>
-          <w:szCs w:val="24"/>
-        </w:rPr>
-        <w:t>način</w:t>
-      </w:r>
-      <w:proofErr w:type="spellEnd"/>
-      <w:r>
-        <w:rPr>
-          <w:sz w:val="24"/>
-          <w:szCs w:val="24"/>
-        </w:rPr>
-        <w:t>:</w:t>
+      <w:r>
+        <w:rPr>
+          <w:sz w:val="24"/>
+          <w:szCs w:val="24"/>
+        </w:rPr>
+        <w:t>Zahtjeve upućujemo na sljedeći način:</w:t>
       </w:r>
     </w:p>
     <w:p>
@@ -4214,7 +3267,7 @@
                     <pic:cNvPicPr/>
                   </pic:nvPicPr>
                   <pic:blipFill rotWithShape="1">
-                    <a:blip r:embed="rId18"/>
+                    <a:blip r:embed="rId19"/>
                     <a:srcRect r="16083"/>
                     <a:stretch/>
                   </pic:blipFill>
@@ -4264,7 +3317,7 @@
                     <pic:cNvPicPr/>
                   </pic:nvPicPr>
                   <pic:blipFill rotWithShape="1">
-                    <a:blip r:embed="rId19"/>
+                    <a:blip r:embed="rId20"/>
                     <a:srcRect l="4361" r="11948"/>
                     <a:stretch/>
                   </pic:blipFill>
@@ -4405,7 +3458,7 @@
                     <pic:cNvPicPr/>
                   </pic:nvPicPr>
                   <pic:blipFill>
-                    <a:blip r:embed="rId20"/>
+                    <a:blip r:embed="rId21"/>
                     <a:stretch>
                       <a:fillRect/>
                     </a:stretch>
@@ -4460,7 +3513,7 @@
         </w:rPr>
         <w:t xml:space="preserve">, u koji onda po potrebi interpoliramo određene vrijednosti. Detaljnije o ovome: </w:t>
       </w:r>
-      <w:hyperlink r:id="rId21" w:anchor="variables" w:history="1">
+      <w:hyperlink r:id="rId22" w:anchor="variables" w:history="1">
         <w:r>
           <w:rPr>
             <w:rStyle w:val="Hyperlink"/>
@@ -4511,7 +3564,7 @@
                     <pic:cNvPicPr/>
                   </pic:nvPicPr>
                   <pic:blipFill>
-                    <a:blip r:embed="rId22"/>
+                    <a:blip r:embed="rId23"/>
                     <a:stretch>
                       <a:fillRect/>
                     </a:stretch>
@@ -4581,7 +3634,7 @@
                     <pic:cNvPicPr/>
                   </pic:nvPicPr>
                   <pic:blipFill>
-                    <a:blip r:embed="rId23"/>
+                    <a:blip r:embed="rId24"/>
                     <a:stretch>
                       <a:fillRect/>
                     </a:stretch>
@@ -4681,7 +3734,7 @@
                     <pic:cNvPicPr/>
                   </pic:nvPicPr>
                   <pic:blipFill>
-                    <a:blip r:embed="rId24"/>
+                    <a:blip r:embed="rId25"/>
                     <a:stretch>
                       <a:fillRect/>
                     </a:stretch>
@@ -4785,7 +3838,7 @@
                     <pic:cNvPicPr/>
                   </pic:nvPicPr>
                   <pic:blipFill>
-                    <a:blip r:embed="rId25"/>
+                    <a:blip r:embed="rId26"/>
                     <a:stretch>
                       <a:fillRect/>
                     </a:stretch>
@@ -4866,39 +3919,7 @@
           <w:sz w:val="24"/>
           <w:szCs w:val="24"/>
         </w:rPr>
-        <w:t xml:space="preserve">(koji </w:t>
-      </w:r>
-      <w:proofErr w:type="spellStart"/>
-      <w:r>
-        <w:rPr>
-          <w:sz w:val="24"/>
-          <w:szCs w:val="24"/>
-        </w:rPr>
-        <w:t>može</w:t>
-      </w:r>
-      <w:proofErr w:type="spellEnd"/>
-      <w:r>
-        <w:rPr>
-          <w:sz w:val="24"/>
-          <w:szCs w:val="24"/>
-        </w:rPr>
-        <w:t xml:space="preserve"> </w:t>
-      </w:r>
-      <w:proofErr w:type="spellStart"/>
-      <w:r>
-        <w:rPr>
-          <w:sz w:val="24"/>
-          <w:szCs w:val="24"/>
-        </w:rPr>
-        <w:t>biti</w:t>
-      </w:r>
-      <w:proofErr w:type="spellEnd"/>
-      <w:r>
-        <w:rPr>
-          <w:sz w:val="24"/>
-          <w:szCs w:val="24"/>
-        </w:rPr>
-        <w:t xml:space="preserve"> </w:t>
+        <w:t xml:space="preserve">(koji može biti </w:t>
       </w:r>
       <w:r>
         <w:rPr>
@@ -4930,23 +3951,7 @@
           <w:sz w:val="24"/>
           <w:szCs w:val="24"/>
         </w:rPr>
-        <w:t xml:space="preserve"> </w:t>
-      </w:r>
-      <w:proofErr w:type="spellStart"/>
-      <w:r>
-        <w:rPr>
-          <w:sz w:val="24"/>
-          <w:szCs w:val="24"/>
-        </w:rPr>
-        <w:t>ili</w:t>
-      </w:r>
-      <w:proofErr w:type="spellEnd"/>
-      <w:r>
-        <w:rPr>
-          <w:sz w:val="24"/>
-          <w:szCs w:val="24"/>
-        </w:rPr>
-        <w:t xml:space="preserve"> </w:t>
+        <w:t xml:space="preserve"> ili </w:t>
       </w:r>
       <w:r>
         <w:rPr>
@@ -4964,7 +3969,6 @@
         </w:rPr>
         <w:t xml:space="preserve">) </w:t>
       </w:r>
-      <w:proofErr w:type="spellStart"/>
       <w:r>
         <w:rPr>
           <w:sz w:val="24"/>
@@ -4972,7 +3976,6 @@
         </w:rPr>
         <w:t>i</w:t>
       </w:r>
-      <w:proofErr w:type="spellEnd"/>
       <w:r>
         <w:rPr>
           <w:sz w:val="24"/>
@@ -4994,414 +3997,14 @@
           <w:sz w:val="24"/>
           <w:szCs w:val="24"/>
         </w:rPr>
-        <w:t xml:space="preserve"> – </w:t>
-      </w:r>
-      <w:proofErr w:type="spellStart"/>
-      <w:r>
-        <w:rPr>
-          <w:sz w:val="24"/>
-          <w:szCs w:val="24"/>
-        </w:rPr>
-        <w:t>eksplicitno</w:t>
-      </w:r>
-      <w:proofErr w:type="spellEnd"/>
-      <w:r>
-        <w:rPr>
-          <w:sz w:val="24"/>
-          <w:szCs w:val="24"/>
-        </w:rPr>
-        <w:t xml:space="preserve"> </w:t>
-      </w:r>
-      <w:proofErr w:type="spellStart"/>
-      <w:r>
-        <w:rPr>
-          <w:sz w:val="24"/>
-          <w:szCs w:val="24"/>
-        </w:rPr>
-        <w:t>ime</w:t>
-      </w:r>
-      <w:proofErr w:type="spellEnd"/>
-      <w:r>
-        <w:rPr>
-          <w:sz w:val="24"/>
-          <w:szCs w:val="24"/>
-        </w:rPr>
-        <w:t xml:space="preserve"> za </w:t>
-      </w:r>
-      <w:proofErr w:type="spellStart"/>
-      <w:r>
-        <w:rPr>
-          <w:sz w:val="24"/>
-          <w:szCs w:val="24"/>
-        </w:rPr>
-        <w:t>operaciju</w:t>
-      </w:r>
-      <w:proofErr w:type="spellEnd"/>
-      <w:r>
-        <w:rPr>
-          <w:sz w:val="24"/>
-          <w:szCs w:val="24"/>
-        </w:rPr>
-        <w:t>.</w:t>
-      </w:r>
-      <w:r>
-        <w:rPr>
-          <w:sz w:val="24"/>
-          <w:szCs w:val="24"/>
-        </w:rPr>
-        <w:t xml:space="preserve"> </w:t>
-      </w:r>
-      <w:proofErr w:type="spellStart"/>
-      <w:r>
-        <w:rPr>
-          <w:sz w:val="24"/>
-          <w:szCs w:val="24"/>
-        </w:rPr>
-        <w:t>Naziv</w:t>
-      </w:r>
-      <w:proofErr w:type="spellEnd"/>
-      <w:r>
-        <w:rPr>
-          <w:sz w:val="24"/>
-          <w:szCs w:val="24"/>
-        </w:rPr>
-        <w:t xml:space="preserve"> </w:t>
-      </w:r>
-      <w:proofErr w:type="spellStart"/>
-      <w:r>
-        <w:rPr>
-          <w:sz w:val="24"/>
-          <w:szCs w:val="24"/>
-        </w:rPr>
-        <w:t>operacije</w:t>
-      </w:r>
-      <w:proofErr w:type="spellEnd"/>
-      <w:r>
-        <w:rPr>
-          <w:sz w:val="24"/>
-          <w:szCs w:val="24"/>
-        </w:rPr>
-        <w:t xml:space="preserve"> </w:t>
-      </w:r>
-      <w:proofErr w:type="spellStart"/>
-      <w:r>
-        <w:rPr>
-          <w:sz w:val="24"/>
-          <w:szCs w:val="24"/>
-        </w:rPr>
-        <w:t>nije</w:t>
-      </w:r>
-      <w:proofErr w:type="spellEnd"/>
-      <w:r>
-        <w:rPr>
-          <w:sz w:val="24"/>
-          <w:szCs w:val="24"/>
-        </w:rPr>
-        <w:t xml:space="preserve"> </w:t>
-      </w:r>
-      <w:proofErr w:type="spellStart"/>
-      <w:r>
-        <w:rPr>
-          <w:sz w:val="24"/>
-          <w:szCs w:val="24"/>
-        </w:rPr>
-        <w:t>neophodan</w:t>
-      </w:r>
-      <w:proofErr w:type="spellEnd"/>
-      <w:r>
-        <w:rPr>
-          <w:sz w:val="24"/>
-          <w:szCs w:val="24"/>
-        </w:rPr>
-        <w:t xml:space="preserve">, </w:t>
-      </w:r>
-      <w:proofErr w:type="spellStart"/>
-      <w:r>
-        <w:rPr>
-          <w:sz w:val="24"/>
-          <w:szCs w:val="24"/>
-        </w:rPr>
-        <w:t>ali</w:t>
-      </w:r>
-      <w:proofErr w:type="spellEnd"/>
-      <w:r>
-        <w:rPr>
-          <w:sz w:val="24"/>
-          <w:szCs w:val="24"/>
-        </w:rPr>
-        <w:t xml:space="preserve"> je </w:t>
-      </w:r>
-      <w:proofErr w:type="spellStart"/>
-      <w:r>
-        <w:rPr>
-          <w:sz w:val="24"/>
-          <w:szCs w:val="24"/>
-        </w:rPr>
-        <w:t>poželjan</w:t>
-      </w:r>
-      <w:proofErr w:type="spellEnd"/>
-      <w:r>
-        <w:rPr>
-          <w:sz w:val="24"/>
-          <w:szCs w:val="24"/>
-        </w:rPr>
-        <w:t xml:space="preserve"> </w:t>
-      </w:r>
-      <w:proofErr w:type="spellStart"/>
-      <w:r>
-        <w:rPr>
-          <w:sz w:val="24"/>
-          <w:szCs w:val="24"/>
-        </w:rPr>
-        <w:t>jer</w:t>
-      </w:r>
-      <w:proofErr w:type="spellEnd"/>
-      <w:r>
-        <w:rPr>
-          <w:sz w:val="24"/>
-          <w:szCs w:val="24"/>
-        </w:rPr>
-        <w:t xml:space="preserve"> </w:t>
-      </w:r>
-      <w:proofErr w:type="spellStart"/>
-      <w:r>
-        <w:rPr>
-          <w:sz w:val="24"/>
-          <w:szCs w:val="24"/>
-        </w:rPr>
-        <w:t>olakšava</w:t>
-      </w:r>
-      <w:proofErr w:type="spellEnd"/>
-      <w:r>
-        <w:rPr>
-          <w:sz w:val="24"/>
-          <w:szCs w:val="24"/>
-        </w:rPr>
-        <w:t xml:space="preserve"> </w:t>
-      </w:r>
-      <w:proofErr w:type="spellStart"/>
-      <w:r>
-        <w:rPr>
-          <w:sz w:val="24"/>
-          <w:szCs w:val="24"/>
-        </w:rPr>
-        <w:t>debagovanje</w:t>
-      </w:r>
-      <w:proofErr w:type="spellEnd"/>
-      <w:r>
-        <w:rPr>
-          <w:sz w:val="24"/>
-          <w:szCs w:val="24"/>
-        </w:rPr>
-        <w:t xml:space="preserve"> </w:t>
-      </w:r>
-      <w:proofErr w:type="spellStart"/>
-      <w:r>
-        <w:rPr>
-          <w:sz w:val="24"/>
-          <w:szCs w:val="24"/>
-        </w:rPr>
-        <w:t>i</w:t>
-      </w:r>
-      <w:proofErr w:type="spellEnd"/>
-      <w:r>
-        <w:rPr>
-          <w:sz w:val="24"/>
-          <w:szCs w:val="24"/>
-        </w:rPr>
-        <w:t xml:space="preserve"> </w:t>
-      </w:r>
-      <w:proofErr w:type="spellStart"/>
-      <w:r>
-        <w:rPr>
-          <w:sz w:val="24"/>
-          <w:szCs w:val="24"/>
-        </w:rPr>
-        <w:t>prolaske</w:t>
-      </w:r>
-      <w:proofErr w:type="spellEnd"/>
-      <w:r>
-        <w:rPr>
-          <w:sz w:val="24"/>
-          <w:szCs w:val="24"/>
-        </w:rPr>
-        <w:t xml:space="preserve"> </w:t>
-      </w:r>
-      <w:proofErr w:type="spellStart"/>
-      <w:r>
-        <w:rPr>
-          <w:sz w:val="24"/>
-          <w:szCs w:val="24"/>
-        </w:rPr>
-        <w:t>kroz</w:t>
-      </w:r>
-      <w:proofErr w:type="spellEnd"/>
-      <w:r>
-        <w:rPr>
-          <w:sz w:val="24"/>
-          <w:szCs w:val="24"/>
-        </w:rPr>
-        <w:t xml:space="preserve"> </w:t>
-      </w:r>
-      <w:proofErr w:type="spellStart"/>
-      <w:r>
-        <w:rPr>
-          <w:sz w:val="24"/>
-          <w:szCs w:val="24"/>
-        </w:rPr>
-        <w:t>logove</w:t>
-      </w:r>
-      <w:proofErr w:type="spellEnd"/>
-      <w:r>
-        <w:rPr>
-          <w:sz w:val="24"/>
-          <w:szCs w:val="24"/>
-        </w:rPr>
-        <w:t xml:space="preserve"> (</w:t>
-      </w:r>
-      <w:proofErr w:type="spellStart"/>
-      <w:r>
-        <w:rPr>
-          <w:sz w:val="24"/>
-          <w:szCs w:val="24"/>
-        </w:rPr>
-        <w:t>lakše</w:t>
-      </w:r>
-      <w:proofErr w:type="spellEnd"/>
-      <w:r>
-        <w:rPr>
-          <w:sz w:val="24"/>
-          <w:szCs w:val="24"/>
-        </w:rPr>
-        <w:t xml:space="preserve"> je </w:t>
-      </w:r>
-      <w:proofErr w:type="spellStart"/>
-      <w:r>
-        <w:rPr>
-          <w:sz w:val="24"/>
-          <w:szCs w:val="24"/>
-        </w:rPr>
-        <w:t>identifikovati</w:t>
-      </w:r>
-      <w:proofErr w:type="spellEnd"/>
-      <w:r>
-        <w:rPr>
-          <w:sz w:val="24"/>
-          <w:szCs w:val="24"/>
-        </w:rPr>
-        <w:t xml:space="preserve"> query </w:t>
-      </w:r>
-      <w:proofErr w:type="spellStart"/>
-      <w:r>
-        <w:rPr>
-          <w:sz w:val="24"/>
-          <w:szCs w:val="24"/>
-        </w:rPr>
-        <w:t>na</w:t>
-      </w:r>
-      <w:proofErr w:type="spellEnd"/>
-      <w:r>
-        <w:rPr>
-          <w:sz w:val="24"/>
-          <w:szCs w:val="24"/>
-        </w:rPr>
-        <w:t xml:space="preserve"> </w:t>
-      </w:r>
-      <w:proofErr w:type="spellStart"/>
-      <w:r>
-        <w:rPr>
-          <w:sz w:val="24"/>
-          <w:szCs w:val="24"/>
-        </w:rPr>
-        <w:t>osnovu</w:t>
-      </w:r>
-      <w:proofErr w:type="spellEnd"/>
-      <w:r>
-        <w:rPr>
-          <w:sz w:val="24"/>
-          <w:szCs w:val="24"/>
-        </w:rPr>
-        <w:t xml:space="preserve"> </w:t>
-      </w:r>
-      <w:proofErr w:type="spellStart"/>
-      <w:r>
-        <w:rPr>
-          <w:sz w:val="24"/>
-          <w:szCs w:val="24"/>
-        </w:rPr>
-        <w:t>naziva</w:t>
-      </w:r>
-      <w:proofErr w:type="spellEnd"/>
-      <w:r>
-        <w:rPr>
-          <w:sz w:val="24"/>
-          <w:szCs w:val="24"/>
-        </w:rPr>
-        <w:t xml:space="preserve"> </w:t>
-      </w:r>
-      <w:proofErr w:type="spellStart"/>
-      <w:r>
-        <w:rPr>
-          <w:sz w:val="24"/>
-          <w:szCs w:val="24"/>
-        </w:rPr>
-        <w:t>nego</w:t>
-      </w:r>
-      <w:proofErr w:type="spellEnd"/>
-      <w:r>
-        <w:rPr>
-          <w:sz w:val="24"/>
-          <w:szCs w:val="24"/>
-        </w:rPr>
-        <w:t xml:space="preserve"> </w:t>
-      </w:r>
-      <w:proofErr w:type="spellStart"/>
-      <w:r>
-        <w:rPr>
-          <w:sz w:val="24"/>
-          <w:szCs w:val="24"/>
-        </w:rPr>
-        <w:t>na</w:t>
-      </w:r>
-      <w:proofErr w:type="spellEnd"/>
-      <w:r>
-        <w:rPr>
-          <w:sz w:val="24"/>
-          <w:szCs w:val="24"/>
-        </w:rPr>
-        <w:t xml:space="preserve"> </w:t>
-      </w:r>
-      <w:proofErr w:type="spellStart"/>
-      <w:r>
-        <w:rPr>
-          <w:sz w:val="24"/>
-          <w:szCs w:val="24"/>
-        </w:rPr>
-        <w:t>osnovu</w:t>
-      </w:r>
-      <w:proofErr w:type="spellEnd"/>
-      <w:r>
-        <w:rPr>
-          <w:sz w:val="24"/>
-          <w:szCs w:val="24"/>
-        </w:rPr>
-        <w:t xml:space="preserve"> </w:t>
-      </w:r>
-      <w:proofErr w:type="spellStart"/>
-      <w:r>
-        <w:rPr>
-          <w:sz w:val="24"/>
-          <w:szCs w:val="24"/>
-        </w:rPr>
-        <w:t>sadržaja</w:t>
-      </w:r>
-      <w:proofErr w:type="spellEnd"/>
-      <w:r>
-        <w:rPr>
-          <w:sz w:val="24"/>
-          <w:szCs w:val="24"/>
-        </w:rPr>
-        <w:t>).</w:t>
+        <w:t xml:space="preserve"> – eksplicitno ime za operaciju.</w:t>
+      </w:r>
+      <w:r>
+        <w:rPr>
+          <w:sz w:val="24"/>
+          <w:szCs w:val="24"/>
+        </w:rPr>
+        <w:t xml:space="preserve"> Naziv operacije nije neophodan, ali je poželjan jer olakšava debagovanje i prolaske kroz logove (lakše je identifikovati query na osnovu naziva nego na osnovu sadržaja).</w:t>
       </w:r>
     </w:p>
     <w:p>
@@ -5454,7 +4057,7 @@
                     <pic:cNvPicPr/>
                   </pic:nvPicPr>
                   <pic:blipFill>
-                    <a:blip r:embed="rId26"/>
+                    <a:blip r:embed="rId27"/>
                     <a:stretch>
                       <a:fillRect/>
                     </a:stretch>
@@ -5527,503 +4130,14 @@
           <w:sz w:val="24"/>
           <w:szCs w:val="24"/>
         </w:rPr>
-        <w:t xml:space="preserve">@QueryMapping. </w:t>
-      </w:r>
-      <w:proofErr w:type="spellStart"/>
-      <w:r>
-        <w:rPr>
-          <w:sz w:val="24"/>
-          <w:szCs w:val="24"/>
-        </w:rPr>
-        <w:t>Ukoliko</w:t>
-      </w:r>
-      <w:proofErr w:type="spellEnd"/>
-      <w:r>
-        <w:rPr>
-          <w:sz w:val="24"/>
-          <w:szCs w:val="24"/>
-        </w:rPr>
-        <w:t xml:space="preserve"> polje </w:t>
-      </w:r>
-      <w:proofErr w:type="spellStart"/>
-      <w:r>
-        <w:rPr>
-          <w:sz w:val="24"/>
-          <w:szCs w:val="24"/>
-        </w:rPr>
-        <w:t>ima</w:t>
-      </w:r>
-      <w:proofErr w:type="spellEnd"/>
-      <w:r>
-        <w:rPr>
-          <w:sz w:val="24"/>
-          <w:szCs w:val="24"/>
-        </w:rPr>
-        <w:t xml:space="preserve"> </w:t>
-      </w:r>
-      <w:proofErr w:type="spellStart"/>
-      <w:r>
-        <w:rPr>
-          <w:sz w:val="24"/>
-          <w:szCs w:val="24"/>
-        </w:rPr>
-        <w:t>navedene</w:t>
-      </w:r>
-      <w:proofErr w:type="spellEnd"/>
-      <w:r>
-        <w:rPr>
-          <w:sz w:val="24"/>
-          <w:szCs w:val="24"/>
-        </w:rPr>
-        <w:t xml:space="preserve"> </w:t>
-      </w:r>
-      <w:proofErr w:type="spellStart"/>
-      <w:r>
-        <w:rPr>
-          <w:sz w:val="24"/>
-          <w:szCs w:val="24"/>
-        </w:rPr>
-        <w:t>argumente</w:t>
-      </w:r>
-      <w:proofErr w:type="spellEnd"/>
-      <w:r>
-        <w:rPr>
-          <w:sz w:val="24"/>
-          <w:szCs w:val="24"/>
-        </w:rPr>
-        <w:t xml:space="preserve">, </w:t>
-      </w:r>
-      <w:proofErr w:type="spellStart"/>
-      <w:r>
-        <w:rPr>
-          <w:sz w:val="24"/>
-          <w:szCs w:val="24"/>
-        </w:rPr>
-        <w:t>oni</w:t>
-      </w:r>
-      <w:proofErr w:type="spellEnd"/>
-      <w:r>
-        <w:rPr>
-          <w:sz w:val="24"/>
-          <w:szCs w:val="24"/>
-        </w:rPr>
-        <w:t xml:space="preserve"> se </w:t>
-      </w:r>
-      <w:proofErr w:type="spellStart"/>
-      <w:r>
-        <w:rPr>
-          <w:sz w:val="24"/>
-          <w:szCs w:val="24"/>
-        </w:rPr>
-        <w:t>navode</w:t>
-      </w:r>
-      <w:proofErr w:type="spellEnd"/>
-      <w:r>
-        <w:rPr>
-          <w:sz w:val="24"/>
-          <w:szCs w:val="24"/>
-        </w:rPr>
-        <w:t xml:space="preserve"> </w:t>
-      </w:r>
-      <w:proofErr w:type="spellStart"/>
-      <w:r>
-        <w:rPr>
-          <w:sz w:val="24"/>
-          <w:szCs w:val="24"/>
-        </w:rPr>
-        <w:t>kao</w:t>
-      </w:r>
-      <w:proofErr w:type="spellEnd"/>
-      <w:r>
-        <w:rPr>
-          <w:sz w:val="24"/>
-          <w:szCs w:val="24"/>
-        </w:rPr>
-        <w:t xml:space="preserve"> </w:t>
-      </w:r>
-      <w:proofErr w:type="spellStart"/>
-      <w:r>
-        <w:rPr>
-          <w:sz w:val="24"/>
-          <w:szCs w:val="24"/>
-        </w:rPr>
-        <w:t>argumenti</w:t>
-      </w:r>
-      <w:proofErr w:type="spellEnd"/>
-      <w:r>
-        <w:rPr>
-          <w:sz w:val="24"/>
-          <w:szCs w:val="24"/>
-        </w:rPr>
-        <w:t xml:space="preserve"> </w:t>
-      </w:r>
-      <w:proofErr w:type="spellStart"/>
-      <w:r>
-        <w:rPr>
-          <w:sz w:val="24"/>
-          <w:szCs w:val="24"/>
-        </w:rPr>
-        <w:t>metode</w:t>
-      </w:r>
-      <w:proofErr w:type="spellEnd"/>
-      <w:r>
-        <w:rPr>
-          <w:sz w:val="24"/>
-          <w:szCs w:val="24"/>
-        </w:rPr>
-        <w:t xml:space="preserve">, </w:t>
-      </w:r>
-      <w:proofErr w:type="spellStart"/>
-      <w:r>
-        <w:rPr>
-          <w:sz w:val="24"/>
-          <w:szCs w:val="24"/>
-        </w:rPr>
-        <w:t>sa</w:t>
-      </w:r>
-      <w:proofErr w:type="spellEnd"/>
-      <w:r>
-        <w:rPr>
-          <w:sz w:val="24"/>
-          <w:szCs w:val="24"/>
-        </w:rPr>
-        <w:t xml:space="preserve"> </w:t>
-      </w:r>
-      <w:proofErr w:type="spellStart"/>
-      <w:r>
-        <w:rPr>
-          <w:sz w:val="24"/>
-          <w:szCs w:val="24"/>
-        </w:rPr>
-        <w:t>anotacijom</w:t>
-      </w:r>
-      <w:proofErr w:type="spellEnd"/>
-      <w:r>
-        <w:rPr>
-          <w:sz w:val="24"/>
-          <w:szCs w:val="24"/>
-        </w:rPr>
-        <w:t xml:space="preserve"> @Argument za </w:t>
-      </w:r>
-      <w:proofErr w:type="spellStart"/>
-      <w:r>
-        <w:rPr>
-          <w:sz w:val="24"/>
-          <w:szCs w:val="24"/>
-        </w:rPr>
-        <w:t>svaki</w:t>
-      </w:r>
-      <w:proofErr w:type="spellEnd"/>
-      <w:r>
-        <w:rPr>
-          <w:sz w:val="24"/>
-          <w:szCs w:val="24"/>
-        </w:rPr>
-        <w:t xml:space="preserve"> argument. I </w:t>
-      </w:r>
-      <w:proofErr w:type="spellStart"/>
-      <w:r>
-        <w:rPr>
-          <w:sz w:val="24"/>
-          <w:szCs w:val="24"/>
-        </w:rPr>
-        <w:t>metode</w:t>
-      </w:r>
-      <w:proofErr w:type="spellEnd"/>
-      <w:r>
-        <w:rPr>
-          <w:sz w:val="24"/>
-          <w:szCs w:val="24"/>
-        </w:rPr>
-        <w:t xml:space="preserve"> </w:t>
-      </w:r>
-      <w:proofErr w:type="spellStart"/>
-      <w:r>
-        <w:rPr>
-          <w:sz w:val="24"/>
-          <w:szCs w:val="24"/>
-        </w:rPr>
-        <w:t>i</w:t>
-      </w:r>
-      <w:proofErr w:type="spellEnd"/>
-      <w:r>
-        <w:rPr>
-          <w:sz w:val="24"/>
-          <w:szCs w:val="24"/>
-        </w:rPr>
-        <w:t xml:space="preserve"> </w:t>
-      </w:r>
-      <w:proofErr w:type="spellStart"/>
-      <w:r>
-        <w:rPr>
-          <w:sz w:val="24"/>
-          <w:szCs w:val="24"/>
-        </w:rPr>
-        <w:t>argumenti</w:t>
-      </w:r>
-      <w:proofErr w:type="spellEnd"/>
-      <w:r>
-        <w:rPr>
-          <w:sz w:val="24"/>
-          <w:szCs w:val="24"/>
-        </w:rPr>
-        <w:t xml:space="preserve"> </w:t>
-      </w:r>
-      <w:proofErr w:type="spellStart"/>
-      <w:r>
-        <w:rPr>
-          <w:sz w:val="24"/>
-          <w:szCs w:val="24"/>
-        </w:rPr>
-        <w:t>moraju</w:t>
-      </w:r>
-      <w:proofErr w:type="spellEnd"/>
-      <w:r>
-        <w:rPr>
-          <w:sz w:val="24"/>
-          <w:szCs w:val="24"/>
-        </w:rPr>
-        <w:t xml:space="preserve"> </w:t>
-      </w:r>
-      <w:proofErr w:type="spellStart"/>
-      <w:r>
-        <w:rPr>
-          <w:sz w:val="24"/>
-          <w:szCs w:val="24"/>
-        </w:rPr>
-        <w:t>imati</w:t>
-      </w:r>
-      <w:proofErr w:type="spellEnd"/>
-      <w:r>
-        <w:rPr>
-          <w:sz w:val="24"/>
-          <w:szCs w:val="24"/>
-        </w:rPr>
-        <w:t xml:space="preserve"> </w:t>
-      </w:r>
-      <w:proofErr w:type="spellStart"/>
-      <w:r>
-        <w:rPr>
-          <w:sz w:val="24"/>
-          <w:szCs w:val="24"/>
-        </w:rPr>
-        <w:t>iste</w:t>
-      </w:r>
-      <w:proofErr w:type="spellEnd"/>
-      <w:r>
-        <w:rPr>
-          <w:sz w:val="24"/>
-          <w:szCs w:val="24"/>
-        </w:rPr>
-        <w:t xml:space="preserve"> </w:t>
-      </w:r>
-      <w:proofErr w:type="spellStart"/>
-      <w:r>
-        <w:rPr>
-          <w:sz w:val="24"/>
-          <w:szCs w:val="24"/>
-        </w:rPr>
-        <w:t>nazive</w:t>
-      </w:r>
-      <w:proofErr w:type="spellEnd"/>
-      <w:r>
-        <w:rPr>
-          <w:sz w:val="24"/>
-          <w:szCs w:val="24"/>
-        </w:rPr>
-        <w:t xml:space="preserve"> </w:t>
-      </w:r>
-      <w:proofErr w:type="spellStart"/>
-      <w:r>
-        <w:rPr>
-          <w:sz w:val="24"/>
-          <w:szCs w:val="24"/>
-        </w:rPr>
-        <w:t>navedene</w:t>
-      </w:r>
-      <w:proofErr w:type="spellEnd"/>
-      <w:r>
-        <w:rPr>
-          <w:sz w:val="24"/>
-          <w:szCs w:val="24"/>
-        </w:rPr>
-        <w:t xml:space="preserve"> </w:t>
-      </w:r>
-      <w:proofErr w:type="gramStart"/>
-      <w:r>
-        <w:rPr>
-          <w:sz w:val="24"/>
-          <w:szCs w:val="24"/>
-        </w:rPr>
-        <w:t>u .</w:t>
-      </w:r>
-      <w:proofErr w:type="spellStart"/>
-      <w:r>
-        <w:rPr>
-          <w:sz w:val="24"/>
-          <w:szCs w:val="24"/>
-        </w:rPr>
-        <w:t>graphqls</w:t>
-      </w:r>
-      <w:proofErr w:type="spellEnd"/>
-      <w:proofErr w:type="gramEnd"/>
-      <w:r>
-        <w:rPr>
-          <w:sz w:val="24"/>
-          <w:szCs w:val="24"/>
-        </w:rPr>
-        <w:t xml:space="preserve"> </w:t>
-      </w:r>
-      <w:proofErr w:type="spellStart"/>
-      <w:r>
-        <w:rPr>
-          <w:sz w:val="24"/>
-          <w:szCs w:val="24"/>
-        </w:rPr>
-        <w:t>fajlu</w:t>
-      </w:r>
-      <w:proofErr w:type="spellEnd"/>
-      <w:r>
-        <w:rPr>
-          <w:sz w:val="24"/>
-          <w:szCs w:val="24"/>
-        </w:rPr>
-        <w:t>.</w:t>
-      </w:r>
-      <w:r>
-        <w:rPr>
-          <w:sz w:val="24"/>
-          <w:szCs w:val="24"/>
-        </w:rPr>
-        <w:t xml:space="preserve"> </w:t>
-      </w:r>
-      <w:proofErr w:type="spellStart"/>
-      <w:r>
-        <w:rPr>
-          <w:sz w:val="24"/>
-          <w:szCs w:val="24"/>
-        </w:rPr>
-        <w:t>Metode</w:t>
-      </w:r>
-      <w:proofErr w:type="spellEnd"/>
-      <w:r>
-        <w:rPr>
-          <w:sz w:val="24"/>
-          <w:szCs w:val="24"/>
-        </w:rPr>
-        <w:t xml:space="preserve"> </w:t>
-      </w:r>
-      <w:proofErr w:type="spellStart"/>
-      <w:r>
-        <w:rPr>
-          <w:sz w:val="24"/>
-          <w:szCs w:val="24"/>
-        </w:rPr>
-        <w:t>mogu</w:t>
-      </w:r>
-      <w:proofErr w:type="spellEnd"/>
-      <w:r>
-        <w:rPr>
-          <w:sz w:val="24"/>
-          <w:szCs w:val="24"/>
-        </w:rPr>
-        <w:t xml:space="preserve"> </w:t>
-      </w:r>
-      <w:proofErr w:type="spellStart"/>
-      <w:r>
-        <w:rPr>
-          <w:sz w:val="24"/>
-          <w:szCs w:val="24"/>
-        </w:rPr>
-        <w:t>imati</w:t>
-      </w:r>
-      <w:proofErr w:type="spellEnd"/>
-      <w:r>
-        <w:rPr>
-          <w:sz w:val="24"/>
-          <w:szCs w:val="24"/>
-        </w:rPr>
-        <w:t xml:space="preserve"> </w:t>
-      </w:r>
-      <w:proofErr w:type="spellStart"/>
-      <w:r>
-        <w:rPr>
-          <w:sz w:val="24"/>
-          <w:szCs w:val="24"/>
-        </w:rPr>
-        <w:t>i</w:t>
-      </w:r>
-      <w:proofErr w:type="spellEnd"/>
-      <w:r>
-        <w:rPr>
-          <w:sz w:val="24"/>
-          <w:szCs w:val="24"/>
-        </w:rPr>
-        <w:t xml:space="preserve"> </w:t>
-      </w:r>
-      <w:proofErr w:type="spellStart"/>
-      <w:r>
-        <w:rPr>
-          <w:sz w:val="24"/>
-          <w:szCs w:val="24"/>
-        </w:rPr>
-        <w:t>dodatne</w:t>
-      </w:r>
-      <w:proofErr w:type="spellEnd"/>
-      <w:r>
-        <w:rPr>
-          <w:sz w:val="24"/>
-          <w:szCs w:val="24"/>
-        </w:rPr>
-        <w:t xml:space="preserve"> </w:t>
-      </w:r>
-      <w:proofErr w:type="spellStart"/>
-      <w:r>
-        <w:rPr>
-          <w:sz w:val="24"/>
-          <w:szCs w:val="24"/>
-        </w:rPr>
-        <w:t>parametre</w:t>
-      </w:r>
-      <w:proofErr w:type="spellEnd"/>
-      <w:r>
-        <w:rPr>
-          <w:sz w:val="24"/>
-          <w:szCs w:val="24"/>
-        </w:rPr>
-        <w:t xml:space="preserve"> </w:t>
-      </w:r>
-      <w:proofErr w:type="spellStart"/>
-      <w:r>
-        <w:rPr>
-          <w:sz w:val="24"/>
-          <w:szCs w:val="24"/>
-        </w:rPr>
-        <w:t>poput</w:t>
-      </w:r>
-      <w:proofErr w:type="spellEnd"/>
-      <w:r>
-        <w:rPr>
-          <w:sz w:val="24"/>
-          <w:szCs w:val="24"/>
-        </w:rPr>
-        <w:t xml:space="preserve"> </w:t>
-      </w:r>
-      <w:proofErr w:type="spellStart"/>
-      <w:r>
-        <w:rPr>
-          <w:sz w:val="24"/>
-          <w:szCs w:val="24"/>
-        </w:rPr>
-        <w:t>GraphQLContext</w:t>
-      </w:r>
-      <w:proofErr w:type="spellEnd"/>
-      <w:r>
-        <w:rPr>
-          <w:sz w:val="24"/>
-          <w:szCs w:val="24"/>
-        </w:rPr>
-        <w:t>.</w:t>
+        <w:t>@QueryMapping. Ukoliko polje ima navedene argumente, oni se navode kao argumenti metode, sa anotacijom @Argument za svaki argument. I metode i argumenti moraju imati iste nazive navedene u .graphqls fajlu.</w:t>
+      </w:r>
+      <w:r>
+        <w:rPr>
+          <w:sz w:val="24"/>
+          <w:szCs w:val="24"/>
+        </w:rPr>
+        <w:t xml:space="preserve"> Metode mogu imati i dodatne parametre poput GraphQLContext.</w:t>
       </w:r>
     </w:p>
     <w:p>
@@ -6056,7 +4170,7 @@
                     <pic:cNvPicPr/>
                   </pic:nvPicPr>
                   <pic:blipFill rotWithShape="1">
-                    <a:blip r:embed="rId27"/>
+                    <a:blip r:embed="rId28"/>
                     <a:srcRect t="2372" r="481"/>
                     <a:stretch/>
                   </pic:blipFill>
@@ -6186,7 +4300,7 @@
                     <pic:cNvPicPr/>
                   </pic:nvPicPr>
                   <pic:blipFill>
-                    <a:blip r:embed="rId28">
+                    <a:blip r:embed="rId29">
                       <a:extLst>
                         <a:ext uri="{28A0092B-C50C-407E-A947-70E740481C1C}">
                           <a14:useLocalDpi xmlns:a14="http://schemas.microsoft.com/office/drawing/2010/main" val="0"/>
@@ -6255,7 +4369,7 @@
                     <pic:cNvPicPr/>
                   </pic:nvPicPr>
                   <pic:blipFill>
-                    <a:blip r:embed="rId29"/>
+                    <a:blip r:embed="rId30"/>
                     <a:stretch>
                       <a:fillRect/>
                     </a:stretch>
@@ -6316,7 +4430,7 @@
                     <pic:cNvPicPr/>
                   </pic:nvPicPr>
                   <pic:blipFill>
-                    <a:blip r:embed="rId30"/>
+                    <a:blip r:embed="rId31"/>
                     <a:stretch>
                       <a:fillRect/>
                     </a:stretch>
@@ -6369,7 +4483,7 @@
                     <pic:cNvPicPr/>
                   </pic:nvPicPr>
                   <pic:blipFill>
-                    <a:blip r:embed="rId31"/>
+                    <a:blip r:embed="rId32"/>
                     <a:stretch>
                       <a:fillRect/>
                     </a:stretch>
@@ -6432,7 +4546,7 @@
                     <pic:cNvPicPr/>
                   </pic:nvPicPr>
                   <pic:blipFill>
-                    <a:blip r:embed="rId32"/>
+                    <a:blip r:embed="rId33"/>
                     <a:stretch>
                       <a:fillRect/>
                     </a:stretch>
@@ -6509,7 +4623,7 @@
                     <pic:cNvPicPr/>
                   </pic:nvPicPr>
                   <pic:blipFill>
-                    <a:blip r:embed="rId33">
+                    <a:blip r:embed="rId34">
                       <a:extLst>
                         <a:ext uri="{28A0092B-C50C-407E-A947-70E740481C1C}">
                           <a14:useLocalDpi xmlns:a14="http://schemas.microsoft.com/office/drawing/2010/main" val="0"/>
@@ -6581,6 +4695,7 @@
       </w:pPr>
       <w:r>
         <w:rPr>
+          <w:noProof/>
           <w:lang w:val="sr-Latn-BA"/>
         </w:rPr>
         <w:lastRenderedPageBreak/>
@@ -6600,7 +4715,7 @@
                     <pic:cNvPicPr/>
                   </pic:nvPicPr>
                   <pic:blipFill>
-                    <a:blip r:embed="rId34"/>
+                    <a:blip r:embed="rId35"/>
                     <a:stretch>
                       <a:fillRect/>
                     </a:stretch>
@@ -6658,6 +4773,7 @@
       </w:pPr>
       <w:r>
         <w:rPr>
+          <w:noProof/>
           <w:sz w:val="24"/>
           <w:szCs w:val="24"/>
         </w:rPr>
@@ -6677,7 +4793,7 @@
                     <pic:cNvPicPr/>
                   </pic:nvPicPr>
                   <pic:blipFill>
-                    <a:blip r:embed="rId35"/>
+                    <a:blip r:embed="rId36"/>
                     <a:stretch>
                       <a:fillRect/>
                     </a:stretch>
@@ -6713,32 +4829,8 @@
           <w:szCs w:val="24"/>
         </w:rPr>
         <w:tab/>
-      </w:r>
-      <w:proofErr w:type="spellStart"/>
-      <w:r>
-        <w:rPr>
-          <w:sz w:val="24"/>
-          <w:szCs w:val="24"/>
-        </w:rPr>
-        <w:t>Drugi</w:t>
-      </w:r>
-      <w:proofErr w:type="spellEnd"/>
-      <w:r>
-        <w:rPr>
-          <w:sz w:val="24"/>
-          <w:szCs w:val="24"/>
-        </w:rPr>
-        <w:t xml:space="preserve"> </w:t>
-      </w:r>
-      <w:proofErr w:type="spellStart"/>
-      <w:r>
-        <w:rPr>
-          <w:sz w:val="24"/>
-          <w:szCs w:val="24"/>
-        </w:rPr>
-        <w:t>na</w:t>
-      </w:r>
-      <w:proofErr w:type="spellEnd"/>
+        <w:t>Drugi na</w:t>
+      </w:r>
       <w:r>
         <w:rPr>
           <w:sz w:val="24"/>
@@ -6758,6 +4850,7 @@
       </w:pPr>
       <w:r>
         <w:rPr>
+          <w:noProof/>
           <w:sz w:val="24"/>
           <w:szCs w:val="24"/>
           <w:lang w:val="sr-Latn-BA"/>
@@ -6778,7 +4871,7 @@
                     <pic:cNvPicPr/>
                   </pic:nvPicPr>
                   <pic:blipFill>
-                    <a:blip r:embed="rId36"/>
+                    <a:blip r:embed="rId37"/>
                     <a:stretch>
                       <a:fillRect/>
                     </a:stretch>
@@ -6809,6 +4902,7 @@
       </w:pPr>
       <w:r>
         <w:rPr>
+          <w:noProof/>
           <w:sz w:val="24"/>
           <w:szCs w:val="24"/>
           <w:lang w:val="sr-Latn-BA"/>
@@ -6830,7 +4924,7 @@
                     <pic:cNvPicPr/>
                   </pic:nvPicPr>
                   <pic:blipFill>
-                    <a:blip r:embed="rId37"/>
+                    <a:blip r:embed="rId38"/>
                     <a:stretch>
                       <a:fillRect/>
                     </a:stretch>
@@ -6861,6 +4955,7 @@
       </w:pPr>
       <w:r>
         <w:rPr>
+          <w:noProof/>
           <w:sz w:val="24"/>
           <w:szCs w:val="24"/>
           <w:lang w:val="sr-Latn-BA"/>
@@ -6881,7 +4976,7 @@
                     <pic:cNvPicPr/>
                   </pic:nvPicPr>
                   <pic:blipFill>
-                    <a:blip r:embed="rId38"/>
+                    <a:blip r:embed="rId39"/>
                     <a:stretch>
                       <a:fillRect/>
                     </a:stretch>
@@ -6946,6 +5041,7 @@
       </w:pPr>
       <w:r>
         <w:rPr>
+          <w:noProof/>
           <w:lang w:val="sr-Latn-BA"/>
         </w:rPr>
         <w:drawing>
@@ -6964,7 +5060,7 @@
                     <pic:cNvPicPr/>
                   </pic:nvPicPr>
                   <pic:blipFill>
-                    <a:blip r:embed="rId39"/>
+                    <a:blip r:embed="rId40"/>
                     <a:stretch>
                       <a:fillRect/>
                     </a:stretch>
@@ -7007,6 +5103,7 @@
       </w:pPr>
       <w:r>
         <w:rPr>
+          <w:noProof/>
           <w:lang w:val="sr-Latn-BA"/>
         </w:rPr>
         <w:drawing>
@@ -7025,7 +5122,7 @@
                     <pic:cNvPicPr/>
                   </pic:nvPicPr>
                   <pic:blipFill>
-                    <a:blip r:embed="rId40"/>
+                    <a:blip r:embed="rId41"/>
                     <a:stretch>
                       <a:fillRect/>
                     </a:stretch>
@@ -7053,6 +5150,7 @@
       </w:r>
       <w:r>
         <w:rPr>
+          <w:noProof/>
           <w:lang w:val="sr-Latn-BA"/>
         </w:rPr>
         <w:lastRenderedPageBreak/>
@@ -7072,7 +5170,7 @@
                     <pic:cNvPicPr/>
                   </pic:nvPicPr>
                   <pic:blipFill>
-                    <a:blip r:embed="rId41"/>
+                    <a:blip r:embed="rId42"/>
                     <a:stretch>
                       <a:fillRect/>
                     </a:stretch>
@@ -7105,45 +5203,14 @@
         <w:pStyle w:val="Heading2"/>
       </w:pPr>
       <w:bookmarkStart w:id="5" w:name="_Toc138080097"/>
-      <w:proofErr w:type="spellStart"/>
-      <w:r>
-        <w:t>Kako</w:t>
-      </w:r>
-      <w:proofErr w:type="spellEnd"/>
-      <w:r>
-        <w:t xml:space="preserve"> bi </w:t>
-      </w:r>
-      <w:proofErr w:type="spellStart"/>
-      <w:r>
-        <w:t>koristili</w:t>
-      </w:r>
-      <w:proofErr w:type="spellEnd"/>
-      <w:r>
-        <w:t xml:space="preserve"> </w:t>
-      </w:r>
-      <w:proofErr w:type="spellStart"/>
-      <w:r>
-        <w:t>GraphQL</w:t>
-      </w:r>
-      <w:proofErr w:type="spellEnd"/>
-      <w:r>
-        <w:t xml:space="preserve"> u </w:t>
-      </w:r>
-      <w:proofErr w:type="spellStart"/>
-      <w:r>
-        <w:t>našem</w:t>
-      </w:r>
-      <w:proofErr w:type="spellEnd"/>
-      <w:r>
-        <w:t xml:space="preserve"> </w:t>
-      </w:r>
-      <w:proofErr w:type="spellStart"/>
-      <w:r>
-        <w:t>sistemu</w:t>
-      </w:r>
-      <w:proofErr w:type="spellEnd"/>
-      <w:r>
-        <w:t>?</w:t>
+      <w:r>
+        <w:t xml:space="preserve">Kako bi </w:t>
+      </w:r>
+      <w:r>
+        <w:t xml:space="preserve">koristili </w:t>
+      </w:r>
+      <w:r>
+        <w:t>GraphQL u našem sistemu?</w:t>
       </w:r>
       <w:bookmarkEnd w:id="5"/>
     </w:p>
@@ -7169,33 +5236,8 @@
           <w:sz w:val="24"/>
           <w:szCs w:val="24"/>
         </w:rPr>
-        <w:t xml:space="preserve">Svi </w:t>
-      </w:r>
-      <w:proofErr w:type="spellStart"/>
-      <w:r>
-        <w:rPr>
-          <w:sz w:val="24"/>
-          <w:szCs w:val="24"/>
-        </w:rPr>
-        <w:t>zahtjevi</w:t>
-      </w:r>
-      <w:proofErr w:type="spellEnd"/>
-      <w:r>
-        <w:rPr>
-          <w:sz w:val="24"/>
-          <w:szCs w:val="24"/>
-        </w:rPr>
-        <w:t xml:space="preserve"> koji </w:t>
-      </w:r>
-      <w:proofErr w:type="spellStart"/>
-      <w:r>
-        <w:rPr>
-          <w:sz w:val="24"/>
-          <w:szCs w:val="24"/>
-        </w:rPr>
-        <w:t>sti</w:t>
-      </w:r>
-      <w:proofErr w:type="spellEnd"/>
+        <w:t>Svi zahtjevi koji sti</w:t>
+      </w:r>
       <w:r>
         <w:rPr>
           <w:sz w:val="24"/>
@@ -7340,183 +5382,7 @@
           <w:sz w:val="24"/>
           <w:szCs w:val="24"/>
         </w:rPr>
-        <w:t xml:space="preserve">@EnableFeignClients, </w:t>
-      </w:r>
-      <w:proofErr w:type="spellStart"/>
-      <w:r>
-        <w:rPr>
-          <w:sz w:val="24"/>
-          <w:szCs w:val="24"/>
-        </w:rPr>
-        <w:t>što</w:t>
-      </w:r>
-      <w:proofErr w:type="spellEnd"/>
-      <w:r>
-        <w:rPr>
-          <w:sz w:val="24"/>
-          <w:szCs w:val="24"/>
-        </w:rPr>
-        <w:t xml:space="preserve"> </w:t>
-      </w:r>
-      <w:proofErr w:type="spellStart"/>
-      <w:r>
-        <w:rPr>
-          <w:sz w:val="24"/>
-          <w:szCs w:val="24"/>
-        </w:rPr>
-        <w:t>označava</w:t>
-      </w:r>
-      <w:proofErr w:type="spellEnd"/>
-      <w:r>
-        <w:rPr>
-          <w:sz w:val="24"/>
-          <w:szCs w:val="24"/>
-        </w:rPr>
-        <w:t xml:space="preserve"> da je </w:t>
-      </w:r>
-      <w:proofErr w:type="spellStart"/>
-      <w:r>
-        <w:rPr>
-          <w:sz w:val="24"/>
-          <w:szCs w:val="24"/>
-        </w:rPr>
-        <w:t>potrebno</w:t>
-      </w:r>
-      <w:proofErr w:type="spellEnd"/>
-      <w:r>
-        <w:rPr>
-          <w:sz w:val="24"/>
-          <w:szCs w:val="24"/>
-        </w:rPr>
-        <w:t xml:space="preserve"> </w:t>
-      </w:r>
-      <w:proofErr w:type="spellStart"/>
-      <w:r>
-        <w:rPr>
-          <w:sz w:val="24"/>
-          <w:szCs w:val="24"/>
-        </w:rPr>
-        <w:t>skenirati</w:t>
-      </w:r>
-      <w:proofErr w:type="spellEnd"/>
-      <w:r>
-        <w:rPr>
-          <w:sz w:val="24"/>
-          <w:szCs w:val="24"/>
-        </w:rPr>
-        <w:t xml:space="preserve"> </w:t>
-      </w:r>
-      <w:proofErr w:type="spellStart"/>
-      <w:r>
-        <w:rPr>
-          <w:sz w:val="24"/>
-          <w:szCs w:val="24"/>
-        </w:rPr>
-        <w:t>interfejse</w:t>
-      </w:r>
-      <w:proofErr w:type="spellEnd"/>
-      <w:r>
-        <w:rPr>
-          <w:sz w:val="24"/>
-          <w:szCs w:val="24"/>
-        </w:rPr>
-        <w:t xml:space="preserve"> koji </w:t>
-      </w:r>
-      <w:proofErr w:type="spellStart"/>
-      <w:r>
-        <w:rPr>
-          <w:sz w:val="24"/>
-          <w:szCs w:val="24"/>
-        </w:rPr>
-        <w:t>su</w:t>
-      </w:r>
-      <w:proofErr w:type="spellEnd"/>
-      <w:r>
-        <w:rPr>
-          <w:sz w:val="24"/>
-          <w:szCs w:val="24"/>
-        </w:rPr>
-        <w:t xml:space="preserve"> </w:t>
-      </w:r>
-      <w:proofErr w:type="spellStart"/>
-      <w:r>
-        <w:rPr>
-          <w:sz w:val="24"/>
-          <w:szCs w:val="24"/>
-        </w:rPr>
-        <w:t>anotirani</w:t>
-      </w:r>
-      <w:proofErr w:type="spellEnd"/>
-      <w:r>
-        <w:rPr>
-          <w:sz w:val="24"/>
-          <w:szCs w:val="24"/>
-        </w:rPr>
-        <w:t xml:space="preserve"> </w:t>
-      </w:r>
-      <w:proofErr w:type="spellStart"/>
-      <w:r>
-        <w:rPr>
-          <w:sz w:val="24"/>
-          <w:szCs w:val="24"/>
-        </w:rPr>
-        <w:t>sa</w:t>
-      </w:r>
-      <w:proofErr w:type="spellEnd"/>
-      <w:r>
-        <w:rPr>
-          <w:sz w:val="24"/>
-          <w:szCs w:val="24"/>
-        </w:rPr>
-        <w:t xml:space="preserve"> @FeignClient. </w:t>
-      </w:r>
-      <w:proofErr w:type="spellStart"/>
-      <w:r>
-        <w:rPr>
-          <w:sz w:val="24"/>
-          <w:szCs w:val="24"/>
-        </w:rPr>
-        <w:t>Primjer</w:t>
-      </w:r>
-      <w:proofErr w:type="spellEnd"/>
-      <w:r>
-        <w:rPr>
-          <w:sz w:val="24"/>
-          <w:szCs w:val="24"/>
-        </w:rPr>
-        <w:t xml:space="preserve"> </w:t>
-      </w:r>
-      <w:proofErr w:type="spellStart"/>
-      <w:r>
-        <w:rPr>
-          <w:sz w:val="24"/>
-          <w:szCs w:val="24"/>
-        </w:rPr>
-        <w:t>jednog</w:t>
-      </w:r>
-      <w:proofErr w:type="spellEnd"/>
-      <w:r>
-        <w:rPr>
-          <w:sz w:val="24"/>
-          <w:szCs w:val="24"/>
-        </w:rPr>
-        <w:t xml:space="preserve"> </w:t>
-      </w:r>
-      <w:proofErr w:type="spellStart"/>
-      <w:r>
-        <w:rPr>
-          <w:sz w:val="24"/>
-          <w:szCs w:val="24"/>
-        </w:rPr>
-        <w:t>klijenta</w:t>
-      </w:r>
-      <w:proofErr w:type="spellEnd"/>
-      <w:r>
-        <w:rPr>
-          <w:sz w:val="24"/>
-          <w:szCs w:val="24"/>
-        </w:rPr>
-        <w:t>:</w:t>
+        <w:t>@EnableFeignClients, što označava da je potrebno skenirati interfejse koji su anotirani sa @FeignClient. Primjer jednog klijenta:</w:t>
       </w:r>
     </w:p>
     <w:p>
@@ -7550,7 +5416,7 @@
                     <pic:cNvPicPr/>
                   </pic:nvPicPr>
                   <pic:blipFill>
-                    <a:blip r:embed="rId42"/>
+                    <a:blip r:embed="rId43"/>
                     <a:stretch>
                       <a:fillRect/>
                     </a:stretch>
@@ -7632,23 +5498,7 @@
           <w:sz w:val="24"/>
           <w:szCs w:val="24"/>
         </w:rPr>
-        <w:t xml:space="preserve">@PathVariable, @RequestBody </w:t>
-      </w:r>
-      <w:proofErr w:type="spellStart"/>
-      <w:r>
-        <w:rPr>
-          <w:sz w:val="24"/>
-          <w:szCs w:val="24"/>
-        </w:rPr>
-        <w:t>i</w:t>
-      </w:r>
-      <w:proofErr w:type="spellEnd"/>
-      <w:r>
-        <w:rPr>
-          <w:sz w:val="24"/>
-          <w:szCs w:val="24"/>
-        </w:rPr>
-        <w:t xml:space="preserve"> dr.</w:t>
+        <w:t>@PathVariable, @RequestBody i dr.</w:t>
       </w:r>
     </w:p>
     <w:p>
@@ -7665,343 +5515,7 @@
           <w:szCs w:val="24"/>
         </w:rPr>
         <w:tab/>
-        <w:t xml:space="preserve">Spring Cloud </w:t>
-      </w:r>
-      <w:proofErr w:type="spellStart"/>
-      <w:r>
-        <w:rPr>
-          <w:sz w:val="24"/>
-          <w:szCs w:val="24"/>
-        </w:rPr>
-        <w:t>kreira</w:t>
-      </w:r>
-      <w:proofErr w:type="spellEnd"/>
-      <w:r>
-        <w:rPr>
-          <w:sz w:val="24"/>
-          <w:szCs w:val="24"/>
-        </w:rPr>
-        <w:t xml:space="preserve"> default </w:t>
-      </w:r>
-      <w:proofErr w:type="spellStart"/>
-      <w:r>
-        <w:rPr>
-          <w:sz w:val="24"/>
-          <w:szCs w:val="24"/>
-        </w:rPr>
-        <w:t>konfiguraciju</w:t>
-      </w:r>
-      <w:proofErr w:type="spellEnd"/>
-      <w:r>
-        <w:rPr>
-          <w:sz w:val="24"/>
-          <w:szCs w:val="24"/>
-        </w:rPr>
-        <w:t xml:space="preserve"> za </w:t>
-      </w:r>
-      <w:proofErr w:type="spellStart"/>
-      <w:r>
-        <w:rPr>
-          <w:sz w:val="24"/>
-          <w:szCs w:val="24"/>
-        </w:rPr>
-        <w:t>svakog</w:t>
-      </w:r>
-      <w:proofErr w:type="spellEnd"/>
-      <w:r>
-        <w:rPr>
-          <w:sz w:val="24"/>
-          <w:szCs w:val="24"/>
-        </w:rPr>
-        <w:t xml:space="preserve"> </w:t>
-      </w:r>
-      <w:proofErr w:type="spellStart"/>
-      <w:r>
-        <w:rPr>
-          <w:sz w:val="24"/>
-          <w:szCs w:val="24"/>
-        </w:rPr>
-        <w:t>imenovanog</w:t>
-      </w:r>
-      <w:proofErr w:type="spellEnd"/>
-      <w:r>
-        <w:rPr>
-          <w:sz w:val="24"/>
-          <w:szCs w:val="24"/>
-        </w:rPr>
-        <w:t xml:space="preserve"> </w:t>
-      </w:r>
-      <w:proofErr w:type="spellStart"/>
-      <w:r>
-        <w:rPr>
-          <w:sz w:val="24"/>
-          <w:szCs w:val="24"/>
-        </w:rPr>
-        <w:t>klijenta</w:t>
-      </w:r>
-      <w:proofErr w:type="spellEnd"/>
-      <w:r>
-        <w:rPr>
-          <w:sz w:val="24"/>
-          <w:szCs w:val="24"/>
-        </w:rPr>
-        <w:t xml:space="preserve"> </w:t>
-      </w:r>
-      <w:proofErr w:type="spellStart"/>
-      <w:r>
-        <w:rPr>
-          <w:sz w:val="24"/>
-          <w:szCs w:val="24"/>
-        </w:rPr>
-        <w:t>koristeći</w:t>
-      </w:r>
-      <w:proofErr w:type="spellEnd"/>
-      <w:r>
-        <w:rPr>
-          <w:sz w:val="24"/>
-          <w:szCs w:val="24"/>
-        </w:rPr>
-        <w:t xml:space="preserve"> </w:t>
-      </w:r>
-      <w:proofErr w:type="spellStart"/>
-      <w:r>
-        <w:rPr>
-          <w:sz w:val="24"/>
-          <w:szCs w:val="24"/>
-        </w:rPr>
-        <w:t>FeignClientsConfiguration</w:t>
-      </w:r>
-      <w:proofErr w:type="spellEnd"/>
-      <w:r>
-        <w:rPr>
-          <w:sz w:val="24"/>
-          <w:szCs w:val="24"/>
-        </w:rPr>
-        <w:t xml:space="preserve"> </w:t>
-      </w:r>
-      <w:proofErr w:type="spellStart"/>
-      <w:r>
-        <w:rPr>
-          <w:sz w:val="24"/>
-          <w:szCs w:val="24"/>
-        </w:rPr>
-        <w:t>klasu</w:t>
-      </w:r>
-      <w:proofErr w:type="spellEnd"/>
-      <w:r>
-        <w:rPr>
-          <w:sz w:val="24"/>
-          <w:szCs w:val="24"/>
-        </w:rPr>
-        <w:t xml:space="preserve">, </w:t>
-      </w:r>
-      <w:proofErr w:type="spellStart"/>
-      <w:r>
-        <w:rPr>
-          <w:sz w:val="24"/>
-          <w:szCs w:val="24"/>
-        </w:rPr>
-        <w:t>koja</w:t>
-      </w:r>
-      <w:proofErr w:type="spellEnd"/>
-      <w:r>
-        <w:rPr>
-          <w:sz w:val="24"/>
-          <w:szCs w:val="24"/>
-        </w:rPr>
-        <w:t xml:space="preserve"> </w:t>
-      </w:r>
-      <w:proofErr w:type="spellStart"/>
-      <w:r>
-        <w:rPr>
-          <w:sz w:val="24"/>
-          <w:szCs w:val="24"/>
-        </w:rPr>
-        <w:t>sadrži</w:t>
-      </w:r>
-      <w:proofErr w:type="spellEnd"/>
-      <w:r>
-        <w:rPr>
-          <w:sz w:val="24"/>
-          <w:szCs w:val="24"/>
-        </w:rPr>
-        <w:t xml:space="preserve"> </w:t>
-      </w:r>
-      <w:proofErr w:type="spellStart"/>
-      <w:r>
-        <w:rPr>
-          <w:sz w:val="24"/>
-          <w:szCs w:val="24"/>
-        </w:rPr>
-        <w:t>određene</w:t>
-      </w:r>
-      <w:proofErr w:type="spellEnd"/>
-      <w:r>
-        <w:rPr>
-          <w:sz w:val="24"/>
-          <w:szCs w:val="24"/>
-        </w:rPr>
-        <w:t xml:space="preserve"> bean-</w:t>
-      </w:r>
-      <w:proofErr w:type="spellStart"/>
-      <w:r>
-        <w:rPr>
-          <w:sz w:val="24"/>
-          <w:szCs w:val="24"/>
-        </w:rPr>
-        <w:t>ove</w:t>
-      </w:r>
-      <w:proofErr w:type="spellEnd"/>
-      <w:r>
-        <w:rPr>
-          <w:sz w:val="24"/>
-          <w:szCs w:val="24"/>
-        </w:rPr>
-        <w:t xml:space="preserve">, a mi po </w:t>
-      </w:r>
-      <w:proofErr w:type="spellStart"/>
-      <w:r>
-        <w:rPr>
-          <w:sz w:val="24"/>
-          <w:szCs w:val="24"/>
-        </w:rPr>
-        <w:t>potrebi</w:t>
-      </w:r>
-      <w:proofErr w:type="spellEnd"/>
-      <w:r>
-        <w:rPr>
-          <w:sz w:val="24"/>
-          <w:szCs w:val="24"/>
-        </w:rPr>
-        <w:t xml:space="preserve"> </w:t>
-      </w:r>
-      <w:proofErr w:type="spellStart"/>
-      <w:r>
-        <w:rPr>
-          <w:sz w:val="24"/>
-          <w:szCs w:val="24"/>
-        </w:rPr>
-        <w:t>možemo</w:t>
-      </w:r>
-      <w:proofErr w:type="spellEnd"/>
-      <w:r>
-        <w:rPr>
-          <w:sz w:val="24"/>
-          <w:szCs w:val="24"/>
-        </w:rPr>
-        <w:t xml:space="preserve"> </w:t>
-      </w:r>
-      <w:proofErr w:type="spellStart"/>
-      <w:r>
-        <w:rPr>
-          <w:sz w:val="24"/>
-          <w:szCs w:val="24"/>
-        </w:rPr>
-        <w:t>napraviti</w:t>
-      </w:r>
-      <w:proofErr w:type="spellEnd"/>
-      <w:r>
-        <w:rPr>
-          <w:sz w:val="24"/>
-          <w:szCs w:val="24"/>
-        </w:rPr>
-        <w:t xml:space="preserve"> custom </w:t>
-      </w:r>
-      <w:proofErr w:type="spellStart"/>
-      <w:r>
-        <w:rPr>
-          <w:sz w:val="24"/>
-          <w:szCs w:val="24"/>
-        </w:rPr>
-        <w:t>konfiguraciju</w:t>
-      </w:r>
-      <w:proofErr w:type="spellEnd"/>
-      <w:r>
-        <w:rPr>
-          <w:sz w:val="24"/>
-          <w:szCs w:val="24"/>
-        </w:rPr>
-        <w:t xml:space="preserve"> </w:t>
-      </w:r>
-      <w:proofErr w:type="spellStart"/>
-      <w:r>
-        <w:rPr>
-          <w:sz w:val="24"/>
-          <w:szCs w:val="24"/>
-        </w:rPr>
-        <w:t>i</w:t>
-      </w:r>
-      <w:proofErr w:type="spellEnd"/>
-      <w:r>
-        <w:rPr>
-          <w:sz w:val="24"/>
-          <w:szCs w:val="24"/>
-        </w:rPr>
-        <w:t xml:space="preserve"> </w:t>
-      </w:r>
-      <w:proofErr w:type="spellStart"/>
-      <w:r>
-        <w:rPr>
-          <w:sz w:val="24"/>
-          <w:szCs w:val="24"/>
-        </w:rPr>
-        <w:t>redefinisati</w:t>
-      </w:r>
-      <w:proofErr w:type="spellEnd"/>
-      <w:r>
-        <w:rPr>
-          <w:sz w:val="24"/>
-          <w:szCs w:val="24"/>
-        </w:rPr>
-        <w:t xml:space="preserve"> </w:t>
-      </w:r>
-      <w:proofErr w:type="spellStart"/>
-      <w:r>
-        <w:rPr>
-          <w:sz w:val="24"/>
-          <w:szCs w:val="24"/>
-        </w:rPr>
-        <w:t>neke</w:t>
-      </w:r>
-      <w:proofErr w:type="spellEnd"/>
-      <w:r>
-        <w:rPr>
-          <w:sz w:val="24"/>
-          <w:szCs w:val="24"/>
-        </w:rPr>
-        <w:t xml:space="preserve"> </w:t>
-      </w:r>
-      <w:proofErr w:type="spellStart"/>
-      <w:r>
-        <w:rPr>
-          <w:sz w:val="24"/>
-          <w:szCs w:val="24"/>
-        </w:rPr>
-        <w:t>od</w:t>
-      </w:r>
-      <w:proofErr w:type="spellEnd"/>
-      <w:r>
-        <w:rPr>
-          <w:sz w:val="24"/>
-          <w:szCs w:val="24"/>
-        </w:rPr>
-        <w:t xml:space="preserve"> </w:t>
-      </w:r>
-      <w:proofErr w:type="spellStart"/>
-      <w:r>
-        <w:rPr>
-          <w:sz w:val="24"/>
-          <w:szCs w:val="24"/>
-        </w:rPr>
-        <w:t>tih</w:t>
-      </w:r>
-      <w:proofErr w:type="spellEnd"/>
-      <w:r>
-        <w:rPr>
-          <w:sz w:val="24"/>
-          <w:szCs w:val="24"/>
-        </w:rPr>
-        <w:t xml:space="preserve"> bean</w:t>
+        <w:t>Spring Cloud kreira default konfiguraciju za svakog imenovanog klijenta koristeći FeignClientsConfiguration klasu, koja sadrži određene bean-ove, a mi po potrebi možemo napraviti custom konfiguraciju i redefinisati neke od tih bean</w:t>
       </w:r>
       <w:r>
         <w:rPr>
@@ -8033,16 +5547,8 @@
           <w:szCs w:val="24"/>
         </w:rPr>
         <w:tab/>
-      </w:r>
-      <w:proofErr w:type="spellStart"/>
-      <w:r>
-        <w:rPr>
-          <w:sz w:val="24"/>
-          <w:szCs w:val="24"/>
-        </w:rPr>
         <w:t>Mogu</w:t>
       </w:r>
-      <w:proofErr w:type="spellEnd"/>
       <w:r>
         <w:rPr>
           <w:sz w:val="24"/>
@@ -8092,7 +5598,7 @@
                     <pic:cNvPicPr/>
                   </pic:nvPicPr>
                   <pic:blipFill>
-                    <a:blip r:embed="rId43"/>
+                    <a:blip r:embed="rId44"/>
                     <a:stretch>
                       <a:fillRect/>
                     </a:stretch>
@@ -8118,12 +5624,10 @@
         <w:pStyle w:val="Heading1"/>
       </w:pPr>
       <w:bookmarkStart w:id="7" w:name="_Toc138080099"/>
-      <w:proofErr w:type="spellStart"/>
       <w:r>
         <w:t>MapStruct</w:t>
       </w:r>
       <w:bookmarkEnd w:id="7"/>
-      <w:proofErr w:type="spellEnd"/>
     </w:p>
     <w:p/>
     <w:p>
@@ -8171,51 +5675,17 @@
         </w:rPr>
         <w:t xml:space="preserve">Performanse su daleko bolje od ModelMapper-a i nudi različite dodatne funkcionalnosti. Detaljno poređenje je dato ovdje: </w:t>
       </w:r>
-      <w:r>
-        <w:rPr>
-          <w:sz w:val="24"/>
-          <w:szCs w:val="24"/>
-        </w:rPr>
-        <w:fldChar w:fldCharType="begin"/>
-      </w:r>
-      <w:r>
-        <w:rPr>
-          <w:sz w:val="24"/>
-          <w:szCs w:val="24"/>
-        </w:rPr>
-        <w:instrText>HYPERLINK "https://www.baeldung.com/java-performance-mapping-frameworks"</w:instrText>
-      </w:r>
-      <w:r>
-        <w:rPr>
-          <w:sz w:val="24"/>
-          <w:szCs w:val="24"/>
-        </w:rPr>
-      </w:r>
-      <w:r>
-        <w:rPr>
-          <w:sz w:val="24"/>
-          <w:szCs w:val="24"/>
-        </w:rPr>
-        <w:fldChar w:fldCharType="separate"/>
-      </w:r>
-      <w:r>
-        <w:rPr>
-          <w:rStyle w:val="Hyperlink"/>
-          <w:sz w:val="24"/>
-          <w:szCs w:val="24"/>
-          <w:lang w:val="sr-Latn-BA"/>
-        </w:rPr>
-        <w:t>https://www.baeldung.com/java-performance-mapping-frameworks</w:t>
-      </w:r>
-      <w:r>
-        <w:rPr>
-          <w:rStyle w:val="Hyperlink"/>
-          <w:sz w:val="24"/>
-          <w:szCs w:val="24"/>
-          <w:lang w:val="sr-Latn-BA"/>
-        </w:rPr>
-        <w:fldChar w:fldCharType="end"/>
-      </w:r>
+      <w:hyperlink r:id="rId45" w:history="1">
+        <w:r>
+          <w:rPr>
+            <w:rStyle w:val="Hyperlink"/>
+            <w:sz w:val="24"/>
+            <w:szCs w:val="24"/>
+            <w:lang w:val="sr-Latn-BA"/>
+          </w:rPr>
+          <w:t>https://www.baeldung.com/java-performance-mapping-frameworks</w:t>
+        </w:r>
+      </w:hyperlink>
       <w:r>
         <w:rPr>
           <w:sz w:val="24"/>
@@ -8255,7 +5725,7 @@
                     <pic:cNvPicPr/>
                   </pic:nvPicPr>
                   <pic:blipFill rotWithShape="1">
-                    <a:blip r:embed="rId44"/>
+                    <a:blip r:embed="rId46"/>
                     <a:srcRect t="8752" r="486"/>
                     <a:stretch/>
                   </pic:blipFill>
@@ -8288,12 +5758,10 @@
         <w:pStyle w:val="Heading2"/>
       </w:pPr>
       <w:bookmarkStart w:id="9" w:name="_Toc138080101"/>
-      <w:proofErr w:type="spellStart"/>
       <w:r>
         <w:t>Upotreba</w:t>
       </w:r>
       <w:bookmarkEnd w:id="9"/>
-      <w:proofErr w:type="spellEnd"/>
     </w:p>
     <w:p/>
     <w:p>
@@ -8306,7 +5774,6 @@
           <w:lang w:val="sr-Latn-BA"/>
         </w:rPr>
       </w:pPr>
-      <w:proofErr w:type="spellStart"/>
       <w:r>
         <w:rPr>
           <w:sz w:val="24"/>
@@ -8314,254 +5781,20 @@
         </w:rPr>
         <w:t>MapStruct</w:t>
       </w:r>
-      <w:proofErr w:type="spellEnd"/>
-      <w:r>
-        <w:rPr>
-          <w:sz w:val="24"/>
-          <w:szCs w:val="24"/>
-        </w:rPr>
-        <w:t xml:space="preserve"> je Java Bean </w:t>
-      </w:r>
-      <w:proofErr w:type="spellStart"/>
-      <w:r>
-        <w:rPr>
-          <w:sz w:val="24"/>
-          <w:szCs w:val="24"/>
-        </w:rPr>
-        <w:t>maper</w:t>
-      </w:r>
-      <w:proofErr w:type="spellEnd"/>
-      <w:r>
-        <w:rPr>
-          <w:sz w:val="24"/>
-          <w:szCs w:val="24"/>
-        </w:rPr>
-        <w:t xml:space="preserve">. Sa </w:t>
-      </w:r>
-      <w:proofErr w:type="spellStart"/>
-      <w:r>
-        <w:rPr>
-          <w:sz w:val="24"/>
-          <w:szCs w:val="24"/>
-        </w:rPr>
-        <w:t>ovim</w:t>
-      </w:r>
-      <w:proofErr w:type="spellEnd"/>
-      <w:r>
-        <w:rPr>
-          <w:sz w:val="24"/>
-          <w:szCs w:val="24"/>
-        </w:rPr>
-        <w:t xml:space="preserve"> </w:t>
-      </w:r>
-      <w:proofErr w:type="spellStart"/>
-      <w:r>
-        <w:rPr>
-          <w:sz w:val="24"/>
-          <w:szCs w:val="24"/>
-        </w:rPr>
-        <w:t>maperom</w:t>
-      </w:r>
-      <w:proofErr w:type="spellEnd"/>
-      <w:r>
-        <w:rPr>
-          <w:sz w:val="24"/>
-          <w:szCs w:val="24"/>
-        </w:rPr>
-        <w:t xml:space="preserve"> </w:t>
-      </w:r>
-      <w:proofErr w:type="spellStart"/>
-      <w:r>
-        <w:rPr>
-          <w:sz w:val="24"/>
-          <w:szCs w:val="24"/>
-        </w:rPr>
-        <w:t>samo</w:t>
-      </w:r>
-      <w:proofErr w:type="spellEnd"/>
-      <w:r>
-        <w:rPr>
-          <w:sz w:val="24"/>
-          <w:szCs w:val="24"/>
-        </w:rPr>
-        <w:t xml:space="preserve"> je </w:t>
-      </w:r>
-      <w:proofErr w:type="spellStart"/>
-      <w:r>
-        <w:rPr>
-          <w:sz w:val="24"/>
-          <w:szCs w:val="24"/>
-        </w:rPr>
-        <w:t>potrebno</w:t>
-      </w:r>
-      <w:proofErr w:type="spellEnd"/>
-      <w:r>
-        <w:rPr>
-          <w:sz w:val="24"/>
-          <w:szCs w:val="24"/>
-        </w:rPr>
-        <w:t xml:space="preserve"> </w:t>
-      </w:r>
-      <w:proofErr w:type="spellStart"/>
-      <w:r>
-        <w:rPr>
-          <w:sz w:val="24"/>
-          <w:szCs w:val="24"/>
-        </w:rPr>
-        <w:t>kreirati</w:t>
-      </w:r>
-      <w:proofErr w:type="spellEnd"/>
-      <w:r>
-        <w:rPr>
-          <w:sz w:val="24"/>
-          <w:szCs w:val="24"/>
-        </w:rPr>
-        <w:t xml:space="preserve"> </w:t>
-      </w:r>
-      <w:proofErr w:type="spellStart"/>
-      <w:r>
-        <w:rPr>
-          <w:sz w:val="24"/>
-          <w:szCs w:val="24"/>
-        </w:rPr>
-        <w:t>interfejse</w:t>
-      </w:r>
-      <w:proofErr w:type="spellEnd"/>
-      <w:r>
-        <w:rPr>
-          <w:sz w:val="24"/>
-          <w:szCs w:val="24"/>
-        </w:rPr>
-        <w:t xml:space="preserve">, a </w:t>
-      </w:r>
-      <w:proofErr w:type="spellStart"/>
-      <w:r>
-        <w:rPr>
-          <w:sz w:val="24"/>
-          <w:szCs w:val="24"/>
-        </w:rPr>
-        <w:t>sama</w:t>
-      </w:r>
-      <w:proofErr w:type="spellEnd"/>
-      <w:r>
-        <w:rPr>
-          <w:sz w:val="24"/>
-          <w:szCs w:val="24"/>
-        </w:rPr>
-        <w:t xml:space="preserve"> </w:t>
-      </w:r>
-      <w:proofErr w:type="spellStart"/>
-      <w:r>
-        <w:rPr>
-          <w:sz w:val="24"/>
-          <w:szCs w:val="24"/>
-        </w:rPr>
-        <w:t>biblioteka</w:t>
-      </w:r>
-      <w:proofErr w:type="spellEnd"/>
-      <w:r>
-        <w:rPr>
-          <w:sz w:val="24"/>
-          <w:szCs w:val="24"/>
-        </w:rPr>
-        <w:t xml:space="preserve"> </w:t>
-      </w:r>
-      <w:proofErr w:type="spellStart"/>
-      <w:r>
-        <w:rPr>
-          <w:sz w:val="24"/>
-          <w:szCs w:val="24"/>
-        </w:rPr>
-        <w:t>automatski</w:t>
-      </w:r>
-      <w:proofErr w:type="spellEnd"/>
-      <w:r>
-        <w:rPr>
-          <w:sz w:val="24"/>
-          <w:szCs w:val="24"/>
-        </w:rPr>
-        <w:t xml:space="preserve"> </w:t>
-      </w:r>
-      <w:proofErr w:type="spellStart"/>
-      <w:r>
-        <w:rPr>
-          <w:sz w:val="24"/>
-          <w:szCs w:val="24"/>
-        </w:rPr>
-        <w:t>kreira</w:t>
-      </w:r>
-      <w:proofErr w:type="spellEnd"/>
-      <w:r>
-        <w:rPr>
-          <w:sz w:val="24"/>
-          <w:szCs w:val="24"/>
-        </w:rPr>
-        <w:t xml:space="preserve"> </w:t>
-      </w:r>
-      <w:proofErr w:type="spellStart"/>
-      <w:r>
-        <w:rPr>
-          <w:sz w:val="24"/>
-          <w:szCs w:val="24"/>
-        </w:rPr>
-        <w:t>implementaciju</w:t>
-      </w:r>
-      <w:proofErr w:type="spellEnd"/>
-      <w:r>
-        <w:rPr>
-          <w:sz w:val="24"/>
-          <w:szCs w:val="24"/>
-        </w:rPr>
-        <w:t xml:space="preserve"> </w:t>
-      </w:r>
-      <w:proofErr w:type="spellStart"/>
-      <w:r>
-        <w:rPr>
-          <w:sz w:val="24"/>
-          <w:szCs w:val="24"/>
-        </w:rPr>
-        <w:t>tokom</w:t>
-      </w:r>
-      <w:proofErr w:type="spellEnd"/>
-      <w:r>
-        <w:rPr>
-          <w:sz w:val="24"/>
-          <w:szCs w:val="24"/>
-        </w:rPr>
-        <w:t xml:space="preserve"> </w:t>
-      </w:r>
-      <w:proofErr w:type="spellStart"/>
-      <w:r>
-        <w:rPr>
-          <w:sz w:val="24"/>
-          <w:szCs w:val="24"/>
-        </w:rPr>
-        <w:t>kompajliranja</w:t>
-      </w:r>
-      <w:proofErr w:type="spellEnd"/>
-      <w:r>
-        <w:rPr>
-          <w:sz w:val="24"/>
-          <w:szCs w:val="24"/>
-        </w:rPr>
-        <w:t xml:space="preserve">. </w:t>
-      </w:r>
-      <w:r>
-        <w:rPr>
-          <w:sz w:val="24"/>
-          <w:szCs w:val="24"/>
-        </w:rPr>
-        <w:t xml:space="preserve">Da bi se to </w:t>
-      </w:r>
-      <w:proofErr w:type="spellStart"/>
-      <w:r>
-        <w:rPr>
-          <w:sz w:val="24"/>
-          <w:szCs w:val="24"/>
-        </w:rPr>
-        <w:t>omogu</w:t>
-      </w:r>
-      <w:proofErr w:type="spellEnd"/>
+      <w:r>
+        <w:rPr>
+          <w:sz w:val="24"/>
+          <w:szCs w:val="24"/>
+        </w:rPr>
+        <w:t xml:space="preserve"> je Java Bean maper. Sa ovim maperom samo je potrebno kreirati interfejse, a sama biblioteka automatski kreira implementaciju tokom kompajliranja. </w:t>
+      </w:r>
+      <w:r>
+        <w:rPr>
+          <w:sz w:val="24"/>
+          <w:szCs w:val="24"/>
+        </w:rPr>
+        <w:t>Da bi se to omogu</w:t>
+      </w:r>
       <w:r>
         <w:rPr>
           <w:sz w:val="24"/>
@@ -8604,48 +5837,8 @@
           <w:szCs w:val="24"/>
         </w:rPr>
         <w:tab/>
-      </w:r>
-      <w:proofErr w:type="spellStart"/>
-      <w:r>
-        <w:rPr>
-          <w:sz w:val="24"/>
-          <w:szCs w:val="24"/>
-        </w:rPr>
-        <w:t>Primjer</w:t>
-      </w:r>
-      <w:proofErr w:type="spellEnd"/>
-      <w:r>
-        <w:rPr>
-          <w:sz w:val="24"/>
-          <w:szCs w:val="24"/>
-        </w:rPr>
-        <w:t xml:space="preserve"> </w:t>
-      </w:r>
-      <w:proofErr w:type="spellStart"/>
-      <w:r>
-        <w:rPr>
-          <w:sz w:val="24"/>
-          <w:szCs w:val="24"/>
-        </w:rPr>
-        <w:t>mapera</w:t>
-      </w:r>
-      <w:proofErr w:type="spellEnd"/>
-      <w:r>
-        <w:rPr>
-          <w:sz w:val="24"/>
-          <w:szCs w:val="24"/>
-        </w:rPr>
-        <w:t xml:space="preserve"> koji je </w:t>
-      </w:r>
-      <w:proofErr w:type="spellStart"/>
-      <w:r>
-        <w:rPr>
-          <w:sz w:val="24"/>
-          <w:szCs w:val="24"/>
-        </w:rPr>
-        <w:t>kori</w:t>
-      </w:r>
-      <w:proofErr w:type="spellEnd"/>
+        <w:t>Primjer mapera koji je kori</w:t>
+      </w:r>
       <w:r>
         <w:rPr>
           <w:sz w:val="24"/>
@@ -8688,7 +5881,7 @@
                     <pic:cNvPicPr/>
                   </pic:nvPicPr>
                   <pic:blipFill>
-                    <a:blip r:embed="rId45"/>
+                    <a:blip r:embed="rId47"/>
                     <a:stretch>
                       <a:fillRect/>
                     </a:stretch>
@@ -8783,7 +5976,7 @@
                     <pic:cNvPicPr/>
                   </pic:nvPicPr>
                   <pic:blipFill>
-                    <a:blip r:embed="rId46"/>
+                    <a:blip r:embed="rId48"/>
                     <a:stretch>
                       <a:fillRect/>
                     </a:stretch>
@@ -8872,7 +6065,7 @@
                     <pic:cNvPicPr/>
                   </pic:nvPicPr>
                   <pic:blipFill>
-                    <a:blip r:embed="rId47"/>
+                    <a:blip r:embed="rId49"/>
                     <a:stretch>
                       <a:fillRect/>
                     </a:stretch>
@@ -8982,7 +6175,7 @@
                     <pic:cNvPicPr/>
                   </pic:nvPicPr>
                   <pic:blipFill>
-                    <a:blip r:embed="rId48"/>
+                    <a:blip r:embed="rId50"/>
                     <a:stretch>
                       <a:fillRect/>
                     </a:stretch>
@@ -9061,7 +6254,7 @@
                     <pic:cNvPicPr/>
                   </pic:nvPicPr>
                   <pic:blipFill>
-                    <a:blip r:embed="rId49"/>
+                    <a:blip r:embed="rId51"/>
                     <a:stretch>
                       <a:fillRect/>
                     </a:stretch>
@@ -9133,7 +6326,7 @@
                     <pic:cNvPicPr/>
                   </pic:nvPicPr>
                   <pic:blipFill>
-                    <a:blip r:embed="rId50"/>
+                    <a:blip r:embed="rId52"/>
                     <a:stretch>
                       <a:fillRect/>
                     </a:stretch>
@@ -9213,7 +6406,7 @@
                     <pic:cNvPicPr/>
                   </pic:nvPicPr>
                   <pic:blipFill>
-                    <a:blip r:embed="rId51"/>
+                    <a:blip r:embed="rId53"/>
                     <a:stretch>
                       <a:fillRect/>
                     </a:stretch>
@@ -9266,97 +6459,8 @@
           <w:sz w:val="24"/>
           <w:szCs w:val="24"/>
         </w:rPr>
-        <w:t xml:space="preserve">@Named </w:t>
-      </w:r>
-      <w:proofErr w:type="spellStart"/>
-      <w:r>
-        <w:rPr>
-          <w:sz w:val="24"/>
-          <w:szCs w:val="24"/>
-        </w:rPr>
-        <w:t>anotacije</w:t>
-      </w:r>
-      <w:proofErr w:type="spellEnd"/>
-      <w:r>
-        <w:rPr>
-          <w:sz w:val="24"/>
-          <w:szCs w:val="24"/>
-        </w:rPr>
-        <w:t xml:space="preserve"> </w:t>
-      </w:r>
-      <w:proofErr w:type="spellStart"/>
-      <w:r>
-        <w:rPr>
-          <w:sz w:val="24"/>
-          <w:szCs w:val="24"/>
-        </w:rPr>
-        <w:t>i</w:t>
-      </w:r>
-      <w:proofErr w:type="spellEnd"/>
-      <w:r>
-        <w:rPr>
-          <w:sz w:val="24"/>
-          <w:szCs w:val="24"/>
-        </w:rPr>
-        <w:t xml:space="preserve"> </w:t>
-      </w:r>
-      <w:proofErr w:type="spellStart"/>
-      <w:r>
-        <w:rPr>
-          <w:sz w:val="24"/>
-          <w:szCs w:val="24"/>
-        </w:rPr>
-        <w:t>davanje</w:t>
-      </w:r>
-      <w:proofErr w:type="spellEnd"/>
-      <w:r>
-        <w:rPr>
-          <w:sz w:val="24"/>
-          <w:szCs w:val="24"/>
-        </w:rPr>
-        <w:t xml:space="preserve"> </w:t>
-      </w:r>
-      <w:proofErr w:type="spellStart"/>
-      <w:r>
-        <w:rPr>
-          <w:sz w:val="24"/>
-          <w:szCs w:val="24"/>
-        </w:rPr>
-        <w:t>imena</w:t>
-      </w:r>
-      <w:proofErr w:type="spellEnd"/>
-      <w:r>
-        <w:rPr>
-          <w:sz w:val="24"/>
-          <w:szCs w:val="24"/>
-        </w:rPr>
-        <w:t xml:space="preserve"> </w:t>
-      </w:r>
-      <w:proofErr w:type="spellStart"/>
-      <w:r>
-        <w:rPr>
-          <w:sz w:val="24"/>
-          <w:szCs w:val="24"/>
-        </w:rPr>
-        <w:t>jedini</w:t>
-      </w:r>
-      <w:proofErr w:type="spellEnd"/>
-      <w:r>
-        <w:rPr>
-          <w:sz w:val="24"/>
-          <w:szCs w:val="24"/>
-        </w:rPr>
-        <w:t xml:space="preserve"> </w:t>
-      </w:r>
-      <w:proofErr w:type="spellStart"/>
-      <w:r>
-        <w:rPr>
-          <w:sz w:val="24"/>
-          <w:szCs w:val="24"/>
-        </w:rPr>
-        <w:t>na</w:t>
-      </w:r>
-      <w:proofErr w:type="spellEnd"/>
+        <w:t>@Named anotacije i davanje imena jedini na</w:t>
+      </w:r>
       <w:r>
         <w:rPr>
           <w:sz w:val="24"/>
@@ -9388,215 +6492,7 @@
           <w:sz w:val="24"/>
           <w:szCs w:val="24"/>
         </w:rPr>
-        <w:t xml:space="preserve">@BeforeMapping </w:t>
-      </w:r>
-      <w:proofErr w:type="spellStart"/>
-      <w:r>
-        <w:rPr>
-          <w:sz w:val="24"/>
-          <w:szCs w:val="24"/>
-        </w:rPr>
-        <w:t>i</w:t>
-      </w:r>
-      <w:proofErr w:type="spellEnd"/>
-      <w:r>
-        <w:rPr>
-          <w:sz w:val="24"/>
-          <w:szCs w:val="24"/>
-        </w:rPr>
-        <w:t xml:space="preserve"> @AfterMapping </w:t>
-      </w:r>
-      <w:proofErr w:type="spellStart"/>
-      <w:r>
-        <w:rPr>
-          <w:sz w:val="24"/>
-          <w:szCs w:val="24"/>
-        </w:rPr>
-        <w:t>anotacija</w:t>
-      </w:r>
-      <w:proofErr w:type="spellEnd"/>
-      <w:r>
-        <w:rPr>
-          <w:sz w:val="24"/>
-          <w:szCs w:val="24"/>
-        </w:rPr>
-        <w:t xml:space="preserve">, </w:t>
-      </w:r>
-      <w:proofErr w:type="spellStart"/>
-      <w:r>
-        <w:rPr>
-          <w:sz w:val="24"/>
-          <w:szCs w:val="24"/>
-        </w:rPr>
-        <w:t>koje</w:t>
-      </w:r>
-      <w:proofErr w:type="spellEnd"/>
-      <w:r>
-        <w:rPr>
-          <w:sz w:val="24"/>
-          <w:szCs w:val="24"/>
-        </w:rPr>
-        <w:t xml:space="preserve"> </w:t>
-      </w:r>
-      <w:proofErr w:type="spellStart"/>
-      <w:r>
-        <w:rPr>
-          <w:sz w:val="24"/>
-          <w:szCs w:val="24"/>
-        </w:rPr>
-        <w:t>označavaju</w:t>
-      </w:r>
-      <w:proofErr w:type="spellEnd"/>
-      <w:r>
-        <w:rPr>
-          <w:sz w:val="24"/>
-          <w:szCs w:val="24"/>
-        </w:rPr>
-        <w:t xml:space="preserve"> </w:t>
-      </w:r>
-      <w:proofErr w:type="spellStart"/>
-      <w:r>
-        <w:rPr>
-          <w:sz w:val="24"/>
-          <w:szCs w:val="24"/>
-        </w:rPr>
-        <w:t>metode</w:t>
-      </w:r>
-      <w:proofErr w:type="spellEnd"/>
-      <w:r>
-        <w:rPr>
-          <w:sz w:val="24"/>
-          <w:szCs w:val="24"/>
-        </w:rPr>
-        <w:t xml:space="preserve"> </w:t>
-      </w:r>
-      <w:proofErr w:type="spellStart"/>
-      <w:r>
-        <w:rPr>
-          <w:sz w:val="24"/>
-          <w:szCs w:val="24"/>
-        </w:rPr>
-        <w:t>koje</w:t>
-      </w:r>
-      <w:proofErr w:type="spellEnd"/>
-      <w:r>
-        <w:rPr>
-          <w:sz w:val="24"/>
-          <w:szCs w:val="24"/>
-        </w:rPr>
-        <w:t xml:space="preserve"> se </w:t>
-      </w:r>
-      <w:proofErr w:type="spellStart"/>
-      <w:r>
-        <w:rPr>
-          <w:sz w:val="24"/>
-          <w:szCs w:val="24"/>
-        </w:rPr>
-        <w:t>pozivaju</w:t>
-      </w:r>
-      <w:proofErr w:type="spellEnd"/>
-      <w:r>
-        <w:rPr>
-          <w:sz w:val="24"/>
-          <w:szCs w:val="24"/>
-        </w:rPr>
-        <w:t xml:space="preserve"> </w:t>
-      </w:r>
-      <w:proofErr w:type="spellStart"/>
-      <w:r>
-        <w:rPr>
-          <w:sz w:val="24"/>
-          <w:szCs w:val="24"/>
-        </w:rPr>
-        <w:t>prije</w:t>
-      </w:r>
-      <w:proofErr w:type="spellEnd"/>
-      <w:r>
-        <w:rPr>
-          <w:sz w:val="24"/>
-          <w:szCs w:val="24"/>
-        </w:rPr>
-        <w:t xml:space="preserve"> </w:t>
-      </w:r>
-      <w:proofErr w:type="spellStart"/>
-      <w:r>
-        <w:rPr>
-          <w:sz w:val="24"/>
-          <w:szCs w:val="24"/>
-        </w:rPr>
-        <w:t>i</w:t>
-      </w:r>
-      <w:proofErr w:type="spellEnd"/>
-      <w:r>
-        <w:rPr>
-          <w:sz w:val="24"/>
-          <w:szCs w:val="24"/>
-        </w:rPr>
-        <w:t xml:space="preserve"> </w:t>
-      </w:r>
-      <w:proofErr w:type="spellStart"/>
-      <w:r>
-        <w:rPr>
-          <w:sz w:val="24"/>
-          <w:szCs w:val="24"/>
-        </w:rPr>
-        <w:t>nakon</w:t>
-      </w:r>
-      <w:proofErr w:type="spellEnd"/>
-      <w:r>
-        <w:rPr>
-          <w:sz w:val="24"/>
-          <w:szCs w:val="24"/>
-        </w:rPr>
-        <w:t xml:space="preserve"> </w:t>
-      </w:r>
-      <w:proofErr w:type="spellStart"/>
-      <w:r>
-        <w:rPr>
-          <w:sz w:val="24"/>
-          <w:szCs w:val="24"/>
-        </w:rPr>
-        <w:t>mapiranja</w:t>
-      </w:r>
-      <w:proofErr w:type="spellEnd"/>
-      <w:r>
-        <w:rPr>
-          <w:sz w:val="24"/>
-          <w:szCs w:val="24"/>
-        </w:rPr>
-        <w:t xml:space="preserve">. </w:t>
-      </w:r>
-      <w:proofErr w:type="spellStart"/>
-      <w:r>
-        <w:rPr>
-          <w:sz w:val="24"/>
-          <w:szCs w:val="24"/>
-        </w:rPr>
-        <w:t>Primjer</w:t>
-      </w:r>
-      <w:proofErr w:type="spellEnd"/>
-      <w:r>
-        <w:rPr>
-          <w:sz w:val="24"/>
-          <w:szCs w:val="24"/>
-        </w:rPr>
-        <w:t xml:space="preserve"> </w:t>
-      </w:r>
-      <w:proofErr w:type="spellStart"/>
-      <w:r>
-        <w:rPr>
-          <w:sz w:val="24"/>
-          <w:szCs w:val="24"/>
-        </w:rPr>
-        <w:t>korištenja</w:t>
-      </w:r>
-      <w:proofErr w:type="spellEnd"/>
-      <w:r>
-        <w:rPr>
-          <w:sz w:val="24"/>
-          <w:szCs w:val="24"/>
-        </w:rPr>
-        <w:t>:</w:t>
+        <w:t>@BeforeMapping i @AfterMapping anotacija, koje označavaju metode koje se pozivaju prije i nakon mapiranja. Primjer korištenja:</w:t>
       </w:r>
     </w:p>
     <w:p>
@@ -9637,7 +6533,7 @@
                     <pic:cNvPicPr/>
                   </pic:nvPicPr>
                   <pic:blipFill>
-                    <a:blip r:embed="rId52">
+                    <a:blip r:embed="rId54">
                       <a:extLst>
                         <a:ext uri="{28A0092B-C50C-407E-A947-70E740481C1C}">
                           <a14:useLocalDpi xmlns:a14="http://schemas.microsoft.com/office/drawing/2010/main" val="0"/>
@@ -9719,7 +6615,7 @@
                     <pic:cNvPicPr/>
                   </pic:nvPicPr>
                   <pic:blipFill>
-                    <a:blip r:embed="rId53"/>
+                    <a:blip r:embed="rId55"/>
                     <a:stretch>
                       <a:fillRect/>
                     </a:stretch>
@@ -9762,181 +6658,12 @@
         </w:rPr>
         <w:tab/>
       </w:r>
-      <w:proofErr w:type="spellStart"/>
-      <w:r>
-        <w:rPr>
-          <w:sz w:val="24"/>
-          <w:szCs w:val="24"/>
-        </w:rPr>
-        <w:t>Postoje</w:t>
-      </w:r>
-      <w:proofErr w:type="spellEnd"/>
-      <w:r>
-        <w:rPr>
-          <w:sz w:val="24"/>
-          <w:szCs w:val="24"/>
-        </w:rPr>
-        <w:t xml:space="preserve"> </w:t>
-      </w:r>
-      <w:proofErr w:type="spellStart"/>
-      <w:r>
-        <w:rPr>
-          <w:sz w:val="24"/>
-          <w:szCs w:val="24"/>
-        </w:rPr>
-        <w:t>još</w:t>
-      </w:r>
-      <w:proofErr w:type="spellEnd"/>
-      <w:r>
-        <w:rPr>
-          <w:sz w:val="24"/>
-          <w:szCs w:val="24"/>
-        </w:rPr>
-        <w:t xml:space="preserve"> </w:t>
-      </w:r>
-      <w:proofErr w:type="spellStart"/>
-      <w:r>
-        <w:rPr>
-          <w:sz w:val="24"/>
-          <w:szCs w:val="24"/>
-        </w:rPr>
-        <w:t>neke</w:t>
-      </w:r>
-      <w:proofErr w:type="spellEnd"/>
-      <w:r>
-        <w:rPr>
-          <w:sz w:val="24"/>
-          <w:szCs w:val="24"/>
-        </w:rPr>
-        <w:t xml:space="preserve"> </w:t>
-      </w:r>
-      <w:proofErr w:type="spellStart"/>
-      <w:r>
-        <w:rPr>
-          <w:sz w:val="24"/>
-          <w:szCs w:val="24"/>
-        </w:rPr>
-        <w:t>opcije</w:t>
-      </w:r>
-      <w:proofErr w:type="spellEnd"/>
-      <w:r>
-        <w:rPr>
-          <w:sz w:val="24"/>
-          <w:szCs w:val="24"/>
-        </w:rPr>
-        <w:t xml:space="preserve"> </w:t>
-      </w:r>
-      <w:proofErr w:type="spellStart"/>
-      <w:r>
-        <w:rPr>
-          <w:sz w:val="24"/>
-          <w:szCs w:val="24"/>
-        </w:rPr>
-        <w:t>poput</w:t>
-      </w:r>
-      <w:proofErr w:type="spellEnd"/>
-      <w:r>
-        <w:rPr>
-          <w:sz w:val="24"/>
-          <w:szCs w:val="24"/>
-        </w:rPr>
-        <w:t xml:space="preserve"> </w:t>
-      </w:r>
-      <w:proofErr w:type="spellStart"/>
-      <w:r>
-        <w:rPr>
-          <w:sz w:val="24"/>
-          <w:szCs w:val="24"/>
-        </w:rPr>
-        <w:t>defaultExpression</w:t>
-      </w:r>
-      <w:proofErr w:type="spellEnd"/>
-      <w:r>
-        <w:rPr>
-          <w:sz w:val="24"/>
-          <w:szCs w:val="24"/>
-        </w:rPr>
-        <w:t xml:space="preserve">-a </w:t>
-      </w:r>
-      <w:proofErr w:type="spellStart"/>
-      <w:r>
-        <w:rPr>
-          <w:sz w:val="24"/>
-          <w:szCs w:val="24"/>
-        </w:rPr>
-        <w:t>kojim</w:t>
-      </w:r>
-      <w:proofErr w:type="spellEnd"/>
-      <w:r>
-        <w:rPr>
-          <w:sz w:val="24"/>
-          <w:szCs w:val="24"/>
-        </w:rPr>
-        <w:t xml:space="preserve"> se </w:t>
-      </w:r>
-      <w:proofErr w:type="spellStart"/>
-      <w:r>
-        <w:rPr>
-          <w:sz w:val="24"/>
-          <w:szCs w:val="24"/>
-        </w:rPr>
-        <w:t>specifikuje</w:t>
-      </w:r>
-      <w:proofErr w:type="spellEnd"/>
-      <w:r>
-        <w:rPr>
-          <w:sz w:val="24"/>
-          <w:szCs w:val="24"/>
-        </w:rPr>
-        <w:t xml:space="preserve"> default </w:t>
-      </w:r>
-      <w:proofErr w:type="spellStart"/>
-      <w:r>
-        <w:rPr>
-          <w:sz w:val="24"/>
-          <w:szCs w:val="24"/>
-        </w:rPr>
-        <w:t>vrijednost</w:t>
-      </w:r>
-      <w:proofErr w:type="spellEnd"/>
-      <w:r>
-        <w:rPr>
-          <w:sz w:val="24"/>
-          <w:szCs w:val="24"/>
-        </w:rPr>
-        <w:t xml:space="preserve"> </w:t>
-      </w:r>
-      <w:proofErr w:type="spellStart"/>
-      <w:r>
-        <w:rPr>
-          <w:sz w:val="24"/>
-          <w:szCs w:val="24"/>
-        </w:rPr>
-        <w:t>ukoliko</w:t>
-      </w:r>
-      <w:proofErr w:type="spellEnd"/>
-      <w:r>
-        <w:rPr>
-          <w:sz w:val="24"/>
-          <w:szCs w:val="24"/>
-        </w:rPr>
-        <w:t xml:space="preserve"> je source polje null. </w:t>
-      </w:r>
-      <w:proofErr w:type="spellStart"/>
-      <w:r>
-        <w:rPr>
-          <w:sz w:val="24"/>
-          <w:szCs w:val="24"/>
-        </w:rPr>
-        <w:t>Npr</w:t>
-      </w:r>
-      <w:proofErr w:type="spellEnd"/>
-      <w:r>
-        <w:rPr>
-          <w:sz w:val="24"/>
-          <w:szCs w:val="24"/>
-        </w:rPr>
-        <w:t>:</w:t>
+      <w:r>
+        <w:rPr>
+          <w:sz w:val="24"/>
+          <w:szCs w:val="24"/>
+        </w:rPr>
+        <w:t>Postoje još neke opcije poput defaultExpression-a kojim se specifikuje default vrijednost ukoliko je source polje null. Npr:</w:t>
       </w:r>
     </w:p>
     <w:p>
@@ -9970,7 +6697,7 @@
                     <pic:cNvPicPr/>
                   </pic:nvPicPr>
                   <pic:blipFill>
-                    <a:blip r:embed="rId54"/>
+                    <a:blip r:embed="rId56"/>
                     <a:stretch>
                       <a:fillRect/>
                     </a:stretch>
@@ -10049,7 +6776,7 @@
                     <pic:cNvPicPr/>
                   </pic:nvPicPr>
                   <pic:blipFill>
-                    <a:blip r:embed="rId55"/>
+                    <a:blip r:embed="rId57"/>
                     <a:stretch>
                       <a:fillRect/>
                     </a:stretch>
@@ -10232,7 +6959,7 @@
           <w:lang w:val="sr-Latn-BA"/>
         </w:rPr>
       </w:pPr>
-      <w:hyperlink r:id="rId56" w:history="1">
+      <w:hyperlink r:id="rId58" w:history="1">
         <w:r>
           <w:rPr>
             <w:rStyle w:val="Hyperlink"/>
@@ -10253,7 +6980,7 @@
           <w:lang w:val="sr-Latn-BA"/>
         </w:rPr>
       </w:pPr>
-      <w:hyperlink r:id="rId57" w:history="1">
+      <w:hyperlink r:id="rId59" w:history="1">
         <w:r>
           <w:rPr>
             <w:rStyle w:val="Hyperlink"/>
@@ -10274,7 +7001,7 @@
           <w:lang w:val="sr-Latn-BA"/>
         </w:rPr>
       </w:pPr>
-      <w:hyperlink r:id="rId58" w:history="1">
+      <w:hyperlink r:id="rId60" w:history="1">
         <w:r>
           <w:rPr>
             <w:rStyle w:val="Hyperlink"/>
@@ -10295,7 +7022,7 @@
           <w:lang w:val="sr-Latn-BA"/>
         </w:rPr>
       </w:pPr>
-      <w:hyperlink r:id="rId59" w:history="1">
+      <w:hyperlink r:id="rId61" w:history="1">
         <w:r>
           <w:rPr>
             <w:rStyle w:val="Hyperlink"/>
@@ -10316,7 +7043,7 @@
           <w:lang w:val="sr-Latn-BA"/>
         </w:rPr>
       </w:pPr>
-      <w:hyperlink r:id="rId60" w:history="1">
+      <w:hyperlink r:id="rId62" w:history="1">
         <w:r>
           <w:rPr>
             <w:rStyle w:val="Hyperlink"/>
@@ -10337,7 +7064,7 @@
           <w:lang w:val="sr-Latn-BA"/>
         </w:rPr>
       </w:pPr>
-      <w:hyperlink r:id="rId61" w:history="1">
+      <w:hyperlink r:id="rId63" w:history="1">
         <w:r>
           <w:rPr>
             <w:rStyle w:val="Hyperlink"/>
@@ -10358,7 +7085,7 @@
           <w:lang w:val="sr-Latn-BA"/>
         </w:rPr>
       </w:pPr>
-      <w:hyperlink r:id="rId62" w:history="1">
+      <w:hyperlink r:id="rId64" w:history="1">
         <w:r>
           <w:rPr>
             <w:rStyle w:val="Hyperlink"/>
@@ -10379,7 +7106,7 @@
           <w:lang w:val="sr-Latn-BA"/>
         </w:rPr>
       </w:pPr>
-      <w:hyperlink r:id="rId63" w:history="1">
+      <w:hyperlink r:id="rId65" w:history="1">
         <w:r>
           <w:rPr>
             <w:rStyle w:val="Hyperlink"/>

--- a/GraphQL-OpenFeign-MapStruct.docx
+++ b/GraphQL-OpenFeign-MapStruct.docx
@@ -1,6 +1,6 @@
 
 <file path=word/document.xml><?xml version="1.0" encoding="utf-8"?>
-<w:document xmlns:wpc="http://schemas.microsoft.com/office/word/2010/wordprocessingCanvas" xmlns:cx="http://schemas.microsoft.com/office/drawing/2014/chartex" xmlns:cx1="http://schemas.microsoft.com/office/drawing/2015/9/8/chartex" xmlns:cx2="http://schemas.microsoft.com/office/drawing/2015/10/21/chartex" xmlns:cx3="http://schemas.microsoft.com/office/drawing/2016/5/9/chartex" xmlns:cx4="http://schemas.microsoft.com/office/drawing/2016/5/10/chartex" xmlns:cx5="http://schemas.microsoft.com/office/drawing/2016/5/11/chartex" xmlns:cx6="http://schemas.microsoft.com/office/drawing/2016/5/12/chartex" xmlns:cx7="http://schemas.microsoft.com/office/drawing/2016/5/13/chartex" xmlns:cx8="http://schemas.microsoft.com/office/drawing/2016/5/14/chartex" xmlns:mc="http://schemas.openxmlformats.org/markup-compatibility/2006" xmlns:aink="http://schemas.microsoft.com/office/drawing/2016/ink" xmlns:am3d="http://schemas.microsoft.com/office/drawing/2017/model3d" xmlns:o="urn:schemas-microsoft-com:office:office" xmlns:oel="http://schemas.microsoft.com/office/2019/extlst" xmlns:r="http://schemas.openxmlformats.org/officeDocument/2006/relationships" xmlns:m="http://schemas.openxmlformats.org/officeDocument/2006/math" xmlns:v="urn:schemas-microsoft-com:vml" xmlns:wp14="http://schemas.microsoft.com/office/word/2010/wordprocessingDrawing" xmlns:wp="http://schemas.openxmlformats.org/drawingml/2006/wordprocessingDrawing" xmlns:w10="urn:schemas-microsoft-com:office:word" xmlns:w="http://schemas.openxmlformats.org/wordprocessingml/2006/main" xmlns:w14="http://schemas.microsoft.com/office/word/2010/wordml" xmlns:w15="http://schemas.microsoft.com/office/word/2012/wordml" xmlns:w16cex="http://schemas.microsoft.com/office/word/2018/wordml/cex" xmlns:w16cid="http://schemas.microsoft.com/office/word/2016/wordml/cid" xmlns:w16="http://schemas.microsoft.com/office/word/2018/wordml" xmlns:w16du="http://schemas.microsoft.com/office/word/2023/wordml/word16du" xmlns:w16sdtdh="http://schemas.microsoft.com/office/word/2020/wordml/sdtdatahash" xmlns:w16se="http://schemas.microsoft.com/office/word/2015/wordml/symex" xmlns:wpg="http://schemas.microsoft.com/office/word/2010/wordprocessingGroup" xmlns:wpi="http://schemas.microsoft.com/office/word/2010/wordprocessingInk" xmlns:wne="http://schemas.microsoft.com/office/word/2006/wordml" xmlns:wps="http://schemas.microsoft.com/office/word/2010/wordprocessingShape" mc:Ignorable="w14 w15 w16se w16cid w16 w16cex w16sdtdh wp14">
+<w:document xmlns:wpc="http://schemas.microsoft.com/office/word/2010/wordprocessingCanvas" xmlns:cx="http://schemas.microsoft.com/office/drawing/2014/chartex" xmlns:cx1="http://schemas.microsoft.com/office/drawing/2015/9/8/chartex" xmlns:cx2="http://schemas.microsoft.com/office/drawing/2015/10/21/chartex" xmlns:cx3="http://schemas.microsoft.com/office/drawing/2016/5/9/chartex" xmlns:cx4="http://schemas.microsoft.com/office/drawing/2016/5/10/chartex" xmlns:cx5="http://schemas.microsoft.com/office/drawing/2016/5/11/chartex" xmlns:cx6="http://schemas.microsoft.com/office/drawing/2016/5/12/chartex" xmlns:cx7="http://schemas.microsoft.com/office/drawing/2016/5/13/chartex" xmlns:cx8="http://schemas.microsoft.com/office/drawing/2016/5/14/chartex" xmlns:mc="http://schemas.openxmlformats.org/markup-compatibility/2006" xmlns:aink="http://schemas.microsoft.com/office/drawing/2016/ink" xmlns:am3d="http://schemas.microsoft.com/office/drawing/2017/model3d" xmlns:o="urn:schemas-microsoft-com:office:office" xmlns:oel="http://schemas.microsoft.com/office/2019/extlst" xmlns:r="http://schemas.openxmlformats.org/officeDocument/2006/relationships" xmlns:m="http://schemas.openxmlformats.org/officeDocument/2006/math" xmlns:v="urn:schemas-microsoft-com:vml" xmlns:wp14="http://schemas.microsoft.com/office/word/2010/wordprocessingDrawing" xmlns:wp="http://schemas.openxmlformats.org/drawingml/2006/wordprocessingDrawing" xmlns:w10="urn:schemas-microsoft-com:office:word" xmlns:w="http://schemas.openxmlformats.org/wordprocessingml/2006/main" xmlns:w14="http://schemas.microsoft.com/office/word/2010/wordml" xmlns:w15="http://schemas.microsoft.com/office/word/2012/wordml" xmlns:w16cex="http://schemas.microsoft.com/office/word/2018/wordml/cex" xmlns:w16cid="http://schemas.microsoft.com/office/word/2016/wordml/cid" xmlns:w16="http://schemas.microsoft.com/office/word/2018/wordml" xmlns:w16sdtdh="http://schemas.microsoft.com/office/word/2020/wordml/sdtdatahash" xmlns:w16se="http://schemas.microsoft.com/office/word/2015/wordml/symex" xmlns:wpg="http://schemas.microsoft.com/office/word/2010/wordprocessingGroup" xmlns:wpi="http://schemas.microsoft.com/office/word/2010/wordprocessingInk" xmlns:wne="http://schemas.microsoft.com/office/word/2006/wordml" xmlns:wps="http://schemas.microsoft.com/office/word/2010/wordprocessingShape" mc:Ignorable="w14 w15 w16se w16cid w16 w16cex w16sdtdh wp14">
   <w:body>
     <w:sdt>
       <w:sdtPr>
@@ -980,7 +980,7 @@
               </wp:anchor>
             </w:drawing>
           </mc:Choice>
-          <mc:Fallback>
+          <mc:Fallback xmlns:w16du="http://schemas.microsoft.com/office/word/2023/wordml/word16du">
             <w:pict>
               <v:rect w14:anchorId="6DE76804" id="Rectangle 5" o:spid="_x0000_s1026" style="position:absolute;margin-left:257.25pt;margin-top:136.5pt;width:27pt;height:23.25pt;z-index:251668480;visibility:visible;mso-wrap-style:square;mso-wrap-distance-left:9pt;mso-wrap-distance-top:0;mso-wrap-distance-right:9pt;mso-wrap-distance-bottom:0;mso-position-horizontal:absolute;mso-position-horizontal-relative:text;mso-position-vertical:absolute;mso-position-vertical-relative:text;v-text-anchor:middle" o:gfxdata="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" fillcolor="white [3212]" strokecolor="#1f3763 [1604]" strokeweight="1pt"/>
             </w:pict>
@@ -1053,7 +1053,7 @@
               </wp:anchor>
             </w:drawing>
           </mc:Choice>
-          <mc:Fallback>
+          <mc:Fallback xmlns:w16du="http://schemas.microsoft.com/office/word/2023/wordml/word16du">
             <w:pict>
               <v:rect w14:anchorId="1D8BDFBD" id="Rectangle 5" o:spid="_x0000_s1026" style="position:absolute;margin-left:255pt;margin-top:66pt;width:27pt;height:23.25pt;z-index:251666432;visibility:visible;mso-wrap-style:square;mso-wrap-distance-left:9pt;mso-wrap-distance-top:0;mso-wrap-distance-right:9pt;mso-wrap-distance-bottom:0;mso-position-horizontal:absolute;mso-position-horizontal-relative:text;mso-position-vertical:absolute;mso-position-vertical-relative:text;v-text-anchor:middle" o:gfxdata="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" fillcolor="white [3212]" strokecolor="#1f3763 [1604]" strokeweight="1pt"/>
             </w:pict>
@@ -1123,7 +1123,7 @@
               </wp:anchor>
             </w:drawing>
           </mc:Choice>
-          <mc:Fallback>
+          <mc:Fallback xmlns:w16du="http://schemas.microsoft.com/office/word/2023/wordml/word16du">
             <w:pict>
               <v:rect w14:anchorId="153BD892" id="Rectangle 4" o:spid="_x0000_s1026" style="position:absolute;margin-left:267.75pt;margin-top:124.5pt;width:167.25pt;height:50.25pt;z-index:251663360;visibility:visible;mso-wrap-style:square;mso-wrap-distance-left:9pt;mso-wrap-distance-top:0;mso-wrap-distance-right:9pt;mso-wrap-distance-bottom:0;mso-position-horizontal:absolute;mso-position-horizontal-relative:text;mso-position-vertical:absolute;mso-position-vertical-relative:text;v-text-anchor:middle" o:gfxdata="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" fillcolor="#4472c4 [3204]" strokecolor="#1f3763 [1604]" strokeweight="1pt"/>
             </w:pict>
@@ -1193,7 +1193,7 @@
               </wp:anchor>
             </w:drawing>
           </mc:Choice>
-          <mc:Fallback>
+          <mc:Fallback xmlns:w16du="http://schemas.microsoft.com/office/word/2023/wordml/word16du">
             <w:pict>
               <v:rect w14:anchorId="046E8B34" id="Rectangle 4" o:spid="_x0000_s1026" style="position:absolute;margin-left:266.25pt;margin-top:54pt;width:167.25pt;height:50.25pt;z-index:251661312;visibility:visible;mso-wrap-style:square;mso-wrap-distance-left:9pt;mso-wrap-distance-top:0;mso-wrap-distance-right:9pt;mso-wrap-distance-bottom:0;mso-position-horizontal:absolute;mso-position-horizontal-relative:text;mso-position-vertical:absolute;mso-position-vertical-relative:text;v-text-anchor:middle" o:gfxdata="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" fillcolor="#4472c4 [3204]" strokecolor="#1f3763 [1604]" strokeweight="1pt"/>
             </w:pict>
@@ -1214,6 +1214,7 @@
         </w:rPr>
         <w:tab/>
       </w:r>
+      <w:proofErr w:type="spellStart"/>
       <w:r>
         <w:rPr>
           <w:sz w:val="24"/>
@@ -1221,6 +1222,7 @@
         </w:rPr>
         <w:t>Modulith</w:t>
       </w:r>
+      <w:proofErr w:type="spellEnd"/>
     </w:p>
     <w:p>
       <w:pPr>
@@ -1617,7 +1619,7 @@
               </wp:anchor>
             </w:drawing>
           </mc:Choice>
-          <mc:Fallback>
+          <mc:Fallback xmlns:w16du="http://schemas.microsoft.com/office/word/2023/wordml/word16du">
             <w:pict>
               <v:shapetype w14:anchorId="216361A8" id="_x0000_t34" coordsize="21600,21600" o:spt="34" o:oned="t" adj="10800" path="m,l@0,0@0,21600,21600,21600e" filled="f">
                 <v:stroke joinstyle="miter"/>
@@ -1778,8 +1780,13 @@
                         <w:txbxContent>
                           <w:p>
                             <w:r>
-                              <w:t xml:space="preserve">     GraphQL</w:t>
+                              <w:t xml:space="preserve">     </w:t>
                             </w:r>
+                            <w:proofErr w:type="spellStart"/>
+                            <w:r>
+                              <w:t>GraphQL</w:t>
+                            </w:r>
+                            <w:proofErr w:type="spellEnd"/>
                           </w:p>
                         </w:txbxContent>
                       </wps:txbx>
@@ -1808,8 +1815,13 @@
                   <w:txbxContent>
                     <w:p>
                       <w:r>
-                        <w:t xml:space="preserve">     GraphQL</w:t>
+                        <w:t xml:space="preserve">     </w:t>
                       </w:r>
+                      <w:proofErr w:type="spellStart"/>
+                      <w:r>
+                        <w:t>GraphQL</w:t>
+                      </w:r>
+                      <w:proofErr w:type="spellEnd"/>
                     </w:p>
                   </w:txbxContent>
                 </v:textbox>
@@ -1893,7 +1905,7 @@
               </wp:anchor>
             </w:drawing>
           </mc:Choice>
-          <mc:Fallback>
+          <mc:Fallback xmlns:w16du="http://schemas.microsoft.com/office/word/2023/wordml/word16du">
             <w:pict>
               <v:shapetype w14:anchorId="16516552" id="_x0000_t34" coordsize="21600,21600" o:spt="34" o:oned="t" adj="10800" path="m,l@0,0@0,21600,21600,21600e" filled="f">
                 <v:stroke joinstyle="miter"/>
@@ -1972,7 +1984,7 @@
               </wp:anchor>
             </w:drawing>
           </mc:Choice>
-          <mc:Fallback>
+          <mc:Fallback xmlns:w16du="http://schemas.microsoft.com/office/word/2023/wordml/word16du">
             <w:pict>
               <v:shapetype w14:anchorId="107CD7DF" id="_x0000_t32" coordsize="21600,21600" o:spt="32" o:oned="t" path="m,l21600,21600e" filled="f">
                 <v:path arrowok="t" fillok="f" o:connecttype="none"/>
@@ -2046,7 +2058,7 @@
               </wp:anchor>
             </w:drawing>
           </mc:Choice>
-          <mc:Fallback>
+          <mc:Fallback xmlns:w16du="http://schemas.microsoft.com/office/word/2023/wordml/word16du">
             <w:pict>
               <v:shape w14:anchorId="4054DBCE" id="Connector: Elbow 2" o:spid="_x0000_s1026" type="#_x0000_t34" style="position:absolute;margin-left:167.25pt;margin-top:5.25pt;width:91.5pt;height:12.75pt;flip:y;z-index:251672576;visibility:visible;mso-wrap-style:square;mso-wrap-distance-left:9pt;mso-wrap-distance-top:0;mso-wrap-distance-right:9pt;mso-wrap-distance-bottom:0;mso-position-horizontal:absolute;mso-position-horizontal-relative:text;mso-position-vertical:absolute;mso-position-vertical-relative:text" o:gfxdata="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" adj="10269" strokecolor="#4472c4 [3204]" strokeweight=".5pt">
                 <v:stroke endarrow="block"/>
@@ -2296,7 +2308,7 @@
               </wp:anchor>
             </w:drawing>
           </mc:Choice>
-          <mc:Fallback>
+          <mc:Fallback xmlns:w16du="http://schemas.microsoft.com/office/word/2023/wordml/word16du">
             <w:pict>
               <v:rect w14:anchorId="13F90205" id="Rectangle 4" o:spid="_x0000_s1026" style="position:absolute;margin-left:274.75pt;margin-top:15.1pt;width:167.25pt;height:50.25pt;z-index:251665408;visibility:visible;mso-wrap-style:square;mso-wrap-distance-left:9pt;mso-wrap-distance-top:0;mso-wrap-distance-right:9pt;mso-wrap-distance-bottom:0;mso-position-horizontal:absolute;mso-position-horizontal-relative:text;mso-position-vertical:absolute;mso-position-vertical-relative:text;v-text-anchor:middle" o:gfxdata="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" fillcolor="#4472c4 [3204]" strokecolor="#1f3763 [1604]" strokeweight="1pt"/>
             </w:pict>
@@ -2381,7 +2393,7 @@
               </wp:anchor>
             </w:drawing>
           </mc:Choice>
-          <mc:Fallback>
+          <mc:Fallback xmlns:w16du="http://schemas.microsoft.com/office/word/2023/wordml/word16du">
             <w:pict>
               <v:rect w14:anchorId="0DD3347B" id="Rectangle 5" o:spid="_x0000_s1026" style="position:absolute;margin-left:268.75pt;margin-top:6.55pt;width:27pt;height:23.25pt;z-index:251670528;visibility:visible;mso-wrap-style:square;mso-wrap-distance-left:9pt;mso-wrap-distance-top:0;mso-wrap-distance-right:9pt;mso-wrap-distance-bottom:0;mso-position-horizontal:absolute;mso-position-horizontal-relative:text;mso-position-vertical:absolute;mso-position-vertical-relative:text;v-text-anchor:middle" o:gfxdata="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" fillcolor="white [3212]" strokecolor="#1f3763 [1604]" strokeweight="1pt"/>
             </w:pict>
@@ -2394,19 +2406,29 @@
           <w:szCs w:val="24"/>
         </w:rPr>
         <w:tab/>
+      </w:r>
+      <w:proofErr w:type="spellStart"/>
+      <w:r>
+        <w:rPr>
+          <w:sz w:val="24"/>
+          <w:szCs w:val="24"/>
+        </w:rPr>
         <w:t>Modulith</w:t>
       </w:r>
+      <w:proofErr w:type="spellEnd"/>
     </w:p>
     <w:p>
       <w:pPr>
         <w:pStyle w:val="Heading1"/>
       </w:pPr>
       <w:bookmarkStart w:id="0" w:name="_Toc138080092"/>
+      <w:proofErr w:type="spellStart"/>
       <w:r>
         <w:lastRenderedPageBreak/>
         <w:t>GraphQL</w:t>
       </w:r>
       <w:bookmarkEnd w:id="0"/>
+      <w:proofErr w:type="spellEnd"/>
     </w:p>
     <w:p/>
     <w:p>
@@ -2424,8 +2446,17 @@
           <w:sz w:val="24"/>
           <w:szCs w:val="24"/>
         </w:rPr>
-        <w:t>Sa klasi</w:t>
-      </w:r>
+        <w:t xml:space="preserve">Sa </w:t>
+      </w:r>
+      <w:proofErr w:type="spellStart"/>
+      <w:r>
+        <w:rPr>
+          <w:sz w:val="24"/>
+          <w:szCs w:val="24"/>
+        </w:rPr>
+        <w:t>klasi</w:t>
+      </w:r>
+      <w:proofErr w:type="spellEnd"/>
       <w:r>
         <w:rPr>
           <w:sz w:val="24"/>
@@ -2542,8 +2573,17 @@
           <w:sz w:val="24"/>
           <w:szCs w:val="24"/>
         </w:rPr>
-        <w:t xml:space="preserve"> (mogu</w:t>
-      </w:r>
+        <w:t xml:space="preserve"> (</w:t>
+      </w:r>
+      <w:proofErr w:type="spellStart"/>
+      <w:r>
+        <w:rPr>
+          <w:sz w:val="24"/>
+          <w:szCs w:val="24"/>
+        </w:rPr>
+        <w:t>mogu</w:t>
+      </w:r>
+      <w:proofErr w:type="spellEnd"/>
       <w:r>
         <w:rPr>
           <w:sz w:val="24"/>
@@ -2681,7 +2721,23 @@
           <w:szCs w:val="24"/>
           <w:lang w:val="sr-Latn-BA"/>
         </w:rPr>
-        <w:t>Svaki tip ima određena polja, koja mogu biti skalarne vrijednosti ili kompleksni objekti (koje ćemo takođe samostalno definisati). GraphQL ima predefinisane sledeće skalarne vrijednosti</w:t>
+        <w:t>Svaki tip ima određena polja, koja mogu biti skalarne vrijednosti ili kompleksni objekti (koje ćemo takođe samostalno definisati). GraphQL ima predefinisane sl</w:t>
+      </w:r>
+      <w:r>
+        <w:rPr>
+          <w:sz w:val="24"/>
+          <w:szCs w:val="24"/>
+          <w:lang w:val="sr-Latn-BA"/>
+        </w:rPr>
+        <w:t>j</w:t>
+      </w:r>
+      <w:r>
+        <w:rPr>
+          <w:sz w:val="24"/>
+          <w:szCs w:val="24"/>
+          <w:lang w:val="sr-Latn-BA"/>
+        </w:rPr>
+        <w:t>edeće skalarne vrijednosti</w:t>
       </w:r>
       <w:r>
         <w:rPr>
@@ -2785,7 +2841,119 @@
           <w:sz w:val="24"/>
           <w:szCs w:val="24"/>
         </w:rPr>
-        <w:t>. Da bi tip polja definisali kao listu koristimo uglaste zagrade.</w:t>
+        <w:t xml:space="preserve">. Da bi tip </w:t>
+      </w:r>
+      <w:proofErr w:type="spellStart"/>
+      <w:r>
+        <w:rPr>
+          <w:sz w:val="24"/>
+          <w:szCs w:val="24"/>
+        </w:rPr>
+        <w:t>polja</w:t>
+      </w:r>
+      <w:proofErr w:type="spellEnd"/>
+      <w:r>
+        <w:rPr>
+          <w:sz w:val="24"/>
+          <w:szCs w:val="24"/>
+        </w:rPr>
+        <w:t xml:space="preserve"> </w:t>
+      </w:r>
+      <w:proofErr w:type="spellStart"/>
+      <w:r>
+        <w:rPr>
+          <w:sz w:val="24"/>
+          <w:szCs w:val="24"/>
+        </w:rPr>
+        <w:t>definisali</w:t>
+      </w:r>
+      <w:proofErr w:type="spellEnd"/>
+      <w:r>
+        <w:rPr>
+          <w:sz w:val="24"/>
+          <w:szCs w:val="24"/>
+        </w:rPr>
+        <w:t xml:space="preserve"> </w:t>
+      </w:r>
+      <w:proofErr w:type="spellStart"/>
+      <w:r>
+        <w:rPr>
+          <w:sz w:val="24"/>
+          <w:szCs w:val="24"/>
+        </w:rPr>
+        <w:t>kao</w:t>
+      </w:r>
+      <w:proofErr w:type="spellEnd"/>
+      <w:r>
+        <w:rPr>
+          <w:sz w:val="24"/>
+          <w:szCs w:val="24"/>
+        </w:rPr>
+        <w:t xml:space="preserve"> </w:t>
+      </w:r>
+      <w:proofErr w:type="spellStart"/>
+      <w:r>
+        <w:rPr>
+          <w:sz w:val="24"/>
+          <w:szCs w:val="24"/>
+        </w:rPr>
+        <w:t>listu</w:t>
+      </w:r>
+      <w:proofErr w:type="spellEnd"/>
+      <w:r>
+        <w:rPr>
+          <w:sz w:val="24"/>
+          <w:szCs w:val="24"/>
+        </w:rPr>
+        <w:t xml:space="preserve"> </w:t>
+      </w:r>
+      <w:proofErr w:type="spellStart"/>
+      <w:r>
+        <w:rPr>
+          <w:sz w:val="24"/>
+          <w:szCs w:val="24"/>
+        </w:rPr>
+        <w:t>koristimo</w:t>
+      </w:r>
+      <w:proofErr w:type="spellEnd"/>
+      <w:r>
+        <w:rPr>
+          <w:sz w:val="24"/>
+          <w:szCs w:val="24"/>
+        </w:rPr>
+        <w:t xml:space="preserve"> </w:t>
+      </w:r>
+      <w:proofErr w:type="spellStart"/>
+      <w:r>
+        <w:rPr>
+          <w:sz w:val="24"/>
+          <w:szCs w:val="24"/>
+        </w:rPr>
+        <w:t>uglaste</w:t>
+      </w:r>
+      <w:proofErr w:type="spellEnd"/>
+      <w:r>
+        <w:rPr>
+          <w:sz w:val="24"/>
+          <w:szCs w:val="24"/>
+        </w:rPr>
+        <w:t xml:space="preserve"> </w:t>
+      </w:r>
+      <w:proofErr w:type="spellStart"/>
+      <w:r>
+        <w:rPr>
+          <w:sz w:val="24"/>
+          <w:szCs w:val="24"/>
+        </w:rPr>
+        <w:t>zagrade</w:t>
+      </w:r>
+      <w:proofErr w:type="spellEnd"/>
+      <w:r>
+        <w:rPr>
+          <w:sz w:val="24"/>
+          <w:szCs w:val="24"/>
+        </w:rPr>
+        <w:t>.</w:t>
       </w:r>
     </w:p>
     <w:p>
@@ -2972,17 +3140,33 @@
         <w:tab/>
         <w:t xml:space="preserve">Kada radimo sa GraphQL-om naša aplikacija (tj. naš gateway) ima samo jedan endpoint, u našem slučaju: </w:t>
       </w:r>
-      <w:hyperlink r:id="rId17" w:history="1">
-        <w:r>
-          <w:rPr>
-            <w:rStyle w:val="Hyperlink"/>
-            <w:sz w:val="24"/>
-            <w:szCs w:val="24"/>
-            <w:lang w:val="sr-Latn-BA"/>
-          </w:rPr>
-          <w:t>http://localhost:8080/graphql</w:t>
-        </w:r>
-      </w:hyperlink>
+      <w:r>
+        <w:fldChar w:fldCharType="begin"/>
+      </w:r>
+      <w:r>
+        <w:instrText>HYPERLINK "http://localhost:8080/graphql"</w:instrText>
+      </w:r>
+      <w:r>
+        <w:fldChar w:fldCharType="separate"/>
+      </w:r>
+      <w:r>
+        <w:rPr>
+          <w:rStyle w:val="Hyperlink"/>
+          <w:sz w:val="24"/>
+          <w:szCs w:val="24"/>
+          <w:lang w:val="sr-Latn-BA"/>
+        </w:rPr>
+        <w:t>http://localhost:8080/graphql</w:t>
+      </w:r>
+      <w:r>
+        <w:rPr>
+          <w:rStyle w:val="Hyperlink"/>
+          <w:sz w:val="24"/>
+          <w:szCs w:val="24"/>
+          <w:lang w:val="sr-Latn-BA"/>
+        </w:rPr>
+        <w:fldChar w:fldCharType="end"/>
+      </w:r>
       <w:r>
         <w:rPr>
           <w:sz w:val="24"/>
@@ -3079,7 +3263,7 @@
                     <pic:cNvPicPr/>
                   </pic:nvPicPr>
                   <pic:blipFill>
-                    <a:blip r:embed="rId18"/>
+                    <a:blip r:embed="rId17"/>
                     <a:stretch>
                       <a:fillRect/>
                     </a:stretch>
@@ -3114,14 +3298,375 @@
           <w:szCs w:val="24"/>
         </w:rPr>
         <w:tab/>
-        <w:t xml:space="preserve">U šemi je </w:t>
-      </w:r>
-      <w:r>
-        <w:rPr>
-          <w:sz w:val="24"/>
-          <w:szCs w:val="24"/>
-        </w:rPr>
-        <w:t xml:space="preserve">dozvoljeno da postoji samo 1 root query objekat, dakle ne možemo ga razdvajati u više fajlova. Vidimo da u našem Query objektu mi definišemo da će naša aplikacija biti sposobna da odgovori na sljedeće zahtjeve: </w:t>
+        <w:t xml:space="preserve">U </w:t>
+      </w:r>
+      <w:proofErr w:type="spellStart"/>
+      <w:r>
+        <w:rPr>
+          <w:sz w:val="24"/>
+          <w:szCs w:val="24"/>
+        </w:rPr>
+        <w:t>šemi</w:t>
+      </w:r>
+      <w:proofErr w:type="spellEnd"/>
+      <w:r>
+        <w:rPr>
+          <w:sz w:val="24"/>
+          <w:szCs w:val="24"/>
+        </w:rPr>
+        <w:t xml:space="preserve"> je </w:t>
+      </w:r>
+      <w:proofErr w:type="spellStart"/>
+      <w:r>
+        <w:rPr>
+          <w:sz w:val="24"/>
+          <w:szCs w:val="24"/>
+        </w:rPr>
+        <w:t>dozvoljeno</w:t>
+      </w:r>
+      <w:proofErr w:type="spellEnd"/>
+      <w:r>
+        <w:rPr>
+          <w:sz w:val="24"/>
+          <w:szCs w:val="24"/>
+        </w:rPr>
+        <w:t xml:space="preserve"> da </w:t>
+      </w:r>
+      <w:proofErr w:type="spellStart"/>
+      <w:r>
+        <w:rPr>
+          <w:sz w:val="24"/>
+          <w:szCs w:val="24"/>
+        </w:rPr>
+        <w:t>postoji</w:t>
+      </w:r>
+      <w:proofErr w:type="spellEnd"/>
+      <w:r>
+        <w:rPr>
+          <w:sz w:val="24"/>
+          <w:szCs w:val="24"/>
+        </w:rPr>
+        <w:t xml:space="preserve"> </w:t>
+      </w:r>
+      <w:proofErr w:type="spellStart"/>
+      <w:r>
+        <w:rPr>
+          <w:sz w:val="24"/>
+          <w:szCs w:val="24"/>
+        </w:rPr>
+        <w:t>samo</w:t>
+      </w:r>
+      <w:proofErr w:type="spellEnd"/>
+      <w:r>
+        <w:rPr>
+          <w:sz w:val="24"/>
+          <w:szCs w:val="24"/>
+        </w:rPr>
+        <w:t xml:space="preserve"> 1 root query </w:t>
+      </w:r>
+      <w:proofErr w:type="spellStart"/>
+      <w:r>
+        <w:rPr>
+          <w:sz w:val="24"/>
+          <w:szCs w:val="24"/>
+        </w:rPr>
+        <w:t>objekat</w:t>
+      </w:r>
+      <w:proofErr w:type="spellEnd"/>
+      <w:r>
+        <w:rPr>
+          <w:sz w:val="24"/>
+          <w:szCs w:val="24"/>
+        </w:rPr>
+        <w:t xml:space="preserve">, </w:t>
+      </w:r>
+      <w:proofErr w:type="spellStart"/>
+      <w:r>
+        <w:rPr>
+          <w:sz w:val="24"/>
+          <w:szCs w:val="24"/>
+        </w:rPr>
+        <w:t>dakle</w:t>
+      </w:r>
+      <w:proofErr w:type="spellEnd"/>
+      <w:r>
+        <w:rPr>
+          <w:sz w:val="24"/>
+          <w:szCs w:val="24"/>
+        </w:rPr>
+        <w:t xml:space="preserve"> ne </w:t>
+      </w:r>
+      <w:proofErr w:type="spellStart"/>
+      <w:r>
+        <w:rPr>
+          <w:sz w:val="24"/>
+          <w:szCs w:val="24"/>
+        </w:rPr>
+        <w:t>možemo</w:t>
+      </w:r>
+      <w:proofErr w:type="spellEnd"/>
+      <w:r>
+        <w:rPr>
+          <w:sz w:val="24"/>
+          <w:szCs w:val="24"/>
+        </w:rPr>
+        <w:t xml:space="preserve"> ga </w:t>
+      </w:r>
+      <w:proofErr w:type="spellStart"/>
+      <w:r>
+        <w:rPr>
+          <w:sz w:val="24"/>
+          <w:szCs w:val="24"/>
+        </w:rPr>
+        <w:t>razdvajati</w:t>
+      </w:r>
+      <w:proofErr w:type="spellEnd"/>
+      <w:r>
+        <w:rPr>
+          <w:sz w:val="24"/>
+          <w:szCs w:val="24"/>
+        </w:rPr>
+        <w:t xml:space="preserve"> u </w:t>
+      </w:r>
+      <w:proofErr w:type="spellStart"/>
+      <w:r>
+        <w:rPr>
+          <w:sz w:val="24"/>
+          <w:szCs w:val="24"/>
+        </w:rPr>
+        <w:t>više</w:t>
+      </w:r>
+      <w:proofErr w:type="spellEnd"/>
+      <w:r>
+        <w:rPr>
+          <w:sz w:val="24"/>
+          <w:szCs w:val="24"/>
+        </w:rPr>
+        <w:t xml:space="preserve"> </w:t>
+      </w:r>
+      <w:proofErr w:type="spellStart"/>
+      <w:r>
+        <w:rPr>
+          <w:sz w:val="24"/>
+          <w:szCs w:val="24"/>
+        </w:rPr>
+        <w:t>fajlova</w:t>
+      </w:r>
+      <w:proofErr w:type="spellEnd"/>
+      <w:r>
+        <w:rPr>
+          <w:sz w:val="24"/>
+          <w:szCs w:val="24"/>
+        </w:rPr>
+        <w:t xml:space="preserve">. </w:t>
+      </w:r>
+      <w:proofErr w:type="spellStart"/>
+      <w:r>
+        <w:rPr>
+          <w:sz w:val="24"/>
+          <w:szCs w:val="24"/>
+        </w:rPr>
+        <w:t>Vidimo</w:t>
+      </w:r>
+      <w:proofErr w:type="spellEnd"/>
+      <w:r>
+        <w:rPr>
+          <w:sz w:val="24"/>
+          <w:szCs w:val="24"/>
+        </w:rPr>
+        <w:t xml:space="preserve"> da u </w:t>
+      </w:r>
+      <w:proofErr w:type="spellStart"/>
+      <w:r>
+        <w:rPr>
+          <w:sz w:val="24"/>
+          <w:szCs w:val="24"/>
+        </w:rPr>
+        <w:t>našem</w:t>
+      </w:r>
+      <w:proofErr w:type="spellEnd"/>
+      <w:r>
+        <w:rPr>
+          <w:sz w:val="24"/>
+          <w:szCs w:val="24"/>
+        </w:rPr>
+        <w:t xml:space="preserve"> Query </w:t>
+      </w:r>
+      <w:proofErr w:type="spellStart"/>
+      <w:r>
+        <w:rPr>
+          <w:sz w:val="24"/>
+          <w:szCs w:val="24"/>
+        </w:rPr>
+        <w:t>objektu</w:t>
+      </w:r>
+      <w:proofErr w:type="spellEnd"/>
+      <w:r>
+        <w:rPr>
+          <w:sz w:val="24"/>
+          <w:szCs w:val="24"/>
+        </w:rPr>
+        <w:t xml:space="preserve"> mi </w:t>
+      </w:r>
+      <w:proofErr w:type="spellStart"/>
+      <w:r>
+        <w:rPr>
+          <w:sz w:val="24"/>
+          <w:szCs w:val="24"/>
+        </w:rPr>
+        <w:t>definišemo</w:t>
+      </w:r>
+      <w:proofErr w:type="spellEnd"/>
+      <w:r>
+        <w:rPr>
+          <w:sz w:val="24"/>
+          <w:szCs w:val="24"/>
+        </w:rPr>
+        <w:t xml:space="preserve"> da </w:t>
+      </w:r>
+      <w:proofErr w:type="spellStart"/>
+      <w:r>
+        <w:rPr>
+          <w:sz w:val="24"/>
+          <w:szCs w:val="24"/>
+        </w:rPr>
+        <w:t>će</w:t>
+      </w:r>
+      <w:proofErr w:type="spellEnd"/>
+      <w:r>
+        <w:rPr>
+          <w:sz w:val="24"/>
+          <w:szCs w:val="24"/>
+        </w:rPr>
+        <w:t xml:space="preserve"> </w:t>
+      </w:r>
+      <w:proofErr w:type="spellStart"/>
+      <w:r>
+        <w:rPr>
+          <w:sz w:val="24"/>
+          <w:szCs w:val="24"/>
+        </w:rPr>
+        <w:t>naša</w:t>
+      </w:r>
+      <w:proofErr w:type="spellEnd"/>
+      <w:r>
+        <w:rPr>
+          <w:sz w:val="24"/>
+          <w:szCs w:val="24"/>
+        </w:rPr>
+        <w:t xml:space="preserve"> </w:t>
+      </w:r>
+      <w:proofErr w:type="spellStart"/>
+      <w:r>
+        <w:rPr>
+          <w:sz w:val="24"/>
+          <w:szCs w:val="24"/>
+        </w:rPr>
+        <w:t>aplikacija</w:t>
+      </w:r>
+      <w:proofErr w:type="spellEnd"/>
+      <w:r>
+        <w:rPr>
+          <w:sz w:val="24"/>
+          <w:szCs w:val="24"/>
+        </w:rPr>
+        <w:t xml:space="preserve"> </w:t>
+      </w:r>
+      <w:proofErr w:type="spellStart"/>
+      <w:r>
+        <w:rPr>
+          <w:sz w:val="24"/>
+          <w:szCs w:val="24"/>
+        </w:rPr>
+        <w:t>biti</w:t>
+      </w:r>
+      <w:proofErr w:type="spellEnd"/>
+      <w:r>
+        <w:rPr>
+          <w:sz w:val="24"/>
+          <w:szCs w:val="24"/>
+        </w:rPr>
+        <w:t xml:space="preserve"> </w:t>
+      </w:r>
+      <w:proofErr w:type="spellStart"/>
+      <w:r>
+        <w:rPr>
+          <w:sz w:val="24"/>
+          <w:szCs w:val="24"/>
+        </w:rPr>
+        <w:t>sposobna</w:t>
+      </w:r>
+      <w:proofErr w:type="spellEnd"/>
+      <w:r>
+        <w:rPr>
+          <w:sz w:val="24"/>
+          <w:szCs w:val="24"/>
+        </w:rPr>
+        <w:t xml:space="preserve"> da </w:t>
+      </w:r>
+      <w:proofErr w:type="spellStart"/>
+      <w:r>
+        <w:rPr>
+          <w:sz w:val="24"/>
+          <w:szCs w:val="24"/>
+        </w:rPr>
+        <w:t>odgovori</w:t>
+      </w:r>
+      <w:proofErr w:type="spellEnd"/>
+      <w:r>
+        <w:rPr>
+          <w:sz w:val="24"/>
+          <w:szCs w:val="24"/>
+        </w:rPr>
+        <w:t xml:space="preserve"> </w:t>
+      </w:r>
+      <w:proofErr w:type="spellStart"/>
+      <w:r>
+        <w:rPr>
+          <w:sz w:val="24"/>
+          <w:szCs w:val="24"/>
+        </w:rPr>
+        <w:t>na</w:t>
+      </w:r>
+      <w:proofErr w:type="spellEnd"/>
+      <w:r>
+        <w:rPr>
+          <w:sz w:val="24"/>
+          <w:szCs w:val="24"/>
+        </w:rPr>
+        <w:t xml:space="preserve"> </w:t>
+      </w:r>
+      <w:proofErr w:type="spellStart"/>
+      <w:r>
+        <w:rPr>
+          <w:sz w:val="24"/>
+          <w:szCs w:val="24"/>
+        </w:rPr>
+        <w:t>sljedeće</w:t>
+      </w:r>
+      <w:proofErr w:type="spellEnd"/>
+      <w:r>
+        <w:rPr>
+          <w:sz w:val="24"/>
+          <w:szCs w:val="24"/>
+        </w:rPr>
+        <w:t xml:space="preserve"> </w:t>
+      </w:r>
+      <w:proofErr w:type="spellStart"/>
+      <w:r>
+        <w:rPr>
+          <w:sz w:val="24"/>
+          <w:szCs w:val="24"/>
+        </w:rPr>
+        <w:t>zahtjeve</w:t>
+      </w:r>
+      <w:proofErr w:type="spellEnd"/>
+      <w:r>
+        <w:rPr>
+          <w:sz w:val="24"/>
+          <w:szCs w:val="24"/>
+        </w:rPr>
+        <w:t xml:space="preserve">: </w:t>
       </w:r>
     </w:p>
     <w:p>
@@ -3142,7 +3687,151 @@
           <w:sz w:val="24"/>
           <w:szCs w:val="24"/>
         </w:rPr>
-        <w:t>da vrati listu svih customer-a u formi CustomerResponse objekata, koji su ranije prikazani,</w:t>
+        <w:t xml:space="preserve">da </w:t>
+      </w:r>
+      <w:proofErr w:type="spellStart"/>
+      <w:r>
+        <w:rPr>
+          <w:sz w:val="24"/>
+          <w:szCs w:val="24"/>
+        </w:rPr>
+        <w:t>vrati</w:t>
+      </w:r>
+      <w:proofErr w:type="spellEnd"/>
+      <w:r>
+        <w:rPr>
+          <w:sz w:val="24"/>
+          <w:szCs w:val="24"/>
+        </w:rPr>
+        <w:t xml:space="preserve"> </w:t>
+      </w:r>
+      <w:proofErr w:type="spellStart"/>
+      <w:r>
+        <w:rPr>
+          <w:sz w:val="24"/>
+          <w:szCs w:val="24"/>
+        </w:rPr>
+        <w:t>listu</w:t>
+      </w:r>
+      <w:proofErr w:type="spellEnd"/>
+      <w:r>
+        <w:rPr>
+          <w:sz w:val="24"/>
+          <w:szCs w:val="24"/>
+        </w:rPr>
+        <w:t xml:space="preserve"> </w:t>
+      </w:r>
+      <w:proofErr w:type="spellStart"/>
+      <w:r>
+        <w:rPr>
+          <w:sz w:val="24"/>
+          <w:szCs w:val="24"/>
+        </w:rPr>
+        <w:t>svih</w:t>
+      </w:r>
+      <w:proofErr w:type="spellEnd"/>
+      <w:r>
+        <w:rPr>
+          <w:sz w:val="24"/>
+          <w:szCs w:val="24"/>
+        </w:rPr>
+        <w:t xml:space="preserve"> customer-a u </w:t>
+      </w:r>
+      <w:proofErr w:type="spellStart"/>
+      <w:r>
+        <w:rPr>
+          <w:sz w:val="24"/>
+          <w:szCs w:val="24"/>
+        </w:rPr>
+        <w:t>formi</w:t>
+      </w:r>
+      <w:proofErr w:type="spellEnd"/>
+      <w:r>
+        <w:rPr>
+          <w:sz w:val="24"/>
+          <w:szCs w:val="24"/>
+        </w:rPr>
+        <w:t xml:space="preserve"> </w:t>
+      </w:r>
+      <w:proofErr w:type="spellStart"/>
+      <w:r>
+        <w:rPr>
+          <w:sz w:val="24"/>
+          <w:szCs w:val="24"/>
+        </w:rPr>
+        <w:t>CustomerResponse</w:t>
+      </w:r>
+      <w:proofErr w:type="spellEnd"/>
+      <w:r>
+        <w:rPr>
+          <w:sz w:val="24"/>
+          <w:szCs w:val="24"/>
+        </w:rPr>
+        <w:t xml:space="preserve"> </w:t>
+      </w:r>
+      <w:proofErr w:type="spellStart"/>
+      <w:r>
+        <w:rPr>
+          <w:sz w:val="24"/>
+          <w:szCs w:val="24"/>
+        </w:rPr>
+        <w:t>objekata</w:t>
+      </w:r>
+      <w:proofErr w:type="spellEnd"/>
+      <w:r>
+        <w:rPr>
+          <w:sz w:val="24"/>
+          <w:szCs w:val="24"/>
+        </w:rPr>
+        <w:t xml:space="preserve">, koji </w:t>
+      </w:r>
+      <w:proofErr w:type="spellStart"/>
+      <w:r>
+        <w:rPr>
+          <w:sz w:val="24"/>
+          <w:szCs w:val="24"/>
+        </w:rPr>
+        <w:t>su</w:t>
+      </w:r>
+      <w:proofErr w:type="spellEnd"/>
+      <w:r>
+        <w:rPr>
+          <w:sz w:val="24"/>
+          <w:szCs w:val="24"/>
+        </w:rPr>
+        <w:t xml:space="preserve"> </w:t>
+      </w:r>
+      <w:proofErr w:type="spellStart"/>
+      <w:r>
+        <w:rPr>
+          <w:sz w:val="24"/>
+          <w:szCs w:val="24"/>
+        </w:rPr>
+        <w:t>ranije</w:t>
+      </w:r>
+      <w:proofErr w:type="spellEnd"/>
+      <w:r>
+        <w:rPr>
+          <w:sz w:val="24"/>
+          <w:szCs w:val="24"/>
+        </w:rPr>
+        <w:t xml:space="preserve"> </w:t>
+      </w:r>
+      <w:proofErr w:type="spellStart"/>
+      <w:r>
+        <w:rPr>
+          <w:sz w:val="24"/>
+          <w:szCs w:val="24"/>
+        </w:rPr>
+        <w:t>prikazani</w:t>
+      </w:r>
+      <w:proofErr w:type="spellEnd"/>
+      <w:r>
+        <w:rPr>
+          <w:sz w:val="24"/>
+          <w:szCs w:val="24"/>
+        </w:rPr>
+        <w:t>,</w:t>
       </w:r>
     </w:p>
     <w:p>
@@ -3163,7 +3852,71 @@
           <w:sz w:val="24"/>
           <w:szCs w:val="24"/>
         </w:rPr>
-        <w:t>da vrati jednog customer-a na osnovu ID-ja,</w:t>
+        <w:t xml:space="preserve">da </w:t>
+      </w:r>
+      <w:proofErr w:type="spellStart"/>
+      <w:r>
+        <w:rPr>
+          <w:sz w:val="24"/>
+          <w:szCs w:val="24"/>
+        </w:rPr>
+        <w:t>vrati</w:t>
+      </w:r>
+      <w:proofErr w:type="spellEnd"/>
+      <w:r>
+        <w:rPr>
+          <w:sz w:val="24"/>
+          <w:szCs w:val="24"/>
+        </w:rPr>
+        <w:t xml:space="preserve"> </w:t>
+      </w:r>
+      <w:proofErr w:type="spellStart"/>
+      <w:r>
+        <w:rPr>
+          <w:sz w:val="24"/>
+          <w:szCs w:val="24"/>
+        </w:rPr>
+        <w:t>jednog</w:t>
+      </w:r>
+      <w:proofErr w:type="spellEnd"/>
+      <w:r>
+        <w:rPr>
+          <w:sz w:val="24"/>
+          <w:szCs w:val="24"/>
+        </w:rPr>
+        <w:t xml:space="preserve"> customer-a </w:t>
+      </w:r>
+      <w:proofErr w:type="spellStart"/>
+      <w:r>
+        <w:rPr>
+          <w:sz w:val="24"/>
+          <w:szCs w:val="24"/>
+        </w:rPr>
+        <w:t>na</w:t>
+      </w:r>
+      <w:proofErr w:type="spellEnd"/>
+      <w:r>
+        <w:rPr>
+          <w:sz w:val="24"/>
+          <w:szCs w:val="24"/>
+        </w:rPr>
+        <w:t xml:space="preserve"> </w:t>
+      </w:r>
+      <w:proofErr w:type="spellStart"/>
+      <w:r>
+        <w:rPr>
+          <w:sz w:val="24"/>
+          <w:szCs w:val="24"/>
+        </w:rPr>
+        <w:t>osnovu</w:t>
+      </w:r>
+      <w:proofErr w:type="spellEnd"/>
+      <w:r>
+        <w:rPr>
+          <w:sz w:val="24"/>
+          <w:szCs w:val="24"/>
+        </w:rPr>
+        <w:t xml:space="preserve"> ID-ja,</w:t>
       </w:r>
     </w:p>
     <w:p>
@@ -3184,7 +3937,103 @@
           <w:sz w:val="24"/>
           <w:szCs w:val="24"/>
         </w:rPr>
-        <w:t>da vrati listu svih order-a u formi OrderResponse objekata,</w:t>
+        <w:t xml:space="preserve">da </w:t>
+      </w:r>
+      <w:proofErr w:type="spellStart"/>
+      <w:r>
+        <w:rPr>
+          <w:sz w:val="24"/>
+          <w:szCs w:val="24"/>
+        </w:rPr>
+        <w:t>vrati</w:t>
+      </w:r>
+      <w:proofErr w:type="spellEnd"/>
+      <w:r>
+        <w:rPr>
+          <w:sz w:val="24"/>
+          <w:szCs w:val="24"/>
+        </w:rPr>
+        <w:t xml:space="preserve"> </w:t>
+      </w:r>
+      <w:proofErr w:type="spellStart"/>
+      <w:r>
+        <w:rPr>
+          <w:sz w:val="24"/>
+          <w:szCs w:val="24"/>
+        </w:rPr>
+        <w:t>listu</w:t>
+      </w:r>
+      <w:proofErr w:type="spellEnd"/>
+      <w:r>
+        <w:rPr>
+          <w:sz w:val="24"/>
+          <w:szCs w:val="24"/>
+        </w:rPr>
+        <w:t xml:space="preserve"> </w:t>
+      </w:r>
+      <w:proofErr w:type="spellStart"/>
+      <w:r>
+        <w:rPr>
+          <w:sz w:val="24"/>
+          <w:szCs w:val="24"/>
+        </w:rPr>
+        <w:t>svih</w:t>
+      </w:r>
+      <w:proofErr w:type="spellEnd"/>
+      <w:r>
+        <w:rPr>
+          <w:sz w:val="24"/>
+          <w:szCs w:val="24"/>
+        </w:rPr>
+        <w:t xml:space="preserve"> order-a u </w:t>
+      </w:r>
+      <w:proofErr w:type="spellStart"/>
+      <w:r>
+        <w:rPr>
+          <w:sz w:val="24"/>
+          <w:szCs w:val="24"/>
+        </w:rPr>
+        <w:t>formi</w:t>
+      </w:r>
+      <w:proofErr w:type="spellEnd"/>
+      <w:r>
+        <w:rPr>
+          <w:sz w:val="24"/>
+          <w:szCs w:val="24"/>
+        </w:rPr>
+        <w:t xml:space="preserve"> </w:t>
+      </w:r>
+      <w:proofErr w:type="spellStart"/>
+      <w:r>
+        <w:rPr>
+          <w:sz w:val="24"/>
+          <w:szCs w:val="24"/>
+        </w:rPr>
+        <w:t>OrderResponse</w:t>
+      </w:r>
+      <w:proofErr w:type="spellEnd"/>
+      <w:r>
+        <w:rPr>
+          <w:sz w:val="24"/>
+          <w:szCs w:val="24"/>
+        </w:rPr>
+        <w:t xml:space="preserve"> </w:t>
+      </w:r>
+      <w:proofErr w:type="spellStart"/>
+      <w:r>
+        <w:rPr>
+          <w:sz w:val="24"/>
+          <w:szCs w:val="24"/>
+        </w:rPr>
+        <w:t>objekata</w:t>
+      </w:r>
+      <w:proofErr w:type="spellEnd"/>
+      <w:r>
+        <w:rPr>
+          <w:sz w:val="24"/>
+          <w:szCs w:val="24"/>
+        </w:rPr>
+        <w:t>,</w:t>
       </w:r>
     </w:p>
     <w:p>
@@ -3205,7 +4054,55 @@
           <w:sz w:val="24"/>
           <w:szCs w:val="24"/>
         </w:rPr>
-        <w:t>da vrati sve order-e za određenog customer-a.</w:t>
+        <w:t xml:space="preserve">da </w:t>
+      </w:r>
+      <w:proofErr w:type="spellStart"/>
+      <w:r>
+        <w:rPr>
+          <w:sz w:val="24"/>
+          <w:szCs w:val="24"/>
+        </w:rPr>
+        <w:t>vrati</w:t>
+      </w:r>
+      <w:proofErr w:type="spellEnd"/>
+      <w:r>
+        <w:rPr>
+          <w:sz w:val="24"/>
+          <w:szCs w:val="24"/>
+        </w:rPr>
+        <w:t xml:space="preserve"> </w:t>
+      </w:r>
+      <w:proofErr w:type="spellStart"/>
+      <w:r>
+        <w:rPr>
+          <w:sz w:val="24"/>
+          <w:szCs w:val="24"/>
+        </w:rPr>
+        <w:t>sve</w:t>
+      </w:r>
+      <w:proofErr w:type="spellEnd"/>
+      <w:r>
+        <w:rPr>
+          <w:sz w:val="24"/>
+          <w:szCs w:val="24"/>
+        </w:rPr>
+        <w:t xml:space="preserve"> order-e za </w:t>
+      </w:r>
+      <w:proofErr w:type="spellStart"/>
+      <w:r>
+        <w:rPr>
+          <w:sz w:val="24"/>
+          <w:szCs w:val="24"/>
+        </w:rPr>
+        <w:t>određenog</w:t>
+      </w:r>
+      <w:proofErr w:type="spellEnd"/>
+      <w:r>
+        <w:rPr>
+          <w:sz w:val="24"/>
+          <w:szCs w:val="24"/>
+        </w:rPr>
+        <w:t xml:space="preserve"> customer-a.</w:t>
       </w:r>
     </w:p>
     <w:p>
@@ -3227,12 +4124,85 @@
           <w:szCs w:val="24"/>
         </w:rPr>
       </w:pPr>
-      <w:r>
-        <w:rPr>
-          <w:sz w:val="24"/>
-          <w:szCs w:val="24"/>
-        </w:rPr>
-        <w:t>Zahtjeve upućujemo na sljedeći način:</w:t>
+      <w:proofErr w:type="spellStart"/>
+      <w:r>
+        <w:rPr>
+          <w:sz w:val="24"/>
+          <w:szCs w:val="24"/>
+        </w:rPr>
+        <w:t>Zahtjeve</w:t>
+      </w:r>
+      <w:proofErr w:type="spellEnd"/>
+      <w:r>
+        <w:rPr>
+          <w:sz w:val="24"/>
+          <w:szCs w:val="24"/>
+        </w:rPr>
+        <w:t xml:space="preserve"> </w:t>
+      </w:r>
+      <w:proofErr w:type="spellStart"/>
+      <w:r>
+        <w:rPr>
+          <w:sz w:val="24"/>
+          <w:szCs w:val="24"/>
+        </w:rPr>
+        <w:t>upućujemo</w:t>
+      </w:r>
+      <w:proofErr w:type="spellEnd"/>
+      <w:r>
+        <w:rPr>
+          <w:sz w:val="24"/>
+          <w:szCs w:val="24"/>
+        </w:rPr>
+        <w:t xml:space="preserve"> </w:t>
+      </w:r>
+      <w:proofErr w:type="spellStart"/>
+      <w:r>
+        <w:rPr>
+          <w:sz w:val="24"/>
+          <w:szCs w:val="24"/>
+        </w:rPr>
+        <w:t>na</w:t>
+      </w:r>
+      <w:proofErr w:type="spellEnd"/>
+      <w:r>
+        <w:rPr>
+          <w:sz w:val="24"/>
+          <w:szCs w:val="24"/>
+        </w:rPr>
+        <w:t xml:space="preserve"> </w:t>
+      </w:r>
+      <w:proofErr w:type="spellStart"/>
+      <w:r>
+        <w:rPr>
+          <w:sz w:val="24"/>
+          <w:szCs w:val="24"/>
+        </w:rPr>
+        <w:t>sljedeći</w:t>
+      </w:r>
+      <w:proofErr w:type="spellEnd"/>
+      <w:r>
+        <w:rPr>
+          <w:sz w:val="24"/>
+          <w:szCs w:val="24"/>
+        </w:rPr>
+        <w:t xml:space="preserve"> </w:t>
+      </w:r>
+      <w:proofErr w:type="spellStart"/>
+      <w:r>
+        <w:rPr>
+          <w:sz w:val="24"/>
+          <w:szCs w:val="24"/>
+        </w:rPr>
+        <w:t>način</w:t>
+      </w:r>
+      <w:proofErr w:type="spellEnd"/>
+      <w:r>
+        <w:rPr>
+          <w:sz w:val="24"/>
+          <w:szCs w:val="24"/>
+        </w:rPr>
+        <w:t>:</w:t>
       </w:r>
     </w:p>
     <w:p>
@@ -3267,7 +4237,7 @@
                     <pic:cNvPicPr/>
                   </pic:nvPicPr>
                   <pic:blipFill rotWithShape="1">
-                    <a:blip r:embed="rId19"/>
+                    <a:blip r:embed="rId18"/>
                     <a:srcRect r="16083"/>
                     <a:stretch/>
                   </pic:blipFill>
@@ -3317,7 +4287,7 @@
                     <pic:cNvPicPr/>
                   </pic:nvPicPr>
                   <pic:blipFill rotWithShape="1">
-                    <a:blip r:embed="rId20"/>
+                    <a:blip r:embed="rId19"/>
                     <a:srcRect l="4361" r="11948"/>
                     <a:stretch/>
                   </pic:blipFill>
@@ -3458,7 +4428,7 @@
                     <pic:cNvPicPr/>
                   </pic:nvPicPr>
                   <pic:blipFill>
-                    <a:blip r:embed="rId21"/>
+                    <a:blip r:embed="rId20"/>
                     <a:stretch>
                       <a:fillRect/>
                     </a:stretch>
@@ -3513,17 +4483,33 @@
         </w:rPr>
         <w:t xml:space="preserve">, u koji onda po potrebi interpoliramo određene vrijednosti. Detaljnije o ovome: </w:t>
       </w:r>
-      <w:hyperlink r:id="rId22" w:anchor="variables" w:history="1">
-        <w:r>
-          <w:rPr>
-            <w:rStyle w:val="Hyperlink"/>
-            <w:sz w:val="24"/>
-            <w:szCs w:val="24"/>
-            <w:lang w:val="sr-Latn-BA"/>
-          </w:rPr>
-          <w:t>https://graphql.org/learn/queries/#variables</w:t>
-        </w:r>
-      </w:hyperlink>
+      <w:r>
+        <w:fldChar w:fldCharType="begin"/>
+      </w:r>
+      <w:r>
+        <w:instrText>HYPERLINK "https://graphql.org/learn/queries/" \l "variables"</w:instrText>
+      </w:r>
+      <w:r>
+        <w:fldChar w:fldCharType="separate"/>
+      </w:r>
+      <w:r>
+        <w:rPr>
+          <w:rStyle w:val="Hyperlink"/>
+          <w:sz w:val="24"/>
+          <w:szCs w:val="24"/>
+          <w:lang w:val="sr-Latn-BA"/>
+        </w:rPr>
+        <w:t>https://graphql.org/learn/queries/#variables</w:t>
+      </w:r>
+      <w:r>
+        <w:rPr>
+          <w:rStyle w:val="Hyperlink"/>
+          <w:sz w:val="24"/>
+          <w:szCs w:val="24"/>
+          <w:lang w:val="sr-Latn-BA"/>
+        </w:rPr>
+        <w:fldChar w:fldCharType="end"/>
+      </w:r>
       <w:r>
         <w:rPr>
           <w:sz w:val="24"/>
@@ -3564,7 +4550,7 @@
                     <pic:cNvPicPr/>
                   </pic:nvPicPr>
                   <pic:blipFill>
-                    <a:blip r:embed="rId23"/>
+                    <a:blip r:embed="rId21"/>
                     <a:stretch>
                       <a:fillRect/>
                     </a:stretch>
@@ -3634,7 +4620,7 @@
                     <pic:cNvPicPr/>
                   </pic:nvPicPr>
                   <pic:blipFill>
-                    <a:blip r:embed="rId24"/>
+                    <a:blip r:embed="rId22"/>
                     <a:stretch>
                       <a:fillRect/>
                     </a:stretch>
@@ -3734,7 +4720,7 @@
                     <pic:cNvPicPr/>
                   </pic:nvPicPr>
                   <pic:blipFill>
-                    <a:blip r:embed="rId25"/>
+                    <a:blip r:embed="rId23"/>
                     <a:stretch>
                       <a:fillRect/>
                     </a:stretch>
@@ -3838,7 +4824,7 @@
                     <pic:cNvPicPr/>
                   </pic:nvPicPr>
                   <pic:blipFill>
-                    <a:blip r:embed="rId26"/>
+                    <a:blip r:embed="rId24"/>
                     <a:stretch>
                       <a:fillRect/>
                     </a:stretch>
@@ -3919,7 +4905,39 @@
           <w:sz w:val="24"/>
           <w:szCs w:val="24"/>
         </w:rPr>
-        <w:t xml:space="preserve">(koji može biti </w:t>
+        <w:t xml:space="preserve">(koji </w:t>
+      </w:r>
+      <w:proofErr w:type="spellStart"/>
+      <w:r>
+        <w:rPr>
+          <w:sz w:val="24"/>
+          <w:szCs w:val="24"/>
+        </w:rPr>
+        <w:t>može</w:t>
+      </w:r>
+      <w:proofErr w:type="spellEnd"/>
+      <w:r>
+        <w:rPr>
+          <w:sz w:val="24"/>
+          <w:szCs w:val="24"/>
+        </w:rPr>
+        <w:t xml:space="preserve"> </w:t>
+      </w:r>
+      <w:proofErr w:type="spellStart"/>
+      <w:r>
+        <w:rPr>
+          <w:sz w:val="24"/>
+          <w:szCs w:val="24"/>
+        </w:rPr>
+        <w:t>biti</w:t>
+      </w:r>
+      <w:proofErr w:type="spellEnd"/>
+      <w:r>
+        <w:rPr>
+          <w:sz w:val="24"/>
+          <w:szCs w:val="24"/>
+        </w:rPr>
+        <w:t xml:space="preserve"> </w:t>
       </w:r>
       <w:r>
         <w:rPr>
@@ -3951,7 +4969,23 @@
           <w:sz w:val="24"/>
           <w:szCs w:val="24"/>
         </w:rPr>
-        <w:t xml:space="preserve"> ili </w:t>
+        <w:t xml:space="preserve"> </w:t>
+      </w:r>
+      <w:proofErr w:type="spellStart"/>
+      <w:r>
+        <w:rPr>
+          <w:sz w:val="24"/>
+          <w:szCs w:val="24"/>
+        </w:rPr>
+        <w:t>ili</w:t>
+      </w:r>
+      <w:proofErr w:type="spellEnd"/>
+      <w:r>
+        <w:rPr>
+          <w:sz w:val="24"/>
+          <w:szCs w:val="24"/>
+        </w:rPr>
+        <w:t xml:space="preserve"> </w:t>
       </w:r>
       <w:r>
         <w:rPr>
@@ -3969,6 +5003,7 @@
         </w:rPr>
         <w:t xml:space="preserve">) </w:t>
       </w:r>
+      <w:proofErr w:type="spellStart"/>
       <w:r>
         <w:rPr>
           <w:sz w:val="24"/>
@@ -3976,6 +5011,7 @@
         </w:rPr>
         <w:t>i</w:t>
       </w:r>
+      <w:proofErr w:type="spellEnd"/>
       <w:r>
         <w:rPr>
           <w:sz w:val="24"/>
@@ -3997,14 +5033,414 @@
           <w:sz w:val="24"/>
           <w:szCs w:val="24"/>
         </w:rPr>
-        <w:t xml:space="preserve"> – eksplicitno ime za operaciju.</w:t>
-      </w:r>
-      <w:r>
-        <w:rPr>
-          <w:sz w:val="24"/>
-          <w:szCs w:val="24"/>
-        </w:rPr>
-        <w:t xml:space="preserve"> Naziv operacije nije neophodan, ali je poželjan jer olakšava debagovanje i prolaske kroz logove (lakše je identifikovati query na osnovu naziva nego na osnovu sadržaja).</w:t>
+        <w:t xml:space="preserve"> – </w:t>
+      </w:r>
+      <w:proofErr w:type="spellStart"/>
+      <w:r>
+        <w:rPr>
+          <w:sz w:val="24"/>
+          <w:szCs w:val="24"/>
+        </w:rPr>
+        <w:t>eksplicitno</w:t>
+      </w:r>
+      <w:proofErr w:type="spellEnd"/>
+      <w:r>
+        <w:rPr>
+          <w:sz w:val="24"/>
+          <w:szCs w:val="24"/>
+        </w:rPr>
+        <w:t xml:space="preserve"> </w:t>
+      </w:r>
+      <w:proofErr w:type="spellStart"/>
+      <w:r>
+        <w:rPr>
+          <w:sz w:val="24"/>
+          <w:szCs w:val="24"/>
+        </w:rPr>
+        <w:t>ime</w:t>
+      </w:r>
+      <w:proofErr w:type="spellEnd"/>
+      <w:r>
+        <w:rPr>
+          <w:sz w:val="24"/>
+          <w:szCs w:val="24"/>
+        </w:rPr>
+        <w:t xml:space="preserve"> za </w:t>
+      </w:r>
+      <w:proofErr w:type="spellStart"/>
+      <w:r>
+        <w:rPr>
+          <w:sz w:val="24"/>
+          <w:szCs w:val="24"/>
+        </w:rPr>
+        <w:t>operaciju</w:t>
+      </w:r>
+      <w:proofErr w:type="spellEnd"/>
+      <w:r>
+        <w:rPr>
+          <w:sz w:val="24"/>
+          <w:szCs w:val="24"/>
+        </w:rPr>
+        <w:t>.</w:t>
+      </w:r>
+      <w:r>
+        <w:rPr>
+          <w:sz w:val="24"/>
+          <w:szCs w:val="24"/>
+        </w:rPr>
+        <w:t xml:space="preserve"> </w:t>
+      </w:r>
+      <w:proofErr w:type="spellStart"/>
+      <w:r>
+        <w:rPr>
+          <w:sz w:val="24"/>
+          <w:szCs w:val="24"/>
+        </w:rPr>
+        <w:t>Naziv</w:t>
+      </w:r>
+      <w:proofErr w:type="spellEnd"/>
+      <w:r>
+        <w:rPr>
+          <w:sz w:val="24"/>
+          <w:szCs w:val="24"/>
+        </w:rPr>
+        <w:t xml:space="preserve"> </w:t>
+      </w:r>
+      <w:proofErr w:type="spellStart"/>
+      <w:r>
+        <w:rPr>
+          <w:sz w:val="24"/>
+          <w:szCs w:val="24"/>
+        </w:rPr>
+        <w:t>operacije</w:t>
+      </w:r>
+      <w:proofErr w:type="spellEnd"/>
+      <w:r>
+        <w:rPr>
+          <w:sz w:val="24"/>
+          <w:szCs w:val="24"/>
+        </w:rPr>
+        <w:t xml:space="preserve"> </w:t>
+      </w:r>
+      <w:proofErr w:type="spellStart"/>
+      <w:r>
+        <w:rPr>
+          <w:sz w:val="24"/>
+          <w:szCs w:val="24"/>
+        </w:rPr>
+        <w:t>nije</w:t>
+      </w:r>
+      <w:proofErr w:type="spellEnd"/>
+      <w:r>
+        <w:rPr>
+          <w:sz w:val="24"/>
+          <w:szCs w:val="24"/>
+        </w:rPr>
+        <w:t xml:space="preserve"> </w:t>
+      </w:r>
+      <w:proofErr w:type="spellStart"/>
+      <w:r>
+        <w:rPr>
+          <w:sz w:val="24"/>
+          <w:szCs w:val="24"/>
+        </w:rPr>
+        <w:t>neophodan</w:t>
+      </w:r>
+      <w:proofErr w:type="spellEnd"/>
+      <w:r>
+        <w:rPr>
+          <w:sz w:val="24"/>
+          <w:szCs w:val="24"/>
+        </w:rPr>
+        <w:t xml:space="preserve">, </w:t>
+      </w:r>
+      <w:proofErr w:type="spellStart"/>
+      <w:r>
+        <w:rPr>
+          <w:sz w:val="24"/>
+          <w:szCs w:val="24"/>
+        </w:rPr>
+        <w:t>ali</w:t>
+      </w:r>
+      <w:proofErr w:type="spellEnd"/>
+      <w:r>
+        <w:rPr>
+          <w:sz w:val="24"/>
+          <w:szCs w:val="24"/>
+        </w:rPr>
+        <w:t xml:space="preserve"> je </w:t>
+      </w:r>
+      <w:proofErr w:type="spellStart"/>
+      <w:r>
+        <w:rPr>
+          <w:sz w:val="24"/>
+          <w:szCs w:val="24"/>
+        </w:rPr>
+        <w:t>poželjan</w:t>
+      </w:r>
+      <w:proofErr w:type="spellEnd"/>
+      <w:r>
+        <w:rPr>
+          <w:sz w:val="24"/>
+          <w:szCs w:val="24"/>
+        </w:rPr>
+        <w:t xml:space="preserve"> </w:t>
+      </w:r>
+      <w:proofErr w:type="spellStart"/>
+      <w:r>
+        <w:rPr>
+          <w:sz w:val="24"/>
+          <w:szCs w:val="24"/>
+        </w:rPr>
+        <w:t>jer</w:t>
+      </w:r>
+      <w:proofErr w:type="spellEnd"/>
+      <w:r>
+        <w:rPr>
+          <w:sz w:val="24"/>
+          <w:szCs w:val="24"/>
+        </w:rPr>
+        <w:t xml:space="preserve"> </w:t>
+      </w:r>
+      <w:proofErr w:type="spellStart"/>
+      <w:r>
+        <w:rPr>
+          <w:sz w:val="24"/>
+          <w:szCs w:val="24"/>
+        </w:rPr>
+        <w:t>olakšava</w:t>
+      </w:r>
+      <w:proofErr w:type="spellEnd"/>
+      <w:r>
+        <w:rPr>
+          <w:sz w:val="24"/>
+          <w:szCs w:val="24"/>
+        </w:rPr>
+        <w:t xml:space="preserve"> </w:t>
+      </w:r>
+      <w:proofErr w:type="spellStart"/>
+      <w:r>
+        <w:rPr>
+          <w:sz w:val="24"/>
+          <w:szCs w:val="24"/>
+        </w:rPr>
+        <w:t>debagovanje</w:t>
+      </w:r>
+      <w:proofErr w:type="spellEnd"/>
+      <w:r>
+        <w:rPr>
+          <w:sz w:val="24"/>
+          <w:szCs w:val="24"/>
+        </w:rPr>
+        <w:t xml:space="preserve"> </w:t>
+      </w:r>
+      <w:proofErr w:type="spellStart"/>
+      <w:r>
+        <w:rPr>
+          <w:sz w:val="24"/>
+          <w:szCs w:val="24"/>
+        </w:rPr>
+        <w:t>i</w:t>
+      </w:r>
+      <w:proofErr w:type="spellEnd"/>
+      <w:r>
+        <w:rPr>
+          <w:sz w:val="24"/>
+          <w:szCs w:val="24"/>
+        </w:rPr>
+        <w:t xml:space="preserve"> </w:t>
+      </w:r>
+      <w:proofErr w:type="spellStart"/>
+      <w:r>
+        <w:rPr>
+          <w:sz w:val="24"/>
+          <w:szCs w:val="24"/>
+        </w:rPr>
+        <w:t>prolaske</w:t>
+      </w:r>
+      <w:proofErr w:type="spellEnd"/>
+      <w:r>
+        <w:rPr>
+          <w:sz w:val="24"/>
+          <w:szCs w:val="24"/>
+        </w:rPr>
+        <w:t xml:space="preserve"> </w:t>
+      </w:r>
+      <w:proofErr w:type="spellStart"/>
+      <w:r>
+        <w:rPr>
+          <w:sz w:val="24"/>
+          <w:szCs w:val="24"/>
+        </w:rPr>
+        <w:t>kroz</w:t>
+      </w:r>
+      <w:proofErr w:type="spellEnd"/>
+      <w:r>
+        <w:rPr>
+          <w:sz w:val="24"/>
+          <w:szCs w:val="24"/>
+        </w:rPr>
+        <w:t xml:space="preserve"> </w:t>
+      </w:r>
+      <w:proofErr w:type="spellStart"/>
+      <w:r>
+        <w:rPr>
+          <w:sz w:val="24"/>
+          <w:szCs w:val="24"/>
+        </w:rPr>
+        <w:t>logove</w:t>
+      </w:r>
+      <w:proofErr w:type="spellEnd"/>
+      <w:r>
+        <w:rPr>
+          <w:sz w:val="24"/>
+          <w:szCs w:val="24"/>
+        </w:rPr>
+        <w:t xml:space="preserve"> (</w:t>
+      </w:r>
+      <w:proofErr w:type="spellStart"/>
+      <w:r>
+        <w:rPr>
+          <w:sz w:val="24"/>
+          <w:szCs w:val="24"/>
+        </w:rPr>
+        <w:t>lakše</w:t>
+      </w:r>
+      <w:proofErr w:type="spellEnd"/>
+      <w:r>
+        <w:rPr>
+          <w:sz w:val="24"/>
+          <w:szCs w:val="24"/>
+        </w:rPr>
+        <w:t xml:space="preserve"> je </w:t>
+      </w:r>
+      <w:proofErr w:type="spellStart"/>
+      <w:r>
+        <w:rPr>
+          <w:sz w:val="24"/>
+          <w:szCs w:val="24"/>
+        </w:rPr>
+        <w:t>identifikovati</w:t>
+      </w:r>
+      <w:proofErr w:type="spellEnd"/>
+      <w:r>
+        <w:rPr>
+          <w:sz w:val="24"/>
+          <w:szCs w:val="24"/>
+        </w:rPr>
+        <w:t xml:space="preserve"> query </w:t>
+      </w:r>
+      <w:proofErr w:type="spellStart"/>
+      <w:r>
+        <w:rPr>
+          <w:sz w:val="24"/>
+          <w:szCs w:val="24"/>
+        </w:rPr>
+        <w:t>na</w:t>
+      </w:r>
+      <w:proofErr w:type="spellEnd"/>
+      <w:r>
+        <w:rPr>
+          <w:sz w:val="24"/>
+          <w:szCs w:val="24"/>
+        </w:rPr>
+        <w:t xml:space="preserve"> </w:t>
+      </w:r>
+      <w:proofErr w:type="spellStart"/>
+      <w:r>
+        <w:rPr>
+          <w:sz w:val="24"/>
+          <w:szCs w:val="24"/>
+        </w:rPr>
+        <w:t>osnovu</w:t>
+      </w:r>
+      <w:proofErr w:type="spellEnd"/>
+      <w:r>
+        <w:rPr>
+          <w:sz w:val="24"/>
+          <w:szCs w:val="24"/>
+        </w:rPr>
+        <w:t xml:space="preserve"> </w:t>
+      </w:r>
+      <w:proofErr w:type="spellStart"/>
+      <w:r>
+        <w:rPr>
+          <w:sz w:val="24"/>
+          <w:szCs w:val="24"/>
+        </w:rPr>
+        <w:t>naziva</w:t>
+      </w:r>
+      <w:proofErr w:type="spellEnd"/>
+      <w:r>
+        <w:rPr>
+          <w:sz w:val="24"/>
+          <w:szCs w:val="24"/>
+        </w:rPr>
+        <w:t xml:space="preserve"> </w:t>
+      </w:r>
+      <w:proofErr w:type="spellStart"/>
+      <w:r>
+        <w:rPr>
+          <w:sz w:val="24"/>
+          <w:szCs w:val="24"/>
+        </w:rPr>
+        <w:t>nego</w:t>
+      </w:r>
+      <w:proofErr w:type="spellEnd"/>
+      <w:r>
+        <w:rPr>
+          <w:sz w:val="24"/>
+          <w:szCs w:val="24"/>
+        </w:rPr>
+        <w:t xml:space="preserve"> </w:t>
+      </w:r>
+      <w:proofErr w:type="spellStart"/>
+      <w:r>
+        <w:rPr>
+          <w:sz w:val="24"/>
+          <w:szCs w:val="24"/>
+        </w:rPr>
+        <w:t>na</w:t>
+      </w:r>
+      <w:proofErr w:type="spellEnd"/>
+      <w:r>
+        <w:rPr>
+          <w:sz w:val="24"/>
+          <w:szCs w:val="24"/>
+        </w:rPr>
+        <w:t xml:space="preserve"> </w:t>
+      </w:r>
+      <w:proofErr w:type="spellStart"/>
+      <w:r>
+        <w:rPr>
+          <w:sz w:val="24"/>
+          <w:szCs w:val="24"/>
+        </w:rPr>
+        <w:t>osnovu</w:t>
+      </w:r>
+      <w:proofErr w:type="spellEnd"/>
+      <w:r>
+        <w:rPr>
+          <w:sz w:val="24"/>
+          <w:szCs w:val="24"/>
+        </w:rPr>
+        <w:t xml:space="preserve"> </w:t>
+      </w:r>
+      <w:proofErr w:type="spellStart"/>
+      <w:r>
+        <w:rPr>
+          <w:sz w:val="24"/>
+          <w:szCs w:val="24"/>
+        </w:rPr>
+        <w:t>sadržaja</w:t>
+      </w:r>
+      <w:proofErr w:type="spellEnd"/>
+      <w:r>
+        <w:rPr>
+          <w:sz w:val="24"/>
+          <w:szCs w:val="24"/>
+        </w:rPr>
+        <w:t>).</w:t>
       </w:r>
     </w:p>
     <w:p>
@@ -4057,7 +5493,7 @@
                     <pic:cNvPicPr/>
                   </pic:nvPicPr>
                   <pic:blipFill>
-                    <a:blip r:embed="rId27"/>
+                    <a:blip r:embed="rId25"/>
                     <a:stretch>
                       <a:fillRect/>
                     </a:stretch>
@@ -4130,14 +5566,503 @@
           <w:sz w:val="24"/>
           <w:szCs w:val="24"/>
         </w:rPr>
-        <w:t>@QueryMapping. Ukoliko polje ima navedene argumente, oni se navode kao argumenti metode, sa anotacijom @Argument za svaki argument. I metode i argumenti moraju imati iste nazive navedene u .graphqls fajlu.</w:t>
-      </w:r>
-      <w:r>
-        <w:rPr>
-          <w:sz w:val="24"/>
-          <w:szCs w:val="24"/>
-        </w:rPr>
-        <w:t xml:space="preserve"> Metode mogu imati i dodatne parametre poput GraphQLContext.</w:t>
+        <w:t xml:space="preserve">@QueryMapping. </w:t>
+      </w:r>
+      <w:proofErr w:type="spellStart"/>
+      <w:r>
+        <w:rPr>
+          <w:sz w:val="24"/>
+          <w:szCs w:val="24"/>
+        </w:rPr>
+        <w:t>Ukoliko</w:t>
+      </w:r>
+      <w:proofErr w:type="spellEnd"/>
+      <w:r>
+        <w:rPr>
+          <w:sz w:val="24"/>
+          <w:szCs w:val="24"/>
+        </w:rPr>
+        <w:t xml:space="preserve"> polje </w:t>
+      </w:r>
+      <w:proofErr w:type="spellStart"/>
+      <w:r>
+        <w:rPr>
+          <w:sz w:val="24"/>
+          <w:szCs w:val="24"/>
+        </w:rPr>
+        <w:t>ima</w:t>
+      </w:r>
+      <w:proofErr w:type="spellEnd"/>
+      <w:r>
+        <w:rPr>
+          <w:sz w:val="24"/>
+          <w:szCs w:val="24"/>
+        </w:rPr>
+        <w:t xml:space="preserve"> </w:t>
+      </w:r>
+      <w:proofErr w:type="spellStart"/>
+      <w:r>
+        <w:rPr>
+          <w:sz w:val="24"/>
+          <w:szCs w:val="24"/>
+        </w:rPr>
+        <w:t>navedene</w:t>
+      </w:r>
+      <w:proofErr w:type="spellEnd"/>
+      <w:r>
+        <w:rPr>
+          <w:sz w:val="24"/>
+          <w:szCs w:val="24"/>
+        </w:rPr>
+        <w:t xml:space="preserve"> </w:t>
+      </w:r>
+      <w:proofErr w:type="spellStart"/>
+      <w:r>
+        <w:rPr>
+          <w:sz w:val="24"/>
+          <w:szCs w:val="24"/>
+        </w:rPr>
+        <w:t>argumente</w:t>
+      </w:r>
+      <w:proofErr w:type="spellEnd"/>
+      <w:r>
+        <w:rPr>
+          <w:sz w:val="24"/>
+          <w:szCs w:val="24"/>
+        </w:rPr>
+        <w:t xml:space="preserve">, </w:t>
+      </w:r>
+      <w:proofErr w:type="spellStart"/>
+      <w:r>
+        <w:rPr>
+          <w:sz w:val="24"/>
+          <w:szCs w:val="24"/>
+        </w:rPr>
+        <w:t>oni</w:t>
+      </w:r>
+      <w:proofErr w:type="spellEnd"/>
+      <w:r>
+        <w:rPr>
+          <w:sz w:val="24"/>
+          <w:szCs w:val="24"/>
+        </w:rPr>
+        <w:t xml:space="preserve"> se </w:t>
+      </w:r>
+      <w:proofErr w:type="spellStart"/>
+      <w:r>
+        <w:rPr>
+          <w:sz w:val="24"/>
+          <w:szCs w:val="24"/>
+        </w:rPr>
+        <w:t>navode</w:t>
+      </w:r>
+      <w:proofErr w:type="spellEnd"/>
+      <w:r>
+        <w:rPr>
+          <w:sz w:val="24"/>
+          <w:szCs w:val="24"/>
+        </w:rPr>
+        <w:t xml:space="preserve"> </w:t>
+      </w:r>
+      <w:proofErr w:type="spellStart"/>
+      <w:r>
+        <w:rPr>
+          <w:sz w:val="24"/>
+          <w:szCs w:val="24"/>
+        </w:rPr>
+        <w:t>kao</w:t>
+      </w:r>
+      <w:proofErr w:type="spellEnd"/>
+      <w:r>
+        <w:rPr>
+          <w:sz w:val="24"/>
+          <w:szCs w:val="24"/>
+        </w:rPr>
+        <w:t xml:space="preserve"> </w:t>
+      </w:r>
+      <w:proofErr w:type="spellStart"/>
+      <w:r>
+        <w:rPr>
+          <w:sz w:val="24"/>
+          <w:szCs w:val="24"/>
+        </w:rPr>
+        <w:t>argumenti</w:t>
+      </w:r>
+      <w:proofErr w:type="spellEnd"/>
+      <w:r>
+        <w:rPr>
+          <w:sz w:val="24"/>
+          <w:szCs w:val="24"/>
+        </w:rPr>
+        <w:t xml:space="preserve"> </w:t>
+      </w:r>
+      <w:proofErr w:type="spellStart"/>
+      <w:r>
+        <w:rPr>
+          <w:sz w:val="24"/>
+          <w:szCs w:val="24"/>
+        </w:rPr>
+        <w:t>metode</w:t>
+      </w:r>
+      <w:proofErr w:type="spellEnd"/>
+      <w:r>
+        <w:rPr>
+          <w:sz w:val="24"/>
+          <w:szCs w:val="24"/>
+        </w:rPr>
+        <w:t xml:space="preserve">, </w:t>
+      </w:r>
+      <w:proofErr w:type="spellStart"/>
+      <w:r>
+        <w:rPr>
+          <w:sz w:val="24"/>
+          <w:szCs w:val="24"/>
+        </w:rPr>
+        <w:t>sa</w:t>
+      </w:r>
+      <w:proofErr w:type="spellEnd"/>
+      <w:r>
+        <w:rPr>
+          <w:sz w:val="24"/>
+          <w:szCs w:val="24"/>
+        </w:rPr>
+        <w:t xml:space="preserve"> </w:t>
+      </w:r>
+      <w:proofErr w:type="spellStart"/>
+      <w:r>
+        <w:rPr>
+          <w:sz w:val="24"/>
+          <w:szCs w:val="24"/>
+        </w:rPr>
+        <w:t>anotacijom</w:t>
+      </w:r>
+      <w:proofErr w:type="spellEnd"/>
+      <w:r>
+        <w:rPr>
+          <w:sz w:val="24"/>
+          <w:szCs w:val="24"/>
+        </w:rPr>
+        <w:t xml:space="preserve"> @Argument za </w:t>
+      </w:r>
+      <w:proofErr w:type="spellStart"/>
+      <w:r>
+        <w:rPr>
+          <w:sz w:val="24"/>
+          <w:szCs w:val="24"/>
+        </w:rPr>
+        <w:t>svaki</w:t>
+      </w:r>
+      <w:proofErr w:type="spellEnd"/>
+      <w:r>
+        <w:rPr>
+          <w:sz w:val="24"/>
+          <w:szCs w:val="24"/>
+        </w:rPr>
+        <w:t xml:space="preserve"> argument. I </w:t>
+      </w:r>
+      <w:proofErr w:type="spellStart"/>
+      <w:r>
+        <w:rPr>
+          <w:sz w:val="24"/>
+          <w:szCs w:val="24"/>
+        </w:rPr>
+        <w:t>metode</w:t>
+      </w:r>
+      <w:proofErr w:type="spellEnd"/>
+      <w:r>
+        <w:rPr>
+          <w:sz w:val="24"/>
+          <w:szCs w:val="24"/>
+        </w:rPr>
+        <w:t xml:space="preserve"> </w:t>
+      </w:r>
+      <w:proofErr w:type="spellStart"/>
+      <w:r>
+        <w:rPr>
+          <w:sz w:val="24"/>
+          <w:szCs w:val="24"/>
+        </w:rPr>
+        <w:t>i</w:t>
+      </w:r>
+      <w:proofErr w:type="spellEnd"/>
+      <w:r>
+        <w:rPr>
+          <w:sz w:val="24"/>
+          <w:szCs w:val="24"/>
+        </w:rPr>
+        <w:t xml:space="preserve"> </w:t>
+      </w:r>
+      <w:proofErr w:type="spellStart"/>
+      <w:r>
+        <w:rPr>
+          <w:sz w:val="24"/>
+          <w:szCs w:val="24"/>
+        </w:rPr>
+        <w:t>argumenti</w:t>
+      </w:r>
+      <w:proofErr w:type="spellEnd"/>
+      <w:r>
+        <w:rPr>
+          <w:sz w:val="24"/>
+          <w:szCs w:val="24"/>
+        </w:rPr>
+        <w:t xml:space="preserve"> </w:t>
+      </w:r>
+      <w:proofErr w:type="spellStart"/>
+      <w:r>
+        <w:rPr>
+          <w:sz w:val="24"/>
+          <w:szCs w:val="24"/>
+        </w:rPr>
+        <w:t>moraju</w:t>
+      </w:r>
+      <w:proofErr w:type="spellEnd"/>
+      <w:r>
+        <w:rPr>
+          <w:sz w:val="24"/>
+          <w:szCs w:val="24"/>
+        </w:rPr>
+        <w:t xml:space="preserve"> </w:t>
+      </w:r>
+      <w:proofErr w:type="spellStart"/>
+      <w:r>
+        <w:rPr>
+          <w:sz w:val="24"/>
+          <w:szCs w:val="24"/>
+        </w:rPr>
+        <w:t>imati</w:t>
+      </w:r>
+      <w:proofErr w:type="spellEnd"/>
+      <w:r>
+        <w:rPr>
+          <w:sz w:val="24"/>
+          <w:szCs w:val="24"/>
+        </w:rPr>
+        <w:t xml:space="preserve"> </w:t>
+      </w:r>
+      <w:proofErr w:type="spellStart"/>
+      <w:r>
+        <w:rPr>
+          <w:sz w:val="24"/>
+          <w:szCs w:val="24"/>
+        </w:rPr>
+        <w:t>iste</w:t>
+      </w:r>
+      <w:proofErr w:type="spellEnd"/>
+      <w:r>
+        <w:rPr>
+          <w:sz w:val="24"/>
+          <w:szCs w:val="24"/>
+        </w:rPr>
+        <w:t xml:space="preserve"> </w:t>
+      </w:r>
+      <w:proofErr w:type="spellStart"/>
+      <w:r>
+        <w:rPr>
+          <w:sz w:val="24"/>
+          <w:szCs w:val="24"/>
+        </w:rPr>
+        <w:t>nazive</w:t>
+      </w:r>
+      <w:proofErr w:type="spellEnd"/>
+      <w:r>
+        <w:rPr>
+          <w:sz w:val="24"/>
+          <w:szCs w:val="24"/>
+        </w:rPr>
+        <w:t xml:space="preserve"> </w:t>
+      </w:r>
+      <w:proofErr w:type="spellStart"/>
+      <w:r>
+        <w:rPr>
+          <w:sz w:val="24"/>
+          <w:szCs w:val="24"/>
+        </w:rPr>
+        <w:t>navedene</w:t>
+      </w:r>
+      <w:proofErr w:type="spellEnd"/>
+      <w:r>
+        <w:rPr>
+          <w:sz w:val="24"/>
+          <w:szCs w:val="24"/>
+        </w:rPr>
+        <w:t xml:space="preserve"> </w:t>
+      </w:r>
+      <w:proofErr w:type="gramStart"/>
+      <w:r>
+        <w:rPr>
+          <w:sz w:val="24"/>
+          <w:szCs w:val="24"/>
+        </w:rPr>
+        <w:t>u .</w:t>
+      </w:r>
+      <w:proofErr w:type="spellStart"/>
+      <w:r>
+        <w:rPr>
+          <w:sz w:val="24"/>
+          <w:szCs w:val="24"/>
+        </w:rPr>
+        <w:t>graphqls</w:t>
+      </w:r>
+      <w:proofErr w:type="spellEnd"/>
+      <w:proofErr w:type="gramEnd"/>
+      <w:r>
+        <w:rPr>
+          <w:sz w:val="24"/>
+          <w:szCs w:val="24"/>
+        </w:rPr>
+        <w:t xml:space="preserve"> </w:t>
+      </w:r>
+      <w:proofErr w:type="spellStart"/>
+      <w:r>
+        <w:rPr>
+          <w:sz w:val="24"/>
+          <w:szCs w:val="24"/>
+        </w:rPr>
+        <w:t>fajlu</w:t>
+      </w:r>
+      <w:proofErr w:type="spellEnd"/>
+      <w:r>
+        <w:rPr>
+          <w:sz w:val="24"/>
+          <w:szCs w:val="24"/>
+        </w:rPr>
+        <w:t>.</w:t>
+      </w:r>
+      <w:r>
+        <w:rPr>
+          <w:sz w:val="24"/>
+          <w:szCs w:val="24"/>
+        </w:rPr>
+        <w:t xml:space="preserve"> </w:t>
+      </w:r>
+      <w:proofErr w:type="spellStart"/>
+      <w:r>
+        <w:rPr>
+          <w:sz w:val="24"/>
+          <w:szCs w:val="24"/>
+        </w:rPr>
+        <w:t>Metode</w:t>
+      </w:r>
+      <w:proofErr w:type="spellEnd"/>
+      <w:r>
+        <w:rPr>
+          <w:sz w:val="24"/>
+          <w:szCs w:val="24"/>
+        </w:rPr>
+        <w:t xml:space="preserve"> </w:t>
+      </w:r>
+      <w:proofErr w:type="spellStart"/>
+      <w:r>
+        <w:rPr>
+          <w:sz w:val="24"/>
+          <w:szCs w:val="24"/>
+        </w:rPr>
+        <w:t>mogu</w:t>
+      </w:r>
+      <w:proofErr w:type="spellEnd"/>
+      <w:r>
+        <w:rPr>
+          <w:sz w:val="24"/>
+          <w:szCs w:val="24"/>
+        </w:rPr>
+        <w:t xml:space="preserve"> </w:t>
+      </w:r>
+      <w:proofErr w:type="spellStart"/>
+      <w:r>
+        <w:rPr>
+          <w:sz w:val="24"/>
+          <w:szCs w:val="24"/>
+        </w:rPr>
+        <w:t>imati</w:t>
+      </w:r>
+      <w:proofErr w:type="spellEnd"/>
+      <w:r>
+        <w:rPr>
+          <w:sz w:val="24"/>
+          <w:szCs w:val="24"/>
+        </w:rPr>
+        <w:t xml:space="preserve"> </w:t>
+      </w:r>
+      <w:proofErr w:type="spellStart"/>
+      <w:r>
+        <w:rPr>
+          <w:sz w:val="24"/>
+          <w:szCs w:val="24"/>
+        </w:rPr>
+        <w:t>i</w:t>
+      </w:r>
+      <w:proofErr w:type="spellEnd"/>
+      <w:r>
+        <w:rPr>
+          <w:sz w:val="24"/>
+          <w:szCs w:val="24"/>
+        </w:rPr>
+        <w:t xml:space="preserve"> </w:t>
+      </w:r>
+      <w:proofErr w:type="spellStart"/>
+      <w:r>
+        <w:rPr>
+          <w:sz w:val="24"/>
+          <w:szCs w:val="24"/>
+        </w:rPr>
+        <w:t>dodatne</w:t>
+      </w:r>
+      <w:proofErr w:type="spellEnd"/>
+      <w:r>
+        <w:rPr>
+          <w:sz w:val="24"/>
+          <w:szCs w:val="24"/>
+        </w:rPr>
+        <w:t xml:space="preserve"> </w:t>
+      </w:r>
+      <w:proofErr w:type="spellStart"/>
+      <w:r>
+        <w:rPr>
+          <w:sz w:val="24"/>
+          <w:szCs w:val="24"/>
+        </w:rPr>
+        <w:t>parametre</w:t>
+      </w:r>
+      <w:proofErr w:type="spellEnd"/>
+      <w:r>
+        <w:rPr>
+          <w:sz w:val="24"/>
+          <w:szCs w:val="24"/>
+        </w:rPr>
+        <w:t xml:space="preserve"> </w:t>
+      </w:r>
+      <w:proofErr w:type="spellStart"/>
+      <w:r>
+        <w:rPr>
+          <w:sz w:val="24"/>
+          <w:szCs w:val="24"/>
+        </w:rPr>
+        <w:t>poput</w:t>
+      </w:r>
+      <w:proofErr w:type="spellEnd"/>
+      <w:r>
+        <w:rPr>
+          <w:sz w:val="24"/>
+          <w:szCs w:val="24"/>
+        </w:rPr>
+        <w:t xml:space="preserve"> </w:t>
+      </w:r>
+      <w:proofErr w:type="spellStart"/>
+      <w:r>
+        <w:rPr>
+          <w:sz w:val="24"/>
+          <w:szCs w:val="24"/>
+        </w:rPr>
+        <w:t>GraphQLContext</w:t>
+      </w:r>
+      <w:proofErr w:type="spellEnd"/>
+      <w:r>
+        <w:rPr>
+          <w:sz w:val="24"/>
+          <w:szCs w:val="24"/>
+        </w:rPr>
+        <w:t>.</w:t>
       </w:r>
     </w:p>
     <w:p>
@@ -4170,7 +6095,7 @@
                     <pic:cNvPicPr/>
                   </pic:nvPicPr>
                   <pic:blipFill rotWithShape="1">
-                    <a:blip r:embed="rId28"/>
+                    <a:blip r:embed="rId26"/>
                     <a:srcRect t="2372" r="481"/>
                     <a:stretch/>
                   </pic:blipFill>
@@ -4300,7 +6225,7 @@
                     <pic:cNvPicPr/>
                   </pic:nvPicPr>
                   <pic:blipFill>
-                    <a:blip r:embed="rId29">
+                    <a:blip r:embed="rId27">
                       <a:extLst>
                         <a:ext uri="{28A0092B-C50C-407E-A947-70E740481C1C}">
                           <a14:useLocalDpi xmlns:a14="http://schemas.microsoft.com/office/drawing/2010/main" val="0"/>
@@ -4369,7 +6294,7 @@
                     <pic:cNvPicPr/>
                   </pic:nvPicPr>
                   <pic:blipFill>
-                    <a:blip r:embed="rId30"/>
+                    <a:blip r:embed="rId28"/>
                     <a:stretch>
                       <a:fillRect/>
                     </a:stretch>
@@ -4430,7 +6355,7 @@
                     <pic:cNvPicPr/>
                   </pic:nvPicPr>
                   <pic:blipFill>
-                    <a:blip r:embed="rId31"/>
+                    <a:blip r:embed="rId29"/>
                     <a:stretch>
                       <a:fillRect/>
                     </a:stretch>
@@ -4483,7 +6408,7 @@
                     <pic:cNvPicPr/>
                   </pic:nvPicPr>
                   <pic:blipFill>
-                    <a:blip r:embed="rId32"/>
+                    <a:blip r:embed="rId30"/>
                     <a:stretch>
                       <a:fillRect/>
                     </a:stretch>
@@ -4546,7 +6471,7 @@
                     <pic:cNvPicPr/>
                   </pic:nvPicPr>
                   <pic:blipFill>
-                    <a:blip r:embed="rId33"/>
+                    <a:blip r:embed="rId31"/>
                     <a:stretch>
                       <a:fillRect/>
                     </a:stretch>
@@ -4623,7 +6548,7 @@
                     <pic:cNvPicPr/>
                   </pic:nvPicPr>
                   <pic:blipFill>
-                    <a:blip r:embed="rId34">
+                    <a:blip r:embed="rId32">
                       <a:extLst>
                         <a:ext uri="{28A0092B-C50C-407E-A947-70E740481C1C}">
                           <a14:useLocalDpi xmlns:a14="http://schemas.microsoft.com/office/drawing/2010/main" val="0"/>
@@ -4654,6 +6579,8 @@
       <w:pPr>
         <w:jc w:val="both"/>
         <w:rPr>
+          <w:sz w:val="24"/>
+          <w:szCs w:val="24"/>
           <w:lang w:val="sr-Latn-BA"/>
         </w:rPr>
       </w:pPr>
@@ -4662,6 +6589,13 @@
           <w:lang w:val="sr-Latn-BA"/>
         </w:rPr>
         <w:tab/>
+      </w:r>
+      <w:r>
+        <w:rPr>
+          <w:sz w:val="24"/>
+          <w:szCs w:val="24"/>
+          <w:lang w:val="sr-Latn-BA"/>
+        </w:rPr>
         <w:t>U primjeru iznad vidimo da klijent zahtjeva sve knjige i rejtinge za svaki od njih. To uzrokuje n HTTP poziva ka API-ju rejting modula. Bolje bi bilo da se jednim upitom dohvate svi rejtinzi za sve knjige, odnosno da imamo 1 HTTP zahtjev ka modulu za knjige i zatim 1 zahtjev ka modulu za rejtinge. GraphQL nudi rješenje za tzv. N+1 problem.</w:t>
       </w:r>
     </w:p>
@@ -4669,11 +6603,15 @@
       <w:pPr>
         <w:jc w:val="both"/>
         <w:rPr>
-          <w:lang w:val="sr-Latn-BA"/>
-        </w:rPr>
-      </w:pPr>
-      <w:r>
-        <w:rPr>
+          <w:sz w:val="24"/>
+          <w:szCs w:val="24"/>
+          <w:lang w:val="sr-Latn-BA"/>
+        </w:rPr>
+      </w:pPr>
+      <w:r>
+        <w:rPr>
+          <w:sz w:val="24"/>
+          <w:szCs w:val="24"/>
           <w:lang w:val="sr-Latn-BA"/>
         </w:rPr>
         <w:tab/>
@@ -4681,6 +6619,8 @@
       </w:r>
       <w:r>
         <w:rPr>
+          <w:sz w:val="24"/>
+          <w:szCs w:val="24"/>
           <w:lang w:val="sr-Latn-BA"/>
         </w:rPr>
         <w:t xml:space="preserve">@BatchMapping anotacije i odgovarajuće resolver metode. </w:t>
@@ -4715,7 +6655,7 @@
                     <pic:cNvPicPr/>
                   </pic:nvPicPr>
                   <pic:blipFill>
-                    <a:blip r:embed="rId35"/>
+                    <a:blip r:embed="rId33"/>
                     <a:stretch>
                       <a:fillRect/>
                     </a:stretch>
@@ -4760,7 +6700,23 @@
           <w:szCs w:val="24"/>
           <w:lang w:val="sr-Latn-BA"/>
         </w:rPr>
-        <w:t xml:space="preserve"> Koristi se notifikacija @BatchMapping, </w:t>
+        <w:t xml:space="preserve"> Koristi se </w:t>
+      </w:r>
+      <w:r>
+        <w:rPr>
+          <w:sz w:val="24"/>
+          <w:szCs w:val="24"/>
+          <w:lang w:val="sr-Latn-BA"/>
+        </w:rPr>
+        <w:t>anotacija</w:t>
+      </w:r>
+      <w:r>
+        <w:rPr>
+          <w:sz w:val="24"/>
+          <w:szCs w:val="24"/>
+          <w:lang w:val="sr-Latn-BA"/>
+        </w:rPr>
+        <w:t xml:space="preserve"> @BatchMapping, </w:t>
       </w:r>
     </w:p>
     <w:p>
@@ -4793,7 +6749,7 @@
                     <pic:cNvPicPr/>
                   </pic:nvPicPr>
                   <pic:blipFill>
-                    <a:blip r:embed="rId36"/>
+                    <a:blip r:embed="rId34"/>
                     <a:stretch>
                       <a:fillRect/>
                     </a:stretch>
@@ -4829,8 +6785,32 @@
           <w:szCs w:val="24"/>
         </w:rPr>
         <w:tab/>
-        <w:t>Drugi na</w:t>
-      </w:r>
+      </w:r>
+      <w:proofErr w:type="spellStart"/>
+      <w:r>
+        <w:rPr>
+          <w:sz w:val="24"/>
+          <w:szCs w:val="24"/>
+        </w:rPr>
+        <w:t>Drugi</w:t>
+      </w:r>
+      <w:proofErr w:type="spellEnd"/>
+      <w:r>
+        <w:rPr>
+          <w:sz w:val="24"/>
+          <w:szCs w:val="24"/>
+        </w:rPr>
+        <w:t xml:space="preserve"> </w:t>
+      </w:r>
+      <w:proofErr w:type="spellStart"/>
+      <w:r>
+        <w:rPr>
+          <w:sz w:val="24"/>
+          <w:szCs w:val="24"/>
+        </w:rPr>
+        <w:t>na</w:t>
+      </w:r>
+      <w:proofErr w:type="spellEnd"/>
       <w:r>
         <w:rPr>
           <w:sz w:val="24"/>
@@ -4838,6 +6818,59 @@
           <w:lang w:val="sr-Latn-BA"/>
         </w:rPr>
         <w:t xml:space="preserve">čin na koji se može riješiti n+1 problem, koji dodatno omogućava i keširanje na nivou jednog zahtjeva je korištenje DataLoader-a. </w:t>
+      </w:r>
+    </w:p>
+    <w:p>
+      <w:pPr>
+        <w:jc w:val="both"/>
+        <w:rPr>
+          <w:sz w:val="24"/>
+          <w:szCs w:val="24"/>
+          <w:lang w:val="sr-Latn-BA"/>
+        </w:rPr>
+      </w:pPr>
+      <w:r>
+        <w:rPr>
+          <w:sz w:val="24"/>
+          <w:szCs w:val="24"/>
+          <w:lang w:val="sr-Latn-BA"/>
+        </w:rPr>
+        <w:lastRenderedPageBreak/>
+        <w:drawing>
+          <wp:inline distT="0" distB="0" distL="0" distR="0" wp14:anchorId="3561E84F" wp14:editId="02DAD1DA">
+            <wp:extent cx="5702060" cy="2305801"/>
+            <wp:effectExtent l="0" t="0" r="0" b="0"/>
+            <wp:docPr id="1854182322" name="Picture 1"/>
+            <wp:cNvGraphicFramePr>
+              <a:graphicFrameLocks xmlns:a="http://schemas.openxmlformats.org/drawingml/2006/main" noChangeAspect="1"/>
+            </wp:cNvGraphicFramePr>
+            <a:graphic xmlns:a="http://schemas.openxmlformats.org/drawingml/2006/main">
+              <a:graphicData uri="http://schemas.openxmlformats.org/drawingml/2006/picture">
+                <pic:pic xmlns:pic="http://schemas.openxmlformats.org/drawingml/2006/picture">
+                  <pic:nvPicPr>
+                    <pic:cNvPr id="1854182322" name=""/>
+                    <pic:cNvPicPr/>
+                  </pic:nvPicPr>
+                  <pic:blipFill>
+                    <a:blip r:embed="rId35"/>
+                    <a:stretch>
+                      <a:fillRect/>
+                    </a:stretch>
+                  </pic:blipFill>
+                  <pic:spPr>
+                    <a:xfrm>
+                      <a:off x="0" y="0"/>
+                      <a:ext cx="5747091" cy="2324011"/>
+                    </a:xfrm>
+                    <a:prstGeom prst="rect">
+                      <a:avLst/>
+                    </a:prstGeom>
+                  </pic:spPr>
+                </pic:pic>
+              </a:graphicData>
+            </a:graphic>
+          </wp:inline>
+        </w:drawing>
       </w:r>
     </w:p>
     <w:p>
@@ -4871,7 +6904,7 @@
                     <pic:cNvPicPr/>
                   </pic:nvPicPr>
                   <pic:blipFill>
-                    <a:blip r:embed="rId37"/>
+                    <a:blip r:embed="rId36"/>
                     <a:stretch>
                       <a:fillRect/>
                     </a:stretch>
@@ -4907,7 +6940,6 @@
           <w:szCs w:val="24"/>
           <w:lang w:val="sr-Latn-BA"/>
         </w:rPr>
-        <w:lastRenderedPageBreak/>
         <w:drawing>
           <wp:inline distT="0" distB="0" distL="0" distR="0" wp14:anchorId="5E17F93D" wp14:editId="1E116336">
             <wp:extent cx="5943600" cy="1929130"/>
@@ -4924,7 +6956,7 @@
                     <pic:cNvPicPr/>
                   </pic:nvPicPr>
                   <pic:blipFill>
-                    <a:blip r:embed="rId38"/>
+                    <a:blip r:embed="rId37"/>
                     <a:stretch>
                       <a:fillRect/>
                     </a:stretch>
@@ -4976,7 +7008,7 @@
                     <pic:cNvPicPr/>
                   </pic:nvPicPr>
                   <pic:blipFill>
-                    <a:blip r:embed="rId39"/>
+                    <a:blip r:embed="rId38"/>
                     <a:stretch>
                       <a:fillRect/>
                     </a:stretch>
@@ -4999,6 +7031,49 @@
     </w:p>
     <w:p>
       <w:pPr>
+        <w:jc w:val="both"/>
+        <w:rPr>
+          <w:sz w:val="24"/>
+          <w:szCs w:val="24"/>
+          <w:lang w:val="sr-Latn-BA"/>
+        </w:rPr>
+      </w:pPr>
+      <w:r>
+        <w:rPr>
+          <w:sz w:val="24"/>
+          <w:szCs w:val="24"/>
+          <w:lang w:val="sr-Latn-BA"/>
+        </w:rPr>
+        <w:tab/>
+        <w:t>Napomena: Mono pripada Reactor Core biblioteci, zajedno sa Flux klasom. Koriste se za asinhrono programiranje, predstavljaju strimove elemenata</w:t>
+      </w:r>
+      <w:r>
+        <w:rPr>
+          <w:sz w:val="24"/>
+          <w:szCs w:val="24"/>
+          <w:lang w:val="sr-Latn-BA"/>
+        </w:rPr>
+        <w:t xml:space="preserve"> i implementiraju klasu Publisher</w:t>
+      </w:r>
+      <w:r>
+        <w:rPr>
+          <w:sz w:val="24"/>
+          <w:szCs w:val="24"/>
+          <w:lang w:val="sr-Latn-BA"/>
+        </w:rPr>
+        <w:t>. Mono emituje najviše jedan element, a Flux može 0 ili više. Povratna vrijednost BatchLoadera je Mono objekat.</w:t>
+      </w:r>
+      <w:r>
+        <w:rPr>
+          <w:sz w:val="24"/>
+          <w:szCs w:val="24"/>
+          <w:lang w:val="sr-Latn-BA"/>
+        </w:rPr>
+        <w:t xml:space="preserve"> </w:t>
+      </w:r>
+    </w:p>
+    <w:p>
+      <w:pPr>
         <w:pStyle w:val="Heading2"/>
         <w:rPr>
           <w:lang w:val="sr-Latn-BA"/>
@@ -5015,18 +7090,24 @@
       <w:pPr>
         <w:pStyle w:val="Heading2"/>
         <w:rPr>
-          <w:lang w:val="sr-Latn-BA"/>
-        </w:rPr>
-      </w:pPr>
-    </w:p>
-    <w:p>
-      <w:pPr>
-        <w:rPr>
-          <w:lang w:val="sr-Latn-BA"/>
-        </w:rPr>
-      </w:pPr>
-      <w:r>
-        <w:rPr>
+          <w:sz w:val="28"/>
+          <w:szCs w:val="28"/>
+          <w:lang w:val="sr-Latn-BA"/>
+        </w:rPr>
+      </w:pPr>
+    </w:p>
+    <w:p>
+      <w:pPr>
+        <w:rPr>
+          <w:sz w:val="24"/>
+          <w:szCs w:val="24"/>
+          <w:lang w:val="sr-Latn-BA"/>
+        </w:rPr>
+      </w:pPr>
+      <w:r>
+        <w:rPr>
+          <w:sz w:val="24"/>
+          <w:szCs w:val="24"/>
           <w:lang w:val="sr-Latn-BA"/>
         </w:rPr>
         <w:tab/>
@@ -5044,6 +7125,7 @@
           <w:noProof/>
           <w:lang w:val="sr-Latn-BA"/>
         </w:rPr>
+        <w:lastRenderedPageBreak/>
         <w:drawing>
           <wp:inline distT="0" distB="0" distL="0" distR="0" wp14:anchorId="6170170A" wp14:editId="0C539219">
             <wp:extent cx="5943600" cy="2528570"/>
@@ -5060,7 +7142,7 @@
                     <pic:cNvPicPr/>
                   </pic:nvPicPr>
                   <pic:blipFill>
-                    <a:blip r:embed="rId40"/>
+                    <a:blip r:embed="rId39"/>
                     <a:stretch>
                       <a:fillRect/>
                     </a:stretch>
@@ -5092,6 +7174,13 @@
           <w:lang w:val="sr-Latn-BA"/>
         </w:rPr>
         <w:tab/>
+      </w:r>
+      <w:r>
+        <w:rPr>
+          <w:sz w:val="24"/>
+          <w:szCs w:val="24"/>
+          <w:lang w:val="sr-Latn-BA"/>
+        </w:rPr>
         <w:t>Vidimo da se rejtinizi za knjigu sa id-jem 1 izvršavaju dva puta:</w:t>
       </w:r>
     </w:p>
@@ -5122,7 +7211,7 @@
                     <pic:cNvPicPr/>
                   </pic:nvPicPr>
                   <pic:blipFill>
-                    <a:blip r:embed="rId41"/>
+                    <a:blip r:embed="rId40"/>
                     <a:stretch>
                       <a:fillRect/>
                     </a:stretch>
@@ -5170,7 +7259,7 @@
                     <pic:cNvPicPr/>
                   </pic:nvPicPr>
                   <pic:blipFill>
-                    <a:blip r:embed="rId42"/>
+                    <a:blip r:embed="rId41"/>
                     <a:stretch>
                       <a:fillRect/>
                     </a:stretch>
@@ -5203,14 +7292,45 @@
         <w:pStyle w:val="Heading2"/>
       </w:pPr>
       <w:bookmarkStart w:id="5" w:name="_Toc138080097"/>
-      <w:r>
-        <w:t xml:space="preserve">Kako bi </w:t>
-      </w:r>
-      <w:r>
-        <w:t xml:space="preserve">koristili </w:t>
-      </w:r>
-      <w:r>
-        <w:t>GraphQL u našem sistemu?</w:t>
+      <w:proofErr w:type="spellStart"/>
+      <w:r>
+        <w:t>Kako</w:t>
+      </w:r>
+      <w:proofErr w:type="spellEnd"/>
+      <w:r>
+        <w:t xml:space="preserve"> bi </w:t>
+      </w:r>
+      <w:proofErr w:type="spellStart"/>
+      <w:r>
+        <w:t>koristili</w:t>
+      </w:r>
+      <w:proofErr w:type="spellEnd"/>
+      <w:r>
+        <w:t xml:space="preserve"> </w:t>
+      </w:r>
+      <w:proofErr w:type="spellStart"/>
+      <w:r>
+        <w:t>GraphQL</w:t>
+      </w:r>
+      <w:proofErr w:type="spellEnd"/>
+      <w:r>
+        <w:t xml:space="preserve"> u </w:t>
+      </w:r>
+      <w:proofErr w:type="spellStart"/>
+      <w:r>
+        <w:t>našem</w:t>
+      </w:r>
+      <w:proofErr w:type="spellEnd"/>
+      <w:r>
+        <w:t xml:space="preserve"> </w:t>
+      </w:r>
+      <w:proofErr w:type="spellStart"/>
+      <w:r>
+        <w:t>sistemu</w:t>
+      </w:r>
+      <w:proofErr w:type="spellEnd"/>
+      <w:r>
+        <w:t>?</w:t>
       </w:r>
       <w:bookmarkEnd w:id="5"/>
     </w:p>
@@ -5236,8 +7356,33 @@
           <w:sz w:val="24"/>
           <w:szCs w:val="24"/>
         </w:rPr>
-        <w:t>Svi zahtjevi koji sti</w:t>
-      </w:r>
+        <w:t xml:space="preserve">Svi </w:t>
+      </w:r>
+      <w:proofErr w:type="spellStart"/>
+      <w:r>
+        <w:rPr>
+          <w:sz w:val="24"/>
+          <w:szCs w:val="24"/>
+        </w:rPr>
+        <w:t>zahtjevi</w:t>
+      </w:r>
+      <w:proofErr w:type="spellEnd"/>
+      <w:r>
+        <w:rPr>
+          <w:sz w:val="24"/>
+          <w:szCs w:val="24"/>
+        </w:rPr>
+        <w:t xml:space="preserve"> koji </w:t>
+      </w:r>
+      <w:proofErr w:type="spellStart"/>
+      <w:r>
+        <w:rPr>
+          <w:sz w:val="24"/>
+          <w:szCs w:val="24"/>
+        </w:rPr>
+        <w:t>sti</w:t>
+      </w:r>
+      <w:proofErr w:type="spellEnd"/>
       <w:r>
         <w:rPr>
           <w:sz w:val="24"/>
@@ -5382,7 +7527,183 @@
           <w:sz w:val="24"/>
           <w:szCs w:val="24"/>
         </w:rPr>
-        <w:t>@EnableFeignClients, što označava da je potrebno skenirati interfejse koji su anotirani sa @FeignClient. Primjer jednog klijenta:</w:t>
+        <w:t xml:space="preserve">@EnableFeignClients, </w:t>
+      </w:r>
+      <w:proofErr w:type="spellStart"/>
+      <w:r>
+        <w:rPr>
+          <w:sz w:val="24"/>
+          <w:szCs w:val="24"/>
+        </w:rPr>
+        <w:t>što</w:t>
+      </w:r>
+      <w:proofErr w:type="spellEnd"/>
+      <w:r>
+        <w:rPr>
+          <w:sz w:val="24"/>
+          <w:szCs w:val="24"/>
+        </w:rPr>
+        <w:t xml:space="preserve"> </w:t>
+      </w:r>
+      <w:proofErr w:type="spellStart"/>
+      <w:r>
+        <w:rPr>
+          <w:sz w:val="24"/>
+          <w:szCs w:val="24"/>
+        </w:rPr>
+        <w:t>označava</w:t>
+      </w:r>
+      <w:proofErr w:type="spellEnd"/>
+      <w:r>
+        <w:rPr>
+          <w:sz w:val="24"/>
+          <w:szCs w:val="24"/>
+        </w:rPr>
+        <w:t xml:space="preserve"> da je </w:t>
+      </w:r>
+      <w:proofErr w:type="spellStart"/>
+      <w:r>
+        <w:rPr>
+          <w:sz w:val="24"/>
+          <w:szCs w:val="24"/>
+        </w:rPr>
+        <w:t>potrebno</w:t>
+      </w:r>
+      <w:proofErr w:type="spellEnd"/>
+      <w:r>
+        <w:rPr>
+          <w:sz w:val="24"/>
+          <w:szCs w:val="24"/>
+        </w:rPr>
+        <w:t xml:space="preserve"> </w:t>
+      </w:r>
+      <w:proofErr w:type="spellStart"/>
+      <w:r>
+        <w:rPr>
+          <w:sz w:val="24"/>
+          <w:szCs w:val="24"/>
+        </w:rPr>
+        <w:t>skenirati</w:t>
+      </w:r>
+      <w:proofErr w:type="spellEnd"/>
+      <w:r>
+        <w:rPr>
+          <w:sz w:val="24"/>
+          <w:szCs w:val="24"/>
+        </w:rPr>
+        <w:t xml:space="preserve"> </w:t>
+      </w:r>
+      <w:proofErr w:type="spellStart"/>
+      <w:r>
+        <w:rPr>
+          <w:sz w:val="24"/>
+          <w:szCs w:val="24"/>
+        </w:rPr>
+        <w:t>interfejse</w:t>
+      </w:r>
+      <w:proofErr w:type="spellEnd"/>
+      <w:r>
+        <w:rPr>
+          <w:sz w:val="24"/>
+          <w:szCs w:val="24"/>
+        </w:rPr>
+        <w:t xml:space="preserve"> koji </w:t>
+      </w:r>
+      <w:proofErr w:type="spellStart"/>
+      <w:r>
+        <w:rPr>
+          <w:sz w:val="24"/>
+          <w:szCs w:val="24"/>
+        </w:rPr>
+        <w:t>su</w:t>
+      </w:r>
+      <w:proofErr w:type="spellEnd"/>
+      <w:r>
+        <w:rPr>
+          <w:sz w:val="24"/>
+          <w:szCs w:val="24"/>
+        </w:rPr>
+        <w:t xml:space="preserve"> </w:t>
+      </w:r>
+      <w:proofErr w:type="spellStart"/>
+      <w:r>
+        <w:rPr>
+          <w:sz w:val="24"/>
+          <w:szCs w:val="24"/>
+        </w:rPr>
+        <w:t>anotirani</w:t>
+      </w:r>
+      <w:proofErr w:type="spellEnd"/>
+      <w:r>
+        <w:rPr>
+          <w:sz w:val="24"/>
+          <w:szCs w:val="24"/>
+        </w:rPr>
+        <w:t xml:space="preserve"> </w:t>
+      </w:r>
+      <w:proofErr w:type="spellStart"/>
+      <w:r>
+        <w:rPr>
+          <w:sz w:val="24"/>
+          <w:szCs w:val="24"/>
+        </w:rPr>
+        <w:t>sa</w:t>
+      </w:r>
+      <w:proofErr w:type="spellEnd"/>
+      <w:r>
+        <w:rPr>
+          <w:sz w:val="24"/>
+          <w:szCs w:val="24"/>
+        </w:rPr>
+        <w:t xml:space="preserve"> @FeignClient. </w:t>
+      </w:r>
+      <w:proofErr w:type="spellStart"/>
+      <w:r>
+        <w:rPr>
+          <w:sz w:val="24"/>
+          <w:szCs w:val="24"/>
+        </w:rPr>
+        <w:t>Primjer</w:t>
+      </w:r>
+      <w:proofErr w:type="spellEnd"/>
+      <w:r>
+        <w:rPr>
+          <w:sz w:val="24"/>
+          <w:szCs w:val="24"/>
+        </w:rPr>
+        <w:t xml:space="preserve"> </w:t>
+      </w:r>
+      <w:proofErr w:type="spellStart"/>
+      <w:r>
+        <w:rPr>
+          <w:sz w:val="24"/>
+          <w:szCs w:val="24"/>
+        </w:rPr>
+        <w:t>jednog</w:t>
+      </w:r>
+      <w:proofErr w:type="spellEnd"/>
+      <w:r>
+        <w:rPr>
+          <w:sz w:val="24"/>
+          <w:szCs w:val="24"/>
+        </w:rPr>
+        <w:t xml:space="preserve"> </w:t>
+      </w:r>
+      <w:proofErr w:type="spellStart"/>
+      <w:r>
+        <w:rPr>
+          <w:sz w:val="24"/>
+          <w:szCs w:val="24"/>
+        </w:rPr>
+        <w:t>klijenta</w:t>
+      </w:r>
+      <w:proofErr w:type="spellEnd"/>
+      <w:r>
+        <w:rPr>
+          <w:sz w:val="24"/>
+          <w:szCs w:val="24"/>
+        </w:rPr>
+        <w:t>:</w:t>
       </w:r>
     </w:p>
     <w:p>
@@ -5416,7 +7737,7 @@
                     <pic:cNvPicPr/>
                   </pic:nvPicPr>
                   <pic:blipFill>
-                    <a:blip r:embed="rId43"/>
+                    <a:blip r:embed="rId42"/>
                     <a:stretch>
                       <a:fillRect/>
                     </a:stretch>
@@ -5498,7 +7819,23 @@
           <w:sz w:val="24"/>
           <w:szCs w:val="24"/>
         </w:rPr>
-        <w:t>@PathVariable, @RequestBody i dr.</w:t>
+        <w:t xml:space="preserve">@PathVariable, @RequestBody </w:t>
+      </w:r>
+      <w:proofErr w:type="spellStart"/>
+      <w:r>
+        <w:rPr>
+          <w:sz w:val="24"/>
+          <w:szCs w:val="24"/>
+        </w:rPr>
+        <w:t>i</w:t>
+      </w:r>
+      <w:proofErr w:type="spellEnd"/>
+      <w:r>
+        <w:rPr>
+          <w:sz w:val="24"/>
+          <w:szCs w:val="24"/>
+        </w:rPr>
+        <w:t xml:space="preserve"> dr.</w:t>
       </w:r>
     </w:p>
     <w:p>
@@ -5515,7 +7852,343 @@
           <w:szCs w:val="24"/>
         </w:rPr>
         <w:tab/>
-        <w:t>Spring Cloud kreira default konfiguraciju za svakog imenovanog klijenta koristeći FeignClientsConfiguration klasu, koja sadrži određene bean-ove, a mi po potrebi možemo napraviti custom konfiguraciju i redefinisati neke od tih bean</w:t>
+        <w:t xml:space="preserve">Spring Cloud </w:t>
+      </w:r>
+      <w:proofErr w:type="spellStart"/>
+      <w:r>
+        <w:rPr>
+          <w:sz w:val="24"/>
+          <w:szCs w:val="24"/>
+        </w:rPr>
+        <w:t>kreira</w:t>
+      </w:r>
+      <w:proofErr w:type="spellEnd"/>
+      <w:r>
+        <w:rPr>
+          <w:sz w:val="24"/>
+          <w:szCs w:val="24"/>
+        </w:rPr>
+        <w:t xml:space="preserve"> default </w:t>
+      </w:r>
+      <w:proofErr w:type="spellStart"/>
+      <w:r>
+        <w:rPr>
+          <w:sz w:val="24"/>
+          <w:szCs w:val="24"/>
+        </w:rPr>
+        <w:t>konfiguraciju</w:t>
+      </w:r>
+      <w:proofErr w:type="spellEnd"/>
+      <w:r>
+        <w:rPr>
+          <w:sz w:val="24"/>
+          <w:szCs w:val="24"/>
+        </w:rPr>
+        <w:t xml:space="preserve"> za </w:t>
+      </w:r>
+      <w:proofErr w:type="spellStart"/>
+      <w:r>
+        <w:rPr>
+          <w:sz w:val="24"/>
+          <w:szCs w:val="24"/>
+        </w:rPr>
+        <w:t>svakog</w:t>
+      </w:r>
+      <w:proofErr w:type="spellEnd"/>
+      <w:r>
+        <w:rPr>
+          <w:sz w:val="24"/>
+          <w:szCs w:val="24"/>
+        </w:rPr>
+        <w:t xml:space="preserve"> </w:t>
+      </w:r>
+      <w:proofErr w:type="spellStart"/>
+      <w:r>
+        <w:rPr>
+          <w:sz w:val="24"/>
+          <w:szCs w:val="24"/>
+        </w:rPr>
+        <w:t>imenovanog</w:t>
+      </w:r>
+      <w:proofErr w:type="spellEnd"/>
+      <w:r>
+        <w:rPr>
+          <w:sz w:val="24"/>
+          <w:szCs w:val="24"/>
+        </w:rPr>
+        <w:t xml:space="preserve"> </w:t>
+      </w:r>
+      <w:proofErr w:type="spellStart"/>
+      <w:r>
+        <w:rPr>
+          <w:sz w:val="24"/>
+          <w:szCs w:val="24"/>
+        </w:rPr>
+        <w:t>klijenta</w:t>
+      </w:r>
+      <w:proofErr w:type="spellEnd"/>
+      <w:r>
+        <w:rPr>
+          <w:sz w:val="24"/>
+          <w:szCs w:val="24"/>
+        </w:rPr>
+        <w:t xml:space="preserve"> </w:t>
+      </w:r>
+      <w:proofErr w:type="spellStart"/>
+      <w:r>
+        <w:rPr>
+          <w:sz w:val="24"/>
+          <w:szCs w:val="24"/>
+        </w:rPr>
+        <w:t>koristeći</w:t>
+      </w:r>
+      <w:proofErr w:type="spellEnd"/>
+      <w:r>
+        <w:rPr>
+          <w:sz w:val="24"/>
+          <w:szCs w:val="24"/>
+        </w:rPr>
+        <w:t xml:space="preserve"> </w:t>
+      </w:r>
+      <w:proofErr w:type="spellStart"/>
+      <w:r>
+        <w:rPr>
+          <w:sz w:val="24"/>
+          <w:szCs w:val="24"/>
+        </w:rPr>
+        <w:t>FeignClientsConfiguration</w:t>
+      </w:r>
+      <w:proofErr w:type="spellEnd"/>
+      <w:r>
+        <w:rPr>
+          <w:sz w:val="24"/>
+          <w:szCs w:val="24"/>
+        </w:rPr>
+        <w:t xml:space="preserve"> </w:t>
+      </w:r>
+      <w:proofErr w:type="spellStart"/>
+      <w:r>
+        <w:rPr>
+          <w:sz w:val="24"/>
+          <w:szCs w:val="24"/>
+        </w:rPr>
+        <w:t>klasu</w:t>
+      </w:r>
+      <w:proofErr w:type="spellEnd"/>
+      <w:r>
+        <w:rPr>
+          <w:sz w:val="24"/>
+          <w:szCs w:val="24"/>
+        </w:rPr>
+        <w:t xml:space="preserve">, </w:t>
+      </w:r>
+      <w:proofErr w:type="spellStart"/>
+      <w:r>
+        <w:rPr>
+          <w:sz w:val="24"/>
+          <w:szCs w:val="24"/>
+        </w:rPr>
+        <w:t>koja</w:t>
+      </w:r>
+      <w:proofErr w:type="spellEnd"/>
+      <w:r>
+        <w:rPr>
+          <w:sz w:val="24"/>
+          <w:szCs w:val="24"/>
+        </w:rPr>
+        <w:t xml:space="preserve"> </w:t>
+      </w:r>
+      <w:proofErr w:type="spellStart"/>
+      <w:r>
+        <w:rPr>
+          <w:sz w:val="24"/>
+          <w:szCs w:val="24"/>
+        </w:rPr>
+        <w:t>sadrži</w:t>
+      </w:r>
+      <w:proofErr w:type="spellEnd"/>
+      <w:r>
+        <w:rPr>
+          <w:sz w:val="24"/>
+          <w:szCs w:val="24"/>
+        </w:rPr>
+        <w:t xml:space="preserve"> </w:t>
+      </w:r>
+      <w:proofErr w:type="spellStart"/>
+      <w:r>
+        <w:rPr>
+          <w:sz w:val="24"/>
+          <w:szCs w:val="24"/>
+        </w:rPr>
+        <w:t>određene</w:t>
+      </w:r>
+      <w:proofErr w:type="spellEnd"/>
+      <w:r>
+        <w:rPr>
+          <w:sz w:val="24"/>
+          <w:szCs w:val="24"/>
+        </w:rPr>
+        <w:t xml:space="preserve"> bean-</w:t>
+      </w:r>
+      <w:proofErr w:type="spellStart"/>
+      <w:r>
+        <w:rPr>
+          <w:sz w:val="24"/>
+          <w:szCs w:val="24"/>
+        </w:rPr>
+        <w:t>ove</w:t>
+      </w:r>
+      <w:proofErr w:type="spellEnd"/>
+      <w:r>
+        <w:rPr>
+          <w:sz w:val="24"/>
+          <w:szCs w:val="24"/>
+        </w:rPr>
+        <w:t xml:space="preserve">, a mi po </w:t>
+      </w:r>
+      <w:proofErr w:type="spellStart"/>
+      <w:r>
+        <w:rPr>
+          <w:sz w:val="24"/>
+          <w:szCs w:val="24"/>
+        </w:rPr>
+        <w:t>potrebi</w:t>
+      </w:r>
+      <w:proofErr w:type="spellEnd"/>
+      <w:r>
+        <w:rPr>
+          <w:sz w:val="24"/>
+          <w:szCs w:val="24"/>
+        </w:rPr>
+        <w:t xml:space="preserve"> </w:t>
+      </w:r>
+      <w:proofErr w:type="spellStart"/>
+      <w:r>
+        <w:rPr>
+          <w:sz w:val="24"/>
+          <w:szCs w:val="24"/>
+        </w:rPr>
+        <w:t>možemo</w:t>
+      </w:r>
+      <w:proofErr w:type="spellEnd"/>
+      <w:r>
+        <w:rPr>
+          <w:sz w:val="24"/>
+          <w:szCs w:val="24"/>
+        </w:rPr>
+        <w:t xml:space="preserve"> </w:t>
+      </w:r>
+      <w:proofErr w:type="spellStart"/>
+      <w:r>
+        <w:rPr>
+          <w:sz w:val="24"/>
+          <w:szCs w:val="24"/>
+        </w:rPr>
+        <w:t>napraviti</w:t>
+      </w:r>
+      <w:proofErr w:type="spellEnd"/>
+      <w:r>
+        <w:rPr>
+          <w:sz w:val="24"/>
+          <w:szCs w:val="24"/>
+        </w:rPr>
+        <w:t xml:space="preserve"> custom </w:t>
+      </w:r>
+      <w:proofErr w:type="spellStart"/>
+      <w:r>
+        <w:rPr>
+          <w:sz w:val="24"/>
+          <w:szCs w:val="24"/>
+        </w:rPr>
+        <w:t>konfiguraciju</w:t>
+      </w:r>
+      <w:proofErr w:type="spellEnd"/>
+      <w:r>
+        <w:rPr>
+          <w:sz w:val="24"/>
+          <w:szCs w:val="24"/>
+        </w:rPr>
+        <w:t xml:space="preserve"> </w:t>
+      </w:r>
+      <w:proofErr w:type="spellStart"/>
+      <w:r>
+        <w:rPr>
+          <w:sz w:val="24"/>
+          <w:szCs w:val="24"/>
+        </w:rPr>
+        <w:t>i</w:t>
+      </w:r>
+      <w:proofErr w:type="spellEnd"/>
+      <w:r>
+        <w:rPr>
+          <w:sz w:val="24"/>
+          <w:szCs w:val="24"/>
+        </w:rPr>
+        <w:t xml:space="preserve"> </w:t>
+      </w:r>
+      <w:proofErr w:type="spellStart"/>
+      <w:r>
+        <w:rPr>
+          <w:sz w:val="24"/>
+          <w:szCs w:val="24"/>
+        </w:rPr>
+        <w:t>redefinisati</w:t>
+      </w:r>
+      <w:proofErr w:type="spellEnd"/>
+      <w:r>
+        <w:rPr>
+          <w:sz w:val="24"/>
+          <w:szCs w:val="24"/>
+        </w:rPr>
+        <w:t xml:space="preserve"> </w:t>
+      </w:r>
+      <w:proofErr w:type="spellStart"/>
+      <w:r>
+        <w:rPr>
+          <w:sz w:val="24"/>
+          <w:szCs w:val="24"/>
+        </w:rPr>
+        <w:t>neke</w:t>
+      </w:r>
+      <w:proofErr w:type="spellEnd"/>
+      <w:r>
+        <w:rPr>
+          <w:sz w:val="24"/>
+          <w:szCs w:val="24"/>
+        </w:rPr>
+        <w:t xml:space="preserve"> </w:t>
+      </w:r>
+      <w:proofErr w:type="spellStart"/>
+      <w:r>
+        <w:rPr>
+          <w:sz w:val="24"/>
+          <w:szCs w:val="24"/>
+        </w:rPr>
+        <w:t>od</w:t>
+      </w:r>
+      <w:proofErr w:type="spellEnd"/>
+      <w:r>
+        <w:rPr>
+          <w:sz w:val="24"/>
+          <w:szCs w:val="24"/>
+        </w:rPr>
+        <w:t xml:space="preserve"> </w:t>
+      </w:r>
+      <w:proofErr w:type="spellStart"/>
+      <w:r>
+        <w:rPr>
+          <w:sz w:val="24"/>
+          <w:szCs w:val="24"/>
+        </w:rPr>
+        <w:t>tih</w:t>
+      </w:r>
+      <w:proofErr w:type="spellEnd"/>
+      <w:r>
+        <w:rPr>
+          <w:sz w:val="24"/>
+          <w:szCs w:val="24"/>
+        </w:rPr>
+        <w:t xml:space="preserve"> bean</w:t>
       </w:r>
       <w:r>
         <w:rPr>
@@ -5547,8 +8220,16 @@
           <w:szCs w:val="24"/>
         </w:rPr>
         <w:tab/>
+      </w:r>
+      <w:proofErr w:type="spellStart"/>
+      <w:r>
+        <w:rPr>
+          <w:sz w:val="24"/>
+          <w:szCs w:val="24"/>
+        </w:rPr>
         <w:t>Mogu</w:t>
       </w:r>
+      <w:proofErr w:type="spellEnd"/>
       <w:r>
         <w:rPr>
           <w:sz w:val="24"/>
@@ -5598,7 +8279,7 @@
                     <pic:cNvPicPr/>
                   </pic:nvPicPr>
                   <pic:blipFill>
-                    <a:blip r:embed="rId44"/>
+                    <a:blip r:embed="rId43"/>
                     <a:stretch>
                       <a:fillRect/>
                     </a:stretch>
@@ -5624,10 +8305,12 @@
         <w:pStyle w:val="Heading1"/>
       </w:pPr>
       <w:bookmarkStart w:id="7" w:name="_Toc138080099"/>
+      <w:proofErr w:type="spellStart"/>
       <w:r>
         <w:t>MapStruct</w:t>
       </w:r>
       <w:bookmarkEnd w:id="7"/>
+      <w:proofErr w:type="spellEnd"/>
     </w:p>
     <w:p/>
     <w:p>
@@ -5675,17 +8358,33 @@
         </w:rPr>
         <w:t xml:space="preserve">Performanse su daleko bolje od ModelMapper-a i nudi različite dodatne funkcionalnosti. Detaljno poređenje je dato ovdje: </w:t>
       </w:r>
-      <w:hyperlink r:id="rId45" w:history="1">
-        <w:r>
-          <w:rPr>
-            <w:rStyle w:val="Hyperlink"/>
-            <w:sz w:val="24"/>
-            <w:szCs w:val="24"/>
-            <w:lang w:val="sr-Latn-BA"/>
-          </w:rPr>
-          <w:t>https://www.baeldung.com/java-performance-mapping-frameworks</w:t>
-        </w:r>
-      </w:hyperlink>
+      <w:r>
+        <w:fldChar w:fldCharType="begin"/>
+      </w:r>
+      <w:r>
+        <w:instrText>HYPERLINK "https://www.baeldung.com/java-performance-mapping-frameworks"</w:instrText>
+      </w:r>
+      <w:r>
+        <w:fldChar w:fldCharType="separate"/>
+      </w:r>
+      <w:r>
+        <w:rPr>
+          <w:rStyle w:val="Hyperlink"/>
+          <w:sz w:val="24"/>
+          <w:szCs w:val="24"/>
+          <w:lang w:val="sr-Latn-BA"/>
+        </w:rPr>
+        <w:t>https://www.baeldung.com/java-performance-mapping-frameworks</w:t>
+      </w:r>
+      <w:r>
+        <w:rPr>
+          <w:rStyle w:val="Hyperlink"/>
+          <w:sz w:val="24"/>
+          <w:szCs w:val="24"/>
+          <w:lang w:val="sr-Latn-BA"/>
+        </w:rPr>
+        <w:fldChar w:fldCharType="end"/>
+      </w:r>
       <w:r>
         <w:rPr>
           <w:sz w:val="24"/>
@@ -5725,7 +8424,7 @@
                     <pic:cNvPicPr/>
                   </pic:nvPicPr>
                   <pic:blipFill rotWithShape="1">
-                    <a:blip r:embed="rId46"/>
+                    <a:blip r:embed="rId44"/>
                     <a:srcRect t="8752" r="486"/>
                     <a:stretch/>
                   </pic:blipFill>
@@ -5758,10 +8457,12 @@
         <w:pStyle w:val="Heading2"/>
       </w:pPr>
       <w:bookmarkStart w:id="9" w:name="_Toc138080101"/>
+      <w:proofErr w:type="spellStart"/>
       <w:r>
         <w:t>Upotreba</w:t>
       </w:r>
       <w:bookmarkEnd w:id="9"/>
+      <w:proofErr w:type="spellEnd"/>
     </w:p>
     <w:p/>
     <w:p>
@@ -5774,6 +8475,7 @@
           <w:lang w:val="sr-Latn-BA"/>
         </w:rPr>
       </w:pPr>
+      <w:proofErr w:type="spellStart"/>
       <w:r>
         <w:rPr>
           <w:sz w:val="24"/>
@@ -5781,20 +8483,254 @@
         </w:rPr>
         <w:t>MapStruct</w:t>
       </w:r>
-      <w:r>
-        <w:rPr>
-          <w:sz w:val="24"/>
-          <w:szCs w:val="24"/>
-        </w:rPr>
-        <w:t xml:space="preserve"> je Java Bean maper. Sa ovim maperom samo je potrebno kreirati interfejse, a sama biblioteka automatski kreira implementaciju tokom kompajliranja. </w:t>
-      </w:r>
-      <w:r>
-        <w:rPr>
-          <w:sz w:val="24"/>
-          <w:szCs w:val="24"/>
-        </w:rPr>
-        <w:t>Da bi se to omogu</w:t>
-      </w:r>
+      <w:proofErr w:type="spellEnd"/>
+      <w:r>
+        <w:rPr>
+          <w:sz w:val="24"/>
+          <w:szCs w:val="24"/>
+        </w:rPr>
+        <w:t xml:space="preserve"> je Java Bean </w:t>
+      </w:r>
+      <w:proofErr w:type="spellStart"/>
+      <w:r>
+        <w:rPr>
+          <w:sz w:val="24"/>
+          <w:szCs w:val="24"/>
+        </w:rPr>
+        <w:t>maper</w:t>
+      </w:r>
+      <w:proofErr w:type="spellEnd"/>
+      <w:r>
+        <w:rPr>
+          <w:sz w:val="24"/>
+          <w:szCs w:val="24"/>
+        </w:rPr>
+        <w:t xml:space="preserve">. Sa </w:t>
+      </w:r>
+      <w:proofErr w:type="spellStart"/>
+      <w:r>
+        <w:rPr>
+          <w:sz w:val="24"/>
+          <w:szCs w:val="24"/>
+        </w:rPr>
+        <w:t>ovim</w:t>
+      </w:r>
+      <w:proofErr w:type="spellEnd"/>
+      <w:r>
+        <w:rPr>
+          <w:sz w:val="24"/>
+          <w:szCs w:val="24"/>
+        </w:rPr>
+        <w:t xml:space="preserve"> </w:t>
+      </w:r>
+      <w:proofErr w:type="spellStart"/>
+      <w:r>
+        <w:rPr>
+          <w:sz w:val="24"/>
+          <w:szCs w:val="24"/>
+        </w:rPr>
+        <w:t>maperom</w:t>
+      </w:r>
+      <w:proofErr w:type="spellEnd"/>
+      <w:r>
+        <w:rPr>
+          <w:sz w:val="24"/>
+          <w:szCs w:val="24"/>
+        </w:rPr>
+        <w:t xml:space="preserve"> </w:t>
+      </w:r>
+      <w:proofErr w:type="spellStart"/>
+      <w:r>
+        <w:rPr>
+          <w:sz w:val="24"/>
+          <w:szCs w:val="24"/>
+        </w:rPr>
+        <w:t>samo</w:t>
+      </w:r>
+      <w:proofErr w:type="spellEnd"/>
+      <w:r>
+        <w:rPr>
+          <w:sz w:val="24"/>
+          <w:szCs w:val="24"/>
+        </w:rPr>
+        <w:t xml:space="preserve"> je </w:t>
+      </w:r>
+      <w:proofErr w:type="spellStart"/>
+      <w:r>
+        <w:rPr>
+          <w:sz w:val="24"/>
+          <w:szCs w:val="24"/>
+        </w:rPr>
+        <w:t>potrebno</w:t>
+      </w:r>
+      <w:proofErr w:type="spellEnd"/>
+      <w:r>
+        <w:rPr>
+          <w:sz w:val="24"/>
+          <w:szCs w:val="24"/>
+        </w:rPr>
+        <w:t xml:space="preserve"> </w:t>
+      </w:r>
+      <w:proofErr w:type="spellStart"/>
+      <w:r>
+        <w:rPr>
+          <w:sz w:val="24"/>
+          <w:szCs w:val="24"/>
+        </w:rPr>
+        <w:t>kreirati</w:t>
+      </w:r>
+      <w:proofErr w:type="spellEnd"/>
+      <w:r>
+        <w:rPr>
+          <w:sz w:val="24"/>
+          <w:szCs w:val="24"/>
+        </w:rPr>
+        <w:t xml:space="preserve"> </w:t>
+      </w:r>
+      <w:proofErr w:type="spellStart"/>
+      <w:r>
+        <w:rPr>
+          <w:sz w:val="24"/>
+          <w:szCs w:val="24"/>
+        </w:rPr>
+        <w:t>interfejse</w:t>
+      </w:r>
+      <w:proofErr w:type="spellEnd"/>
+      <w:r>
+        <w:rPr>
+          <w:sz w:val="24"/>
+          <w:szCs w:val="24"/>
+        </w:rPr>
+        <w:t xml:space="preserve">, a </w:t>
+      </w:r>
+      <w:proofErr w:type="spellStart"/>
+      <w:r>
+        <w:rPr>
+          <w:sz w:val="24"/>
+          <w:szCs w:val="24"/>
+        </w:rPr>
+        <w:t>sama</w:t>
+      </w:r>
+      <w:proofErr w:type="spellEnd"/>
+      <w:r>
+        <w:rPr>
+          <w:sz w:val="24"/>
+          <w:szCs w:val="24"/>
+        </w:rPr>
+        <w:t xml:space="preserve"> </w:t>
+      </w:r>
+      <w:proofErr w:type="spellStart"/>
+      <w:r>
+        <w:rPr>
+          <w:sz w:val="24"/>
+          <w:szCs w:val="24"/>
+        </w:rPr>
+        <w:t>biblioteka</w:t>
+      </w:r>
+      <w:proofErr w:type="spellEnd"/>
+      <w:r>
+        <w:rPr>
+          <w:sz w:val="24"/>
+          <w:szCs w:val="24"/>
+        </w:rPr>
+        <w:t xml:space="preserve"> </w:t>
+      </w:r>
+      <w:proofErr w:type="spellStart"/>
+      <w:r>
+        <w:rPr>
+          <w:sz w:val="24"/>
+          <w:szCs w:val="24"/>
+        </w:rPr>
+        <w:t>automatski</w:t>
+      </w:r>
+      <w:proofErr w:type="spellEnd"/>
+      <w:r>
+        <w:rPr>
+          <w:sz w:val="24"/>
+          <w:szCs w:val="24"/>
+        </w:rPr>
+        <w:t xml:space="preserve"> </w:t>
+      </w:r>
+      <w:proofErr w:type="spellStart"/>
+      <w:r>
+        <w:rPr>
+          <w:sz w:val="24"/>
+          <w:szCs w:val="24"/>
+        </w:rPr>
+        <w:t>kreira</w:t>
+      </w:r>
+      <w:proofErr w:type="spellEnd"/>
+      <w:r>
+        <w:rPr>
+          <w:sz w:val="24"/>
+          <w:szCs w:val="24"/>
+        </w:rPr>
+        <w:t xml:space="preserve"> </w:t>
+      </w:r>
+      <w:proofErr w:type="spellStart"/>
+      <w:r>
+        <w:rPr>
+          <w:sz w:val="24"/>
+          <w:szCs w:val="24"/>
+        </w:rPr>
+        <w:t>implementaciju</w:t>
+      </w:r>
+      <w:proofErr w:type="spellEnd"/>
+      <w:r>
+        <w:rPr>
+          <w:sz w:val="24"/>
+          <w:szCs w:val="24"/>
+        </w:rPr>
+        <w:t xml:space="preserve"> </w:t>
+      </w:r>
+      <w:proofErr w:type="spellStart"/>
+      <w:r>
+        <w:rPr>
+          <w:sz w:val="24"/>
+          <w:szCs w:val="24"/>
+        </w:rPr>
+        <w:t>tokom</w:t>
+      </w:r>
+      <w:proofErr w:type="spellEnd"/>
+      <w:r>
+        <w:rPr>
+          <w:sz w:val="24"/>
+          <w:szCs w:val="24"/>
+        </w:rPr>
+        <w:t xml:space="preserve"> </w:t>
+      </w:r>
+      <w:proofErr w:type="spellStart"/>
+      <w:r>
+        <w:rPr>
+          <w:sz w:val="24"/>
+          <w:szCs w:val="24"/>
+        </w:rPr>
+        <w:t>kompajliranja</w:t>
+      </w:r>
+      <w:proofErr w:type="spellEnd"/>
+      <w:r>
+        <w:rPr>
+          <w:sz w:val="24"/>
+          <w:szCs w:val="24"/>
+        </w:rPr>
+        <w:t xml:space="preserve">. </w:t>
+      </w:r>
+      <w:r>
+        <w:rPr>
+          <w:sz w:val="24"/>
+          <w:szCs w:val="24"/>
+        </w:rPr>
+        <w:t xml:space="preserve">Da bi se to </w:t>
+      </w:r>
+      <w:proofErr w:type="spellStart"/>
+      <w:r>
+        <w:rPr>
+          <w:sz w:val="24"/>
+          <w:szCs w:val="24"/>
+        </w:rPr>
+        <w:t>omogu</w:t>
+      </w:r>
+      <w:proofErr w:type="spellEnd"/>
       <w:r>
         <w:rPr>
           <w:sz w:val="24"/>
@@ -5837,8 +8773,48 @@
           <w:szCs w:val="24"/>
         </w:rPr>
         <w:tab/>
-        <w:t>Primjer mapera koji je kori</w:t>
-      </w:r>
+      </w:r>
+      <w:proofErr w:type="spellStart"/>
+      <w:r>
+        <w:rPr>
+          <w:sz w:val="24"/>
+          <w:szCs w:val="24"/>
+        </w:rPr>
+        <w:t>Primjer</w:t>
+      </w:r>
+      <w:proofErr w:type="spellEnd"/>
+      <w:r>
+        <w:rPr>
+          <w:sz w:val="24"/>
+          <w:szCs w:val="24"/>
+        </w:rPr>
+        <w:t xml:space="preserve"> </w:t>
+      </w:r>
+      <w:proofErr w:type="spellStart"/>
+      <w:r>
+        <w:rPr>
+          <w:sz w:val="24"/>
+          <w:szCs w:val="24"/>
+        </w:rPr>
+        <w:t>mapera</w:t>
+      </w:r>
+      <w:proofErr w:type="spellEnd"/>
+      <w:r>
+        <w:rPr>
+          <w:sz w:val="24"/>
+          <w:szCs w:val="24"/>
+        </w:rPr>
+        <w:t xml:space="preserve"> koji je </w:t>
+      </w:r>
+      <w:proofErr w:type="spellStart"/>
+      <w:r>
+        <w:rPr>
+          <w:sz w:val="24"/>
+          <w:szCs w:val="24"/>
+        </w:rPr>
+        <w:t>kori</w:t>
+      </w:r>
+      <w:proofErr w:type="spellEnd"/>
       <w:r>
         <w:rPr>
           <w:sz w:val="24"/>
@@ -5881,7 +8857,7 @@
                     <pic:cNvPicPr/>
                   </pic:nvPicPr>
                   <pic:blipFill>
-                    <a:blip r:embed="rId47"/>
+                    <a:blip r:embed="rId45"/>
                     <a:stretch>
                       <a:fillRect/>
                     </a:stretch>
@@ -5976,7 +8952,7 @@
                     <pic:cNvPicPr/>
                   </pic:nvPicPr>
                   <pic:blipFill>
-                    <a:blip r:embed="rId48"/>
+                    <a:blip r:embed="rId46"/>
                     <a:stretch>
                       <a:fillRect/>
                     </a:stretch>
@@ -6065,7 +9041,7 @@
                     <pic:cNvPicPr/>
                   </pic:nvPicPr>
                   <pic:blipFill>
-                    <a:blip r:embed="rId49"/>
+                    <a:blip r:embed="rId47"/>
                     <a:stretch>
                       <a:fillRect/>
                     </a:stretch>
@@ -6175,7 +9151,7 @@
                     <pic:cNvPicPr/>
                   </pic:nvPicPr>
                   <pic:blipFill>
-                    <a:blip r:embed="rId50"/>
+                    <a:blip r:embed="rId48"/>
                     <a:stretch>
                       <a:fillRect/>
                     </a:stretch>
@@ -6254,7 +9230,7 @@
                     <pic:cNvPicPr/>
                   </pic:nvPicPr>
                   <pic:blipFill>
-                    <a:blip r:embed="rId51"/>
+                    <a:blip r:embed="rId49"/>
                     <a:stretch>
                       <a:fillRect/>
                     </a:stretch>
@@ -6326,7 +9302,7 @@
                     <pic:cNvPicPr/>
                   </pic:nvPicPr>
                   <pic:blipFill>
-                    <a:blip r:embed="rId52"/>
+                    <a:blip r:embed="rId50"/>
                     <a:stretch>
                       <a:fillRect/>
                     </a:stretch>
@@ -6406,7 +9382,7 @@
                     <pic:cNvPicPr/>
                   </pic:nvPicPr>
                   <pic:blipFill>
-                    <a:blip r:embed="rId53"/>
+                    <a:blip r:embed="rId51"/>
                     <a:stretch>
                       <a:fillRect/>
                     </a:stretch>
@@ -6459,8 +9435,97 @@
           <w:sz w:val="24"/>
           <w:szCs w:val="24"/>
         </w:rPr>
-        <w:t>@Named anotacije i davanje imena jedini na</w:t>
-      </w:r>
+        <w:t xml:space="preserve">@Named </w:t>
+      </w:r>
+      <w:proofErr w:type="spellStart"/>
+      <w:r>
+        <w:rPr>
+          <w:sz w:val="24"/>
+          <w:szCs w:val="24"/>
+        </w:rPr>
+        <w:t>anotacije</w:t>
+      </w:r>
+      <w:proofErr w:type="spellEnd"/>
+      <w:r>
+        <w:rPr>
+          <w:sz w:val="24"/>
+          <w:szCs w:val="24"/>
+        </w:rPr>
+        <w:t xml:space="preserve"> </w:t>
+      </w:r>
+      <w:proofErr w:type="spellStart"/>
+      <w:r>
+        <w:rPr>
+          <w:sz w:val="24"/>
+          <w:szCs w:val="24"/>
+        </w:rPr>
+        <w:t>i</w:t>
+      </w:r>
+      <w:proofErr w:type="spellEnd"/>
+      <w:r>
+        <w:rPr>
+          <w:sz w:val="24"/>
+          <w:szCs w:val="24"/>
+        </w:rPr>
+        <w:t xml:space="preserve"> </w:t>
+      </w:r>
+      <w:proofErr w:type="spellStart"/>
+      <w:r>
+        <w:rPr>
+          <w:sz w:val="24"/>
+          <w:szCs w:val="24"/>
+        </w:rPr>
+        <w:t>davanje</w:t>
+      </w:r>
+      <w:proofErr w:type="spellEnd"/>
+      <w:r>
+        <w:rPr>
+          <w:sz w:val="24"/>
+          <w:szCs w:val="24"/>
+        </w:rPr>
+        <w:t xml:space="preserve"> </w:t>
+      </w:r>
+      <w:proofErr w:type="spellStart"/>
+      <w:r>
+        <w:rPr>
+          <w:sz w:val="24"/>
+          <w:szCs w:val="24"/>
+        </w:rPr>
+        <w:t>imena</w:t>
+      </w:r>
+      <w:proofErr w:type="spellEnd"/>
+      <w:r>
+        <w:rPr>
+          <w:sz w:val="24"/>
+          <w:szCs w:val="24"/>
+        </w:rPr>
+        <w:t xml:space="preserve"> </w:t>
+      </w:r>
+      <w:proofErr w:type="spellStart"/>
+      <w:r>
+        <w:rPr>
+          <w:sz w:val="24"/>
+          <w:szCs w:val="24"/>
+        </w:rPr>
+        <w:t>jedini</w:t>
+      </w:r>
+      <w:proofErr w:type="spellEnd"/>
+      <w:r>
+        <w:rPr>
+          <w:sz w:val="24"/>
+          <w:szCs w:val="24"/>
+        </w:rPr>
+        <w:t xml:space="preserve"> </w:t>
+      </w:r>
+      <w:proofErr w:type="spellStart"/>
+      <w:r>
+        <w:rPr>
+          <w:sz w:val="24"/>
+          <w:szCs w:val="24"/>
+        </w:rPr>
+        <w:t>na</w:t>
+      </w:r>
+      <w:proofErr w:type="spellEnd"/>
       <w:r>
         <w:rPr>
           <w:sz w:val="24"/>
@@ -6492,7 +9557,215 @@
           <w:sz w:val="24"/>
           <w:szCs w:val="24"/>
         </w:rPr>
-        <w:t>@BeforeMapping i @AfterMapping anotacija, koje označavaju metode koje se pozivaju prije i nakon mapiranja. Primjer korištenja:</w:t>
+        <w:t xml:space="preserve">@BeforeMapping </w:t>
+      </w:r>
+      <w:proofErr w:type="spellStart"/>
+      <w:r>
+        <w:rPr>
+          <w:sz w:val="24"/>
+          <w:szCs w:val="24"/>
+        </w:rPr>
+        <w:t>i</w:t>
+      </w:r>
+      <w:proofErr w:type="spellEnd"/>
+      <w:r>
+        <w:rPr>
+          <w:sz w:val="24"/>
+          <w:szCs w:val="24"/>
+        </w:rPr>
+        <w:t xml:space="preserve"> @AfterMapping </w:t>
+      </w:r>
+      <w:proofErr w:type="spellStart"/>
+      <w:r>
+        <w:rPr>
+          <w:sz w:val="24"/>
+          <w:szCs w:val="24"/>
+        </w:rPr>
+        <w:t>anotacija</w:t>
+      </w:r>
+      <w:proofErr w:type="spellEnd"/>
+      <w:r>
+        <w:rPr>
+          <w:sz w:val="24"/>
+          <w:szCs w:val="24"/>
+        </w:rPr>
+        <w:t xml:space="preserve">, </w:t>
+      </w:r>
+      <w:proofErr w:type="spellStart"/>
+      <w:r>
+        <w:rPr>
+          <w:sz w:val="24"/>
+          <w:szCs w:val="24"/>
+        </w:rPr>
+        <w:t>koje</w:t>
+      </w:r>
+      <w:proofErr w:type="spellEnd"/>
+      <w:r>
+        <w:rPr>
+          <w:sz w:val="24"/>
+          <w:szCs w:val="24"/>
+        </w:rPr>
+        <w:t xml:space="preserve"> </w:t>
+      </w:r>
+      <w:proofErr w:type="spellStart"/>
+      <w:r>
+        <w:rPr>
+          <w:sz w:val="24"/>
+          <w:szCs w:val="24"/>
+        </w:rPr>
+        <w:t>označavaju</w:t>
+      </w:r>
+      <w:proofErr w:type="spellEnd"/>
+      <w:r>
+        <w:rPr>
+          <w:sz w:val="24"/>
+          <w:szCs w:val="24"/>
+        </w:rPr>
+        <w:t xml:space="preserve"> </w:t>
+      </w:r>
+      <w:proofErr w:type="spellStart"/>
+      <w:r>
+        <w:rPr>
+          <w:sz w:val="24"/>
+          <w:szCs w:val="24"/>
+        </w:rPr>
+        <w:t>metode</w:t>
+      </w:r>
+      <w:proofErr w:type="spellEnd"/>
+      <w:r>
+        <w:rPr>
+          <w:sz w:val="24"/>
+          <w:szCs w:val="24"/>
+        </w:rPr>
+        <w:t xml:space="preserve"> </w:t>
+      </w:r>
+      <w:proofErr w:type="spellStart"/>
+      <w:r>
+        <w:rPr>
+          <w:sz w:val="24"/>
+          <w:szCs w:val="24"/>
+        </w:rPr>
+        <w:t>koje</w:t>
+      </w:r>
+      <w:proofErr w:type="spellEnd"/>
+      <w:r>
+        <w:rPr>
+          <w:sz w:val="24"/>
+          <w:szCs w:val="24"/>
+        </w:rPr>
+        <w:t xml:space="preserve"> se </w:t>
+      </w:r>
+      <w:proofErr w:type="spellStart"/>
+      <w:r>
+        <w:rPr>
+          <w:sz w:val="24"/>
+          <w:szCs w:val="24"/>
+        </w:rPr>
+        <w:t>pozivaju</w:t>
+      </w:r>
+      <w:proofErr w:type="spellEnd"/>
+      <w:r>
+        <w:rPr>
+          <w:sz w:val="24"/>
+          <w:szCs w:val="24"/>
+        </w:rPr>
+        <w:t xml:space="preserve"> </w:t>
+      </w:r>
+      <w:proofErr w:type="spellStart"/>
+      <w:r>
+        <w:rPr>
+          <w:sz w:val="24"/>
+          <w:szCs w:val="24"/>
+        </w:rPr>
+        <w:t>prije</w:t>
+      </w:r>
+      <w:proofErr w:type="spellEnd"/>
+      <w:r>
+        <w:rPr>
+          <w:sz w:val="24"/>
+          <w:szCs w:val="24"/>
+        </w:rPr>
+        <w:t xml:space="preserve"> </w:t>
+      </w:r>
+      <w:proofErr w:type="spellStart"/>
+      <w:r>
+        <w:rPr>
+          <w:sz w:val="24"/>
+          <w:szCs w:val="24"/>
+        </w:rPr>
+        <w:t>i</w:t>
+      </w:r>
+      <w:proofErr w:type="spellEnd"/>
+      <w:r>
+        <w:rPr>
+          <w:sz w:val="24"/>
+          <w:szCs w:val="24"/>
+        </w:rPr>
+        <w:t xml:space="preserve"> </w:t>
+      </w:r>
+      <w:proofErr w:type="spellStart"/>
+      <w:r>
+        <w:rPr>
+          <w:sz w:val="24"/>
+          <w:szCs w:val="24"/>
+        </w:rPr>
+        <w:t>nakon</w:t>
+      </w:r>
+      <w:proofErr w:type="spellEnd"/>
+      <w:r>
+        <w:rPr>
+          <w:sz w:val="24"/>
+          <w:szCs w:val="24"/>
+        </w:rPr>
+        <w:t xml:space="preserve"> </w:t>
+      </w:r>
+      <w:proofErr w:type="spellStart"/>
+      <w:r>
+        <w:rPr>
+          <w:sz w:val="24"/>
+          <w:szCs w:val="24"/>
+        </w:rPr>
+        <w:t>mapiranja</w:t>
+      </w:r>
+      <w:proofErr w:type="spellEnd"/>
+      <w:r>
+        <w:rPr>
+          <w:sz w:val="24"/>
+          <w:szCs w:val="24"/>
+        </w:rPr>
+        <w:t xml:space="preserve">. </w:t>
+      </w:r>
+      <w:proofErr w:type="spellStart"/>
+      <w:r>
+        <w:rPr>
+          <w:sz w:val="24"/>
+          <w:szCs w:val="24"/>
+        </w:rPr>
+        <w:t>Primjer</w:t>
+      </w:r>
+      <w:proofErr w:type="spellEnd"/>
+      <w:r>
+        <w:rPr>
+          <w:sz w:val="24"/>
+          <w:szCs w:val="24"/>
+        </w:rPr>
+        <w:t xml:space="preserve"> </w:t>
+      </w:r>
+      <w:proofErr w:type="spellStart"/>
+      <w:r>
+        <w:rPr>
+          <w:sz w:val="24"/>
+          <w:szCs w:val="24"/>
+        </w:rPr>
+        <w:t>korištenja</w:t>
+      </w:r>
+      <w:proofErr w:type="spellEnd"/>
+      <w:r>
+        <w:rPr>
+          <w:sz w:val="24"/>
+          <w:szCs w:val="24"/>
+        </w:rPr>
+        <w:t>:</w:t>
       </w:r>
     </w:p>
     <w:p>
@@ -6533,7 +9806,7 @@
                     <pic:cNvPicPr/>
                   </pic:nvPicPr>
                   <pic:blipFill>
-                    <a:blip r:embed="rId54">
+                    <a:blip r:embed="rId52">
                       <a:extLst>
                         <a:ext uri="{28A0092B-C50C-407E-A947-70E740481C1C}">
                           <a14:useLocalDpi xmlns:a14="http://schemas.microsoft.com/office/drawing/2010/main" val="0"/>
@@ -6615,7 +9888,7 @@
                     <pic:cNvPicPr/>
                   </pic:nvPicPr>
                   <pic:blipFill>
-                    <a:blip r:embed="rId55"/>
+                    <a:blip r:embed="rId53"/>
                     <a:stretch>
                       <a:fillRect/>
                     </a:stretch>
@@ -6658,12 +9931,181 @@
         </w:rPr>
         <w:tab/>
       </w:r>
-      <w:r>
-        <w:rPr>
-          <w:sz w:val="24"/>
-          <w:szCs w:val="24"/>
-        </w:rPr>
-        <w:t>Postoje još neke opcije poput defaultExpression-a kojim se specifikuje default vrijednost ukoliko je source polje null. Npr:</w:t>
+      <w:proofErr w:type="spellStart"/>
+      <w:r>
+        <w:rPr>
+          <w:sz w:val="24"/>
+          <w:szCs w:val="24"/>
+        </w:rPr>
+        <w:t>Postoje</w:t>
+      </w:r>
+      <w:proofErr w:type="spellEnd"/>
+      <w:r>
+        <w:rPr>
+          <w:sz w:val="24"/>
+          <w:szCs w:val="24"/>
+        </w:rPr>
+        <w:t xml:space="preserve"> </w:t>
+      </w:r>
+      <w:proofErr w:type="spellStart"/>
+      <w:r>
+        <w:rPr>
+          <w:sz w:val="24"/>
+          <w:szCs w:val="24"/>
+        </w:rPr>
+        <w:t>još</w:t>
+      </w:r>
+      <w:proofErr w:type="spellEnd"/>
+      <w:r>
+        <w:rPr>
+          <w:sz w:val="24"/>
+          <w:szCs w:val="24"/>
+        </w:rPr>
+        <w:t xml:space="preserve"> </w:t>
+      </w:r>
+      <w:proofErr w:type="spellStart"/>
+      <w:r>
+        <w:rPr>
+          <w:sz w:val="24"/>
+          <w:szCs w:val="24"/>
+        </w:rPr>
+        <w:t>neke</w:t>
+      </w:r>
+      <w:proofErr w:type="spellEnd"/>
+      <w:r>
+        <w:rPr>
+          <w:sz w:val="24"/>
+          <w:szCs w:val="24"/>
+        </w:rPr>
+        <w:t xml:space="preserve"> </w:t>
+      </w:r>
+      <w:proofErr w:type="spellStart"/>
+      <w:r>
+        <w:rPr>
+          <w:sz w:val="24"/>
+          <w:szCs w:val="24"/>
+        </w:rPr>
+        <w:t>opcije</w:t>
+      </w:r>
+      <w:proofErr w:type="spellEnd"/>
+      <w:r>
+        <w:rPr>
+          <w:sz w:val="24"/>
+          <w:szCs w:val="24"/>
+        </w:rPr>
+        <w:t xml:space="preserve"> </w:t>
+      </w:r>
+      <w:proofErr w:type="spellStart"/>
+      <w:r>
+        <w:rPr>
+          <w:sz w:val="24"/>
+          <w:szCs w:val="24"/>
+        </w:rPr>
+        <w:t>poput</w:t>
+      </w:r>
+      <w:proofErr w:type="spellEnd"/>
+      <w:r>
+        <w:rPr>
+          <w:sz w:val="24"/>
+          <w:szCs w:val="24"/>
+        </w:rPr>
+        <w:t xml:space="preserve"> </w:t>
+      </w:r>
+      <w:proofErr w:type="spellStart"/>
+      <w:r>
+        <w:rPr>
+          <w:sz w:val="24"/>
+          <w:szCs w:val="24"/>
+        </w:rPr>
+        <w:t>defaultExpression</w:t>
+      </w:r>
+      <w:proofErr w:type="spellEnd"/>
+      <w:r>
+        <w:rPr>
+          <w:sz w:val="24"/>
+          <w:szCs w:val="24"/>
+        </w:rPr>
+        <w:t xml:space="preserve">-a </w:t>
+      </w:r>
+      <w:proofErr w:type="spellStart"/>
+      <w:r>
+        <w:rPr>
+          <w:sz w:val="24"/>
+          <w:szCs w:val="24"/>
+        </w:rPr>
+        <w:t>kojim</w:t>
+      </w:r>
+      <w:proofErr w:type="spellEnd"/>
+      <w:r>
+        <w:rPr>
+          <w:sz w:val="24"/>
+          <w:szCs w:val="24"/>
+        </w:rPr>
+        <w:t xml:space="preserve"> se </w:t>
+      </w:r>
+      <w:proofErr w:type="spellStart"/>
+      <w:r>
+        <w:rPr>
+          <w:sz w:val="24"/>
+          <w:szCs w:val="24"/>
+        </w:rPr>
+        <w:t>specifikuje</w:t>
+      </w:r>
+      <w:proofErr w:type="spellEnd"/>
+      <w:r>
+        <w:rPr>
+          <w:sz w:val="24"/>
+          <w:szCs w:val="24"/>
+        </w:rPr>
+        <w:t xml:space="preserve"> default </w:t>
+      </w:r>
+      <w:proofErr w:type="spellStart"/>
+      <w:r>
+        <w:rPr>
+          <w:sz w:val="24"/>
+          <w:szCs w:val="24"/>
+        </w:rPr>
+        <w:t>vrijednost</w:t>
+      </w:r>
+      <w:proofErr w:type="spellEnd"/>
+      <w:r>
+        <w:rPr>
+          <w:sz w:val="24"/>
+          <w:szCs w:val="24"/>
+        </w:rPr>
+        <w:t xml:space="preserve"> </w:t>
+      </w:r>
+      <w:proofErr w:type="spellStart"/>
+      <w:r>
+        <w:rPr>
+          <w:sz w:val="24"/>
+          <w:szCs w:val="24"/>
+        </w:rPr>
+        <w:t>ukoliko</w:t>
+      </w:r>
+      <w:proofErr w:type="spellEnd"/>
+      <w:r>
+        <w:rPr>
+          <w:sz w:val="24"/>
+          <w:szCs w:val="24"/>
+        </w:rPr>
+        <w:t xml:space="preserve"> je source polje null. </w:t>
+      </w:r>
+      <w:proofErr w:type="spellStart"/>
+      <w:r>
+        <w:rPr>
+          <w:sz w:val="24"/>
+          <w:szCs w:val="24"/>
+        </w:rPr>
+        <w:t>Npr</w:t>
+      </w:r>
+      <w:proofErr w:type="spellEnd"/>
+      <w:r>
+        <w:rPr>
+          <w:sz w:val="24"/>
+          <w:szCs w:val="24"/>
+        </w:rPr>
+        <w:t>:</w:t>
       </w:r>
     </w:p>
     <w:p>
@@ -6697,7 +10139,7 @@
                     <pic:cNvPicPr/>
                   </pic:nvPicPr>
                   <pic:blipFill>
-                    <a:blip r:embed="rId56"/>
+                    <a:blip r:embed="rId54"/>
                     <a:stretch>
                       <a:fillRect/>
                     </a:stretch>
@@ -6776,7 +10218,7 @@
                     <pic:cNvPicPr/>
                   </pic:nvPicPr>
                   <pic:blipFill>
-                    <a:blip r:embed="rId57"/>
+                    <a:blip r:embed="rId55"/>
                     <a:stretch>
                       <a:fillRect/>
                     </a:stretch>
@@ -6959,7 +10401,7 @@
           <w:lang w:val="sr-Latn-BA"/>
         </w:rPr>
       </w:pPr>
-      <w:hyperlink r:id="rId58" w:history="1">
+      <w:hyperlink r:id="rId56" w:history="1">
         <w:r>
           <w:rPr>
             <w:rStyle w:val="Hyperlink"/>
@@ -6980,7 +10422,7 @@
           <w:lang w:val="sr-Latn-BA"/>
         </w:rPr>
       </w:pPr>
-      <w:hyperlink r:id="rId59" w:history="1">
+      <w:hyperlink r:id="rId57" w:history="1">
         <w:r>
           <w:rPr>
             <w:rStyle w:val="Hyperlink"/>
@@ -7001,7 +10443,7 @@
           <w:lang w:val="sr-Latn-BA"/>
         </w:rPr>
       </w:pPr>
-      <w:hyperlink r:id="rId60" w:history="1">
+      <w:hyperlink r:id="rId58" w:history="1">
         <w:r>
           <w:rPr>
             <w:rStyle w:val="Hyperlink"/>
@@ -7022,7 +10464,7 @@
           <w:lang w:val="sr-Latn-BA"/>
         </w:rPr>
       </w:pPr>
-      <w:hyperlink r:id="rId61" w:history="1">
+      <w:hyperlink r:id="rId59" w:history="1">
         <w:r>
           <w:rPr>
             <w:rStyle w:val="Hyperlink"/>
@@ -7043,7 +10485,7 @@
           <w:lang w:val="sr-Latn-BA"/>
         </w:rPr>
       </w:pPr>
-      <w:hyperlink r:id="rId62" w:history="1">
+      <w:hyperlink r:id="rId60" w:history="1">
         <w:r>
           <w:rPr>
             <w:rStyle w:val="Hyperlink"/>
@@ -7064,7 +10506,7 @@
           <w:lang w:val="sr-Latn-BA"/>
         </w:rPr>
       </w:pPr>
-      <w:hyperlink r:id="rId63" w:history="1">
+      <w:hyperlink r:id="rId61" w:history="1">
         <w:r>
           <w:rPr>
             <w:rStyle w:val="Hyperlink"/>
@@ -7085,7 +10527,7 @@
           <w:lang w:val="sr-Latn-BA"/>
         </w:rPr>
       </w:pPr>
-      <w:hyperlink r:id="rId64" w:history="1">
+      <w:hyperlink r:id="rId62" w:history="1">
         <w:r>
           <w:rPr>
             <w:rStyle w:val="Hyperlink"/>
@@ -7106,7 +10548,7 @@
           <w:lang w:val="sr-Latn-BA"/>
         </w:rPr>
       </w:pPr>
-      <w:hyperlink r:id="rId65" w:history="1">
+      <w:hyperlink r:id="rId63" w:history="1">
         <w:r>
           <w:rPr>
             <w:rStyle w:val="Hyperlink"/>
@@ -7125,6 +10567,26 @@
           <w:sz w:val="24"/>
           <w:szCs w:val="24"/>
           <w:lang w:val="sr-Latn-BA"/>
+        </w:rPr>
+      </w:pPr>
+      <w:hyperlink r:id="rId64" w:history="1">
+        <w:r>
+          <w:rPr>
+            <w:rStyle w:val="Hyperlink"/>
+            <w:sz w:val="24"/>
+            <w:szCs w:val="24"/>
+            <w:lang w:val="sr-Latn-BA"/>
+          </w:rPr>
+          <w:t>https://www.baeldung.com/java-reactor-flux-vs-mono</w:t>
+        </w:r>
+      </w:hyperlink>
+    </w:p>
+    <w:p>
+      <w:pPr>
+        <w:jc w:val="both"/>
+        <w:rPr>
+          <w:sz w:val="24"/>
+          <w:szCs w:val="24"/>
         </w:rPr>
       </w:pPr>
     </w:p>
@@ -7149,7 +10611,7 @@
 </file>
 
 <file path=word/numbering.xml><?xml version="1.0" encoding="utf-8"?>
-<w:numbering xmlns:wpc="http://schemas.microsoft.com/office/word/2010/wordprocessingCanvas" xmlns:cx="http://schemas.microsoft.com/office/drawing/2014/chartex" xmlns:cx1="http://schemas.microsoft.com/office/drawing/2015/9/8/chartex" xmlns:cx2="http://schemas.microsoft.com/office/drawing/2015/10/21/chartex" xmlns:cx3="http://schemas.microsoft.com/office/drawing/2016/5/9/chartex" xmlns:cx4="http://schemas.microsoft.com/office/drawing/2016/5/10/chartex" xmlns:cx5="http://schemas.microsoft.com/office/drawing/2016/5/11/chartex" xmlns:cx6="http://schemas.microsoft.com/office/drawing/2016/5/12/chartex" xmlns:cx7="http://schemas.microsoft.com/office/drawing/2016/5/13/chartex" xmlns:cx8="http://schemas.microsoft.com/office/drawing/2016/5/14/chartex" xmlns:mc="http://schemas.openxmlformats.org/markup-compatibility/2006" xmlns:aink="http://schemas.microsoft.com/office/drawing/2016/ink" xmlns:am3d="http://schemas.microsoft.com/office/drawing/2017/model3d" xmlns:o="urn:schemas-microsoft-com:office:office" xmlns:oel="http://schemas.microsoft.com/office/2019/extlst" xmlns:r="http://schemas.openxmlformats.org/officeDocument/2006/relationships" xmlns:m="http://schemas.openxmlformats.org/officeDocument/2006/math" xmlns:v="urn:schemas-microsoft-com:vml" xmlns:wp14="http://schemas.microsoft.com/office/word/2010/wordprocessingDrawing" xmlns:wp="http://schemas.openxmlformats.org/drawingml/2006/wordprocessingDrawing" xmlns:w10="urn:schemas-microsoft-com:office:word" xmlns:w="http://schemas.openxmlformats.org/wordprocessingml/2006/main" xmlns:w14="http://schemas.microsoft.com/office/word/2010/wordml" xmlns:w15="http://schemas.microsoft.com/office/word/2012/wordml" xmlns:w16cex="http://schemas.microsoft.com/office/word/2018/wordml/cex" xmlns:w16cid="http://schemas.microsoft.com/office/word/2016/wordml/cid" xmlns:w16="http://schemas.microsoft.com/office/word/2018/wordml" xmlns:w16du="http://schemas.microsoft.com/office/word/2023/wordml/word16du" xmlns:w16sdtdh="http://schemas.microsoft.com/office/word/2020/wordml/sdtdatahash" xmlns:w16se="http://schemas.microsoft.com/office/word/2015/wordml/symex" xmlns:wpg="http://schemas.microsoft.com/office/word/2010/wordprocessingGroup" xmlns:wpi="http://schemas.microsoft.com/office/word/2010/wordprocessingInk" xmlns:wne="http://schemas.microsoft.com/office/word/2006/wordml" xmlns:wps="http://schemas.microsoft.com/office/word/2010/wordprocessingShape" mc:Ignorable="w14 w15 w16se w16cid w16 w16cex w16sdtdh wp14">
+<w:numbering xmlns:wpc="http://schemas.microsoft.com/office/word/2010/wordprocessingCanvas" xmlns:cx="http://schemas.microsoft.com/office/drawing/2014/chartex" xmlns:cx1="http://schemas.microsoft.com/office/drawing/2015/9/8/chartex" xmlns:cx2="http://schemas.microsoft.com/office/drawing/2015/10/21/chartex" xmlns:cx3="http://schemas.microsoft.com/office/drawing/2016/5/9/chartex" xmlns:cx4="http://schemas.microsoft.com/office/drawing/2016/5/10/chartex" xmlns:cx5="http://schemas.microsoft.com/office/drawing/2016/5/11/chartex" xmlns:cx6="http://schemas.microsoft.com/office/drawing/2016/5/12/chartex" xmlns:cx7="http://schemas.microsoft.com/office/drawing/2016/5/13/chartex" xmlns:cx8="http://schemas.microsoft.com/office/drawing/2016/5/14/chartex" xmlns:mc="http://schemas.openxmlformats.org/markup-compatibility/2006" xmlns:aink="http://schemas.microsoft.com/office/drawing/2016/ink" xmlns:am3d="http://schemas.microsoft.com/office/drawing/2017/model3d" xmlns:o="urn:schemas-microsoft-com:office:office" xmlns:oel="http://schemas.microsoft.com/office/2019/extlst" xmlns:r="http://schemas.openxmlformats.org/officeDocument/2006/relationships" xmlns:m="http://schemas.openxmlformats.org/officeDocument/2006/math" xmlns:v="urn:schemas-microsoft-com:vml" xmlns:wp14="http://schemas.microsoft.com/office/word/2010/wordprocessingDrawing" xmlns:wp="http://schemas.openxmlformats.org/drawingml/2006/wordprocessingDrawing" xmlns:w10="urn:schemas-microsoft-com:office:word" xmlns:w="http://schemas.openxmlformats.org/wordprocessingml/2006/main" xmlns:w14="http://schemas.microsoft.com/office/word/2010/wordml" xmlns:w15="http://schemas.microsoft.com/office/word/2012/wordml" xmlns:w16cex="http://schemas.microsoft.com/office/word/2018/wordml/cex" xmlns:w16cid="http://schemas.microsoft.com/office/word/2016/wordml/cid" xmlns:w16="http://schemas.microsoft.com/office/word/2018/wordml" xmlns:w16sdtdh="http://schemas.microsoft.com/office/word/2020/wordml/sdtdatahash" xmlns:w16se="http://schemas.microsoft.com/office/word/2015/wordml/symex" xmlns:wpg="http://schemas.microsoft.com/office/word/2010/wordprocessingGroup" xmlns:wpi="http://schemas.microsoft.com/office/word/2010/wordprocessingInk" xmlns:wne="http://schemas.microsoft.com/office/word/2006/wordml" xmlns:wps="http://schemas.microsoft.com/office/word/2010/wordprocessingShape" mc:Ignorable="w14 w15 w16se w16cid w16 w16cex w16sdtdh wp14">
   <w:abstractNum w:abstractNumId="0" w15:restartNumberingAfterBreak="0">
     <w:nsid w:val="2D2F13DF"/>
     <w:multiLevelType w:val="hybridMultilevel"/>

--- a/GraphQL-OpenFeign-MapStruct.docx
+++ b/GraphQL-OpenFeign-MapStruct.docx
@@ -798,7 +798,7 @@
                 <w:noProof/>
                 <w:webHidden/>
               </w:rPr>
-              <w:t>20</w:t>
+              <w:t>19</w:t>
             </w:r>
             <w:r>
               <w:rPr>
@@ -868,7 +868,7 @@
                 <w:noProof/>
                 <w:webHidden/>
               </w:rPr>
-              <w:t>21</w:t>
+              <w:t>20</w:t>
             </w:r>
             <w:r>
               <w:rPr>
@@ -2430,7 +2430,6 @@
       <w:bookmarkEnd w:id="0"/>
       <w:proofErr w:type="spellEnd"/>
     </w:p>
-    <w:p/>
     <w:p>
       <w:pPr>
         <w:ind w:firstLine="720"/>
@@ -2471,7 +2470,55 @@
           <w:szCs w:val="24"/>
           <w:lang w:val="sr-Latn-BA"/>
         </w:rPr>
-        <w:t>imamo potrebu da prikažemo više različitih resursa na jednoj stranici, najčešće moramo da šaljemo više HTTP zahtjeva ka serveru. Takođe, u određenim situacijama dolazi do tzv. overfetchinga (npr. endpoint vraća listu kompletnih objekata, a nama su za prikaz potrebna samo određena polja). GraphQL nam rješava ove probleme. Na backend-u definišemo koje podatke je moguće dobiti određenim zahtjevom, a frontend dio, tj. API consumer, u zahtjevu definiše koja polja želi.</w:t>
+        <w:t xml:space="preserve">imamo potrebu da prikažemo više različitih resursa na jednoj stranici, najčešće moramo da šaljemo više HTTP zahtjeva ka serveru. Takođe, u određenim situacijama dolazi do tzv. </w:t>
+      </w:r>
+      <w:r>
+        <w:rPr>
+          <w:sz w:val="24"/>
+          <w:szCs w:val="24"/>
+          <w:lang w:val="sr-Latn-BA"/>
+        </w:rPr>
+        <w:t>o</w:t>
+      </w:r>
+      <w:r>
+        <w:rPr>
+          <w:sz w:val="24"/>
+          <w:szCs w:val="24"/>
+          <w:lang w:val="sr-Latn-BA"/>
+        </w:rPr>
+        <w:t>verfetching</w:t>
+      </w:r>
+      <w:r>
+        <w:rPr>
+          <w:sz w:val="24"/>
+          <w:szCs w:val="24"/>
+          <w:lang w:val="sr-Latn-BA"/>
+        </w:rPr>
+        <w:t>-</w:t>
+      </w:r>
+      <w:r>
+        <w:rPr>
+          <w:sz w:val="24"/>
+          <w:szCs w:val="24"/>
+          <w:lang w:val="sr-Latn-BA"/>
+        </w:rPr>
+        <w:t xml:space="preserve">a (npr. endpoint vraća listu kompletnih objekata, a nama su za prikaz potrebna samo određena polja). GraphQL nam rješava ove probleme. Na backend-u definišemo koje podatke je moguće dobiti određenim zahtjevom, a frontend dio, tj. API consumer, u zahtjevu definiše koja polja </w:t>
+      </w:r>
+      <w:r>
+        <w:rPr>
+          <w:sz w:val="24"/>
+          <w:szCs w:val="24"/>
+          <w:lang w:val="sr-Latn-BA"/>
+        </w:rPr>
+        <w:t>su mu potrebna u određenom slučaju</w:t>
+      </w:r>
+      <w:r>
+        <w:rPr>
+          <w:sz w:val="24"/>
+          <w:szCs w:val="24"/>
+          <w:lang w:val="sr-Latn-BA"/>
+        </w:rPr>
+        <w:t>.</w:t>
       </w:r>
     </w:p>
     <w:p>
@@ -2537,13 +2584,6 @@
     </w:p>
     <w:p>
       <w:pPr>
-        <w:rPr>
-          <w:lang w:val="sr-Latn-BA"/>
-        </w:rPr>
-      </w:pPr>
-    </w:p>
-    <w:p>
-      <w:pPr>
         <w:ind w:firstLine="720"/>
         <w:jc w:val="both"/>
         <w:rPr>
@@ -2590,7 +2630,23 @@
           <w:szCs w:val="24"/>
           <w:lang w:val="sr-Latn-BA"/>
         </w:rPr>
-        <w:t xml:space="preserve">će je i sve tipove definisati u </w:t>
+        <w:t>će je</w:t>
+      </w:r>
+      <w:r>
+        <w:rPr>
+          <w:sz w:val="24"/>
+          <w:szCs w:val="24"/>
+          <w:lang w:val="sr-Latn-BA"/>
+        </w:rPr>
+        <w:t xml:space="preserve"> i</w:t>
+      </w:r>
+      <w:r>
+        <w:rPr>
+          <w:sz w:val="24"/>
+          <w:szCs w:val="24"/>
+          <w:lang w:val="sr-Latn-BA"/>
+        </w:rPr>
+        <w:t xml:space="preserve"> sve tipove definisati u </w:t>
       </w:r>
       <w:r>
         <w:rPr>
@@ -2606,7 +2662,15 @@
           <w:szCs w:val="24"/>
           <w:lang w:val="sr-Latn-BA"/>
         </w:rPr>
-        <w:t xml:space="preserve"> fajlu, ali ja sam odvojila zbog preglednosti):</w:t>
+        <w:t xml:space="preserve"> .graphqls</w:t>
+      </w:r>
+      <w:r>
+        <w:rPr>
+          <w:sz w:val="24"/>
+          <w:szCs w:val="24"/>
+          <w:lang w:val="sr-Latn-BA"/>
+        </w:rPr>
+        <w:t xml:space="preserve"> fajlu):</w:t>
       </w:r>
     </w:p>
     <w:p>
@@ -2721,7 +2785,39 @@
           <w:szCs w:val="24"/>
           <w:lang w:val="sr-Latn-BA"/>
         </w:rPr>
-        <w:t>Svaki tip ima određena polja, koja mogu biti skalarne vrijednosti ili kompleksni objekti (koje ćemo takođe samostalno definisati). GraphQL ima predefinisane sl</w:t>
+        <w:t>Svaki tip ima određena polja, koja mogu biti skalarne vrijednosti ili kompleksni objekti (koje</w:t>
+      </w:r>
+      <w:r>
+        <w:rPr>
+          <w:sz w:val="24"/>
+          <w:szCs w:val="24"/>
+          <w:lang w:val="sr-Latn-BA"/>
+        </w:rPr>
+        <w:t xml:space="preserve"> </w:t>
+      </w:r>
+      <w:r>
+        <w:rPr>
+          <w:sz w:val="24"/>
+          <w:szCs w:val="24"/>
+          <w:lang w:val="sr-Latn-BA"/>
+        </w:rPr>
+        <w:t>samostalno defini</w:t>
+      </w:r>
+      <w:r>
+        <w:rPr>
+          <w:sz w:val="24"/>
+          <w:szCs w:val="24"/>
+          <w:lang w:val="sr-Latn-BA"/>
+        </w:rPr>
+        <w:t>šemo</w:t>
+      </w:r>
+      <w:r>
+        <w:rPr>
+          <w:sz w:val="24"/>
+          <w:szCs w:val="24"/>
+          <w:lang w:val="sr-Latn-BA"/>
+        </w:rPr>
+        <w:t>). GraphQL ima predefinisane sl</w:t>
       </w:r>
       <w:r>
         <w:rPr>
@@ -3065,6 +3161,7 @@
     </w:p>
     <w:p>
       <w:pPr>
+        <w:ind w:firstLine="720"/>
         <w:jc w:val="both"/>
         <w:rPr>
           <w:sz w:val="24"/>
@@ -3078,15 +3175,47 @@
           <w:szCs w:val="24"/>
           <w:lang w:val="sr-Latn-BA"/>
         </w:rPr>
-        <w:t>Svaki tip koji definišemo u GraphQL šemi, mora imati odgovarajuću java klasu.</w:t>
-      </w:r>
-      <w:r>
-        <w:rPr>
-          <w:sz w:val="24"/>
-          <w:szCs w:val="24"/>
-          <w:lang w:val="sr-Latn-BA"/>
-        </w:rPr>
-        <w:t xml:space="preserve"> Koja klasa odgovara kojem tipu se zaključuje na osnovu Query tipa, što je objašnjeno dalje u tekstu. Važno je da se ista klasa mora uvijek koristiti za isti tip (dakle ne možemo koristiti više klasa za isti tip).</w:t>
+        <w:t xml:space="preserve">Svaki tip koji definišemo u GraphQL šemi, mora imati odgovarajuću </w:t>
+      </w:r>
+      <w:r>
+        <w:rPr>
+          <w:sz w:val="24"/>
+          <w:szCs w:val="24"/>
+          <w:lang w:val="sr-Latn-BA"/>
+        </w:rPr>
+        <w:t>J</w:t>
+      </w:r>
+      <w:r>
+        <w:rPr>
+          <w:sz w:val="24"/>
+          <w:szCs w:val="24"/>
+          <w:lang w:val="sr-Latn-BA"/>
+        </w:rPr>
+        <w:t>ava klasu.</w:t>
+      </w:r>
+      <w:r>
+        <w:rPr>
+          <w:sz w:val="24"/>
+          <w:szCs w:val="24"/>
+          <w:lang w:val="sr-Latn-BA"/>
+        </w:rPr>
+        <w:t xml:space="preserve"> Koja klasa odgovara kojem tipu se zaključuje na osnovu Query tipa, što je objašnjeno dalje u tekstu. Važno je da se ista klasa mora uvijek koristiti za isti tip (dakle ne možemo koristiti više klasa za </w:t>
+      </w:r>
+      <w:r>
+        <w:rPr>
+          <w:sz w:val="24"/>
+          <w:szCs w:val="24"/>
+          <w:lang w:val="sr-Latn-BA"/>
+        </w:rPr>
+        <w:t>jedan</w:t>
+      </w:r>
+      <w:r>
+        <w:rPr>
+          <w:sz w:val="24"/>
+          <w:szCs w:val="24"/>
+          <w:lang w:val="sr-Latn-BA"/>
+        </w:rPr>
+        <w:t xml:space="preserve"> tip).</w:t>
       </w:r>
     </w:p>
     <w:p>
@@ -3114,13 +3243,6 @@
         <w:t>Query i Mutation objekti</w:t>
       </w:r>
       <w:bookmarkEnd w:id="2"/>
-    </w:p>
-    <w:p>
-      <w:pPr>
-        <w:rPr>
-          <w:lang w:val="sr-Latn-BA"/>
-        </w:rPr>
-      </w:pPr>
     </w:p>
     <w:p>
       <w:pPr>
@@ -3200,15 +3322,95 @@
           <w:szCs w:val="24"/>
           <w:lang w:val="sr-Latn-BA"/>
         </w:rPr>
-        <w:t xml:space="preserve">Svaka GraphQL šema mora imati tačno 1 Query root objekat i najviše 1 Mutation objekat. </w:t>
-      </w:r>
-      <w:r>
-        <w:rPr>
-          <w:sz w:val="24"/>
-          <w:szCs w:val="24"/>
-          <w:lang w:val="sr-Latn-BA"/>
-        </w:rPr>
-        <w:t>Query tip nam služi da u njemu definišemo sve GET zahtjeve koje naša aplikacija resolvuje, dok unutar Mutation tipa definišemo akcije koje vrše izmjenu resursa, tj. pandan su POST, PUT i DELETE zahtjevima.</w:t>
+        <w:t>Svaka GraphQL šema mora imati tačno 1 Query root objekat i najviše 1 Mutation objekat</w:t>
+      </w:r>
+      <w:r>
+        <w:rPr>
+          <w:sz w:val="24"/>
+          <w:szCs w:val="24"/>
+          <w:lang w:val="sr-Latn-BA"/>
+        </w:rPr>
+        <w:t>, dakle ne možemo ih razdvajati po fajlovima</w:t>
+      </w:r>
+      <w:r>
+        <w:rPr>
+          <w:sz w:val="24"/>
+          <w:szCs w:val="24"/>
+          <w:lang w:val="sr-Latn-BA"/>
+        </w:rPr>
+        <w:t xml:space="preserve">. </w:t>
+      </w:r>
+      <w:r>
+        <w:rPr>
+          <w:sz w:val="24"/>
+          <w:szCs w:val="24"/>
+          <w:lang w:val="sr-Latn-BA"/>
+        </w:rPr>
+        <w:t xml:space="preserve">Query tip nam služi da u njemu definišemo sve GET zahtjeve koje </w:t>
+      </w:r>
+      <w:r>
+        <w:rPr>
+          <w:sz w:val="24"/>
+          <w:szCs w:val="24"/>
+          <w:lang w:val="sr-Latn-BA"/>
+        </w:rPr>
+        <w:t xml:space="preserve">bi </w:t>
+      </w:r>
+      <w:r>
+        <w:rPr>
+          <w:sz w:val="24"/>
+          <w:szCs w:val="24"/>
+          <w:lang w:val="sr-Latn-BA"/>
+        </w:rPr>
+        <w:t>naša aplikacija resol</w:t>
+      </w:r>
+      <w:r>
+        <w:rPr>
+          <w:sz w:val="24"/>
+          <w:szCs w:val="24"/>
+          <w:lang w:val="sr-Latn-BA"/>
+        </w:rPr>
+        <w:t>vovala</w:t>
+      </w:r>
+      <w:r>
+        <w:rPr>
+          <w:sz w:val="24"/>
+          <w:szCs w:val="24"/>
+          <w:lang w:val="sr-Latn-BA"/>
+        </w:rPr>
+        <w:t xml:space="preserve">, dok unutar Mutation tipa definišemo akcije koje vrše izmjenu resursa, tj. pandan su </w:t>
+      </w:r>
+      <w:r>
+        <w:rPr>
+          <w:sz w:val="24"/>
+          <w:szCs w:val="24"/>
+          <w:lang w:val="sr-Latn-BA"/>
+        </w:rPr>
+        <w:t xml:space="preserve">endpointovima za </w:t>
+      </w:r>
+      <w:r>
+        <w:rPr>
+          <w:sz w:val="24"/>
+          <w:szCs w:val="24"/>
+          <w:lang w:val="sr-Latn-BA"/>
+        </w:rPr>
+        <w:t>POST, PUT i DELETE</w:t>
+      </w:r>
+      <w:r>
+        <w:rPr>
+          <w:sz w:val="24"/>
+          <w:szCs w:val="24"/>
+          <w:lang w:val="sr-Latn-BA"/>
+        </w:rPr>
+        <w:t xml:space="preserve"> zahtjeve</w:t>
+      </w:r>
+      <w:r>
+        <w:rPr>
+          <w:sz w:val="24"/>
+          <w:szCs w:val="24"/>
+          <w:lang w:val="sr-Latn-BA"/>
+        </w:rPr>
+        <w:t>.</w:t>
       </w:r>
     </w:p>
     <w:p>
@@ -3286,180 +3488,13 @@
     </w:p>
     <w:p>
       <w:pPr>
+        <w:ind w:firstLine="360"/>
         <w:jc w:val="both"/>
         <w:rPr>
           <w:sz w:val="24"/>
           <w:szCs w:val="24"/>
         </w:rPr>
       </w:pPr>
-      <w:r>
-        <w:rPr>
-          <w:sz w:val="24"/>
-          <w:szCs w:val="24"/>
-        </w:rPr>
-        <w:tab/>
-        <w:t xml:space="preserve">U </w:t>
-      </w:r>
-      <w:proofErr w:type="spellStart"/>
-      <w:r>
-        <w:rPr>
-          <w:sz w:val="24"/>
-          <w:szCs w:val="24"/>
-        </w:rPr>
-        <w:t>šemi</w:t>
-      </w:r>
-      <w:proofErr w:type="spellEnd"/>
-      <w:r>
-        <w:rPr>
-          <w:sz w:val="24"/>
-          <w:szCs w:val="24"/>
-        </w:rPr>
-        <w:t xml:space="preserve"> je </w:t>
-      </w:r>
-      <w:proofErr w:type="spellStart"/>
-      <w:r>
-        <w:rPr>
-          <w:sz w:val="24"/>
-          <w:szCs w:val="24"/>
-        </w:rPr>
-        <w:t>dozvoljeno</w:t>
-      </w:r>
-      <w:proofErr w:type="spellEnd"/>
-      <w:r>
-        <w:rPr>
-          <w:sz w:val="24"/>
-          <w:szCs w:val="24"/>
-        </w:rPr>
-        <w:t xml:space="preserve"> da </w:t>
-      </w:r>
-      <w:proofErr w:type="spellStart"/>
-      <w:r>
-        <w:rPr>
-          <w:sz w:val="24"/>
-          <w:szCs w:val="24"/>
-        </w:rPr>
-        <w:t>postoji</w:t>
-      </w:r>
-      <w:proofErr w:type="spellEnd"/>
-      <w:r>
-        <w:rPr>
-          <w:sz w:val="24"/>
-          <w:szCs w:val="24"/>
-        </w:rPr>
-        <w:t xml:space="preserve"> </w:t>
-      </w:r>
-      <w:proofErr w:type="spellStart"/>
-      <w:r>
-        <w:rPr>
-          <w:sz w:val="24"/>
-          <w:szCs w:val="24"/>
-        </w:rPr>
-        <w:t>samo</w:t>
-      </w:r>
-      <w:proofErr w:type="spellEnd"/>
-      <w:r>
-        <w:rPr>
-          <w:sz w:val="24"/>
-          <w:szCs w:val="24"/>
-        </w:rPr>
-        <w:t xml:space="preserve"> 1 root query </w:t>
-      </w:r>
-      <w:proofErr w:type="spellStart"/>
-      <w:r>
-        <w:rPr>
-          <w:sz w:val="24"/>
-          <w:szCs w:val="24"/>
-        </w:rPr>
-        <w:t>objekat</w:t>
-      </w:r>
-      <w:proofErr w:type="spellEnd"/>
-      <w:r>
-        <w:rPr>
-          <w:sz w:val="24"/>
-          <w:szCs w:val="24"/>
-        </w:rPr>
-        <w:t xml:space="preserve">, </w:t>
-      </w:r>
-      <w:proofErr w:type="spellStart"/>
-      <w:r>
-        <w:rPr>
-          <w:sz w:val="24"/>
-          <w:szCs w:val="24"/>
-        </w:rPr>
-        <w:t>dakle</w:t>
-      </w:r>
-      <w:proofErr w:type="spellEnd"/>
-      <w:r>
-        <w:rPr>
-          <w:sz w:val="24"/>
-          <w:szCs w:val="24"/>
-        </w:rPr>
-        <w:t xml:space="preserve"> ne </w:t>
-      </w:r>
-      <w:proofErr w:type="spellStart"/>
-      <w:r>
-        <w:rPr>
-          <w:sz w:val="24"/>
-          <w:szCs w:val="24"/>
-        </w:rPr>
-        <w:t>možemo</w:t>
-      </w:r>
-      <w:proofErr w:type="spellEnd"/>
-      <w:r>
-        <w:rPr>
-          <w:sz w:val="24"/>
-          <w:szCs w:val="24"/>
-        </w:rPr>
-        <w:t xml:space="preserve"> ga </w:t>
-      </w:r>
-      <w:proofErr w:type="spellStart"/>
-      <w:r>
-        <w:rPr>
-          <w:sz w:val="24"/>
-          <w:szCs w:val="24"/>
-        </w:rPr>
-        <w:t>razdvajati</w:t>
-      </w:r>
-      <w:proofErr w:type="spellEnd"/>
-      <w:r>
-        <w:rPr>
-          <w:sz w:val="24"/>
-          <w:szCs w:val="24"/>
-        </w:rPr>
-        <w:t xml:space="preserve"> u </w:t>
-      </w:r>
-      <w:proofErr w:type="spellStart"/>
-      <w:r>
-        <w:rPr>
-          <w:sz w:val="24"/>
-          <w:szCs w:val="24"/>
-        </w:rPr>
-        <w:t>više</w:t>
-      </w:r>
-      <w:proofErr w:type="spellEnd"/>
-      <w:r>
-        <w:rPr>
-          <w:sz w:val="24"/>
-          <w:szCs w:val="24"/>
-        </w:rPr>
-        <w:t xml:space="preserve"> </w:t>
-      </w:r>
-      <w:proofErr w:type="spellStart"/>
-      <w:r>
-        <w:rPr>
-          <w:sz w:val="24"/>
-          <w:szCs w:val="24"/>
-        </w:rPr>
-        <w:t>fajlova</w:t>
-      </w:r>
-      <w:proofErr w:type="spellEnd"/>
-      <w:r>
-        <w:rPr>
-          <w:sz w:val="24"/>
-          <w:szCs w:val="24"/>
-        </w:rPr>
-        <w:t xml:space="preserve">. </w:t>
-      </w:r>
       <w:proofErr w:type="spellStart"/>
       <w:r>
         <w:rPr>
@@ -4354,7 +4389,23 @@
           <w:szCs w:val="24"/>
           <w:lang w:val="sr-Latn-BA"/>
         </w:rPr>
-        <w:t>Mi upućujemo samo 1 zahtjev sa našeg klijenta, iako on zahtjeva komunikaciju sa 2 modula. Način na koji je ovo riješeno će biti objašnjen dalje u tekstu.</w:t>
+        <w:t>Mi upućujemo samo 1 zahtjev sa našeg klijenta, iako on zahtjeva komunikaciju sa 2 modula</w:t>
+      </w:r>
+      <w:r>
+        <w:rPr>
+          <w:sz w:val="24"/>
+          <w:szCs w:val="24"/>
+          <w:lang w:val="sr-Latn-BA"/>
+        </w:rPr>
+        <w:t>, customers i orders</w:t>
+      </w:r>
+      <w:r>
+        <w:rPr>
+          <w:sz w:val="24"/>
+          <w:szCs w:val="24"/>
+          <w:lang w:val="sr-Latn-BA"/>
+        </w:rPr>
+        <w:t>. Način na koji je ovo riješeno će biti objašnjen dalje u tekstu.</w:t>
       </w:r>
     </w:p>
     <w:p>
@@ -4377,7 +4428,39 @@
           <w:szCs w:val="24"/>
           <w:lang w:val="sr-Latn-BA"/>
         </w:rPr>
-        <w:t xml:space="preserve">Koristimo isto polje Query tipa, ali zahtjevamo različita polja, u prvom slučaju fullName, a u drugom firstname i lastname. Kako nam u aplikacijama često nisu uvijek potrebna sva </w:t>
+        <w:t>Koristimo ist</w:t>
+      </w:r>
+      <w:r>
+        <w:rPr>
+          <w:sz w:val="24"/>
+          <w:szCs w:val="24"/>
+          <w:lang w:val="sr-Latn-BA"/>
+        </w:rPr>
+        <w:t>a</w:t>
+      </w:r>
+      <w:r>
+        <w:rPr>
+          <w:sz w:val="24"/>
+          <w:szCs w:val="24"/>
+          <w:lang w:val="sr-Latn-BA"/>
+        </w:rPr>
+        <w:t xml:space="preserve"> polje Query tipa</w:t>
+      </w:r>
+      <w:r>
+        <w:rPr>
+          <w:sz w:val="24"/>
+          <w:szCs w:val="24"/>
+          <w:lang w:val="sr-Latn-BA"/>
+        </w:rPr>
+        <w:t xml:space="preserve"> u oba zahtjeva</w:t>
+      </w:r>
+      <w:r>
+        <w:rPr>
+          <w:sz w:val="24"/>
+          <w:szCs w:val="24"/>
+          <w:lang w:val="sr-Latn-BA"/>
+        </w:rPr>
+        <w:t xml:space="preserve">, ali zahtjevamo različita polja, u prvom slučaju fullName, a u drugom firstname i lastname. Kako nam u aplikacijama često nisu uvijek potrebna sva polja povratne vrijednosti određenog zahtjeva u različitim </w:t>
       </w:r>
       <w:r>
         <w:rPr>
@@ -4386,7 +4469,7 @@
           <w:lang w:val="sr-Latn-BA"/>
         </w:rPr>
         <w:lastRenderedPageBreak/>
-        <w:t>polja povratne vrijednosti određenog zahtjeva u različitim slučajevima, korištenjem ove mogućnosti GraphQL-a, da navedemo samo polja od interesa, izbjegavamo overfetching.</w:t>
+        <w:t>slučajevima, korištenjem ove mogućnosti GraphQL-a, da navedemo samo polja od interesa, izbjegavamo overfetching.</w:t>
       </w:r>
       <w:r>
         <w:rPr>
@@ -4760,8 +4843,6 @@
       </w:r>
       <w:r>
         <w:rPr>
-          <w:i/>
-          <w:iCs/>
           <w:sz w:val="24"/>
           <w:szCs w:val="24"/>
           <w:lang w:val="sr-Latn-BA"/>
@@ -4860,7 +4941,15 @@
           <w:lang w:val="sr-Latn-BA"/>
         </w:rPr>
         <w:tab/>
-        <w:t>Vidimo da i u slučaju slanja ovakvih zahtjeva možemo da definišemo koja polja želimo iz odgovora, u ovom slučaju sva.</w:t>
+        <w:t>Vidimo da i u slučaju slanja ovakvih zahtjeva možemo da definišemo koja polja želimo iz odgovora</w:t>
+      </w:r>
+      <w:r>
+        <w:rPr>
+          <w:sz w:val="24"/>
+          <w:szCs w:val="24"/>
+          <w:lang w:val="sr-Latn-BA"/>
+        </w:rPr>
+        <w:t>, ukoliko je definisano da postoji određena povratna vrijednost.</w:t>
       </w:r>
     </w:p>
     <w:p>
@@ -4878,7 +4967,31 @@
           <w:lang w:val="sr-Latn-BA"/>
         </w:rPr>
         <w:tab/>
-        <w:t xml:space="preserve">Vidimo da u zahtjevima definišemo </w:t>
+        <w:t xml:space="preserve">Vidimo </w:t>
+      </w:r>
+      <w:r>
+        <w:rPr>
+          <w:sz w:val="24"/>
+          <w:szCs w:val="24"/>
+          <w:lang w:val="sr-Latn-BA"/>
+        </w:rPr>
+        <w:t xml:space="preserve">i </w:t>
+      </w:r>
+      <w:r>
+        <w:rPr>
+          <w:sz w:val="24"/>
+          <w:szCs w:val="24"/>
+          <w:lang w:val="sr-Latn-BA"/>
+        </w:rPr>
+        <w:t xml:space="preserve">da u zahtjevima definišemo </w:t>
+      </w:r>
+      <w:r>
+        <w:rPr>
+          <w:sz w:val="24"/>
+          <w:szCs w:val="24"/>
+          <w:lang w:val="sr-Latn-BA"/>
+        </w:rPr>
+        <w:t>operation</w:t>
       </w:r>
       <w:r>
         <w:rPr>
@@ -4888,7 +5001,15 @@
           <w:szCs w:val="24"/>
           <w:lang w:val="sr-Latn-BA"/>
         </w:rPr>
-        <w:t>operation type</w:t>
+        <w:t xml:space="preserve"> </w:t>
+      </w:r>
+      <w:r>
+        <w:rPr>
+          <w:sz w:val="24"/>
+          <w:szCs w:val="24"/>
+          <w:lang w:val="sr-Latn-BA"/>
+        </w:rPr>
+        <w:t>type</w:t>
       </w:r>
       <w:r>
         <w:rPr>
@@ -4941,28 +5062,10 @@
       </w:r>
       <w:r>
         <w:rPr>
-          <w:i/>
-          <w:iCs/>
-          <w:sz w:val="24"/>
-          <w:szCs w:val="24"/>
-        </w:rPr>
-        <w:t>query</w:t>
-      </w:r>
-      <w:r>
-        <w:rPr>
-          <w:sz w:val="24"/>
-          <w:szCs w:val="24"/>
-        </w:rPr>
-        <w:t xml:space="preserve">, </w:t>
-      </w:r>
-      <w:r>
-        <w:rPr>
-          <w:i/>
-          <w:iCs/>
-          <w:sz w:val="24"/>
-          <w:szCs w:val="24"/>
-        </w:rPr>
-        <w:t>mutation</w:t>
+          <w:sz w:val="24"/>
+          <w:szCs w:val="24"/>
+        </w:rPr>
+        <w:t>query, mutation</w:t>
       </w:r>
       <w:r>
         <w:rPr>
@@ -4989,8 +5092,6 @@
       </w:r>
       <w:r>
         <w:rPr>
-          <w:i/>
-          <w:iCs/>
           <w:sz w:val="24"/>
           <w:szCs w:val="24"/>
         </w:rPr>
@@ -5017,16 +5118,7 @@
           <w:sz w:val="24"/>
           <w:szCs w:val="24"/>
         </w:rPr>
-        <w:t xml:space="preserve"> </w:t>
-      </w:r>
-      <w:r>
-        <w:rPr>
-          <w:i/>
-          <w:iCs/>
-          <w:sz w:val="24"/>
-          <w:szCs w:val="24"/>
-        </w:rPr>
-        <w:t>operation name</w:t>
+        <w:t xml:space="preserve"> operation name</w:t>
       </w:r>
       <w:r>
         <w:rPr>
@@ -5529,13 +5621,6 @@
         <w:t>Spring for GraphQL</w:t>
       </w:r>
       <w:bookmarkEnd w:id="3"/>
-    </w:p>
-    <w:p>
-      <w:pPr>
-        <w:rPr>
-          <w:lang w:val="sr-Latn-BA"/>
-        </w:rPr>
-      </w:pPr>
     </w:p>
     <w:p>
       <w:pPr>
@@ -6146,8 +6231,18 @@
           <w:szCs w:val="24"/>
           <w:lang w:val="sr-Latn-BA"/>
         </w:rPr>
-        <w:t xml:space="preserve">što je već pomenuto, svaki kompleksni tip u GraphQL-u odgovara nekom Java bean-u. Polja unutar Java bean-a se direktno preko naziva mapiraju na polja unutar tipa iz šeme. Polja koja </w:t>
-      </w:r>
+        <w:t>što je već pomenuto, svaki kompleksni tip u GraphQL-u odgovara nekom Java bean-u. Polja unutar Java bean-a se direktno preko naziva mapiraju na polja unutar tipa iz šeme. Polja koja nemaju korespodnentna polja unutar šeme se ignorišu i ne uzrokuju greške, a mogu se koristiti na određeni način da učitaju druga polja.</w:t>
+      </w:r>
+    </w:p>
+    <w:p>
+      <w:pPr>
+        <w:jc w:val="both"/>
+        <w:rPr>
+          <w:sz w:val="24"/>
+          <w:szCs w:val="24"/>
+          <w:lang w:val="sr-Latn-BA"/>
+        </w:rPr>
+      </w:pPr>
       <w:r>
         <w:rPr>
           <w:sz w:val="24"/>
@@ -6155,24 +6250,6 @@
           <w:lang w:val="sr-Latn-BA"/>
         </w:rPr>
         <w:lastRenderedPageBreak/>
-        <w:t>nemaju korespodnentna polja unutar šeme se ignorišu i ne uzrokuju greške, a mogu se koristiti na određeni način da učitaju druga polja.</w:t>
-      </w:r>
-    </w:p>
-    <w:p>
-      <w:pPr>
-        <w:jc w:val="both"/>
-        <w:rPr>
-          <w:sz w:val="24"/>
-          <w:szCs w:val="24"/>
-          <w:lang w:val="sr-Latn-BA"/>
-        </w:rPr>
-      </w:pPr>
-      <w:r>
-        <w:rPr>
-          <w:sz w:val="24"/>
-          <w:szCs w:val="24"/>
-          <w:lang w:val="sr-Latn-BA"/>
-        </w:rPr>
         <w:tab/>
         <w:t>Primjer</w:t>
       </w:r>
@@ -6441,59 +6518,6 @@
     </w:p>
     <w:p>
       <w:pPr>
-        <w:jc w:val="both"/>
-        <w:rPr>
-          <w:sz w:val="24"/>
-          <w:szCs w:val="24"/>
-          <w:lang w:val="sr-Latn-BA"/>
-        </w:rPr>
-      </w:pPr>
-      <w:r>
-        <w:rPr>
-          <w:noProof/>
-          <w:sz w:val="24"/>
-          <w:szCs w:val="24"/>
-          <w:lang w:val="sr-Latn-BA"/>
-        </w:rPr>
-        <w:drawing>
-          <wp:inline distT="0" distB="0" distL="0" distR="0" wp14:anchorId="58B3161F" wp14:editId="696487AA">
-            <wp:extent cx="3372321" cy="1686160"/>
-            <wp:effectExtent l="0" t="0" r="0" b="9525"/>
-            <wp:docPr id="228887280" name="Picture 1"/>
-            <wp:cNvGraphicFramePr>
-              <a:graphicFrameLocks xmlns:a="http://schemas.openxmlformats.org/drawingml/2006/main" noChangeAspect="1"/>
-            </wp:cNvGraphicFramePr>
-            <a:graphic xmlns:a="http://schemas.openxmlformats.org/drawingml/2006/main">
-              <a:graphicData uri="http://schemas.openxmlformats.org/drawingml/2006/picture">
-                <pic:pic xmlns:pic="http://schemas.openxmlformats.org/drawingml/2006/picture">
-                  <pic:nvPicPr>
-                    <pic:cNvPr id="228887280" name=""/>
-                    <pic:cNvPicPr/>
-                  </pic:nvPicPr>
-                  <pic:blipFill>
-                    <a:blip r:embed="rId31"/>
-                    <a:stretch>
-                      <a:fillRect/>
-                    </a:stretch>
-                  </pic:blipFill>
-                  <pic:spPr>
-                    <a:xfrm>
-                      <a:off x="0" y="0"/>
-                      <a:ext cx="3372321" cy="1686160"/>
-                    </a:xfrm>
-                    <a:prstGeom prst="rect">
-                      <a:avLst/>
-                    </a:prstGeom>
-                  </pic:spPr>
-                </pic:pic>
-              </a:graphicData>
-            </a:graphic>
-          </wp:inline>
-        </w:drawing>
-      </w:r>
-    </w:p>
-    <w:p>
-      <w:pPr>
         <w:pStyle w:val="Heading2"/>
         <w:rPr>
           <w:lang w:val="sr-Latn-BA"/>
@@ -6504,6 +6528,7 @@
         <w:rPr>
           <w:lang w:val="sr-Latn-BA"/>
         </w:rPr>
+        <w:lastRenderedPageBreak/>
         <w:t>N+1 problem</w:t>
       </w:r>
       <w:bookmarkEnd w:id="4"/>
@@ -6548,7 +6573,7 @@
                     <pic:cNvPicPr/>
                   </pic:nvPicPr>
                   <pic:blipFill>
-                    <a:blip r:embed="rId32">
+                    <a:blip r:embed="rId31">
                       <a:extLst>
                         <a:ext uri="{28A0092B-C50C-407E-A947-70E740481C1C}">
                           <a14:useLocalDpi xmlns:a14="http://schemas.microsoft.com/office/drawing/2010/main" val="0"/>
@@ -6596,7 +6621,15 @@
           <w:szCs w:val="24"/>
           <w:lang w:val="sr-Latn-BA"/>
         </w:rPr>
-        <w:t>U primjeru iznad vidimo da klijent zahtjeva sve knjige i rejtinge za svaki od njih. To uzrokuje n HTTP poziva ka API-ju rejting modula. Bolje bi bilo da se jednim upitom dohvate svi rejtinzi za sve knjige, odnosno da imamo 1 HTTP zahtjev ka modulu za knjige i zatim 1 zahtjev ka modulu za rejtinge. GraphQL nudi rješenje za tzv. N+1 problem.</w:t>
+        <w:t>U primjeru iznad vidimo da klijent zahtjeva sve knjige i rejtinge za svaki od njih.</w:t>
+      </w:r>
+      <w:r>
+        <w:rPr>
+          <w:sz w:val="24"/>
+          <w:szCs w:val="24"/>
+          <w:lang w:val="sr-Latn-BA"/>
+        </w:rPr>
+        <w:t xml:space="preserve"> Logovi na API gateway-u izgledaju ovako:</w:t>
       </w:r>
     </w:p>
     <w:p>
@@ -6614,36 +6647,11 @@
           <w:szCs w:val="24"/>
           <w:lang w:val="sr-Latn-BA"/>
         </w:rPr>
-        <w:tab/>
-        <w:t xml:space="preserve">Prvi način je korištenje </w:t>
-      </w:r>
-      <w:r>
-        <w:rPr>
-          <w:sz w:val="24"/>
-          <w:szCs w:val="24"/>
-          <w:lang w:val="sr-Latn-BA"/>
-        </w:rPr>
-        <w:t xml:space="preserve">@BatchMapping anotacije i odgovarajuće resolver metode. </w:t>
-      </w:r>
-    </w:p>
-    <w:p>
-      <w:pPr>
-        <w:jc w:val="both"/>
-        <w:rPr>
-          <w:lang w:val="sr-Latn-BA"/>
-        </w:rPr>
-      </w:pPr>
-      <w:r>
-        <w:rPr>
-          <w:noProof/>
-          <w:lang w:val="sr-Latn-BA"/>
-        </w:rPr>
-        <w:lastRenderedPageBreak/>
         <w:drawing>
-          <wp:inline distT="0" distB="0" distL="0" distR="0" wp14:anchorId="2242FBFC" wp14:editId="7EC9B022">
-            <wp:extent cx="5334744" cy="2781688"/>
+          <wp:inline distT="0" distB="0" distL="0" distR="0" wp14:anchorId="397398D7" wp14:editId="6CB5E5F5">
+            <wp:extent cx="4230094" cy="1186390"/>
             <wp:effectExtent l="0" t="0" r="0" b="0"/>
-            <wp:docPr id="1630120380" name="Picture 1"/>
+            <wp:docPr id="1240180397" name="Picture 1"/>
             <wp:cNvGraphicFramePr>
               <a:graphicFrameLocks xmlns:a="http://schemas.openxmlformats.org/drawingml/2006/main" noChangeAspect="1"/>
             </wp:cNvGraphicFramePr>
@@ -6651,7 +6659,59 @@
               <a:graphicData uri="http://schemas.openxmlformats.org/drawingml/2006/picture">
                 <pic:pic xmlns:pic="http://schemas.openxmlformats.org/drawingml/2006/picture">
                   <pic:nvPicPr>
-                    <pic:cNvPr id="1630120380" name=""/>
+                    <pic:cNvPr id="1240180397" name=""/>
+                    <pic:cNvPicPr/>
+                  </pic:nvPicPr>
+                  <pic:blipFill>
+                    <a:blip r:embed="rId32"/>
+                    <a:stretch>
+                      <a:fillRect/>
+                    </a:stretch>
+                  </pic:blipFill>
+                  <pic:spPr>
+                    <a:xfrm>
+                      <a:off x="0" y="0"/>
+                      <a:ext cx="4243724" cy="1190213"/>
+                    </a:xfrm>
+                    <a:prstGeom prst="rect">
+                      <a:avLst/>
+                    </a:prstGeom>
+                  </pic:spPr>
+                </pic:pic>
+              </a:graphicData>
+            </a:graphic>
+          </wp:inline>
+        </w:drawing>
+      </w:r>
+    </w:p>
+    <w:p>
+      <w:pPr>
+        <w:jc w:val="both"/>
+        <w:rPr>
+          <w:sz w:val="24"/>
+          <w:szCs w:val="24"/>
+          <w:lang w:val="sr-Latn-BA"/>
+        </w:rPr>
+      </w:pPr>
+      <w:r>
+        <w:rPr>
+          <w:sz w:val="24"/>
+          <w:szCs w:val="24"/>
+          <w:lang w:val="sr-Latn-BA"/>
+        </w:rPr>
+        <w:drawing>
+          <wp:inline distT="0" distB="0" distL="0" distR="0" wp14:anchorId="638EE6D6" wp14:editId="7C3A9AEC">
+            <wp:extent cx="4610743" cy="1343212"/>
+            <wp:effectExtent l="0" t="0" r="0" b="9525"/>
+            <wp:docPr id="341583876" name="Picture 1"/>
+            <wp:cNvGraphicFramePr>
+              <a:graphicFrameLocks xmlns:a="http://schemas.openxmlformats.org/drawingml/2006/main" noChangeAspect="1"/>
+            </wp:cNvGraphicFramePr>
+            <a:graphic xmlns:a="http://schemas.openxmlformats.org/drawingml/2006/main">
+              <a:graphicData uri="http://schemas.openxmlformats.org/drawingml/2006/picture">
+                <pic:pic xmlns:pic="http://schemas.openxmlformats.org/drawingml/2006/picture">
+                  <pic:nvPicPr>
+                    <pic:cNvPr id="341583876" name=""/>
                     <pic:cNvPicPr/>
                   </pic:nvPicPr>
                   <pic:blipFill>
@@ -6663,7 +6723,7 @@
                   <pic:spPr>
                     <a:xfrm>
                       <a:off x="0" y="0"/>
-                      <a:ext cx="5334744" cy="2781688"/>
+                      <a:ext cx="4610743" cy="1343212"/>
                     </a:xfrm>
                     <a:prstGeom prst="rect">
                       <a:avLst/>
@@ -6678,6 +6738,7 @@
     </w:p>
     <w:p>
       <w:pPr>
+        <w:ind w:firstLine="720"/>
         <w:jc w:val="both"/>
         <w:rPr>
           <w:sz w:val="24"/>
@@ -6691,7 +6752,42 @@
           <w:szCs w:val="24"/>
           <w:lang w:val="sr-Latn-BA"/>
         </w:rPr>
+        <w:lastRenderedPageBreak/>
+        <w:t xml:space="preserve"> To uzrokuje n HTTP poziva ka API-ju rejting modula. Bolje bi bilo da se jednim upitom dohvate svi rejtinzi za sve knjige, odnosno da imamo 1 HTTP zahtjev ka modulu za knjige i zatim 1 zahtjev ka modulu za rejtinge. GraphQL nudi rješenje za tzv. N+1 problem.</w:t>
+      </w:r>
+    </w:p>
+    <w:p>
+      <w:pPr>
+        <w:jc w:val="both"/>
+        <w:rPr>
+          <w:sz w:val="24"/>
+          <w:szCs w:val="24"/>
+          <w:lang w:val="sr-Latn-BA"/>
+        </w:rPr>
+      </w:pPr>
+      <w:r>
+        <w:rPr>
+          <w:sz w:val="24"/>
+          <w:szCs w:val="24"/>
+          <w:lang w:val="sr-Latn-BA"/>
+        </w:rPr>
         <w:tab/>
+        <w:t xml:space="preserve">Prvi način je korištenje </w:t>
+      </w:r>
+      <w:r>
+        <w:rPr>
+          <w:sz w:val="24"/>
+          <w:szCs w:val="24"/>
+          <w:lang w:val="sr-Latn-BA"/>
+        </w:rPr>
+        <w:t xml:space="preserve">@BatchMapping anotacije i odgovarajuće resolver metode. </w:t>
+      </w:r>
+      <w:r>
+        <w:rPr>
+          <w:sz w:val="24"/>
+          <w:szCs w:val="24"/>
+          <w:lang w:val="sr-Latn-BA"/>
+        </w:rPr>
         <w:t>Umjesto slanja više zahtjeva za dohvatanje rejtinga, šalje se 1 zahtjev koji dohvata sve rejtinge za prosljeđene knjige.</w:t>
       </w:r>
       <w:r>
@@ -6729,15 +6825,14 @@
       </w:pPr>
       <w:r>
         <w:rPr>
-          <w:noProof/>
           <w:sz w:val="24"/>
           <w:szCs w:val="24"/>
         </w:rPr>
         <w:drawing>
-          <wp:inline distT="0" distB="0" distL="0" distR="0" wp14:anchorId="3BD025CE" wp14:editId="3B47137F">
-            <wp:extent cx="5525271" cy="2219635"/>
-            <wp:effectExtent l="0" t="0" r="0" b="9525"/>
-            <wp:docPr id="614318008" name="Picture 1"/>
+          <wp:inline distT="0" distB="0" distL="0" distR="0" wp14:anchorId="0A1639AD" wp14:editId="2FA80A6D">
+            <wp:extent cx="5943600" cy="1972310"/>
+            <wp:effectExtent l="0" t="0" r="0" b="8890"/>
+            <wp:docPr id="333651029" name="Picture 1"/>
             <wp:cNvGraphicFramePr>
               <a:graphicFrameLocks xmlns:a="http://schemas.openxmlformats.org/drawingml/2006/main" noChangeAspect="1"/>
             </wp:cNvGraphicFramePr>
@@ -6745,7 +6840,7 @@
               <a:graphicData uri="http://schemas.openxmlformats.org/drawingml/2006/picture">
                 <pic:pic xmlns:pic="http://schemas.openxmlformats.org/drawingml/2006/picture">
                   <pic:nvPicPr>
-                    <pic:cNvPr id="614318008" name=""/>
+                    <pic:cNvPr id="333651029" name=""/>
                     <pic:cNvPicPr/>
                   </pic:nvPicPr>
                   <pic:blipFill>
@@ -6757,7 +6852,7 @@
                   <pic:spPr>
                     <a:xfrm>
                       <a:off x="0" y="0"/>
-                      <a:ext cx="5525271" cy="2219635"/>
+                      <a:ext cx="5943600" cy="1972310"/>
                     </a:xfrm>
                     <a:prstGeom prst="rect">
                       <a:avLst/>
@@ -6776,6 +6871,56 @@
         <w:rPr>
           <w:sz w:val="24"/>
           <w:szCs w:val="24"/>
+        </w:rPr>
+      </w:pPr>
+      <w:r>
+        <w:rPr>
+          <w:sz w:val="24"/>
+          <w:szCs w:val="24"/>
+        </w:rPr>
+        <w:drawing>
+          <wp:inline distT="0" distB="0" distL="0" distR="0" wp14:anchorId="3DB50704" wp14:editId="64DAF4D9">
+            <wp:extent cx="5239481" cy="800212"/>
+            <wp:effectExtent l="0" t="0" r="0" b="0"/>
+            <wp:docPr id="413045815" name="Picture 1"/>
+            <wp:cNvGraphicFramePr>
+              <a:graphicFrameLocks xmlns:a="http://schemas.openxmlformats.org/drawingml/2006/main" noChangeAspect="1"/>
+            </wp:cNvGraphicFramePr>
+            <a:graphic xmlns:a="http://schemas.openxmlformats.org/drawingml/2006/main">
+              <a:graphicData uri="http://schemas.openxmlformats.org/drawingml/2006/picture">
+                <pic:pic xmlns:pic="http://schemas.openxmlformats.org/drawingml/2006/picture">
+                  <pic:nvPicPr>
+                    <pic:cNvPr id="413045815" name=""/>
+                    <pic:cNvPicPr/>
+                  </pic:nvPicPr>
+                  <pic:blipFill>
+                    <a:blip r:embed="rId35"/>
+                    <a:stretch>
+                      <a:fillRect/>
+                    </a:stretch>
+                  </pic:blipFill>
+                  <pic:spPr>
+                    <a:xfrm>
+                      <a:off x="0" y="0"/>
+                      <a:ext cx="5239481" cy="800212"/>
+                    </a:xfrm>
+                    <a:prstGeom prst="rect">
+                      <a:avLst/>
+                    </a:prstGeom>
+                  </pic:spPr>
+                </pic:pic>
+              </a:graphicData>
+            </a:graphic>
+          </wp:inline>
+        </w:drawing>
+      </w:r>
+    </w:p>
+    <w:p>
+      <w:pPr>
+        <w:jc w:val="both"/>
+        <w:rPr>
+          <w:sz w:val="24"/>
+          <w:szCs w:val="24"/>
           <w:lang w:val="sr-Latn-BA"/>
         </w:rPr>
       </w:pPr>
@@ -6817,7 +6962,23 @@
           <w:szCs w:val="24"/>
           <w:lang w:val="sr-Latn-BA"/>
         </w:rPr>
-        <w:t xml:space="preserve">čin na koji se može riješiti n+1 problem, koji dodatno omogućava i keširanje na nivou jednog zahtjeva je korištenje DataLoader-a. </w:t>
+        <w:t>čin na koji se može riješiti n+1 problem je korištenje</w:t>
+      </w:r>
+      <w:r>
+        <w:rPr>
+          <w:sz w:val="24"/>
+          <w:szCs w:val="24"/>
+          <w:lang w:val="sr-Latn-BA"/>
+        </w:rPr>
+        <w:t>m</w:t>
+      </w:r>
+      <w:r>
+        <w:rPr>
+          <w:sz w:val="24"/>
+          <w:szCs w:val="24"/>
+          <w:lang w:val="sr-Latn-BA"/>
+        </w:rPr>
+        <w:t xml:space="preserve"> DataLoader-a. </w:t>
       </w:r>
     </w:p>
     <w:p>
@@ -6835,7 +6996,6 @@
           <w:szCs w:val="24"/>
           <w:lang w:val="sr-Latn-BA"/>
         </w:rPr>
-        <w:lastRenderedPageBreak/>
         <w:drawing>
           <wp:inline distT="0" distB="0" distL="0" distR="0" wp14:anchorId="3561E84F" wp14:editId="02DAD1DA">
             <wp:extent cx="5702060" cy="2305801"/>
@@ -6852,7 +7012,7 @@
                     <pic:cNvPicPr/>
                   </pic:nvPicPr>
                   <pic:blipFill>
-                    <a:blip r:embed="rId35"/>
+                    <a:blip r:embed="rId36"/>
                     <a:stretch>
                       <a:fillRect/>
                     </a:stretch>
@@ -6881,18 +7041,36 @@
           <w:lang w:val="sr-Latn-BA"/>
         </w:rPr>
       </w:pPr>
-      <w:r>
-        <w:rPr>
-          <w:noProof/>
-          <w:sz w:val="24"/>
-          <w:szCs w:val="24"/>
-          <w:lang w:val="sr-Latn-BA"/>
-        </w:rPr>
+    </w:p>
+    <w:p>
+      <w:pPr>
+        <w:rPr>
+          <w:sz w:val="24"/>
+          <w:szCs w:val="24"/>
+          <w:lang w:val="sr-Latn-BA"/>
+        </w:rPr>
+      </w:pPr>
+    </w:p>
+    <w:p>
+      <w:pPr>
+        <w:rPr>
+          <w:sz w:val="24"/>
+          <w:szCs w:val="24"/>
+          <w:lang w:val="sr-Latn-BA"/>
+        </w:rPr>
+      </w:pPr>
+      <w:r>
+        <w:rPr>
+          <w:sz w:val="24"/>
+          <w:szCs w:val="24"/>
+          <w:lang w:val="sr-Latn-BA"/>
+        </w:rPr>
+        <w:lastRenderedPageBreak/>
         <w:drawing>
-          <wp:inline distT="0" distB="0" distL="0" distR="0" wp14:anchorId="0AAA152A" wp14:editId="1608E86A">
-            <wp:extent cx="5943600" cy="958215"/>
+          <wp:inline distT="0" distB="0" distL="0" distR="0" wp14:anchorId="5062910D" wp14:editId="65A91E27">
+            <wp:extent cx="5890260" cy="1009816"/>
             <wp:effectExtent l="0" t="0" r="0" b="0"/>
-            <wp:docPr id="151203228" name="Picture 1"/>
+            <wp:docPr id="1967138722" name="Picture 1"/>
             <wp:cNvGraphicFramePr>
               <a:graphicFrameLocks xmlns:a="http://schemas.openxmlformats.org/drawingml/2006/main" noChangeAspect="1"/>
             </wp:cNvGraphicFramePr>
@@ -6900,11 +7078,69 @@
               <a:graphicData uri="http://schemas.openxmlformats.org/drawingml/2006/picture">
                 <pic:pic xmlns:pic="http://schemas.openxmlformats.org/drawingml/2006/picture">
                   <pic:nvPicPr>
-                    <pic:cNvPr id="151203228" name=""/>
+                    <pic:cNvPr id="1967138722" name=""/>
+                    <pic:cNvPicPr/>
+                  </pic:nvPicPr>
+                  <pic:blipFill rotWithShape="1">
+                    <a:blip r:embed="rId37"/>
+                    <a:srcRect l="401" t="19066" r="460" b="13668"/>
+                    <a:stretch/>
+                  </pic:blipFill>
+                  <pic:spPr bwMode="auto">
+                    <a:xfrm>
+                      <a:off x="0" y="0"/>
+                      <a:ext cx="5892424" cy="1010187"/>
+                    </a:xfrm>
+                    <a:prstGeom prst="rect">
+                      <a:avLst/>
+                    </a:prstGeom>
+                    <a:ln>
+                      <a:noFill/>
+                    </a:ln>
+                    <a:extLst>
+                      <a:ext uri="{53640926-AAD7-44D8-BBD7-CCE9431645EC}">
+                        <a14:shadowObscured xmlns:a14="http://schemas.microsoft.com/office/drawing/2010/main"/>
+                      </a:ext>
+                    </a:extLst>
+                  </pic:spPr>
+                </pic:pic>
+              </a:graphicData>
+            </a:graphic>
+          </wp:inline>
+        </w:drawing>
+      </w:r>
+    </w:p>
+    <w:p>
+      <w:pPr>
+        <w:rPr>
+          <w:sz w:val="24"/>
+          <w:szCs w:val="24"/>
+          <w:lang w:val="sr-Latn-BA"/>
+        </w:rPr>
+      </w:pPr>
+      <w:r>
+        <w:rPr>
+          <w:sz w:val="24"/>
+          <w:szCs w:val="24"/>
+          <w:lang w:val="sr-Latn-BA"/>
+        </w:rPr>
+        <w:drawing>
+          <wp:inline distT="0" distB="0" distL="0" distR="0" wp14:anchorId="25C7C3E6" wp14:editId="5FD8B790">
+            <wp:extent cx="5943600" cy="1800225"/>
+            <wp:effectExtent l="0" t="0" r="0" b="9525"/>
+            <wp:docPr id="2109933820" name="Picture 1"/>
+            <wp:cNvGraphicFramePr>
+              <a:graphicFrameLocks xmlns:a="http://schemas.openxmlformats.org/drawingml/2006/main" noChangeAspect="1"/>
+            </wp:cNvGraphicFramePr>
+            <a:graphic xmlns:a="http://schemas.openxmlformats.org/drawingml/2006/main">
+              <a:graphicData uri="http://schemas.openxmlformats.org/drawingml/2006/picture">
+                <pic:pic xmlns:pic="http://schemas.openxmlformats.org/drawingml/2006/picture">
+                  <pic:nvPicPr>
+                    <pic:cNvPr id="2109933820" name=""/>
                     <pic:cNvPicPr/>
                   </pic:nvPicPr>
                   <pic:blipFill>
-                    <a:blip r:embed="rId36"/>
+                    <a:blip r:embed="rId38"/>
                     <a:stretch>
                       <a:fillRect/>
                     </a:stretch>
@@ -6912,59 +7148,7 @@
                   <pic:spPr>
                     <a:xfrm>
                       <a:off x="0" y="0"/>
-                      <a:ext cx="5943600" cy="958215"/>
-                    </a:xfrm>
-                    <a:prstGeom prst="rect">
-                      <a:avLst/>
-                    </a:prstGeom>
-                  </pic:spPr>
-                </pic:pic>
-              </a:graphicData>
-            </a:graphic>
-          </wp:inline>
-        </w:drawing>
-      </w:r>
-    </w:p>
-    <w:p>
-      <w:pPr>
-        <w:rPr>
-          <w:sz w:val="24"/>
-          <w:szCs w:val="24"/>
-          <w:lang w:val="sr-Latn-BA"/>
-        </w:rPr>
-      </w:pPr>
-      <w:r>
-        <w:rPr>
-          <w:noProof/>
-          <w:sz w:val="24"/>
-          <w:szCs w:val="24"/>
-          <w:lang w:val="sr-Latn-BA"/>
-        </w:rPr>
-        <w:drawing>
-          <wp:inline distT="0" distB="0" distL="0" distR="0" wp14:anchorId="5E17F93D" wp14:editId="1E116336">
-            <wp:extent cx="5943600" cy="1929130"/>
-            <wp:effectExtent l="0" t="0" r="0" b="0"/>
-            <wp:docPr id="1385436967" name="Picture 1"/>
-            <wp:cNvGraphicFramePr>
-              <a:graphicFrameLocks xmlns:a="http://schemas.openxmlformats.org/drawingml/2006/main" noChangeAspect="1"/>
-            </wp:cNvGraphicFramePr>
-            <a:graphic xmlns:a="http://schemas.openxmlformats.org/drawingml/2006/main">
-              <a:graphicData uri="http://schemas.openxmlformats.org/drawingml/2006/picture">
-                <pic:pic xmlns:pic="http://schemas.openxmlformats.org/drawingml/2006/picture">
-                  <pic:nvPicPr>
-                    <pic:cNvPr id="1385436967" name=""/>
-                    <pic:cNvPicPr/>
-                  </pic:nvPicPr>
-                  <pic:blipFill>
-                    <a:blip r:embed="rId37"/>
-                    <a:stretch>
-                      <a:fillRect/>
-                    </a:stretch>
-                  </pic:blipFill>
-                  <pic:spPr>
-                    <a:xfrm>
-                      <a:off x="0" y="0"/>
-                      <a:ext cx="5943600" cy="1929130"/>
+                      <a:ext cx="5943600" cy="1800225"/>
                     </a:xfrm>
                     <a:prstGeom prst="rect">
                       <a:avLst/>
@@ -7008,7 +7192,7 @@
                     <pic:cNvPicPr/>
                   </pic:nvPicPr>
                   <pic:blipFill>
-                    <a:blip r:embed="rId38"/>
+                    <a:blip r:embed="rId39"/>
                     <a:stretch>
                       <a:fillRect/>
                     </a:stretch>
@@ -7088,16 +7272,6 @@
     </w:p>
     <w:p>
       <w:pPr>
-        <w:pStyle w:val="Heading2"/>
-        <w:rPr>
-          <w:sz w:val="28"/>
-          <w:szCs w:val="28"/>
-          <w:lang w:val="sr-Latn-BA"/>
-        </w:rPr>
-      </w:pPr>
-    </w:p>
-    <w:p>
-      <w:pPr>
         <w:rPr>
           <w:sz w:val="24"/>
           <w:szCs w:val="24"/>
@@ -7111,7 +7285,39 @@
           <w:lang w:val="sr-Latn-BA"/>
         </w:rPr>
         <w:tab/>
-        <w:t>DataLoader radi keširanje na nivou Query-ja. Primjer: dohvatamo sve knjige i rejtinge za svaku od njih i dohvatamo knjigu sa id-jem 1 i rejtinge za nju, sve u istom zahtjevu.</w:t>
+        <w:t xml:space="preserve">DataLoader radi keširanje na nivou </w:t>
+      </w:r>
+      <w:r>
+        <w:rPr>
+          <w:sz w:val="24"/>
+          <w:szCs w:val="24"/>
+          <w:lang w:val="sr-Latn-BA"/>
+        </w:rPr>
+        <w:t>zahtjeva</w:t>
+      </w:r>
+      <w:r>
+        <w:rPr>
+          <w:sz w:val="24"/>
+          <w:szCs w:val="24"/>
+          <w:lang w:val="sr-Latn-BA"/>
+        </w:rPr>
+        <w:t>. Primjer: dohvatamo sve knjige i rejtinge za svaku od njih</w:t>
+      </w:r>
+      <w:r>
+        <w:rPr>
+          <w:sz w:val="24"/>
+          <w:szCs w:val="24"/>
+          <w:lang w:val="sr-Latn-BA"/>
+        </w:rPr>
+        <w:t>, dodatno</w:t>
+      </w:r>
+      <w:r>
+        <w:rPr>
+          <w:sz w:val="24"/>
+          <w:szCs w:val="24"/>
+          <w:lang w:val="sr-Latn-BA"/>
+        </w:rPr>
+        <w:t xml:space="preserve"> dohvatamo knjigu sa id-jem 1 i rejtinge za nju, sve u istom zahtjevu.</w:t>
       </w:r>
     </w:p>
     <w:p>
@@ -7125,7 +7331,6 @@
           <w:noProof/>
           <w:lang w:val="sr-Latn-BA"/>
         </w:rPr>
-        <w:lastRenderedPageBreak/>
         <w:drawing>
           <wp:inline distT="0" distB="0" distL="0" distR="0" wp14:anchorId="6170170A" wp14:editId="0C539219">
             <wp:extent cx="5943600" cy="2528570"/>
@@ -7142,7 +7347,7 @@
                     <pic:cNvPicPr/>
                   </pic:nvPicPr>
                   <pic:blipFill>
-                    <a:blip r:embed="rId39"/>
+                    <a:blip r:embed="rId40"/>
                     <a:stretch>
                       <a:fillRect/>
                     </a:stretch>
@@ -7181,25 +7386,65 @@
           <w:szCs w:val="24"/>
           <w:lang w:val="sr-Latn-BA"/>
         </w:rPr>
-        <w:t>Vidimo da se rejtinizi za knjigu sa id-jem 1 izvršavaju dva puta:</w:t>
-      </w:r>
-    </w:p>
-    <w:p>
-      <w:pPr>
-        <w:rPr>
-          <w:lang w:val="sr-Latn-BA"/>
-        </w:rPr>
-      </w:pPr>
-      <w:r>
-        <w:rPr>
-          <w:noProof/>
-          <w:lang w:val="sr-Latn-BA"/>
-        </w:rPr>
+        <w:t xml:space="preserve">Vidimo da se </w:t>
+      </w:r>
+      <w:r>
+        <w:rPr>
+          <w:sz w:val="24"/>
+          <w:szCs w:val="24"/>
+          <w:lang w:val="sr-Latn-BA"/>
+        </w:rPr>
+        <w:t>dohvatanje rejtinga</w:t>
+      </w:r>
+      <w:r>
+        <w:rPr>
+          <w:sz w:val="24"/>
+          <w:szCs w:val="24"/>
+          <w:lang w:val="sr-Latn-BA"/>
+        </w:rPr>
+        <w:t xml:space="preserve"> za knjigu sa id-jem 1</w:t>
+      </w:r>
+      <w:r>
+        <w:rPr>
+          <w:sz w:val="24"/>
+          <w:szCs w:val="24"/>
+          <w:lang w:val="sr-Latn-BA"/>
+        </w:rPr>
+        <w:t xml:space="preserve"> ne</w:t>
+      </w:r>
+      <w:r>
+        <w:rPr>
+          <w:sz w:val="24"/>
+          <w:szCs w:val="24"/>
+          <w:lang w:val="sr-Latn-BA"/>
+        </w:rPr>
+        <w:t xml:space="preserve"> izvršava dva puta</w:t>
+      </w:r>
+      <w:r>
+        <w:rPr>
+          <w:sz w:val="24"/>
+          <w:szCs w:val="24"/>
+          <w:lang w:val="sr-Latn-BA"/>
+        </w:rPr>
+        <w:t>:</w:t>
+      </w:r>
+    </w:p>
+    <w:p>
+      <w:pPr>
+        <w:rPr>
+          <w:lang w:val="sr-Latn-BA"/>
+        </w:rPr>
+      </w:pPr>
+      <w:r>
+        <w:rPr>
+          <w:lang w:val="sr-Latn-BA"/>
+        </w:rPr>
+        <w:lastRenderedPageBreak/>
         <w:drawing>
-          <wp:inline distT="0" distB="0" distL="0" distR="0" wp14:anchorId="53A6125E" wp14:editId="6DCDC676">
-            <wp:extent cx="5420151" cy="966159"/>
-            <wp:effectExtent l="0" t="0" r="0" b="5715"/>
-            <wp:docPr id="274516248" name="Picture 1"/>
+          <wp:inline distT="0" distB="0" distL="0" distR="0" wp14:anchorId="46AE0125" wp14:editId="1C6ED038">
+            <wp:extent cx="4725059" cy="924054"/>
+            <wp:effectExtent l="0" t="0" r="0" b="9525"/>
+            <wp:docPr id="958023" name="Picture 1"/>
             <wp:cNvGraphicFramePr>
               <a:graphicFrameLocks xmlns:a="http://schemas.openxmlformats.org/drawingml/2006/main" noChangeAspect="1"/>
             </wp:cNvGraphicFramePr>
@@ -7207,55 +7452,7 @@
               <a:graphicData uri="http://schemas.openxmlformats.org/drawingml/2006/picture">
                 <pic:pic xmlns:pic="http://schemas.openxmlformats.org/drawingml/2006/picture">
                   <pic:nvPicPr>
-                    <pic:cNvPr id="274516248" name=""/>
-                    <pic:cNvPicPr/>
-                  </pic:nvPicPr>
-                  <pic:blipFill>
-                    <a:blip r:embed="rId40"/>
-                    <a:stretch>
-                      <a:fillRect/>
-                    </a:stretch>
-                  </pic:blipFill>
-                  <pic:spPr>
-                    <a:xfrm>
-                      <a:off x="0" y="0"/>
-                      <a:ext cx="5536766" cy="986946"/>
-                    </a:xfrm>
-                    <a:prstGeom prst="rect">
-                      <a:avLst/>
-                    </a:prstGeom>
-                  </pic:spPr>
-                </pic:pic>
-              </a:graphicData>
-            </a:graphic>
-          </wp:inline>
-        </w:drawing>
-      </w:r>
-      <w:r>
-        <w:rPr>
-          <w:lang w:val="sr-Latn-BA"/>
-        </w:rPr>
-        <w:br w:type="page"/>
-      </w:r>
-      <w:r>
-        <w:rPr>
-          <w:noProof/>
-          <w:lang w:val="sr-Latn-BA"/>
-        </w:rPr>
-        <w:lastRenderedPageBreak/>
-        <w:drawing>
-          <wp:inline distT="0" distB="0" distL="0" distR="0" wp14:anchorId="4F7E7586" wp14:editId="51BD3120">
-            <wp:extent cx="1897811" cy="1483885"/>
-            <wp:effectExtent l="0" t="0" r="7620" b="2540"/>
-            <wp:docPr id="1654075109" name="Picture 1"/>
-            <wp:cNvGraphicFramePr>
-              <a:graphicFrameLocks xmlns:a="http://schemas.openxmlformats.org/drawingml/2006/main" noChangeAspect="1"/>
-            </wp:cNvGraphicFramePr>
-            <a:graphic xmlns:a="http://schemas.openxmlformats.org/drawingml/2006/main">
-              <a:graphicData uri="http://schemas.openxmlformats.org/drawingml/2006/picture">
-                <pic:pic xmlns:pic="http://schemas.openxmlformats.org/drawingml/2006/picture">
-                  <pic:nvPicPr>
-                    <pic:cNvPr id="1654075109" name=""/>
+                    <pic:cNvPr id="958023" name=""/>
                     <pic:cNvPicPr/>
                   </pic:nvPicPr>
                   <pic:blipFill>
@@ -7267,7 +7464,7 @@
                   <pic:spPr>
                     <a:xfrm>
                       <a:off x="0" y="0"/>
-                      <a:ext cx="1965993" cy="1537196"/>
+                      <a:ext cx="4725059" cy="924054"/>
                     </a:xfrm>
                     <a:prstGeom prst="rect">
                       <a:avLst/>
@@ -7282,13 +7479,6 @@
     </w:p>
     <w:p>
       <w:pPr>
-        <w:rPr>
-          <w:lang w:val="sr-Latn-BA"/>
-        </w:rPr>
-      </w:pPr>
-    </w:p>
-    <w:p>
-      <w:pPr>
         <w:pStyle w:val="Heading2"/>
       </w:pPr>
       <w:bookmarkStart w:id="5" w:name="_Toc138080097"/>
@@ -7334,7 +7524,6 @@
       </w:r>
       <w:bookmarkEnd w:id="5"/>
     </w:p>
-    <w:p/>
     <w:p>
       <w:pPr>
         <w:jc w:val="both"/>
@@ -7471,7 +7660,23 @@
           <w:szCs w:val="24"/>
           <w:lang w:val="sr-Latn-BA"/>
         </w:rPr>
-        <w:t>e koristi OpenFeign biblioteka, koja pripada Spring Cloud-u. Ovo je odlična zamjena za recimo RestTemplate ili druge načine komunikacije sa udaljenim resursima, jer je kod veoma pregledan, a sam FeignClient je veoma lak za korištenje.</w:t>
+        <w:t xml:space="preserve">e koristi OpenFeign biblioteka, koja pripada Spring Cloud-u. Ovo je odlična zamjena za recimo RestTemplate ili druge načine komunikacije sa udaljenim </w:t>
+      </w:r>
+      <w:r>
+        <w:rPr>
+          <w:sz w:val="24"/>
+          <w:szCs w:val="24"/>
+          <w:lang w:val="sr-Latn-BA"/>
+        </w:rPr>
+        <w:t>servisima</w:t>
+      </w:r>
+      <w:r>
+        <w:rPr>
+          <w:sz w:val="24"/>
+          <w:szCs w:val="24"/>
+          <w:lang w:val="sr-Latn-BA"/>
+        </w:rPr>
+        <w:t>, jer je kod veoma pregledan, a sam FeignClient je veoma lak za korištenje.</w:t>
       </w:r>
     </w:p>
     <w:p>
@@ -7492,13 +7697,6 @@
     </w:p>
     <w:p>
       <w:pPr>
-        <w:rPr>
-          <w:lang w:val="sr-Latn-BA"/>
-        </w:rPr>
-      </w:pPr>
-    </w:p>
-    <w:p>
-      <w:pPr>
         <w:jc w:val="both"/>
         <w:rPr>
           <w:sz w:val="24"/>
@@ -7512,7 +7710,23 @@
           <w:lang w:val="sr-Latn-BA"/>
         </w:rPr>
         <w:tab/>
-        <w:t>OpenFeign je deklarativni REST klijent. Dobra stvar je što mi ne moramo da pišemo nikakav kod za pozivanje servisa, osim definicije interfejsa.</w:t>
+        <w:t xml:space="preserve">OpenFeign je deklarativni REST klijent. Dobra stvar je što mi ne moramo da pišemo nikakav kod za pozivanje servisa, osim </w:t>
+      </w:r>
+      <w:r>
+        <w:rPr>
+          <w:sz w:val="24"/>
+          <w:szCs w:val="24"/>
+          <w:lang w:val="sr-Latn-BA"/>
+        </w:rPr>
+        <w:t>deklaracije</w:t>
+      </w:r>
+      <w:r>
+        <w:rPr>
+          <w:sz w:val="24"/>
+          <w:szCs w:val="24"/>
+          <w:lang w:val="sr-Latn-BA"/>
+        </w:rPr>
+        <w:t xml:space="preserve"> interfejsa.</w:t>
       </w:r>
       <w:r>
         <w:rPr>
@@ -7720,7 +7934,6 @@
           <w:sz w:val="24"/>
           <w:szCs w:val="24"/>
         </w:rPr>
-        <w:lastRenderedPageBreak/>
         <w:drawing>
           <wp:inline distT="0" distB="0" distL="0" distR="0" wp14:anchorId="3F43319F" wp14:editId="366F09BC">
             <wp:extent cx="5943600" cy="3575050"/>
@@ -7771,6 +7984,7 @@
           <w:sz w:val="24"/>
           <w:szCs w:val="24"/>
         </w:rPr>
+        <w:lastRenderedPageBreak/>
         <w:tab/>
         <w:t xml:space="preserve">Kao </w:t>
       </w:r>
@@ -7812,7 +8026,15 @@
           <w:szCs w:val="24"/>
           <w:lang w:val="sr-Latn-BA"/>
         </w:rPr>
-        <w:t xml:space="preserve"> i da navedemo API base URL. Najbolje je URL učitavati iz application.yml fajla. Nakon toga mi samo deklarišemo metode i anotiramo ih korištenjem klasičnih Spring Web anotacija. Možemo koristiti i </w:t>
+        <w:t xml:space="preserve">, te </w:t>
+      </w:r>
+      <w:r>
+        <w:rPr>
+          <w:sz w:val="24"/>
+          <w:szCs w:val="24"/>
+          <w:lang w:val="sr-Latn-BA"/>
+        </w:rPr>
+        <w:t xml:space="preserve">da navedemo API base URL. Najbolje je URL učitavati iz application.yml fajla. Nakon toga mi samo deklarišemo metode i anotiramo ih korištenjem klasičnih Spring Web anotacija. Možemo koristiti i </w:t>
       </w:r>
       <w:r>
         <w:rPr>
@@ -8248,14 +8470,6 @@
           <w:lang w:val="sr-Latn-BA"/>
         </w:rPr>
       </w:pPr>
-      <w:r>
-        <w:rPr>
-          <w:sz w:val="24"/>
-          <w:szCs w:val="24"/>
-          <w:lang w:val="sr-Latn-BA"/>
-        </w:rPr>
-        <w:tab/>
-      </w:r>
       <w:r>
         <w:rPr>
           <w:noProof/>
@@ -8302,6 +8516,43 @@
     </w:p>
     <w:p>
       <w:pPr>
+        <w:jc w:val="both"/>
+        <w:rPr>
+          <w:sz w:val="24"/>
+          <w:szCs w:val="24"/>
+          <w:lang w:val="sr-Latn-BA"/>
+        </w:rPr>
+      </w:pPr>
+      <w:r>
+        <w:rPr>
+          <w:sz w:val="24"/>
+          <w:szCs w:val="24"/>
+          <w:lang w:val="sr-Latn-BA"/>
+        </w:rPr>
+        <w:tab/>
+        <w:t>Ukoliko omogućimo logovanje imamo detaljan pregled zahtjeva:</w:t>
+      </w:r>
+    </w:p>
+    <w:p>
+      <w:pPr>
+        <w:jc w:val="both"/>
+        <w:rPr>
+          <w:sz w:val="24"/>
+          <w:szCs w:val="24"/>
+          <w:lang w:val="sr-Latn-BA"/>
+        </w:rPr>
+      </w:pPr>
+      <w:r>
+        <w:rPr>
+          <w:sz w:val="24"/>
+          <w:szCs w:val="24"/>
+          <w:lang w:val="sr-Latn-BA"/>
+        </w:rPr>
+        <w:tab/>
+      </w:r>
+    </w:p>
+    <w:p>
+      <w:pPr>
         <w:pStyle w:val="Heading1"/>
       </w:pPr>
       <w:bookmarkStart w:id="7" w:name="_Toc138080099"/>
@@ -8328,13 +8579,6 @@
         <w:t>Zašto koristiti MapStruct?</w:t>
       </w:r>
       <w:bookmarkEnd w:id="8"/>
-    </w:p>
-    <w:p>
-      <w:pPr>
-        <w:rPr>
-          <w:lang w:val="sr-Latn-BA"/>
-        </w:rPr>
-      </w:pPr>
     </w:p>
     <w:p>
       <w:pPr>
@@ -8407,11 +8651,10 @@
           <w:noProof/>
           <w:lang w:val="sr-Latn-BA"/>
         </w:rPr>
-        <w:lastRenderedPageBreak/>
         <w:drawing>
-          <wp:inline distT="0" distB="0" distL="0" distR="0" wp14:anchorId="63F730D6" wp14:editId="72EE16CE">
-            <wp:extent cx="5193102" cy="3957422"/>
-            <wp:effectExtent l="0" t="0" r="7620" b="5080"/>
+          <wp:inline distT="0" distB="0" distL="0" distR="0" wp14:anchorId="63F730D6" wp14:editId="5AF5075A">
+            <wp:extent cx="5128591" cy="3353021"/>
+            <wp:effectExtent l="0" t="0" r="0" b="0"/>
             <wp:docPr id="2102908615" name="Picture 1"/>
             <wp:cNvGraphicFramePr>
               <a:graphicFrameLocks xmlns:a="http://schemas.openxmlformats.org/drawingml/2006/main" noChangeAspect="1"/>
@@ -8425,13 +8668,13 @@
                   </pic:nvPicPr>
                   <pic:blipFill rotWithShape="1">
                     <a:blip r:embed="rId44"/>
-                    <a:srcRect t="8752" r="486"/>
+                    <a:srcRect t="22686" r="1719" b="-1"/>
                     <a:stretch/>
                   </pic:blipFill>
                   <pic:spPr bwMode="auto">
                     <a:xfrm>
                       <a:off x="0" y="0"/>
-                      <a:ext cx="5224896" cy="3981651"/>
+                      <a:ext cx="5160123" cy="3373637"/>
                     </a:xfrm>
                     <a:prstGeom prst="rect">
                       <a:avLst/>
@@ -8459,12 +8702,12 @@
       <w:bookmarkStart w:id="9" w:name="_Toc138080101"/>
       <w:proofErr w:type="spellStart"/>
       <w:r>
+        <w:lastRenderedPageBreak/>
         <w:t>Upotreba</w:t>
       </w:r>
       <w:bookmarkEnd w:id="9"/>
       <w:proofErr w:type="spellEnd"/>
     </w:p>
-    <w:p/>
     <w:p>
       <w:pPr>
         <w:ind w:firstLine="720"/>
@@ -8737,7 +8980,23 @@
           <w:szCs w:val="24"/>
           <w:lang w:val="sr-Latn-BA"/>
         </w:rPr>
-        <w:t xml:space="preserve">ćilo, potrebno je pored dependency-ja dodati i odgovarajući plugin koji zapravo generiše implementaciju tokom build-a. (napomena: kada se koristi i lombok i mapstruct plugin ima određene dodatke) Generisane klase se nalaze na putanji </w:t>
+        <w:t>ćilo, potrebno je pored dependency-ja</w:t>
+      </w:r>
+      <w:r>
+        <w:rPr>
+          <w:sz w:val="24"/>
+          <w:szCs w:val="24"/>
+          <w:lang w:val="sr-Latn-BA"/>
+        </w:rPr>
+        <w:t xml:space="preserve"> u pom.xml</w:t>
+      </w:r>
+      <w:r>
+        <w:rPr>
+          <w:sz w:val="24"/>
+          <w:szCs w:val="24"/>
+          <w:lang w:val="sr-Latn-BA"/>
+        </w:rPr>
+        <w:t xml:space="preserve"> dodati i odgovarajući plugin koji zapravo generiše implementaciju tokom build-a. (napomena: kada se koristi i lombok i mapstruct plugin ima određene dodatke) Generisane klase se nalaze na putanji </w:t>
       </w:r>
       <w:r>
         <w:rPr>
@@ -8840,7 +9099,6 @@
           <w:szCs w:val="24"/>
           <w:lang w:val="sr-Latn-BA"/>
         </w:rPr>
-        <w:lastRenderedPageBreak/>
         <w:drawing>
           <wp:inline distT="0" distB="0" distL="0" distR="0" wp14:anchorId="4FB765E8" wp14:editId="49CD59FC">
             <wp:extent cx="3848637" cy="2429214"/>
@@ -9078,25 +9336,15 @@
           <w:lang w:val="sr-Latn-BA"/>
         </w:rPr>
         <w:tab/>
-        <w:t>Umjesto interfejsa pri deklarisanju mapera, možemo koristiti i apstraktne klase.</w:t>
-      </w:r>
-    </w:p>
-    <w:p>
-      <w:pPr>
-        <w:jc w:val="both"/>
-        <w:rPr>
-          <w:sz w:val="24"/>
-          <w:szCs w:val="24"/>
-          <w:lang w:val="sr-Latn-BA"/>
-        </w:rPr>
-      </w:pPr>
-      <w:r>
-        <w:rPr>
-          <w:sz w:val="24"/>
-          <w:szCs w:val="24"/>
-          <w:lang w:val="sr-Latn-BA"/>
-        </w:rPr>
-        <w:tab/>
+        <w:t>Umjesto interfejsa pri deklarisanju mapera, možemo koristiti i apstraktne klase</w:t>
+      </w:r>
+      <w:r>
+        <w:rPr>
+          <w:sz w:val="24"/>
+          <w:szCs w:val="24"/>
+          <w:lang w:val="sr-Latn-BA"/>
+        </w:rPr>
+        <w:t>.</w:t>
       </w:r>
     </w:p>
     <w:p>
@@ -9134,7 +9382,6 @@
           <w:szCs w:val="24"/>
           <w:lang w:val="sr-Latn-BA"/>
         </w:rPr>
-        <w:lastRenderedPageBreak/>
         <w:drawing>
           <wp:inline distT="0" distB="0" distL="0" distR="0" wp14:anchorId="56C92BF8" wp14:editId="30FC7CCF">
             <wp:extent cx="3636138" cy="1785668"/>
@@ -9187,6 +9434,7 @@
           <w:szCs w:val="24"/>
           <w:lang w:val="sr-Latn-BA"/>
         </w:rPr>
+        <w:lastRenderedPageBreak/>
         <w:tab/>
       </w:r>
       <w:r>
@@ -9347,7 +9595,23 @@
           <w:szCs w:val="24"/>
           <w:lang w:val="sr-Latn-BA"/>
         </w:rPr>
-        <w:t>Da bi obezbijedili korištenje te logike, dodajemo sljedeće:</w:t>
+        <w:t>Da bi obezbijedili korištenje te logike,</w:t>
+      </w:r>
+      <w:r>
+        <w:rPr>
+          <w:sz w:val="24"/>
+          <w:szCs w:val="24"/>
+          <w:lang w:val="sr-Latn-BA"/>
+        </w:rPr>
+        <w:t xml:space="preserve"> možemo dodati metode</w:t>
+      </w:r>
+      <w:r>
+        <w:rPr>
+          <w:sz w:val="24"/>
+          <w:szCs w:val="24"/>
+          <w:lang w:val="sr-Latn-BA"/>
+        </w:rPr>
+        <w:t>:</w:t>
       </w:r>
     </w:p>
     <w:p>
@@ -9419,16 +9683,7 @@
           <w:lang w:val="sr-Latn-BA"/>
         </w:rPr>
         <w:tab/>
-        <w:t xml:space="preserve">U slučaju da smo koristili apstraktne klase, metode koje se koriste mogu imati bilo koji modifikator pristupa. U slučaju interfejsa koriste se default metode. U nekim slučajevima je moguće da sve default metode imaju iste argumente i iste povratne tipove (postoji više polja istog </w:t>
-      </w:r>
-      <w:r>
-        <w:rPr>
-          <w:sz w:val="24"/>
-          <w:szCs w:val="24"/>
-          <w:lang w:val="sr-Latn-BA"/>
-        </w:rPr>
-        <w:lastRenderedPageBreak/>
-        <w:t xml:space="preserve">tipa), te u tom slučaju korištenje </w:t>
+        <w:t xml:space="preserve">U slučaju da smo koristili apstraktne klase, metode koje se koriste mogu imati bilo koji modifikator pristupa. U slučaju interfejsa koriste se default metode. U nekim slučajevima je moguće da sve default metode imaju iste argumente i iste povratne tipove (postoji više polja istog tipa), te u tom slučaju korištenje </w:t>
       </w:r>
       <w:r>
         <w:rPr>
@@ -9782,6 +10037,7 @@
           <w:sz w:val="24"/>
           <w:szCs w:val="24"/>
         </w:rPr>
+        <w:lastRenderedPageBreak/>
         <w:drawing>
           <wp:anchor distT="0" distB="0" distL="114300" distR="114300" simplePos="0" relativeHeight="251678720" behindDoc="0" locked="0" layoutInCell="1" allowOverlap="1" wp14:anchorId="6744BB5A" wp14:editId="6CAC4BA9">
             <wp:simplePos x="914400" y="2518913"/>
@@ -10114,6 +10370,7 @@
         <w:rPr>
           <w:sz w:val="24"/>
           <w:szCs w:val="24"/>
+          <w:lang w:val="sr-Latn-BA"/>
         </w:rPr>
       </w:pPr>
       <w:r>
@@ -10122,11 +10379,10 @@
           <w:sz w:val="24"/>
           <w:szCs w:val="24"/>
         </w:rPr>
-        <w:lastRenderedPageBreak/>
         <w:drawing>
-          <wp:inline distT="0" distB="0" distL="0" distR="0" wp14:anchorId="73CD0B9A" wp14:editId="16E3BAA6">
-            <wp:extent cx="4511615" cy="1270579"/>
-            <wp:effectExtent l="0" t="0" r="3810" b="6350"/>
+          <wp:inline distT="0" distB="0" distL="0" distR="0" wp14:anchorId="73CD0B9A" wp14:editId="23AB0663">
+            <wp:extent cx="3959750" cy="532737"/>
+            <wp:effectExtent l="0" t="0" r="3175" b="1270"/>
             <wp:docPr id="1582610011" name="Picture 1"/>
             <wp:cNvGraphicFramePr>
               <a:graphicFrameLocks xmlns:a="http://schemas.openxmlformats.org/drawingml/2006/main" noChangeAspect="1"/>
@@ -10138,20 +10394,27 @@
                     <pic:cNvPr id="1582610011" name=""/>
                     <pic:cNvPicPr/>
                   </pic:nvPicPr>
-                  <pic:blipFill>
+                  <pic:blipFill rotWithShape="1">
                     <a:blip r:embed="rId54"/>
-                    <a:stretch>
-                      <a:fillRect/>
-                    </a:stretch>
+                    <a:srcRect l="4584" t="41322" r="7565" b="16710"/>
+                    <a:stretch/>
                   </pic:blipFill>
-                  <pic:spPr>
+                  <pic:spPr bwMode="auto">
                     <a:xfrm>
                       <a:off x="0" y="0"/>
-                      <a:ext cx="4523210" cy="1273844"/>
+                      <a:ext cx="3973652" cy="534607"/>
                     </a:xfrm>
                     <a:prstGeom prst="rect">
                       <a:avLst/>
                     </a:prstGeom>
+                    <a:ln>
+                      <a:noFill/>
+                    </a:ln>
+                    <a:extLst>
+                      <a:ext uri="{53640926-AAD7-44D8-BBD7-CCE9431645EC}">
+                        <a14:shadowObscured xmlns:a14="http://schemas.microsoft.com/office/drawing/2010/main"/>
+                      </a:ext>
+                    </a:extLst>
                   </pic:spPr>
                 </pic:pic>
               </a:graphicData>
@@ -10170,6 +10433,33 @@
     </w:p>
     <w:p>
       <w:pPr>
+        <w:jc w:val="both"/>
+        <w:rPr>
+          <w:sz w:val="24"/>
+          <w:szCs w:val="24"/>
+        </w:rPr>
+      </w:pPr>
+    </w:p>
+    <w:p>
+      <w:pPr>
+        <w:jc w:val="both"/>
+        <w:rPr>
+          <w:sz w:val="24"/>
+          <w:szCs w:val="24"/>
+        </w:rPr>
+      </w:pPr>
+    </w:p>
+    <w:p>
+      <w:pPr>
+        <w:jc w:val="both"/>
+        <w:rPr>
+          <w:sz w:val="24"/>
+          <w:szCs w:val="24"/>
+        </w:rPr>
+      </w:pPr>
+    </w:p>
+    <w:p>
+      <w:pPr>
         <w:pStyle w:val="Heading2"/>
         <w:rPr>
           <w:lang w:val="sr-Latn-BA"/>
@@ -10180,6 +10470,7 @@
         <w:rPr>
           <w:lang w:val="sr-Latn-BA"/>
         </w:rPr>
+        <w:lastRenderedPageBreak/>
         <w:t>UnitTests with MapStruct</w:t>
       </w:r>
       <w:bookmarkEnd w:id="10"/>
@@ -10255,8 +10546,54 @@
           <w:lang w:val="sr-Latn-BA"/>
         </w:rPr>
         <w:tab/>
-        <w:t xml:space="preserve">Na ovaj način koristi se prava implementacija. </w:t>
-      </w:r>
+        <w:t>Na ovaj način koristi se prava implementacija</w:t>
+      </w:r>
+      <w:r>
+        <w:rPr>
+          <w:sz w:val="24"/>
+          <w:szCs w:val="24"/>
+          <w:lang w:val="sr-Latn-BA"/>
+        </w:rPr>
+        <w:t>, bez potrebe da mock-ujemo maper</w:t>
+      </w:r>
+      <w:r>
+        <w:rPr>
+          <w:sz w:val="24"/>
+          <w:szCs w:val="24"/>
+          <w:lang w:val="sr-Latn-BA"/>
+        </w:rPr>
+        <w:t xml:space="preserve">. </w:t>
+      </w:r>
+    </w:p>
+    <w:p>
+      <w:pPr>
+        <w:jc w:val="both"/>
+        <w:rPr>
+          <w:sz w:val="24"/>
+          <w:szCs w:val="24"/>
+          <w:lang w:val="sr-Latn-BA"/>
+        </w:rPr>
+      </w:pPr>
+    </w:p>
+    <w:p>
+      <w:pPr>
+        <w:jc w:val="both"/>
+        <w:rPr>
+          <w:sz w:val="24"/>
+          <w:szCs w:val="24"/>
+          <w:lang w:val="sr-Latn-BA"/>
+        </w:rPr>
+      </w:pPr>
+    </w:p>
+    <w:p>
+      <w:pPr>
+        <w:jc w:val="both"/>
+        <w:rPr>
+          <w:sz w:val="24"/>
+          <w:szCs w:val="24"/>
+          <w:lang w:val="sr-Latn-BA"/>
+        </w:rPr>
+      </w:pPr>
     </w:p>
     <w:p>
       <w:pPr>

--- a/GraphQL-OpenFeign-MapStruct.docx
+++ b/GraphQL-OpenFeign-MapStruct.docx
@@ -1782,11 +1782,9 @@
                             <w:r>
                               <w:t xml:space="preserve">     </w:t>
                             </w:r>
-                            <w:proofErr w:type="spellStart"/>
                             <w:r>
                               <w:t>GraphQL</w:t>
                             </w:r>
-                            <w:proofErr w:type="spellEnd"/>
                           </w:p>
                         </w:txbxContent>
                       </wps:txbx>
@@ -1817,11 +1815,9 @@
                       <w:r>
                         <w:t xml:space="preserve">     </w:t>
                       </w:r>
-                      <w:proofErr w:type="spellStart"/>
                       <w:r>
                         <w:t>GraphQL</w:t>
                       </w:r>
-                      <w:proofErr w:type="spellEnd"/>
                     </w:p>
                   </w:txbxContent>
                 </v:textbox>
@@ -3262,33 +3258,17 @@
         <w:tab/>
         <w:t xml:space="preserve">Kada radimo sa GraphQL-om naša aplikacija (tj. naš gateway) ima samo jedan endpoint, u našem slučaju: </w:t>
       </w:r>
-      <w:r>
-        <w:fldChar w:fldCharType="begin"/>
-      </w:r>
-      <w:r>
-        <w:instrText>HYPERLINK "http://localhost:8080/graphql"</w:instrText>
-      </w:r>
-      <w:r>
-        <w:fldChar w:fldCharType="separate"/>
-      </w:r>
-      <w:r>
-        <w:rPr>
-          <w:rStyle w:val="Hyperlink"/>
-          <w:sz w:val="24"/>
-          <w:szCs w:val="24"/>
-          <w:lang w:val="sr-Latn-BA"/>
-        </w:rPr>
-        <w:t>http://localhost:8080/graphql</w:t>
-      </w:r>
-      <w:r>
-        <w:rPr>
-          <w:rStyle w:val="Hyperlink"/>
-          <w:sz w:val="24"/>
-          <w:szCs w:val="24"/>
-          <w:lang w:val="sr-Latn-BA"/>
-        </w:rPr>
-        <w:fldChar w:fldCharType="end"/>
-      </w:r>
+      <w:hyperlink r:id="rId17" w:history="1">
+        <w:r>
+          <w:rPr>
+            <w:rStyle w:val="Hyperlink"/>
+            <w:sz w:val="24"/>
+            <w:szCs w:val="24"/>
+            <w:lang w:val="sr-Latn-BA"/>
+          </w:rPr>
+          <w:t>http://localhost:8080/graphql</w:t>
+        </w:r>
+      </w:hyperlink>
       <w:r>
         <w:rPr>
           <w:sz w:val="24"/>
@@ -3465,7 +3445,7 @@
                     <pic:cNvPicPr/>
                   </pic:nvPicPr>
                   <pic:blipFill>
-                    <a:blip r:embed="rId17"/>
+                    <a:blip r:embed="rId18"/>
                     <a:stretch>
                       <a:fillRect/>
                     </a:stretch>
@@ -4272,7 +4252,7 @@
                     <pic:cNvPicPr/>
                   </pic:nvPicPr>
                   <pic:blipFill rotWithShape="1">
-                    <a:blip r:embed="rId18"/>
+                    <a:blip r:embed="rId19"/>
                     <a:srcRect r="16083"/>
                     <a:stretch/>
                   </pic:blipFill>
@@ -4322,7 +4302,7 @@
                     <pic:cNvPicPr/>
                   </pic:nvPicPr>
                   <pic:blipFill rotWithShape="1">
-                    <a:blip r:embed="rId19"/>
+                    <a:blip r:embed="rId20"/>
                     <a:srcRect l="4361" r="11948"/>
                     <a:stretch/>
                   </pic:blipFill>
@@ -4511,7 +4491,7 @@
                     <pic:cNvPicPr/>
                   </pic:nvPicPr>
                   <pic:blipFill>
-                    <a:blip r:embed="rId20"/>
+                    <a:blip r:embed="rId21"/>
                     <a:stretch>
                       <a:fillRect/>
                     </a:stretch>
@@ -4633,7 +4613,7 @@
                     <pic:cNvPicPr/>
                   </pic:nvPicPr>
                   <pic:blipFill>
-                    <a:blip r:embed="rId21"/>
+                    <a:blip r:embed="rId22"/>
                     <a:stretch>
                       <a:fillRect/>
                     </a:stretch>
@@ -4703,7 +4683,7 @@
                     <pic:cNvPicPr/>
                   </pic:nvPicPr>
                   <pic:blipFill>
-                    <a:blip r:embed="rId22"/>
+                    <a:blip r:embed="rId23"/>
                     <a:stretch>
                       <a:fillRect/>
                     </a:stretch>
@@ -4803,7 +4783,7 @@
                     <pic:cNvPicPr/>
                   </pic:nvPicPr>
                   <pic:blipFill>
-                    <a:blip r:embed="rId23"/>
+                    <a:blip r:embed="rId24"/>
                     <a:stretch>
                       <a:fillRect/>
                     </a:stretch>
@@ -4905,7 +4885,7 @@
                     <pic:cNvPicPr/>
                   </pic:nvPicPr>
                   <pic:blipFill>
-                    <a:blip r:embed="rId24"/>
+                    <a:blip r:embed="rId25"/>
                     <a:stretch>
                       <a:fillRect/>
                     </a:stretch>
@@ -5585,7 +5565,7 @@
                     <pic:cNvPicPr/>
                   </pic:nvPicPr>
                   <pic:blipFill>
-                    <a:blip r:embed="rId25"/>
+                    <a:blip r:embed="rId26"/>
                     <a:stretch>
                       <a:fillRect/>
                     </a:stretch>
@@ -5971,15 +5951,7 @@
           <w:sz w:val="24"/>
           <w:szCs w:val="24"/>
         </w:rPr>
-        <w:t xml:space="preserve"> </w:t>
-      </w:r>
-      <w:proofErr w:type="gramStart"/>
-      <w:r>
-        <w:rPr>
-          <w:sz w:val="24"/>
-          <w:szCs w:val="24"/>
-        </w:rPr>
-        <w:t>u .</w:t>
+        <w:t xml:space="preserve"> u .</w:t>
       </w:r>
       <w:proofErr w:type="spellStart"/>
       <w:r>
@@ -5990,7 +5962,6 @@
         <w:t>graphqls</w:t>
       </w:r>
       <w:proofErr w:type="spellEnd"/>
-      <w:proofErr w:type="gramEnd"/>
       <w:r>
         <w:rPr>
           <w:sz w:val="24"/>
@@ -6180,7 +6151,7 @@
                     <pic:cNvPicPr/>
                   </pic:nvPicPr>
                   <pic:blipFill rotWithShape="1">
-                    <a:blip r:embed="rId26"/>
+                    <a:blip r:embed="rId27"/>
                     <a:srcRect t="2372" r="481"/>
                     <a:stretch/>
                   </pic:blipFill>
@@ -6302,7 +6273,7 @@
                     <pic:cNvPicPr/>
                   </pic:nvPicPr>
                   <pic:blipFill>
-                    <a:blip r:embed="rId27">
+                    <a:blip r:embed="rId28">
                       <a:extLst>
                         <a:ext uri="{28A0092B-C50C-407E-A947-70E740481C1C}">
                           <a14:useLocalDpi xmlns:a14="http://schemas.microsoft.com/office/drawing/2010/main" val="0"/>
@@ -6371,7 +6342,7 @@
                     <pic:cNvPicPr/>
                   </pic:nvPicPr>
                   <pic:blipFill>
-                    <a:blip r:embed="rId28"/>
+                    <a:blip r:embed="rId29"/>
                     <a:stretch>
                       <a:fillRect/>
                     </a:stretch>
@@ -6432,7 +6403,7 @@
                     <pic:cNvPicPr/>
                   </pic:nvPicPr>
                   <pic:blipFill>
-                    <a:blip r:embed="rId29"/>
+                    <a:blip r:embed="rId30"/>
                     <a:stretch>
                       <a:fillRect/>
                     </a:stretch>
@@ -6485,7 +6456,7 @@
                     <pic:cNvPicPr/>
                   </pic:nvPicPr>
                   <pic:blipFill>
-                    <a:blip r:embed="rId30"/>
+                    <a:blip r:embed="rId31"/>
                     <a:stretch>
                       <a:fillRect/>
                     </a:stretch>
@@ -6573,7 +6544,7 @@
                     <pic:cNvPicPr/>
                   </pic:nvPicPr>
                   <pic:blipFill>
-                    <a:blip r:embed="rId31">
+                    <a:blip r:embed="rId32">
                       <a:extLst>
                         <a:ext uri="{28A0092B-C50C-407E-A947-70E740481C1C}">
                           <a14:useLocalDpi xmlns:a14="http://schemas.microsoft.com/office/drawing/2010/main" val="0"/>
@@ -6643,6 +6614,7 @@
       </w:pPr>
       <w:r>
         <w:rPr>
+          <w:noProof/>
           <w:sz w:val="24"/>
           <w:szCs w:val="24"/>
           <w:lang w:val="sr-Latn-BA"/>
@@ -6663,7 +6635,7 @@
                     <pic:cNvPicPr/>
                   </pic:nvPicPr>
                   <pic:blipFill>
-                    <a:blip r:embed="rId32"/>
+                    <a:blip r:embed="rId33"/>
                     <a:stretch>
                       <a:fillRect/>
                     </a:stretch>
@@ -6695,6 +6667,7 @@
       </w:pPr>
       <w:r>
         <w:rPr>
+          <w:noProof/>
           <w:sz w:val="24"/>
           <w:szCs w:val="24"/>
           <w:lang w:val="sr-Latn-BA"/>
@@ -6715,7 +6688,7 @@
                     <pic:cNvPicPr/>
                   </pic:nvPicPr>
                   <pic:blipFill>
-                    <a:blip r:embed="rId33"/>
+                    <a:blip r:embed="rId34"/>
                     <a:stretch>
                       <a:fillRect/>
                     </a:stretch>
@@ -6825,6 +6798,7 @@
       </w:pPr>
       <w:r>
         <w:rPr>
+          <w:noProof/>
           <w:sz w:val="24"/>
           <w:szCs w:val="24"/>
         </w:rPr>
@@ -6844,7 +6818,7 @@
                     <pic:cNvPicPr/>
                   </pic:nvPicPr>
                   <pic:blipFill>
-                    <a:blip r:embed="rId34"/>
+                    <a:blip r:embed="rId35"/>
                     <a:stretch>
                       <a:fillRect/>
                     </a:stretch>
@@ -6875,6 +6849,7 @@
       </w:pPr>
       <w:r>
         <w:rPr>
+          <w:noProof/>
           <w:sz w:val="24"/>
           <w:szCs w:val="24"/>
         </w:rPr>
@@ -6894,7 +6869,7 @@
                     <pic:cNvPicPr/>
                   </pic:nvPicPr>
                   <pic:blipFill>
-                    <a:blip r:embed="rId35"/>
+                    <a:blip r:embed="rId36"/>
                     <a:stretch>
                       <a:fillRect/>
                     </a:stretch>
@@ -6992,6 +6967,7 @@
       </w:pPr>
       <w:r>
         <w:rPr>
+          <w:noProof/>
           <w:sz w:val="24"/>
           <w:szCs w:val="24"/>
           <w:lang w:val="sr-Latn-BA"/>
@@ -7012,7 +6988,7 @@
                     <pic:cNvPicPr/>
                   </pic:nvPicPr>
                   <pic:blipFill>
-                    <a:blip r:embed="rId36"/>
+                    <a:blip r:embed="rId37"/>
                     <a:stretch>
                       <a:fillRect/>
                     </a:stretch>
@@ -7061,6 +7037,7 @@
       </w:pPr>
       <w:r>
         <w:rPr>
+          <w:noProof/>
           <w:sz w:val="24"/>
           <w:szCs w:val="24"/>
           <w:lang w:val="sr-Latn-BA"/>
@@ -7082,7 +7059,7 @@
                     <pic:cNvPicPr/>
                   </pic:nvPicPr>
                   <pic:blipFill rotWithShape="1">
-                    <a:blip r:embed="rId37"/>
+                    <a:blip r:embed="rId38"/>
                     <a:srcRect l="401" t="19066" r="460" b="13668"/>
                     <a:stretch/>
                   </pic:blipFill>
@@ -7120,6 +7097,7 @@
       </w:pPr>
       <w:r>
         <w:rPr>
+          <w:noProof/>
           <w:sz w:val="24"/>
           <w:szCs w:val="24"/>
           <w:lang w:val="sr-Latn-BA"/>
@@ -7140,7 +7118,7 @@
                     <pic:cNvPicPr/>
                   </pic:nvPicPr>
                   <pic:blipFill>
-                    <a:blip r:embed="rId38"/>
+                    <a:blip r:embed="rId39"/>
                     <a:stretch>
                       <a:fillRect/>
                     </a:stretch>
@@ -7192,7 +7170,7 @@
                     <pic:cNvPicPr/>
                   </pic:nvPicPr>
                   <pic:blipFill>
-                    <a:blip r:embed="rId39"/>
+                    <a:blip r:embed="rId40"/>
                     <a:stretch>
                       <a:fillRect/>
                     </a:stretch>
@@ -7347,7 +7325,7 @@
                     <pic:cNvPicPr/>
                   </pic:nvPicPr>
                   <pic:blipFill>
-                    <a:blip r:embed="rId40"/>
+                    <a:blip r:embed="rId41"/>
                     <a:stretch>
                       <a:fillRect/>
                     </a:stretch>
@@ -7437,6 +7415,7 @@
       </w:pPr>
       <w:r>
         <w:rPr>
+          <w:noProof/>
           <w:lang w:val="sr-Latn-BA"/>
         </w:rPr>
         <w:lastRenderedPageBreak/>
@@ -7456,7 +7435,7 @@
                     <pic:cNvPicPr/>
                   </pic:nvPicPr>
                   <pic:blipFill>
-                    <a:blip r:embed="rId41"/>
+                    <a:blip r:embed="rId42"/>
                     <a:stretch>
                       <a:fillRect/>
                     </a:stretch>
@@ -7950,7 +7929,7 @@
                     <pic:cNvPicPr/>
                   </pic:nvPicPr>
                   <pic:blipFill>
-                    <a:blip r:embed="rId42"/>
+                    <a:blip r:embed="rId43"/>
                     <a:stretch>
                       <a:fillRect/>
                     </a:stretch>
@@ -8493,7 +8472,7 @@
                     <pic:cNvPicPr/>
                   </pic:nvPicPr>
                   <pic:blipFill>
-                    <a:blip r:embed="rId43"/>
+                    <a:blip r:embed="rId44"/>
                     <a:stretch>
                       <a:fillRect/>
                     </a:stretch>
@@ -8548,6 +8527,58 @@
           <w:szCs w:val="24"/>
           <w:lang w:val="sr-Latn-BA"/>
         </w:rPr>
+        <w:drawing>
+          <wp:inline distT="0" distB="0" distL="0" distR="0" wp14:anchorId="0F35A77C" wp14:editId="02FA08D1">
+            <wp:extent cx="5943600" cy="2030730"/>
+            <wp:effectExtent l="0" t="0" r="0" b="7620"/>
+            <wp:docPr id="1705498324" name="Picture 1"/>
+            <wp:cNvGraphicFramePr>
+              <a:graphicFrameLocks xmlns:a="http://schemas.openxmlformats.org/drawingml/2006/main" noChangeAspect="1"/>
+            </wp:cNvGraphicFramePr>
+            <a:graphic xmlns:a="http://schemas.openxmlformats.org/drawingml/2006/main">
+              <a:graphicData uri="http://schemas.openxmlformats.org/drawingml/2006/picture">
+                <pic:pic xmlns:pic="http://schemas.openxmlformats.org/drawingml/2006/picture">
+                  <pic:nvPicPr>
+                    <pic:cNvPr id="1705498324" name=""/>
+                    <pic:cNvPicPr/>
+                  </pic:nvPicPr>
+                  <pic:blipFill>
+                    <a:blip r:embed="rId45"/>
+                    <a:stretch>
+                      <a:fillRect/>
+                    </a:stretch>
+                  </pic:blipFill>
+                  <pic:spPr>
+                    <a:xfrm>
+                      <a:off x="0" y="0"/>
+                      <a:ext cx="5943600" cy="2030730"/>
+                    </a:xfrm>
+                    <a:prstGeom prst="rect">
+                      <a:avLst/>
+                    </a:prstGeom>
+                  </pic:spPr>
+                </pic:pic>
+              </a:graphicData>
+            </a:graphic>
+          </wp:inline>
+        </w:drawing>
+      </w:r>
+    </w:p>
+    <w:p>
+      <w:pPr>
+        <w:jc w:val="both"/>
+        <w:rPr>
+          <w:sz w:val="24"/>
+          <w:szCs w:val="24"/>
+          <w:lang w:val="sr-Latn-BA"/>
+        </w:rPr>
+      </w:pPr>
+      <w:r>
+        <w:rPr>
+          <w:sz w:val="24"/>
+          <w:szCs w:val="24"/>
+          <w:lang w:val="sr-Latn-BA"/>
+        </w:rPr>
         <w:tab/>
       </w:r>
     </w:p>
@@ -8602,33 +8633,17 @@
         </w:rPr>
         <w:t xml:space="preserve">Performanse su daleko bolje od ModelMapper-a i nudi različite dodatne funkcionalnosti. Detaljno poređenje je dato ovdje: </w:t>
       </w:r>
-      <w:r>
-        <w:fldChar w:fldCharType="begin"/>
-      </w:r>
-      <w:r>
-        <w:instrText>HYPERLINK "https://www.baeldung.com/java-performance-mapping-frameworks"</w:instrText>
-      </w:r>
-      <w:r>
-        <w:fldChar w:fldCharType="separate"/>
-      </w:r>
-      <w:r>
-        <w:rPr>
-          <w:rStyle w:val="Hyperlink"/>
-          <w:sz w:val="24"/>
-          <w:szCs w:val="24"/>
-          <w:lang w:val="sr-Latn-BA"/>
-        </w:rPr>
-        <w:t>https://www.baeldung.com/java-performance-mapping-frameworks</w:t>
-      </w:r>
-      <w:r>
-        <w:rPr>
-          <w:rStyle w:val="Hyperlink"/>
-          <w:sz w:val="24"/>
-          <w:szCs w:val="24"/>
-          <w:lang w:val="sr-Latn-BA"/>
-        </w:rPr>
-        <w:fldChar w:fldCharType="end"/>
-      </w:r>
+      <w:hyperlink r:id="rId46" w:history="1">
+        <w:r>
+          <w:rPr>
+            <w:rStyle w:val="Hyperlink"/>
+            <w:sz w:val="24"/>
+            <w:szCs w:val="24"/>
+            <w:lang w:val="sr-Latn-BA"/>
+          </w:rPr>
+          <w:t>https://www.baeldung.com/java-performance-mapping-frameworks</w:t>
+        </w:r>
+      </w:hyperlink>
       <w:r>
         <w:rPr>
           <w:sz w:val="24"/>
@@ -8651,6 +8666,7 @@
           <w:noProof/>
           <w:lang w:val="sr-Latn-BA"/>
         </w:rPr>
+        <w:lastRenderedPageBreak/>
         <w:drawing>
           <wp:inline distT="0" distB="0" distL="0" distR="0" wp14:anchorId="63F730D6" wp14:editId="5AF5075A">
             <wp:extent cx="5128591" cy="3353021"/>
@@ -8667,7 +8683,7 @@
                     <pic:cNvPicPr/>
                   </pic:nvPicPr>
                   <pic:blipFill rotWithShape="1">
-                    <a:blip r:embed="rId44"/>
+                    <a:blip r:embed="rId47"/>
                     <a:srcRect t="22686" r="1719" b="-1"/>
                     <a:stretch/>
                   </pic:blipFill>
@@ -8702,7 +8718,6 @@
       <w:bookmarkStart w:id="9" w:name="_Toc138080101"/>
       <w:proofErr w:type="spellStart"/>
       <w:r>
-        <w:lastRenderedPageBreak/>
         <w:t>Upotreba</w:t>
       </w:r>
       <w:bookmarkEnd w:id="9"/>
@@ -9115,7 +9130,7 @@
                     <pic:cNvPicPr/>
                   </pic:nvPicPr>
                   <pic:blipFill>
-                    <a:blip r:embed="rId45"/>
+                    <a:blip r:embed="rId48"/>
                     <a:stretch>
                       <a:fillRect/>
                     </a:stretch>
@@ -9151,6 +9166,7 @@
           <w:szCs w:val="24"/>
           <w:lang w:val="sr-Latn-BA"/>
         </w:rPr>
+        <w:lastRenderedPageBreak/>
         <w:tab/>
       </w:r>
       <w:r>
@@ -9210,7 +9226,7 @@
                     <pic:cNvPicPr/>
                   </pic:nvPicPr>
                   <pic:blipFill>
-                    <a:blip r:embed="rId46"/>
+                    <a:blip r:embed="rId49"/>
                     <a:stretch>
                       <a:fillRect/>
                     </a:stretch>
@@ -9299,7 +9315,7 @@
                     <pic:cNvPicPr/>
                   </pic:nvPicPr>
                   <pic:blipFill>
-                    <a:blip r:embed="rId47"/>
+                    <a:blip r:embed="rId50"/>
                     <a:stretch>
                       <a:fillRect/>
                     </a:stretch>
@@ -9398,7 +9414,7 @@
                     <pic:cNvPicPr/>
                   </pic:nvPicPr>
                   <pic:blipFill>
-                    <a:blip r:embed="rId48"/>
+                    <a:blip r:embed="rId51"/>
                     <a:stretch>
                       <a:fillRect/>
                     </a:stretch>
@@ -9478,7 +9494,7 @@
                     <pic:cNvPicPr/>
                   </pic:nvPicPr>
                   <pic:blipFill>
-                    <a:blip r:embed="rId49"/>
+                    <a:blip r:embed="rId52"/>
                     <a:stretch>
                       <a:fillRect/>
                     </a:stretch>
@@ -9550,7 +9566,7 @@
                     <pic:cNvPicPr/>
                   </pic:nvPicPr>
                   <pic:blipFill>
-                    <a:blip r:embed="rId50"/>
+                    <a:blip r:embed="rId53"/>
                     <a:stretch>
                       <a:fillRect/>
                     </a:stretch>
@@ -9646,7 +9662,7 @@
                     <pic:cNvPicPr/>
                   </pic:nvPicPr>
                   <pic:blipFill>
-                    <a:blip r:embed="rId51"/>
+                    <a:blip r:embed="rId54"/>
                     <a:stretch>
                       <a:fillRect/>
                     </a:stretch>
@@ -10062,7 +10078,7 @@
                     <pic:cNvPicPr/>
                   </pic:nvPicPr>
                   <pic:blipFill>
-                    <a:blip r:embed="rId52">
+                    <a:blip r:embed="rId55">
                       <a:extLst>
                         <a:ext uri="{28A0092B-C50C-407E-A947-70E740481C1C}">
                           <a14:useLocalDpi xmlns:a14="http://schemas.microsoft.com/office/drawing/2010/main" val="0"/>
@@ -10144,7 +10160,7 @@
                     <pic:cNvPicPr/>
                   </pic:nvPicPr>
                   <pic:blipFill>
-                    <a:blip r:embed="rId53"/>
+                    <a:blip r:embed="rId56"/>
                     <a:stretch>
                       <a:fillRect/>
                     </a:stretch>
@@ -10395,7 +10411,7 @@
                     <pic:cNvPicPr/>
                   </pic:nvPicPr>
                   <pic:blipFill rotWithShape="1">
-                    <a:blip r:embed="rId54"/>
+                    <a:blip r:embed="rId57"/>
                     <a:srcRect l="4584" t="41322" r="7565" b="16710"/>
                     <a:stretch/>
                   </pic:blipFill>
@@ -10509,7 +10525,7 @@
                     <pic:cNvPicPr/>
                   </pic:nvPicPr>
                   <pic:blipFill>
-                    <a:blip r:embed="rId55"/>
+                    <a:blip r:embed="rId58"/>
                     <a:stretch>
                       <a:fillRect/>
                     </a:stretch>
@@ -10738,7 +10754,7 @@
           <w:lang w:val="sr-Latn-BA"/>
         </w:rPr>
       </w:pPr>
-      <w:hyperlink r:id="rId56" w:history="1">
+      <w:hyperlink r:id="rId59" w:history="1">
         <w:r>
           <w:rPr>
             <w:rStyle w:val="Hyperlink"/>
@@ -10759,7 +10775,7 @@
           <w:lang w:val="sr-Latn-BA"/>
         </w:rPr>
       </w:pPr>
-      <w:hyperlink r:id="rId57" w:history="1">
+      <w:hyperlink r:id="rId60" w:history="1">
         <w:r>
           <w:rPr>
             <w:rStyle w:val="Hyperlink"/>
@@ -10780,7 +10796,7 @@
           <w:lang w:val="sr-Latn-BA"/>
         </w:rPr>
       </w:pPr>
-      <w:hyperlink r:id="rId58" w:history="1">
+      <w:hyperlink r:id="rId61" w:history="1">
         <w:r>
           <w:rPr>
             <w:rStyle w:val="Hyperlink"/>
@@ -10801,7 +10817,7 @@
           <w:lang w:val="sr-Latn-BA"/>
         </w:rPr>
       </w:pPr>
-      <w:hyperlink r:id="rId59" w:history="1">
+      <w:hyperlink r:id="rId62" w:history="1">
         <w:r>
           <w:rPr>
             <w:rStyle w:val="Hyperlink"/>
@@ -10822,7 +10838,7 @@
           <w:lang w:val="sr-Latn-BA"/>
         </w:rPr>
       </w:pPr>
-      <w:hyperlink r:id="rId60" w:history="1">
+      <w:hyperlink r:id="rId63" w:history="1">
         <w:r>
           <w:rPr>
             <w:rStyle w:val="Hyperlink"/>
@@ -10843,7 +10859,7 @@
           <w:lang w:val="sr-Latn-BA"/>
         </w:rPr>
       </w:pPr>
-      <w:hyperlink r:id="rId61" w:history="1">
+      <w:hyperlink r:id="rId64" w:history="1">
         <w:r>
           <w:rPr>
             <w:rStyle w:val="Hyperlink"/>
@@ -10864,7 +10880,7 @@
           <w:lang w:val="sr-Latn-BA"/>
         </w:rPr>
       </w:pPr>
-      <w:hyperlink r:id="rId62" w:history="1">
+      <w:hyperlink r:id="rId65" w:history="1">
         <w:r>
           <w:rPr>
             <w:rStyle w:val="Hyperlink"/>
@@ -10885,7 +10901,7 @@
           <w:lang w:val="sr-Latn-BA"/>
         </w:rPr>
       </w:pPr>
-      <w:hyperlink r:id="rId63" w:history="1">
+      <w:hyperlink r:id="rId66" w:history="1">
         <w:r>
           <w:rPr>
             <w:rStyle w:val="Hyperlink"/>
@@ -10906,7 +10922,7 @@
           <w:lang w:val="sr-Latn-BA"/>
         </w:rPr>
       </w:pPr>
-      <w:hyperlink r:id="rId64" w:history="1">
+      <w:hyperlink r:id="rId67" w:history="1">
         <w:r>
           <w:rPr>
             <w:rStyle w:val="Hyperlink"/>

--- a/GraphQL-OpenFeign-MapStruct.docx
+++ b/GraphQL-OpenFeign-MapStruct.docx
@@ -1780,10 +1780,7 @@
                         <w:txbxContent>
                           <w:p>
                             <w:r>
-                              <w:t xml:space="preserve">     </w:t>
-                            </w:r>
-                            <w:r>
-                              <w:t>GraphQL</w:t>
+                              <w:t xml:space="preserve">     GraphQL</w:t>
                             </w:r>
                           </w:p>
                         </w:txbxContent>
@@ -1813,10 +1810,7 @@
                   <w:txbxContent>
                     <w:p>
                       <w:r>
-                        <w:t xml:space="preserve">     </w:t>
-                      </w:r>
-                      <w:r>
-                        <w:t>GraphQL</w:t>
+                        <w:t xml:space="preserve">     GraphQL</w:t>
                       </w:r>
                     </w:p>
                   </w:txbxContent>
@@ -2914,6 +2908,7 @@
     </w:p>
     <w:p>
       <w:pPr>
+        <w:ind w:firstLine="720"/>
         <w:jc w:val="both"/>
         <w:rPr>
           <w:sz w:val="24"/>
@@ -8523,6 +8518,7 @@
       </w:pPr>
       <w:r>
         <w:rPr>
+          <w:noProof/>
           <w:sz w:val="24"/>
           <w:szCs w:val="24"/>
           <w:lang w:val="sr-Latn-BA"/>
